--- a/output/Draft.docx
+++ b/output/Draft.docx
@@ -287,7 +287,25 @@
           <w:sz w:val="24"/>
           <w:szCs w:val="24"/>
         </w:rPr>
-        <w:t xml:space="preserve"> local prices for surplus maize producers during the </w:t>
+        <w:t xml:space="preserve"> local prices for surplus maize producers </w:t>
+      </w:r>
+      <w:r>
+        <w:rPr>
+          <w:rFonts w:ascii="Times New Roman" w:hAnsi="Times New Roman" w:cs="Times New Roman"/>
+          <w:color w:val="363636"/>
+          <w:sz w:val="24"/>
+          <w:szCs w:val="24"/>
+        </w:rPr>
+        <w:t xml:space="preserve">for 3% on average </w:t>
+      </w:r>
+      <w:r>
+        <w:rPr>
+          <w:rFonts w:ascii="Times New Roman" w:hAnsi="Times New Roman" w:cs="Times New Roman"/>
+          <w:color w:val="363636"/>
+          <w:sz w:val="24"/>
+          <w:szCs w:val="24"/>
+        </w:rPr>
+        <w:t xml:space="preserve">during the </w:t>
       </w:r>
       <w:r>
         <w:rPr>
@@ -325,7 +343,25 @@
           <w:sz w:val="24"/>
           <w:szCs w:val="24"/>
         </w:rPr>
-        <w:t xml:space="preserve"> season.   </w:t>
+        <w:t xml:space="preserve"> season</w:t>
+      </w:r>
+      <w:r>
+        <w:rPr>
+          <w:rFonts w:ascii="Times New Roman" w:hAnsi="Times New Roman" w:cs="Times New Roman"/>
+          <w:color w:val="363636"/>
+          <w:sz w:val="24"/>
+          <w:szCs w:val="24"/>
+        </w:rPr>
+        <w:t xml:space="preserve"> from 1%-7%</w:t>
+      </w:r>
+      <w:r>
+        <w:rPr>
+          <w:rFonts w:ascii="Times New Roman" w:hAnsi="Times New Roman" w:cs="Times New Roman"/>
+          <w:color w:val="363636"/>
+          <w:sz w:val="24"/>
+          <w:szCs w:val="24"/>
+        </w:rPr>
+        <w:t xml:space="preserve">.   </w:t>
       </w:r>
     </w:p>
     <w:p>
@@ -730,124 +766,127 @@
           <w:sz w:val="24"/>
           <w:szCs w:val="24"/>
         </w:rPr>
-        <w:t xml:space="preserve"> in developing countries </w:t>
-      </w:r>
-      <w:r>
-        <w:rPr>
-          <w:rFonts w:ascii="Times New Roman" w:hAnsi="Times New Roman" w:cs="Times New Roman"/>
-          <w:sz w:val="24"/>
-          <w:szCs w:val="24"/>
-        </w:rPr>
-        <w:t>including</w:t>
-      </w:r>
-      <w:r>
-        <w:rPr>
-          <w:rFonts w:ascii="Times New Roman" w:hAnsi="Times New Roman" w:cs="Times New Roman"/>
-          <w:sz w:val="24"/>
-          <w:szCs w:val="24"/>
-        </w:rPr>
-        <w:t xml:space="preserve"> India</w:t>
-      </w:r>
-      <w:r>
-        <w:rPr>
-          <w:rFonts w:ascii="Times New Roman" w:hAnsi="Times New Roman" w:cs="Times New Roman"/>
-          <w:sz w:val="24"/>
-          <w:szCs w:val="24"/>
-        </w:rPr>
-        <w:t xml:space="preserve"> and</w:t>
-      </w:r>
-      <w:r>
-        <w:rPr>
-          <w:rFonts w:ascii="Times New Roman" w:hAnsi="Times New Roman" w:cs="Times New Roman"/>
-          <w:sz w:val="24"/>
-          <w:szCs w:val="24"/>
-        </w:rPr>
-        <w:t xml:space="preserve"> Thailand and has come under fire at the WTO as trade distorting.  These policies </w:t>
-      </w:r>
-      <w:r>
-        <w:rPr>
-          <w:rFonts w:ascii="Times New Roman" w:hAnsi="Times New Roman" w:cs="Times New Roman"/>
-          <w:noProof/>
-          <w:sz w:val="24"/>
-          <w:szCs w:val="24"/>
-        </w:rPr>
-        <w:t>are often used</w:t>
-      </w:r>
-      <w:r>
-        <w:rPr>
-          <w:rFonts w:ascii="Times New Roman" w:hAnsi="Times New Roman" w:cs="Times New Roman"/>
-          <w:sz w:val="24"/>
-          <w:szCs w:val="24"/>
-        </w:rPr>
-        <w:t xml:space="preserve"> by net food exporters and </w:t>
-      </w:r>
-      <w:r>
-        <w:rPr>
-          <w:rFonts w:ascii="Times New Roman" w:hAnsi="Times New Roman" w:cs="Times New Roman"/>
-          <w:noProof/>
-          <w:sz w:val="24"/>
-          <w:szCs w:val="24"/>
-        </w:rPr>
-        <w:t>are often coupled</w:t>
-      </w:r>
-      <w:r>
-        <w:rPr>
-          <w:rFonts w:ascii="Times New Roman" w:hAnsi="Times New Roman" w:cs="Times New Roman"/>
-          <w:sz w:val="24"/>
-          <w:szCs w:val="24"/>
-        </w:rPr>
-        <w:t xml:space="preserve"> with export bans during times of production shortfalls.  These </w:t>
-      </w:r>
-      <w:r>
-        <w:rPr>
-          <w:rFonts w:ascii="Times New Roman" w:hAnsi="Times New Roman" w:cs="Times New Roman"/>
-          <w:noProof/>
-          <w:sz w:val="24"/>
-          <w:szCs w:val="24"/>
-        </w:rPr>
-        <w:t>coupled</w:t>
-      </w:r>
-      <w:r>
-        <w:rPr>
-          <w:rFonts w:ascii="Times New Roman" w:hAnsi="Times New Roman" w:cs="Times New Roman"/>
-          <w:sz w:val="24"/>
-          <w:szCs w:val="24"/>
-        </w:rPr>
-        <w:t xml:space="preserve"> programs have the potential to exacerbate the volatility of international </w:t>
-      </w:r>
-      <w:r>
-        <w:rPr>
-          <w:rFonts w:ascii="Times New Roman" w:hAnsi="Times New Roman" w:cs="Times New Roman"/>
-          <w:noProof/>
-          <w:sz w:val="24"/>
-          <w:szCs w:val="24"/>
-        </w:rPr>
-        <w:t>prices</w:t>
-      </w:r>
-      <w:r>
-        <w:rPr>
-          <w:rFonts w:ascii="Times New Roman" w:hAnsi="Times New Roman" w:cs="Times New Roman"/>
-          <w:sz w:val="24"/>
-          <w:szCs w:val="24"/>
-        </w:rPr>
-        <w:t xml:space="preserve"> and reduce the </w:t>
-      </w:r>
-      <w:r>
-        <w:rPr>
-          <w:rFonts w:ascii="Times New Roman" w:hAnsi="Times New Roman" w:cs="Times New Roman"/>
-          <w:noProof/>
-          <w:sz w:val="24"/>
-          <w:szCs w:val="24"/>
-        </w:rPr>
-        <w:t>prices</w:t>
-      </w:r>
-      <w:r>
-        <w:rPr>
-          <w:rFonts w:ascii="Times New Roman" w:hAnsi="Times New Roman" w:cs="Times New Roman"/>
-          <w:sz w:val="24"/>
-          <w:szCs w:val="24"/>
-        </w:rPr>
-        <w:t xml:space="preserve"> facing domestic farmers exactly when they need the extra income.</w:t>
+        <w:t xml:space="preserve"> in developing countries</w:t>
+      </w:r>
+      <w:r>
+        <w:rPr>
+          <w:rFonts w:ascii="Times New Roman" w:hAnsi="Times New Roman" w:cs="Times New Roman"/>
+          <w:sz w:val="24"/>
+          <w:szCs w:val="24"/>
+        </w:rPr>
+        <w:t xml:space="preserve"> to stabilize staple food prices. </w:t>
+      </w:r>
+      <w:r>
+        <w:rPr>
+          <w:rFonts w:ascii="Times New Roman" w:hAnsi="Times New Roman" w:cs="Times New Roman"/>
+          <w:sz w:val="24"/>
+          <w:szCs w:val="24"/>
+        </w:rPr>
+        <w:t>In</w:t>
+      </w:r>
+      <w:r>
+        <w:rPr>
+          <w:rFonts w:ascii="Times New Roman" w:hAnsi="Times New Roman" w:cs="Times New Roman"/>
+          <w:sz w:val="24"/>
+          <w:szCs w:val="24"/>
+        </w:rPr>
+        <w:t xml:space="preserve"> Africa, stockholding regained its popularity among governments </w:t>
+      </w:r>
+      <w:r>
+        <w:rPr>
+          <w:rFonts w:ascii="Times New Roman" w:hAnsi="Times New Roman" w:cs="Times New Roman"/>
+          <w:sz w:val="24"/>
+          <w:szCs w:val="24"/>
+        </w:rPr>
+        <w:t>in the past decade</w:t>
+      </w:r>
+      <w:r>
+        <w:rPr>
+          <w:rFonts w:ascii="Times New Roman" w:hAnsi="Times New Roman" w:cs="Times New Roman"/>
+          <w:sz w:val="24"/>
+          <w:szCs w:val="24"/>
+        </w:rPr>
+        <w:t xml:space="preserve"> </w:t>
+      </w:r>
+      <w:r>
+        <w:rPr>
+          <w:rFonts w:ascii="Times New Roman" w:hAnsi="Times New Roman" w:cs="Times New Roman"/>
+          <w:sz w:val="24"/>
+          <w:szCs w:val="24"/>
+        </w:rPr>
+        <w:t xml:space="preserve">and have become </w:t>
+      </w:r>
+      <w:r>
+        <w:rPr>
+          <w:rFonts w:ascii="Times New Roman" w:hAnsi="Times New Roman" w:cs="Times New Roman"/>
+          <w:sz w:val="24"/>
+          <w:szCs w:val="24"/>
+        </w:rPr>
+        <w:t>dominant players in Africa</w:t>
+      </w:r>
+      <w:r>
+        <w:rPr>
+          <w:rFonts w:ascii="Times New Roman" w:hAnsi="Times New Roman" w:cs="Times New Roman"/>
+          <w:sz w:val="24"/>
+          <w:szCs w:val="24"/>
+        </w:rPr>
+        <w:t>’s</w:t>
+      </w:r>
+      <w:r>
+        <w:rPr>
+          <w:rFonts w:ascii="Times New Roman" w:hAnsi="Times New Roman" w:cs="Times New Roman"/>
+          <w:sz w:val="24"/>
+          <w:szCs w:val="24"/>
+        </w:rPr>
+        <w:t xml:space="preserve"> </w:t>
+      </w:r>
+      <w:r>
+        <w:rPr>
+          <w:rFonts w:ascii="Times New Roman" w:hAnsi="Times New Roman" w:cs="Times New Roman"/>
+          <w:sz w:val="24"/>
+          <w:szCs w:val="24"/>
+        </w:rPr>
+        <w:t xml:space="preserve">grain markets (Jayne, </w:t>
+      </w:r>
+      <w:commentRangeStart w:id="0"/>
+      <w:r>
+        <w:rPr>
+          <w:rFonts w:ascii="Times New Roman" w:hAnsi="Times New Roman" w:cs="Times New Roman"/>
+          <w:sz w:val="24"/>
+          <w:szCs w:val="24"/>
+        </w:rPr>
+        <w:t>2012</w:t>
+      </w:r>
+      <w:commentRangeEnd w:id="0"/>
+      <w:r>
+        <w:rPr>
+          <w:rStyle w:val="CommentReference"/>
+        </w:rPr>
+        <w:commentReference w:id="0"/>
+      </w:r>
+      <w:r>
+        <w:rPr>
+          <w:rFonts w:ascii="Times New Roman" w:hAnsi="Times New Roman" w:cs="Times New Roman"/>
+          <w:sz w:val="24"/>
+          <w:szCs w:val="24"/>
+        </w:rPr>
+        <w:t>)</w:t>
+      </w:r>
+      <w:r>
+        <w:rPr>
+          <w:rFonts w:ascii="Times New Roman" w:hAnsi="Times New Roman" w:cs="Times New Roman"/>
+          <w:sz w:val="24"/>
+          <w:szCs w:val="24"/>
+        </w:rPr>
+        <w:t>.</w:t>
+      </w:r>
+      <w:r>
+        <w:rPr>
+          <w:rFonts w:ascii="Times New Roman" w:hAnsi="Times New Roman" w:cs="Times New Roman"/>
+          <w:sz w:val="24"/>
+          <w:szCs w:val="24"/>
+        </w:rPr>
+        <w:t xml:space="preserve"> </w:t>
       </w:r>
     </w:p>
     <w:p>
@@ -866,23 +905,219 @@
           <w:sz w:val="24"/>
           <w:szCs w:val="24"/>
         </w:rPr>
-        <w:t xml:space="preserve">However, theoretical work has demonstrated the stockholding can reduce food price volatility for consumers, where food price volatility has been shown to lead to food insecurity and civil conflict (Bellemare </w:t>
-      </w:r>
-      <w:r>
-        <w:rPr>
-          <w:rFonts w:ascii="Times New Roman" w:hAnsi="Times New Roman" w:cs="Times New Roman"/>
-          <w:sz w:val="24"/>
-          <w:szCs w:val="24"/>
-        </w:rPr>
-        <w:t>201</w:t>
-      </w:r>
-      <w:r>
-        <w:rPr>
-          <w:rFonts w:ascii="Times New Roman" w:hAnsi="Times New Roman" w:cs="Times New Roman"/>
-          <w:sz w:val="24"/>
-          <w:szCs w:val="24"/>
-        </w:rPr>
-        <w:t>5;</w:t>
+        <w:t>Th</w:t>
+      </w:r>
+      <w:r>
+        <w:rPr>
+          <w:rFonts w:ascii="Times New Roman" w:hAnsi="Times New Roman" w:cs="Times New Roman"/>
+          <w:sz w:val="24"/>
+          <w:szCs w:val="24"/>
+        </w:rPr>
+        <w:t xml:space="preserve">eoretical work has demonstrated the </w:t>
+      </w:r>
+      <w:r>
+        <w:rPr>
+          <w:rFonts w:ascii="Times New Roman" w:hAnsi="Times New Roman" w:cs="Times New Roman"/>
+          <w:sz w:val="24"/>
+          <w:szCs w:val="24"/>
+        </w:rPr>
+        <w:t xml:space="preserve">role of </w:t>
+      </w:r>
+      <w:r>
+        <w:rPr>
+          <w:rFonts w:ascii="Times New Roman" w:hAnsi="Times New Roman" w:cs="Times New Roman"/>
+          <w:sz w:val="24"/>
+          <w:szCs w:val="24"/>
+        </w:rPr>
+        <w:t xml:space="preserve">public </w:t>
+      </w:r>
+      <w:r>
+        <w:rPr>
+          <w:rFonts w:ascii="Times New Roman" w:hAnsi="Times New Roman" w:cs="Times New Roman"/>
+          <w:sz w:val="24"/>
+          <w:szCs w:val="24"/>
+        </w:rPr>
+        <w:t>storage on</w:t>
+      </w:r>
+      <w:r>
+        <w:rPr>
+          <w:rFonts w:ascii="Times New Roman" w:hAnsi="Times New Roman" w:cs="Times New Roman"/>
+          <w:sz w:val="24"/>
+          <w:szCs w:val="24"/>
+        </w:rPr>
+        <w:t xml:space="preserve"> reduc</w:t>
+      </w:r>
+      <w:r>
+        <w:rPr>
+          <w:rFonts w:ascii="Times New Roman" w:hAnsi="Times New Roman" w:cs="Times New Roman"/>
+          <w:sz w:val="24"/>
+          <w:szCs w:val="24"/>
+        </w:rPr>
+        <w:t>ing</w:t>
+      </w:r>
+      <w:r>
+        <w:rPr>
+          <w:rFonts w:ascii="Times New Roman" w:hAnsi="Times New Roman" w:cs="Times New Roman"/>
+          <w:sz w:val="24"/>
+          <w:szCs w:val="24"/>
+        </w:rPr>
+        <w:t xml:space="preserve"> </w:t>
+      </w:r>
+      <w:r>
+        <w:rPr>
+          <w:rFonts w:ascii="Times New Roman" w:hAnsi="Times New Roman" w:cs="Times New Roman"/>
+          <w:sz w:val="24"/>
+          <w:szCs w:val="24"/>
+        </w:rPr>
+        <w:t>fluctuations</w:t>
+      </w:r>
+      <w:r>
+        <w:rPr>
+          <w:rFonts w:ascii="Times New Roman" w:hAnsi="Times New Roman" w:cs="Times New Roman"/>
+          <w:sz w:val="24"/>
+          <w:szCs w:val="24"/>
+        </w:rPr>
+        <w:t xml:space="preserve"> </w:t>
+      </w:r>
+      <w:r>
+        <w:rPr>
+          <w:rFonts w:ascii="Times New Roman" w:hAnsi="Times New Roman" w:cs="Times New Roman"/>
+          <w:sz w:val="24"/>
+          <w:szCs w:val="24"/>
+        </w:rPr>
+        <w:t xml:space="preserve">in </w:t>
+      </w:r>
+      <w:r>
+        <w:rPr>
+          <w:rFonts w:ascii="Times New Roman" w:hAnsi="Times New Roman" w:cs="Times New Roman"/>
+          <w:sz w:val="24"/>
+          <w:szCs w:val="24"/>
+        </w:rPr>
+        <w:t>food price</w:t>
+      </w:r>
+      <w:r>
+        <w:rPr>
+          <w:rFonts w:ascii="Times New Roman" w:hAnsi="Times New Roman" w:cs="Times New Roman"/>
+          <w:sz w:val="24"/>
+          <w:szCs w:val="24"/>
+        </w:rPr>
+        <w:t>s</w:t>
+      </w:r>
+      <w:r>
+        <w:rPr>
+          <w:rFonts w:ascii="Times New Roman" w:hAnsi="Times New Roman" w:cs="Times New Roman"/>
+          <w:sz w:val="24"/>
+          <w:szCs w:val="24"/>
+        </w:rPr>
+        <w:t xml:space="preserve"> </w:t>
+      </w:r>
+      <w:r>
+        <w:rPr>
+          <w:rFonts w:ascii="Times New Roman" w:hAnsi="Times New Roman" w:cs="Times New Roman"/>
+          <w:sz w:val="24"/>
+          <w:szCs w:val="24"/>
+        </w:rPr>
+        <w:t>(</w:t>
+      </w:r>
+      <w:proofErr w:type="spellStart"/>
+      <w:r>
+        <w:rPr>
+          <w:rFonts w:ascii="Times New Roman" w:hAnsi="Times New Roman" w:cs="Times New Roman"/>
+          <w:sz w:val="24"/>
+          <w:szCs w:val="24"/>
+        </w:rPr>
+        <w:t>Scheinkman</w:t>
+      </w:r>
+      <w:proofErr w:type="spellEnd"/>
+      <w:r>
+        <w:rPr>
+          <w:rFonts w:ascii="Times New Roman" w:hAnsi="Times New Roman" w:cs="Times New Roman"/>
+          <w:sz w:val="24"/>
+          <w:szCs w:val="24"/>
+        </w:rPr>
+        <w:t xml:space="preserve"> and </w:t>
+      </w:r>
+      <w:proofErr w:type="spellStart"/>
+      <w:r>
+        <w:rPr>
+          <w:rFonts w:ascii="Times New Roman" w:hAnsi="Times New Roman" w:cs="Times New Roman"/>
+          <w:sz w:val="24"/>
+          <w:szCs w:val="24"/>
+        </w:rPr>
+        <w:t>Schechtman</w:t>
+      </w:r>
+      <w:proofErr w:type="spellEnd"/>
+      <w:r>
+        <w:rPr>
+          <w:rFonts w:ascii="Times New Roman" w:hAnsi="Times New Roman" w:cs="Times New Roman"/>
+          <w:sz w:val="24"/>
+          <w:szCs w:val="24"/>
+        </w:rPr>
+        <w:t xml:space="preserve"> (1983)</w:t>
+      </w:r>
+      <w:r>
+        <w:rPr>
+          <w:rFonts w:ascii="Times New Roman" w:hAnsi="Times New Roman" w:cs="Times New Roman"/>
+          <w:sz w:val="24"/>
+          <w:szCs w:val="24"/>
+        </w:rPr>
+        <w:t>;</w:t>
+      </w:r>
+      <w:r>
+        <w:rPr>
+          <w:rFonts w:ascii="Times New Roman" w:hAnsi="Times New Roman" w:cs="Times New Roman"/>
+          <w:sz w:val="24"/>
+          <w:szCs w:val="24"/>
+        </w:rPr>
+        <w:t xml:space="preserve"> Wright</w:t>
+      </w:r>
+      <w:r>
+        <w:rPr>
+          <w:rFonts w:ascii="Times New Roman" w:hAnsi="Times New Roman" w:cs="Times New Roman"/>
+          <w:sz w:val="24"/>
+          <w:szCs w:val="24"/>
+        </w:rPr>
+        <w:t xml:space="preserve"> and</w:t>
+      </w:r>
+      <w:r>
+        <w:rPr>
+          <w:rFonts w:ascii="Times New Roman" w:hAnsi="Times New Roman" w:cs="Times New Roman"/>
+          <w:sz w:val="24"/>
+          <w:szCs w:val="24"/>
+        </w:rPr>
+        <w:t xml:space="preserve"> </w:t>
+      </w:r>
+      <w:r>
+        <w:rPr>
+          <w:rFonts w:ascii="Times New Roman" w:hAnsi="Times New Roman" w:cs="Times New Roman"/>
+          <w:sz w:val="24"/>
+          <w:szCs w:val="24"/>
+        </w:rPr>
+        <w:t>Williams (1982</w:t>
+      </w:r>
+      <w:r>
+        <w:rPr>
+          <w:rFonts w:ascii="Times New Roman" w:hAnsi="Times New Roman" w:cs="Times New Roman"/>
+          <w:sz w:val="24"/>
+          <w:szCs w:val="24"/>
+        </w:rPr>
+        <w:t>), among others).</w:t>
+      </w:r>
+      <w:r>
+        <w:rPr>
+          <w:rFonts w:ascii="Times New Roman" w:hAnsi="Times New Roman" w:cs="Times New Roman"/>
+          <w:sz w:val="24"/>
+          <w:szCs w:val="24"/>
+        </w:rPr>
+        <w:t xml:space="preserve"> F</w:t>
+      </w:r>
+      <w:r>
+        <w:rPr>
+          <w:rFonts w:ascii="Times New Roman" w:hAnsi="Times New Roman" w:cs="Times New Roman"/>
+          <w:sz w:val="24"/>
+          <w:szCs w:val="24"/>
+        </w:rPr>
+        <w:t>ood price volatility has been shown to lead to food insecurity and civil conflict (Bellemare 2015;</w:t>
       </w:r>
       <w:r>
         <w:rPr>
@@ -937,31 +1172,7 @@
           <w:sz w:val="24"/>
           <w:szCs w:val="24"/>
         </w:rPr>
-        <w:t xml:space="preserve"> and Jean (2012) proposed a theoretically optimal food price stabilization policy for a developing country is to maintain a public stock along with a subsidy on agricultural production. They argue that the restrictions on grain exports are necessary since </w:t>
-      </w:r>
-      <w:r>
-        <w:rPr>
-          <w:rFonts w:ascii="Times New Roman" w:hAnsi="Times New Roman" w:cs="Times New Roman"/>
-          <w:sz w:val="24"/>
-          <w:szCs w:val="24"/>
-        </w:rPr>
-        <w:t xml:space="preserve">the </w:t>
-      </w:r>
-      <w:r>
-        <w:rPr>
-          <w:rFonts w:ascii="Times New Roman" w:hAnsi="Times New Roman" w:cs="Times New Roman"/>
-          <w:sz w:val="24"/>
-          <w:szCs w:val="24"/>
-        </w:rPr>
-        <w:t xml:space="preserve">price soothing effect generated through buffer stocks would leak to the external market when </w:t>
-      </w:r>
-      <w:r>
-        <w:rPr>
-          <w:rFonts w:ascii="Times New Roman" w:hAnsi="Times New Roman" w:cs="Times New Roman"/>
-          <w:sz w:val="24"/>
-          <w:szCs w:val="24"/>
-        </w:rPr>
-        <w:t xml:space="preserve">the domestic production shock </w:t>
+        <w:t xml:space="preserve"> and Jean (2012) proposed a theoretically optimal food price stabilization policy for a developing country is to maintain a public stock along with a subsidy on agricultural production. </w:t>
       </w:r>
       <w:r>
         <w:rPr>
@@ -970,23 +1181,15 @@
           <w:sz w:val="24"/>
           <w:szCs w:val="24"/>
         </w:rPr>
-        <w:t>is positively correlated</w:t>
-      </w:r>
-      <w:r>
-        <w:rPr>
-          <w:rFonts w:ascii="Times New Roman" w:hAnsi="Times New Roman" w:cs="Times New Roman"/>
-          <w:sz w:val="24"/>
-          <w:szCs w:val="24"/>
-        </w:rPr>
-        <w:t xml:space="preserve"> with a global production shock, and thus </w:t>
-      </w:r>
-      <w:r>
-        <w:rPr>
-          <w:rFonts w:ascii="Times New Roman" w:hAnsi="Times New Roman" w:cs="Times New Roman"/>
-          <w:sz w:val="24"/>
-          <w:szCs w:val="24"/>
-        </w:rPr>
-        <w:t xml:space="preserve">an international price spike. </w:t>
+        <w:t>This</w:t>
+      </w:r>
+      <w:r>
+        <w:rPr>
+          <w:rFonts w:ascii="Times New Roman" w:hAnsi="Times New Roman" w:cs="Times New Roman"/>
+          <w:sz w:val="24"/>
+          <w:szCs w:val="24"/>
+        </w:rPr>
+        <w:t xml:space="preserve"> is </w:t>
       </w:r>
       <w:r>
         <w:rPr>
@@ -995,41 +1198,87 @@
           <w:sz w:val="24"/>
           <w:szCs w:val="24"/>
         </w:rPr>
-        <w:t>This</w:t>
-      </w:r>
-      <w:r>
-        <w:rPr>
-          <w:rFonts w:ascii="Times New Roman" w:hAnsi="Times New Roman" w:cs="Times New Roman"/>
-          <w:sz w:val="24"/>
-          <w:szCs w:val="24"/>
-        </w:rPr>
-        <w:t xml:space="preserve"> is </w:t>
-      </w:r>
-      <w:r>
-        <w:rPr>
-          <w:rFonts w:ascii="Times New Roman" w:hAnsi="Times New Roman" w:cs="Times New Roman"/>
-          <w:noProof/>
-          <w:sz w:val="24"/>
-          <w:szCs w:val="24"/>
-        </w:rPr>
-        <w:t>precise</w:t>
-      </w:r>
-      <w:r>
-        <w:rPr>
-          <w:rFonts w:ascii="Times New Roman" w:hAnsi="Times New Roman" w:cs="Times New Roman"/>
-          <w:noProof/>
-          <w:sz w:val="24"/>
-          <w:szCs w:val="24"/>
-        </w:rPr>
-        <w:t>ly</w:t>
-      </w:r>
-      <w:r>
-        <w:rPr>
-          <w:rFonts w:ascii="Times New Roman" w:hAnsi="Times New Roman" w:cs="Times New Roman"/>
-          <w:sz w:val="24"/>
-          <w:szCs w:val="24"/>
-        </w:rPr>
-        <w:t xml:space="preserve"> the policy combination used in Zambia with its public stock building policy with FRA, farm-input subsidy and restrictions on maize exports. </w:t>
+        <w:t>precisely</w:t>
+      </w:r>
+      <w:r>
+        <w:rPr>
+          <w:rFonts w:ascii="Times New Roman" w:hAnsi="Times New Roman" w:cs="Times New Roman"/>
+          <w:sz w:val="24"/>
+          <w:szCs w:val="24"/>
+        </w:rPr>
+        <w:t xml:space="preserve"> the policy combination used in Zambia with its </w:t>
+      </w:r>
+      <w:r>
+        <w:rPr>
+          <w:rFonts w:ascii="Times New Roman" w:hAnsi="Times New Roman" w:cs="Times New Roman"/>
+          <w:sz w:val="24"/>
+          <w:szCs w:val="24"/>
+        </w:rPr>
+        <w:t xml:space="preserve">large public </w:t>
+      </w:r>
+      <w:r>
+        <w:rPr>
+          <w:rFonts w:ascii="Times New Roman" w:hAnsi="Times New Roman" w:cs="Times New Roman"/>
+          <w:sz w:val="24"/>
+          <w:szCs w:val="24"/>
+        </w:rPr>
+        <w:t xml:space="preserve">stock </w:t>
+      </w:r>
+      <w:r>
+        <w:rPr>
+          <w:rFonts w:ascii="Times New Roman" w:hAnsi="Times New Roman" w:cs="Times New Roman"/>
+          <w:sz w:val="24"/>
+          <w:szCs w:val="24"/>
+        </w:rPr>
+        <w:t>and subsid</w:t>
+      </w:r>
+      <w:r>
+        <w:rPr>
+          <w:rFonts w:ascii="Times New Roman" w:hAnsi="Times New Roman" w:cs="Times New Roman"/>
+          <w:sz w:val="24"/>
+          <w:szCs w:val="24"/>
+        </w:rPr>
+        <w:t xml:space="preserve">y </w:t>
+      </w:r>
+      <w:r>
+        <w:rPr>
+          <w:rFonts w:ascii="Times New Roman" w:hAnsi="Times New Roman" w:cs="Times New Roman"/>
+          <w:sz w:val="24"/>
+          <w:szCs w:val="24"/>
+        </w:rPr>
+        <w:t>on</w:t>
+      </w:r>
+      <w:r>
+        <w:rPr>
+          <w:rFonts w:ascii="Times New Roman" w:hAnsi="Times New Roman" w:cs="Times New Roman"/>
+          <w:sz w:val="24"/>
+          <w:szCs w:val="24"/>
+        </w:rPr>
+        <w:t xml:space="preserve"> farm</w:t>
+      </w:r>
+      <w:r>
+        <w:rPr>
+          <w:rFonts w:ascii="Times New Roman" w:hAnsi="Times New Roman" w:cs="Times New Roman"/>
+          <w:sz w:val="24"/>
+          <w:szCs w:val="24"/>
+        </w:rPr>
+        <w:t xml:space="preserve"> </w:t>
+      </w:r>
+      <w:r>
+        <w:rPr>
+          <w:rFonts w:ascii="Times New Roman" w:hAnsi="Times New Roman" w:cs="Times New Roman"/>
+          <w:sz w:val="24"/>
+          <w:szCs w:val="24"/>
+        </w:rPr>
+        <w:t>input</w:t>
+      </w:r>
+      <w:r>
+        <w:rPr>
+          <w:rFonts w:ascii="Times New Roman" w:hAnsi="Times New Roman" w:cs="Times New Roman"/>
+          <w:sz w:val="24"/>
+          <w:szCs w:val="24"/>
+        </w:rPr>
+        <w:t>.</w:t>
       </w:r>
     </w:p>
     <w:p>
@@ -1038,6 +1287,7 @@
         <w:ind w:firstLine="360"/>
         <w:rPr>
           <w:rFonts w:ascii="Times New Roman" w:hAnsi="Times New Roman" w:cs="Times New Roman"/>
+          <w:strike/>
           <w:sz w:val="24"/>
           <w:szCs w:val="24"/>
         </w:rPr>
@@ -1045,247 +1295,77 @@
       <w:r>
         <w:rPr>
           <w:rFonts w:ascii="Times New Roman" w:hAnsi="Times New Roman" w:cs="Times New Roman"/>
-          <w:sz w:val="24"/>
-          <w:szCs w:val="24"/>
-        </w:rPr>
-        <w:t xml:space="preserve">Established in 1996, the FRA purchases substantial maize from small households in various geographic regions since the 2003/04 marketing year (corresponding to the study </w:t>
-      </w:r>
-      <w:r>
-        <w:rPr>
-          <w:rFonts w:ascii="Times New Roman" w:hAnsi="Times New Roman" w:cs="Times New Roman"/>
-          <w:sz w:val="24"/>
-          <w:szCs w:val="24"/>
-        </w:rPr>
-        <w:lastRenderedPageBreak/>
-        <w:t xml:space="preserve">period in this paper). The high pan-territorial buying price makes the FRA the dominant buyer in the market (Mason and Myers 2013). In 2006 and 2007, the FRA bought more than half of the surplus maize by smallholder farmers (Ricker-Gilbert et al. 2013), which helps to build higher maize stocks. These measures to </w:t>
-      </w:r>
-      <w:r>
-        <w:rPr>
-          <w:rFonts w:ascii="Times New Roman" w:hAnsi="Times New Roman" w:cs="Times New Roman"/>
+          <w:strike/>
+          <w:sz w:val="24"/>
+          <w:szCs w:val="24"/>
+        </w:rPr>
+        <w:t xml:space="preserve"> </w:t>
+      </w:r>
+      <w:r>
+        <w:rPr>
+          <w:rFonts w:ascii="Times New Roman" w:hAnsi="Times New Roman" w:cs="Times New Roman"/>
+          <w:strike/>
+          <w:sz w:val="24"/>
+          <w:szCs w:val="24"/>
+        </w:rPr>
+        <w:t xml:space="preserve"> These </w:t>
+      </w:r>
+      <w:r>
+        <w:rPr>
+          <w:rFonts w:ascii="Times New Roman" w:hAnsi="Times New Roman" w:cs="Times New Roman"/>
+          <w:strike/>
           <w:noProof/>
           <w:sz w:val="24"/>
           <w:szCs w:val="24"/>
         </w:rPr>
-        <w:t>make</w:t>
-      </w:r>
-      <w:r>
-        <w:rPr>
-          <w:rFonts w:ascii="Times New Roman" w:hAnsi="Times New Roman" w:cs="Times New Roman"/>
-          <w:sz w:val="24"/>
-          <w:szCs w:val="24"/>
-        </w:rPr>
-        <w:t xml:space="preserve"> </w:t>
-      </w:r>
-      <w:r>
-        <w:rPr>
-          <w:rFonts w:ascii="Times New Roman" w:hAnsi="Times New Roman" w:cs="Times New Roman"/>
+        <w:t>coupled</w:t>
+      </w:r>
+      <w:r>
+        <w:rPr>
+          <w:rFonts w:ascii="Times New Roman" w:hAnsi="Times New Roman" w:cs="Times New Roman"/>
+          <w:strike/>
+          <w:sz w:val="24"/>
+          <w:szCs w:val="24"/>
+        </w:rPr>
+        <w:t xml:space="preserve"> programs have the potential to exacerbate the volatility of international </w:t>
+      </w:r>
+      <w:r>
+        <w:rPr>
+          <w:rFonts w:ascii="Times New Roman" w:hAnsi="Times New Roman" w:cs="Times New Roman"/>
+          <w:strike/>
           <w:noProof/>
           <w:sz w:val="24"/>
           <w:szCs w:val="24"/>
         </w:rPr>
-        <w:t>higher</w:t>
-      </w:r>
-      <w:r>
-        <w:rPr>
-          <w:rFonts w:ascii="Times New Roman" w:hAnsi="Times New Roman" w:cs="Times New Roman"/>
-          <w:sz w:val="24"/>
-          <w:szCs w:val="24"/>
-        </w:rPr>
-        <w:t xml:space="preserve"> stocks have led the national maize stocks to reach historically high levels after 2009</w:t>
-      </w:r>
-      <w:r>
-        <w:rPr>
-          <w:rFonts w:ascii="Times New Roman" w:hAnsi="Times New Roman" w:cs="Times New Roman"/>
-          <w:sz w:val="24"/>
-          <w:szCs w:val="24"/>
-        </w:rPr>
-        <w:t>.</w:t>
-      </w:r>
-      <w:r>
-        <w:rPr>
-          <w:rFonts w:ascii="Times New Roman" w:hAnsi="Times New Roman" w:cs="Times New Roman"/>
-          <w:sz w:val="24"/>
-          <w:szCs w:val="24"/>
-        </w:rPr>
-        <w:t xml:space="preserve"> These stocks are intended to reduce variability in grain prices and to provide liquidity in the maize </w:t>
-      </w:r>
-      <w:r>
-        <w:rPr>
-          <w:rFonts w:ascii="Times New Roman" w:hAnsi="Times New Roman" w:cs="Times New Roman"/>
-          <w:sz w:val="24"/>
-          <w:szCs w:val="24"/>
-        </w:rPr>
-        <w:t>market (</w:t>
-      </w:r>
-      <w:proofErr w:type="spellStart"/>
-      <w:r>
-        <w:rPr>
-          <w:rFonts w:ascii="Times New Roman" w:hAnsi="Times New Roman" w:cs="Times New Roman"/>
-          <w:sz w:val="24"/>
-          <w:szCs w:val="24"/>
-        </w:rPr>
-        <w:t>Govereh</w:t>
-      </w:r>
-      <w:proofErr w:type="spellEnd"/>
-      <w:r>
-        <w:rPr>
-          <w:rFonts w:ascii="Times New Roman" w:hAnsi="Times New Roman" w:cs="Times New Roman"/>
-          <w:sz w:val="24"/>
-          <w:szCs w:val="24"/>
-        </w:rPr>
-        <w:t xml:space="preserve">, Jayne, and </w:t>
-      </w:r>
-      <w:proofErr w:type="spellStart"/>
-      <w:r>
-        <w:rPr>
-          <w:rFonts w:ascii="Times New Roman" w:hAnsi="Times New Roman" w:cs="Times New Roman"/>
-          <w:sz w:val="24"/>
-          <w:szCs w:val="24"/>
-        </w:rPr>
-        <w:t>Chapoto</w:t>
-      </w:r>
-      <w:proofErr w:type="spellEnd"/>
-      <w:r>
-        <w:rPr>
-          <w:rFonts w:ascii="Times New Roman" w:hAnsi="Times New Roman" w:cs="Times New Roman"/>
-          <w:sz w:val="24"/>
-          <w:szCs w:val="24"/>
-        </w:rPr>
-        <w:t xml:space="preserve"> 2008). </w:t>
-      </w:r>
-      <w:r>
-        <w:rPr>
-          <w:rFonts w:ascii="Times New Roman" w:hAnsi="Times New Roman" w:cs="Times New Roman"/>
-          <w:sz w:val="24"/>
-          <w:szCs w:val="24"/>
-        </w:rPr>
-        <w:t xml:space="preserve">Mason and Myers </w:t>
-      </w:r>
-      <w:r>
-        <w:rPr>
-          <w:rFonts w:ascii="Times New Roman" w:hAnsi="Times New Roman" w:cs="Times New Roman"/>
-          <w:sz w:val="24"/>
-          <w:szCs w:val="24"/>
-        </w:rPr>
-        <w:t xml:space="preserve">(2013) showed a stabilizing effect of the FRA purchases in the maize market in Zambia. </w:t>
-      </w:r>
-      <w:r>
-        <w:rPr>
-          <w:rFonts w:ascii="Times New Roman" w:hAnsi="Times New Roman" w:cs="Times New Roman"/>
+        <w:t>prices</w:t>
+      </w:r>
+      <w:r>
+        <w:rPr>
+          <w:rFonts w:ascii="Times New Roman" w:hAnsi="Times New Roman" w:cs="Times New Roman"/>
+          <w:strike/>
+          <w:sz w:val="24"/>
+          <w:szCs w:val="24"/>
+        </w:rPr>
+        <w:t xml:space="preserve"> and reduce the </w:t>
+      </w:r>
+      <w:r>
+        <w:rPr>
+          <w:rFonts w:ascii="Times New Roman" w:hAnsi="Times New Roman" w:cs="Times New Roman"/>
+          <w:strike/>
           <w:noProof/>
           <w:sz w:val="24"/>
           <w:szCs w:val="24"/>
         </w:rPr>
-        <w:t>However,</w:t>
-      </w:r>
-      <w:r>
-        <w:rPr>
-          <w:rFonts w:ascii="Times New Roman" w:hAnsi="Times New Roman" w:cs="Times New Roman"/>
-          <w:sz w:val="24"/>
-          <w:szCs w:val="24"/>
-        </w:rPr>
-        <w:t xml:space="preserve"> the stock building comes at a considerable financial cost. The procurement and selling of maize at subsidized prices along with the input subsidies account for over 43% of the total agricultural budget (</w:t>
-      </w:r>
-      <w:proofErr w:type="spellStart"/>
-      <w:r>
-        <w:rPr>
-          <w:rFonts w:ascii="Times New Roman" w:hAnsi="Times New Roman" w:cs="Times New Roman"/>
-          <w:sz w:val="24"/>
-          <w:szCs w:val="24"/>
-        </w:rPr>
-        <w:t>Nkonde</w:t>
-      </w:r>
-      <w:proofErr w:type="spellEnd"/>
-      <w:r>
-        <w:rPr>
-          <w:rFonts w:ascii="Times New Roman" w:hAnsi="Times New Roman" w:cs="Times New Roman"/>
-          <w:sz w:val="24"/>
-          <w:szCs w:val="24"/>
-        </w:rPr>
-        <w:t xml:space="preserve"> et al. </w:t>
-      </w:r>
-      <w:commentRangeStart w:id="0"/>
-      <w:r>
-        <w:rPr>
-          <w:rFonts w:ascii="Times New Roman" w:hAnsi="Times New Roman" w:cs="Times New Roman"/>
-          <w:sz w:val="24"/>
-          <w:szCs w:val="24"/>
-        </w:rPr>
-        <w:t>2011</w:t>
-      </w:r>
-      <w:commentRangeEnd w:id="0"/>
-      <w:r>
-        <w:rPr>
-          <w:rStyle w:val="CommentReference"/>
-          <w:rFonts w:ascii="Times New Roman" w:hAnsi="Times New Roman" w:cs="Times New Roman"/>
-          <w:sz w:val="24"/>
-          <w:szCs w:val="24"/>
-        </w:rPr>
-        <w:commentReference w:id="0"/>
-      </w:r>
-      <w:r>
-        <w:rPr>
-          <w:rFonts w:ascii="Times New Roman" w:hAnsi="Times New Roman" w:cs="Times New Roman"/>
-          <w:sz w:val="24"/>
-          <w:szCs w:val="24"/>
-        </w:rPr>
-        <w:t>).</w:t>
-      </w:r>
-      <w:r>
-        <w:rPr>
-          <w:rFonts w:ascii="Times New Roman" w:hAnsi="Times New Roman" w:cs="Times New Roman"/>
-          <w:sz w:val="24"/>
-          <w:szCs w:val="24"/>
-        </w:rPr>
-        <w:t xml:space="preserve"> However, </w:t>
-      </w:r>
-      <w:r>
-        <w:rPr>
-          <w:rFonts w:ascii="Times New Roman" w:hAnsi="Times New Roman" w:cs="Times New Roman"/>
-          <w:sz w:val="24"/>
-          <w:szCs w:val="24"/>
-        </w:rPr>
-        <w:t>the</w:t>
-      </w:r>
-      <w:r>
-        <w:rPr>
-          <w:rFonts w:ascii="Times New Roman" w:hAnsi="Times New Roman" w:cs="Times New Roman"/>
-          <w:sz w:val="24"/>
-          <w:szCs w:val="24"/>
-        </w:rPr>
-        <w:t xml:space="preserve"> increase in maize price stability </w:t>
-      </w:r>
-      <w:r>
-        <w:rPr>
-          <w:rFonts w:ascii="Times New Roman" w:hAnsi="Times New Roman" w:cs="Times New Roman"/>
-          <w:sz w:val="24"/>
-          <w:szCs w:val="24"/>
-        </w:rPr>
-        <w:t>seems to have provide</w:t>
-      </w:r>
-      <w:r>
-        <w:rPr>
-          <w:rFonts w:ascii="Times New Roman" w:hAnsi="Times New Roman" w:cs="Times New Roman"/>
-          <w:sz w:val="24"/>
-          <w:szCs w:val="24"/>
-        </w:rPr>
-        <w:t xml:space="preserve">d relatively small welfare gains for the poor households </w:t>
-      </w:r>
-      <w:r>
-        <w:rPr>
-          <w:rFonts w:ascii="Times New Roman" w:hAnsi="Times New Roman" w:cs="Times New Roman"/>
-          <w:sz w:val="24"/>
-          <w:szCs w:val="24"/>
-        </w:rPr>
-        <w:t>compared to the</w:t>
-      </w:r>
-      <w:r>
-        <w:rPr>
-          <w:rFonts w:ascii="Times New Roman" w:hAnsi="Times New Roman" w:cs="Times New Roman"/>
-          <w:sz w:val="24"/>
-          <w:szCs w:val="24"/>
-        </w:rPr>
-        <w:t xml:space="preserve"> massive spending (Mason and Myers 2013).</w:t>
+        <w:t>prices</w:t>
+      </w:r>
+      <w:r>
+        <w:rPr>
+          <w:rFonts w:ascii="Times New Roman" w:hAnsi="Times New Roman" w:cs="Times New Roman"/>
+          <w:strike/>
+          <w:sz w:val="24"/>
+          <w:szCs w:val="24"/>
+        </w:rPr>
+        <w:t xml:space="preserve"> facing domestic farmers exactly when they need the extra income.</w:t>
       </w:r>
     </w:p>
     <w:p>
@@ -1304,31 +1384,284 @@
           <w:sz w:val="24"/>
           <w:szCs w:val="24"/>
         </w:rPr>
-        <w:t xml:space="preserve">This paper seeks to provide empirical evidence </w:t>
-      </w:r>
-      <w:r>
-        <w:rPr>
-          <w:rFonts w:ascii="Times New Roman" w:hAnsi="Times New Roman" w:cs="Times New Roman"/>
-          <w:sz w:val="24"/>
-          <w:szCs w:val="24"/>
-        </w:rPr>
-        <w:t xml:space="preserve">on whether </w:t>
-      </w:r>
-      <w:r>
-        <w:rPr>
-          <w:rFonts w:ascii="Times New Roman" w:hAnsi="Times New Roman" w:cs="Times New Roman"/>
-          <w:sz w:val="24"/>
-          <w:szCs w:val="24"/>
-        </w:rPr>
-        <w:t>the</w:t>
-      </w:r>
-      <w:r>
-        <w:rPr>
-          <w:rFonts w:ascii="Times New Roman" w:hAnsi="Times New Roman" w:cs="Times New Roman"/>
-          <w:sz w:val="24"/>
-          <w:szCs w:val="24"/>
-        </w:rPr>
-        <w:t xml:space="preserve"> FRA stockholding policies </w:t>
+        <w:t>T</w:t>
+      </w:r>
+      <w:r>
+        <w:rPr>
+          <w:rFonts w:ascii="Times New Roman" w:hAnsi="Times New Roman" w:cs="Times New Roman"/>
+          <w:sz w:val="24"/>
+          <w:szCs w:val="24"/>
+        </w:rPr>
+        <w:t>h</w:t>
+      </w:r>
+      <w:r>
+        <w:rPr>
+          <w:rFonts w:ascii="Times New Roman" w:hAnsi="Times New Roman" w:cs="Times New Roman"/>
+          <w:sz w:val="24"/>
+          <w:szCs w:val="24"/>
+        </w:rPr>
+        <w:t>e Food Reserve Agency (</w:t>
+      </w:r>
+      <w:r>
+        <w:rPr>
+          <w:rFonts w:ascii="Times New Roman" w:hAnsi="Times New Roman" w:cs="Times New Roman"/>
+          <w:sz w:val="24"/>
+          <w:szCs w:val="24"/>
+        </w:rPr>
+        <w:t>FRA</w:t>
+      </w:r>
+      <w:r>
+        <w:rPr>
+          <w:rFonts w:ascii="Times New Roman" w:hAnsi="Times New Roman" w:cs="Times New Roman"/>
+          <w:sz w:val="24"/>
+          <w:szCs w:val="24"/>
+        </w:rPr>
+        <w:t>)</w:t>
+      </w:r>
+      <w:r>
+        <w:rPr>
+          <w:rFonts w:ascii="Times New Roman" w:hAnsi="Times New Roman" w:cs="Times New Roman"/>
+          <w:sz w:val="24"/>
+          <w:szCs w:val="24"/>
+        </w:rPr>
+        <w:t xml:space="preserve"> </w:t>
+      </w:r>
+      <w:r>
+        <w:rPr>
+          <w:rFonts w:ascii="Times New Roman" w:hAnsi="Times New Roman" w:cs="Times New Roman"/>
+          <w:sz w:val="24"/>
+          <w:szCs w:val="24"/>
+        </w:rPr>
+        <w:t xml:space="preserve">in Zambia </w:t>
+      </w:r>
+      <w:r>
+        <w:rPr>
+          <w:rFonts w:ascii="Times New Roman" w:hAnsi="Times New Roman" w:cs="Times New Roman"/>
+          <w:sz w:val="24"/>
+          <w:szCs w:val="24"/>
+        </w:rPr>
+        <w:t>purchase</w:t>
+      </w:r>
+      <w:r>
+        <w:rPr>
+          <w:rFonts w:ascii="Times New Roman" w:hAnsi="Times New Roman" w:cs="Times New Roman"/>
+          <w:sz w:val="24"/>
+          <w:szCs w:val="24"/>
+        </w:rPr>
+        <w:t>s</w:t>
+      </w:r>
+      <w:r>
+        <w:rPr>
+          <w:rFonts w:ascii="Times New Roman" w:hAnsi="Times New Roman" w:cs="Times New Roman"/>
+          <w:sz w:val="24"/>
+          <w:szCs w:val="24"/>
+        </w:rPr>
+        <w:t xml:space="preserve"> substantial </w:t>
+      </w:r>
+      <w:r>
+        <w:rPr>
+          <w:rFonts w:ascii="Times New Roman" w:hAnsi="Times New Roman" w:cs="Times New Roman"/>
+          <w:sz w:val="24"/>
+          <w:szCs w:val="24"/>
+        </w:rPr>
+        <w:t xml:space="preserve">amount of </w:t>
+      </w:r>
+      <w:r>
+        <w:rPr>
+          <w:rFonts w:ascii="Times New Roman" w:hAnsi="Times New Roman" w:cs="Times New Roman"/>
+          <w:sz w:val="24"/>
+          <w:szCs w:val="24"/>
+        </w:rPr>
+        <w:t xml:space="preserve">maize from small households in various geographic regions since the 2003/04 marketing year (corresponding to the study period in this paper). The high pan-territorial buying price makes the FRA the dominant buyer in the market (Mason and Myers 2013). In 2006 and 2007, the FRA bought more than half of the surplus maize by smallholder farmers </w:t>
+      </w:r>
+      <w:r>
+        <w:rPr>
+          <w:rFonts w:ascii="Times New Roman" w:hAnsi="Times New Roman" w:cs="Times New Roman"/>
+          <w:sz w:val="24"/>
+          <w:szCs w:val="24"/>
+        </w:rPr>
+        <w:lastRenderedPageBreak/>
+        <w:t>(Ricker-Gilbert et al. 2013)</w:t>
+      </w:r>
+      <w:r>
+        <w:rPr>
+          <w:rFonts w:ascii="Times New Roman" w:hAnsi="Times New Roman" w:cs="Times New Roman"/>
+          <w:sz w:val="24"/>
+          <w:szCs w:val="24"/>
+        </w:rPr>
+        <w:t>.</w:t>
+      </w:r>
+      <w:r>
+        <w:rPr>
+          <w:rFonts w:ascii="Times New Roman" w:hAnsi="Times New Roman" w:cs="Times New Roman"/>
+          <w:sz w:val="24"/>
+          <w:szCs w:val="24"/>
+        </w:rPr>
+        <w:t xml:space="preserve"> </w:t>
+      </w:r>
+      <w:r>
+        <w:rPr>
+          <w:rFonts w:ascii="Times New Roman" w:hAnsi="Times New Roman" w:cs="Times New Roman"/>
+          <w:sz w:val="24"/>
+          <w:szCs w:val="24"/>
+        </w:rPr>
+        <w:t>As a result, the</w:t>
+      </w:r>
+      <w:r>
+        <w:rPr>
+          <w:rFonts w:ascii="Times New Roman" w:hAnsi="Times New Roman" w:cs="Times New Roman"/>
+          <w:sz w:val="24"/>
+          <w:szCs w:val="24"/>
+        </w:rPr>
+        <w:t xml:space="preserve"> national maize stocks reach</w:t>
+      </w:r>
+      <w:r>
+        <w:rPr>
+          <w:rFonts w:ascii="Times New Roman" w:hAnsi="Times New Roman" w:cs="Times New Roman"/>
+          <w:sz w:val="24"/>
+          <w:szCs w:val="24"/>
+        </w:rPr>
+        <w:t>ed</w:t>
+      </w:r>
+      <w:r>
+        <w:rPr>
+          <w:rFonts w:ascii="Times New Roman" w:hAnsi="Times New Roman" w:cs="Times New Roman"/>
+          <w:sz w:val="24"/>
+          <w:szCs w:val="24"/>
+        </w:rPr>
+        <w:t xml:space="preserve"> historically high levels </w:t>
+      </w:r>
+      <w:r>
+        <w:rPr>
+          <w:rFonts w:ascii="Times New Roman" w:hAnsi="Times New Roman" w:cs="Times New Roman"/>
+          <w:sz w:val="24"/>
+          <w:szCs w:val="24"/>
+        </w:rPr>
+        <w:t>in</w:t>
+      </w:r>
+      <w:r>
+        <w:rPr>
+          <w:rFonts w:ascii="Times New Roman" w:hAnsi="Times New Roman" w:cs="Times New Roman"/>
+          <w:sz w:val="24"/>
+          <w:szCs w:val="24"/>
+        </w:rPr>
+        <w:t xml:space="preserve"> 2009</w:t>
+      </w:r>
+      <w:r>
+        <w:rPr>
+          <w:rFonts w:ascii="Times New Roman" w:hAnsi="Times New Roman" w:cs="Times New Roman"/>
+          <w:sz w:val="24"/>
+          <w:szCs w:val="24"/>
+        </w:rPr>
+        <w:t xml:space="preserve">. </w:t>
+      </w:r>
+      <w:r>
+        <w:rPr>
+          <w:rFonts w:ascii="Times New Roman" w:hAnsi="Times New Roman" w:cs="Times New Roman"/>
+          <w:sz w:val="24"/>
+          <w:szCs w:val="24"/>
+        </w:rPr>
+        <w:t xml:space="preserve">These </w:t>
+      </w:r>
+      <w:r>
+        <w:rPr>
+          <w:rFonts w:ascii="Times New Roman" w:hAnsi="Times New Roman" w:cs="Times New Roman"/>
+          <w:sz w:val="24"/>
+          <w:szCs w:val="24"/>
+        </w:rPr>
+        <w:t xml:space="preserve">buffer </w:t>
+      </w:r>
+      <w:r>
+        <w:rPr>
+          <w:rFonts w:ascii="Times New Roman" w:hAnsi="Times New Roman" w:cs="Times New Roman"/>
+          <w:sz w:val="24"/>
+          <w:szCs w:val="24"/>
+        </w:rPr>
+        <w:t xml:space="preserve">stocks are intended to reduce variability in grain prices and to provide liquidity in the maize </w:t>
+      </w:r>
+      <w:r>
+        <w:rPr>
+          <w:rFonts w:ascii="Times New Roman" w:hAnsi="Times New Roman" w:cs="Times New Roman"/>
+          <w:sz w:val="24"/>
+          <w:szCs w:val="24"/>
+        </w:rPr>
+        <w:t>market (</w:t>
+      </w:r>
+      <w:proofErr w:type="spellStart"/>
+      <w:r>
+        <w:rPr>
+          <w:rFonts w:ascii="Times New Roman" w:hAnsi="Times New Roman" w:cs="Times New Roman"/>
+          <w:sz w:val="24"/>
+          <w:szCs w:val="24"/>
+        </w:rPr>
+        <w:t>Govereh</w:t>
+      </w:r>
+      <w:proofErr w:type="spellEnd"/>
+      <w:r>
+        <w:rPr>
+          <w:rFonts w:ascii="Times New Roman" w:hAnsi="Times New Roman" w:cs="Times New Roman"/>
+          <w:sz w:val="24"/>
+          <w:szCs w:val="24"/>
+        </w:rPr>
+        <w:t xml:space="preserve">, Jayne, and </w:t>
+      </w:r>
+      <w:proofErr w:type="spellStart"/>
+      <w:r>
+        <w:rPr>
+          <w:rFonts w:ascii="Times New Roman" w:hAnsi="Times New Roman" w:cs="Times New Roman"/>
+          <w:sz w:val="24"/>
+          <w:szCs w:val="24"/>
+        </w:rPr>
+        <w:t>Chapoto</w:t>
+      </w:r>
+      <w:proofErr w:type="spellEnd"/>
+      <w:r>
+        <w:rPr>
+          <w:rFonts w:ascii="Times New Roman" w:hAnsi="Times New Roman" w:cs="Times New Roman"/>
+          <w:sz w:val="24"/>
+          <w:szCs w:val="24"/>
+        </w:rPr>
+        <w:t xml:space="preserve"> 2008). </w:t>
+      </w:r>
+      <w:r>
+        <w:rPr>
+          <w:rFonts w:ascii="Times New Roman" w:hAnsi="Times New Roman" w:cs="Times New Roman"/>
+          <w:sz w:val="24"/>
+          <w:szCs w:val="24"/>
+        </w:rPr>
+        <w:t xml:space="preserve">Mason and Myers </w:t>
+      </w:r>
+      <w:r>
+        <w:rPr>
+          <w:rFonts w:ascii="Times New Roman" w:hAnsi="Times New Roman" w:cs="Times New Roman"/>
+          <w:sz w:val="24"/>
+          <w:szCs w:val="24"/>
+        </w:rPr>
+        <w:t>(2013) show a stabilizing effect of the FRA purchases in the maize market in Zambia</w:t>
+      </w:r>
+      <w:r>
+        <w:rPr>
+          <w:rFonts w:ascii="Times New Roman" w:hAnsi="Times New Roman" w:cs="Times New Roman"/>
+          <w:sz w:val="24"/>
+          <w:szCs w:val="24"/>
+        </w:rPr>
+        <w:t xml:space="preserve"> and raised the mean price</w:t>
+      </w:r>
+      <w:r>
+        <w:rPr>
+          <w:rFonts w:ascii="Times New Roman" w:hAnsi="Times New Roman" w:cs="Times New Roman"/>
+          <w:sz w:val="24"/>
+          <w:szCs w:val="24"/>
+        </w:rPr>
+        <w:t xml:space="preserve"> between 2003 to 2008 by around 17%.</w:t>
+      </w:r>
+      <w:r>
+        <w:rPr>
+          <w:rFonts w:ascii="Times New Roman" w:hAnsi="Times New Roman" w:cs="Times New Roman"/>
+          <w:sz w:val="24"/>
+          <w:szCs w:val="24"/>
+        </w:rPr>
+        <w:t xml:space="preserve"> </w:t>
       </w:r>
       <w:r>
         <w:rPr>
@@ -1337,80 +1670,204 @@
           <w:sz w:val="24"/>
           <w:szCs w:val="24"/>
         </w:rPr>
-        <w:t>stabiliz</w:t>
-      </w:r>
-      <w:r>
-        <w:rPr>
-          <w:rFonts w:ascii="Times New Roman" w:hAnsi="Times New Roman" w:cs="Times New Roman"/>
-          <w:noProof/>
-          <w:sz w:val="24"/>
-          <w:szCs w:val="24"/>
-        </w:rPr>
-        <w:t>e</w:t>
-      </w:r>
-      <w:r>
-        <w:rPr>
-          <w:rFonts w:ascii="Times New Roman" w:hAnsi="Times New Roman" w:cs="Times New Roman"/>
-          <w:sz w:val="24"/>
-          <w:szCs w:val="24"/>
-        </w:rPr>
-        <w:t xml:space="preserve"> prices </w:t>
-      </w:r>
-      <w:r>
-        <w:rPr>
-          <w:rFonts w:ascii="Times New Roman" w:hAnsi="Times New Roman" w:cs="Times New Roman"/>
-          <w:sz w:val="24"/>
-          <w:szCs w:val="24"/>
-        </w:rPr>
-        <w:t xml:space="preserve">both </w:t>
-      </w:r>
-      <w:r>
-        <w:rPr>
-          <w:rFonts w:ascii="Times New Roman" w:hAnsi="Times New Roman" w:cs="Times New Roman"/>
-          <w:sz w:val="24"/>
-          <w:szCs w:val="24"/>
-        </w:rPr>
-        <w:t>across years and during a year in the lean season</w:t>
-      </w:r>
-      <w:r>
-        <w:rPr>
-          <w:rFonts w:ascii="Times New Roman" w:hAnsi="Times New Roman" w:cs="Times New Roman"/>
-          <w:sz w:val="24"/>
-          <w:szCs w:val="24"/>
-        </w:rPr>
-        <w:t>. Specifically</w:t>
-      </w:r>
-      <w:r>
-        <w:rPr>
-          <w:rFonts w:ascii="Times New Roman" w:hAnsi="Times New Roman" w:cs="Times New Roman"/>
-          <w:sz w:val="24"/>
-          <w:szCs w:val="24"/>
-        </w:rPr>
-        <w:t>, we ask</w:t>
-      </w:r>
-      <w:r>
-        <w:rPr>
-          <w:rFonts w:ascii="Times New Roman" w:hAnsi="Times New Roman" w:cs="Times New Roman"/>
-          <w:sz w:val="24"/>
-          <w:szCs w:val="24"/>
-        </w:rPr>
-        <w:t xml:space="preserve">: </w:t>
-      </w:r>
-      <w:r>
-        <w:rPr>
-          <w:rFonts w:ascii="Times New Roman" w:hAnsi="Times New Roman" w:cs="Times New Roman"/>
-          <w:sz w:val="24"/>
-          <w:szCs w:val="24"/>
-        </w:rPr>
-        <w:t>c</w:t>
-      </w:r>
-      <w:r>
-        <w:rPr>
-          <w:rFonts w:ascii="Times New Roman" w:hAnsi="Times New Roman" w:cs="Times New Roman"/>
-          <w:sz w:val="24"/>
-          <w:szCs w:val="24"/>
-        </w:rPr>
-        <w:t xml:space="preserve">an FRA purchases mitigate or exacerbate the retail price swings associated with domestic production shocks? </w:t>
+        <w:t>T</w:t>
+      </w:r>
+      <w:r>
+        <w:rPr>
+          <w:rFonts w:ascii="Times New Roman" w:hAnsi="Times New Roman" w:cs="Times New Roman"/>
+          <w:sz w:val="24"/>
+          <w:szCs w:val="24"/>
+        </w:rPr>
+        <w:t>he</w:t>
+      </w:r>
+      <w:r>
+        <w:rPr>
+          <w:rFonts w:ascii="Times New Roman" w:hAnsi="Times New Roman" w:cs="Times New Roman"/>
+          <w:sz w:val="24"/>
+          <w:szCs w:val="24"/>
+        </w:rPr>
+        <w:t xml:space="preserve"> author</w:t>
+      </w:r>
+      <w:r>
+        <w:rPr>
+          <w:rFonts w:ascii="Times New Roman" w:hAnsi="Times New Roman" w:cs="Times New Roman"/>
+          <w:sz w:val="24"/>
+          <w:szCs w:val="24"/>
+        </w:rPr>
+        <w:t>s</w:t>
+      </w:r>
+      <w:r>
+        <w:rPr>
+          <w:rFonts w:ascii="Times New Roman" w:hAnsi="Times New Roman" w:cs="Times New Roman"/>
+          <w:sz w:val="24"/>
+          <w:szCs w:val="24"/>
+        </w:rPr>
+        <w:t xml:space="preserve"> also </w:t>
+      </w:r>
+      <w:r>
+        <w:rPr>
+          <w:rFonts w:ascii="Times New Roman" w:hAnsi="Times New Roman" w:cs="Times New Roman"/>
+          <w:sz w:val="24"/>
+          <w:szCs w:val="24"/>
+        </w:rPr>
+        <w:t>point out</w:t>
+      </w:r>
+      <w:r>
+        <w:rPr>
+          <w:rFonts w:ascii="Times New Roman" w:hAnsi="Times New Roman" w:cs="Times New Roman"/>
+          <w:sz w:val="24"/>
+          <w:szCs w:val="24"/>
+        </w:rPr>
+        <w:t xml:space="preserve"> </w:t>
+      </w:r>
+      <w:r>
+        <w:rPr>
+          <w:rFonts w:ascii="Times New Roman" w:hAnsi="Times New Roman" w:cs="Times New Roman"/>
+          <w:sz w:val="24"/>
+          <w:szCs w:val="24"/>
+        </w:rPr>
+        <w:t xml:space="preserve">that the </w:t>
+      </w:r>
+      <w:r>
+        <w:rPr>
+          <w:rFonts w:ascii="Times New Roman" w:hAnsi="Times New Roman" w:cs="Times New Roman"/>
+          <w:sz w:val="24"/>
+          <w:szCs w:val="24"/>
+        </w:rPr>
+        <w:t xml:space="preserve">welfare gains for the poor households </w:t>
+      </w:r>
+      <w:r>
+        <w:rPr>
+          <w:rFonts w:ascii="Times New Roman" w:hAnsi="Times New Roman" w:cs="Times New Roman"/>
+          <w:sz w:val="24"/>
+          <w:szCs w:val="24"/>
+        </w:rPr>
+        <w:t xml:space="preserve">from this policy seems rather </w:t>
+      </w:r>
+      <w:r>
+        <w:rPr>
+          <w:rFonts w:ascii="Times New Roman" w:hAnsi="Times New Roman" w:cs="Times New Roman"/>
+          <w:sz w:val="24"/>
+          <w:szCs w:val="24"/>
+        </w:rPr>
+        <w:t>small</w:t>
+      </w:r>
+      <w:r>
+        <w:rPr>
+          <w:rFonts w:ascii="Times New Roman" w:hAnsi="Times New Roman" w:cs="Times New Roman"/>
+          <w:sz w:val="24"/>
+          <w:szCs w:val="24"/>
+        </w:rPr>
+        <w:t xml:space="preserve"> compared to the </w:t>
+      </w:r>
+      <w:r>
+        <w:rPr>
+          <w:rFonts w:ascii="Times New Roman" w:hAnsi="Times New Roman" w:cs="Times New Roman"/>
+          <w:sz w:val="24"/>
+          <w:szCs w:val="24"/>
+        </w:rPr>
+        <w:t>considerable financial cost</w:t>
+      </w:r>
+      <w:r>
+        <w:rPr>
+          <w:rFonts w:ascii="Times New Roman" w:hAnsi="Times New Roman" w:cs="Times New Roman"/>
+          <w:sz w:val="24"/>
+          <w:szCs w:val="24"/>
+        </w:rPr>
+        <w:t xml:space="preserve"> </w:t>
+      </w:r>
+      <w:r>
+        <w:rPr>
+          <w:rFonts w:ascii="Times New Roman" w:hAnsi="Times New Roman" w:cs="Times New Roman"/>
+          <w:sz w:val="24"/>
+          <w:szCs w:val="24"/>
+        </w:rPr>
+        <w:t xml:space="preserve">to build and maintain the buffer </w:t>
+      </w:r>
+      <w:r>
+        <w:rPr>
+          <w:rFonts w:ascii="Times New Roman" w:hAnsi="Times New Roman" w:cs="Times New Roman"/>
+          <w:sz w:val="24"/>
+          <w:szCs w:val="24"/>
+        </w:rPr>
+        <w:t>stock</w:t>
+      </w:r>
+      <w:r>
+        <w:rPr>
+          <w:rFonts w:ascii="Times New Roman" w:hAnsi="Times New Roman" w:cs="Times New Roman"/>
+          <w:sz w:val="24"/>
+          <w:szCs w:val="24"/>
+        </w:rPr>
+        <w:t>.</w:t>
+      </w:r>
+      <w:r>
+        <w:rPr>
+          <w:rFonts w:ascii="Times New Roman" w:hAnsi="Times New Roman" w:cs="Times New Roman"/>
+          <w:sz w:val="24"/>
+          <w:szCs w:val="24"/>
+        </w:rPr>
+        <w:t xml:space="preserve"> To support the high FRA purchase price, along with storage and logistics costs, the estimated total cost of FRA activities consists of 7% of the entire government budget in Zambia </w:t>
+      </w:r>
+      <w:r>
+        <w:rPr>
+          <w:rFonts w:ascii="Times New Roman" w:hAnsi="Times New Roman" w:cs="Times New Roman"/>
+          <w:sz w:val="24"/>
+          <w:szCs w:val="24"/>
+        </w:rPr>
+        <w:t>(</w:t>
+      </w:r>
+      <w:proofErr w:type="spellStart"/>
+      <w:r>
+        <w:rPr>
+          <w:rFonts w:ascii="Times New Roman" w:hAnsi="Times New Roman" w:cs="Times New Roman"/>
+          <w:sz w:val="24"/>
+          <w:szCs w:val="24"/>
+        </w:rPr>
+        <w:t>Nkonde</w:t>
+      </w:r>
+      <w:proofErr w:type="spellEnd"/>
+      <w:r>
+        <w:rPr>
+          <w:rFonts w:ascii="Times New Roman" w:hAnsi="Times New Roman" w:cs="Times New Roman"/>
+          <w:sz w:val="24"/>
+          <w:szCs w:val="24"/>
+        </w:rPr>
+        <w:t xml:space="preserve"> et al. 2011</w:t>
+      </w:r>
+      <w:r>
+        <w:rPr>
+          <w:rFonts w:ascii="Times New Roman" w:hAnsi="Times New Roman" w:cs="Times New Roman"/>
+          <w:sz w:val="24"/>
+          <w:szCs w:val="24"/>
+        </w:rPr>
+        <w:t>;</w:t>
+      </w:r>
+      <w:r>
+        <w:t xml:space="preserve"> </w:t>
+      </w:r>
+      <w:r>
+        <w:rPr>
+          <w:rFonts w:ascii="Times New Roman" w:hAnsi="Times New Roman" w:cs="Times New Roman"/>
+          <w:sz w:val="24"/>
+          <w:szCs w:val="24"/>
+        </w:rPr>
+        <w:t>IMF, 2012</w:t>
+      </w:r>
+      <w:r>
+        <w:rPr>
+          <w:rFonts w:ascii="Times New Roman" w:hAnsi="Times New Roman" w:cs="Times New Roman"/>
+          <w:sz w:val="24"/>
+          <w:szCs w:val="24"/>
+        </w:rPr>
+        <w:t>)</w:t>
+      </w:r>
+      <w:r>
+        <w:rPr>
+          <w:rFonts w:ascii="Times New Roman" w:hAnsi="Times New Roman" w:cs="Times New Roman"/>
+          <w:sz w:val="24"/>
+          <w:szCs w:val="24"/>
+        </w:rPr>
+        <w:t>.</w:t>
       </w:r>
     </w:p>
     <w:p>
@@ -1429,7 +1886,196 @@
           <w:sz w:val="24"/>
           <w:szCs w:val="24"/>
         </w:rPr>
-        <w:t>Our study makes the following c</w:t>
+        <w:t xml:space="preserve">This paper seeks to provide empirical evidence </w:t>
+      </w:r>
+      <w:r>
+        <w:rPr>
+          <w:rFonts w:ascii="Times New Roman" w:hAnsi="Times New Roman" w:cs="Times New Roman"/>
+          <w:sz w:val="24"/>
+          <w:szCs w:val="24"/>
+        </w:rPr>
+        <w:t xml:space="preserve">on whether </w:t>
+      </w:r>
+      <w:r>
+        <w:rPr>
+          <w:rFonts w:ascii="Times New Roman" w:hAnsi="Times New Roman" w:cs="Times New Roman"/>
+          <w:sz w:val="24"/>
+          <w:szCs w:val="24"/>
+        </w:rPr>
+        <w:t>the</w:t>
+      </w:r>
+      <w:r>
+        <w:rPr>
+          <w:rFonts w:ascii="Times New Roman" w:hAnsi="Times New Roman" w:cs="Times New Roman"/>
+          <w:sz w:val="24"/>
+          <w:szCs w:val="24"/>
+        </w:rPr>
+        <w:t xml:space="preserve"> FRA stockholding policies </w:t>
+      </w:r>
+      <w:r>
+        <w:rPr>
+          <w:rFonts w:ascii="Times New Roman" w:hAnsi="Times New Roman" w:cs="Times New Roman"/>
+          <w:noProof/>
+          <w:sz w:val="24"/>
+          <w:szCs w:val="24"/>
+        </w:rPr>
+        <w:t>stabiliz</w:t>
+      </w:r>
+      <w:r>
+        <w:rPr>
+          <w:rFonts w:ascii="Times New Roman" w:hAnsi="Times New Roman" w:cs="Times New Roman"/>
+          <w:noProof/>
+          <w:sz w:val="24"/>
+          <w:szCs w:val="24"/>
+        </w:rPr>
+        <w:t>e</w:t>
+      </w:r>
+      <w:r>
+        <w:rPr>
+          <w:rFonts w:ascii="Times New Roman" w:hAnsi="Times New Roman" w:cs="Times New Roman"/>
+          <w:sz w:val="24"/>
+          <w:szCs w:val="24"/>
+        </w:rPr>
+        <w:t xml:space="preserve"> prices </w:t>
+      </w:r>
+      <w:r>
+        <w:rPr>
+          <w:rFonts w:ascii="Times New Roman" w:hAnsi="Times New Roman" w:cs="Times New Roman"/>
+          <w:sz w:val="24"/>
+          <w:szCs w:val="24"/>
+        </w:rPr>
+        <w:t xml:space="preserve">both </w:t>
+      </w:r>
+      <w:r>
+        <w:rPr>
+          <w:rFonts w:ascii="Times New Roman" w:hAnsi="Times New Roman" w:cs="Times New Roman"/>
+          <w:sz w:val="24"/>
+          <w:szCs w:val="24"/>
+        </w:rPr>
+        <w:t>across years and during a year in the lean season</w:t>
+      </w:r>
+      <w:r>
+        <w:rPr>
+          <w:rFonts w:ascii="Times New Roman" w:hAnsi="Times New Roman" w:cs="Times New Roman"/>
+          <w:sz w:val="24"/>
+          <w:szCs w:val="24"/>
+        </w:rPr>
+        <w:t>. Specifically</w:t>
+      </w:r>
+      <w:r>
+        <w:rPr>
+          <w:rFonts w:ascii="Times New Roman" w:hAnsi="Times New Roman" w:cs="Times New Roman"/>
+          <w:sz w:val="24"/>
+          <w:szCs w:val="24"/>
+        </w:rPr>
+        <w:t>, we ask</w:t>
+      </w:r>
+      <w:r>
+        <w:rPr>
+          <w:rFonts w:ascii="Times New Roman" w:hAnsi="Times New Roman" w:cs="Times New Roman"/>
+          <w:sz w:val="24"/>
+          <w:szCs w:val="24"/>
+        </w:rPr>
+        <w:t xml:space="preserve">: </w:t>
+      </w:r>
+      <w:r>
+        <w:rPr>
+          <w:rFonts w:ascii="Times New Roman" w:hAnsi="Times New Roman" w:cs="Times New Roman"/>
+          <w:sz w:val="24"/>
+          <w:szCs w:val="24"/>
+        </w:rPr>
+        <w:t>c</w:t>
+      </w:r>
+      <w:r>
+        <w:rPr>
+          <w:rFonts w:ascii="Times New Roman" w:hAnsi="Times New Roman" w:cs="Times New Roman"/>
+          <w:sz w:val="24"/>
+          <w:szCs w:val="24"/>
+        </w:rPr>
+        <w:t xml:space="preserve">an FRA purchases </w:t>
+      </w:r>
+      <w:r>
+        <w:rPr>
+          <w:rFonts w:ascii="Times New Roman" w:hAnsi="Times New Roman" w:cs="Times New Roman" w:hint="eastAsia"/>
+          <w:sz w:val="24"/>
+          <w:szCs w:val="24"/>
+        </w:rPr>
+        <w:t>inc</w:t>
+      </w:r>
+      <w:r>
+        <w:rPr>
+          <w:rFonts w:ascii="Times New Roman" w:hAnsi="Times New Roman" w:cs="Times New Roman"/>
+          <w:sz w:val="24"/>
+          <w:szCs w:val="24"/>
+        </w:rPr>
+        <w:t xml:space="preserve">rease </w:t>
+      </w:r>
+      <w:r>
+        <w:rPr>
+          <w:rFonts w:ascii="Times New Roman" w:hAnsi="Times New Roman" w:cs="Times New Roman"/>
+          <w:sz w:val="24"/>
+          <w:szCs w:val="24"/>
+        </w:rPr>
+        <w:t xml:space="preserve">the price that farmers receive during time of harvest? Can FRA sales </w:t>
+      </w:r>
+      <w:r>
+        <w:rPr>
+          <w:rFonts w:ascii="Times New Roman" w:hAnsi="Times New Roman" w:cs="Times New Roman"/>
+          <w:sz w:val="24"/>
+          <w:szCs w:val="24"/>
+        </w:rPr>
+        <w:t>mitigate the retail price swings associated with domestic production shocks</w:t>
+      </w:r>
+      <w:r>
+        <w:rPr>
+          <w:rFonts w:ascii="Times New Roman" w:hAnsi="Times New Roman" w:cs="Times New Roman"/>
+          <w:sz w:val="24"/>
+          <w:szCs w:val="24"/>
+        </w:rPr>
+        <w:t xml:space="preserve"> during the lean season</w:t>
+      </w:r>
+      <w:r>
+        <w:rPr>
+          <w:rFonts w:ascii="Times New Roman" w:hAnsi="Times New Roman" w:cs="Times New Roman"/>
+          <w:sz w:val="24"/>
+          <w:szCs w:val="24"/>
+        </w:rPr>
+        <w:t xml:space="preserve">? </w:t>
+      </w:r>
+    </w:p>
+    <w:p>
+      <w:pPr>
+        <w:spacing w:before="100" w:beforeAutospacing="1" w:after="100" w:afterAutospacing="1" w:line="480" w:lineRule="auto"/>
+        <w:ind w:firstLine="360"/>
+        <w:rPr>
+          <w:rFonts w:ascii="Times New Roman" w:hAnsi="Times New Roman" w:cs="Times New Roman"/>
+          <w:sz w:val="24"/>
+          <w:szCs w:val="24"/>
+        </w:rPr>
+      </w:pPr>
+      <w:r>
+        <w:rPr>
+          <w:rFonts w:ascii="Times New Roman" w:hAnsi="Times New Roman" w:cs="Times New Roman"/>
+          <w:sz w:val="24"/>
+          <w:szCs w:val="24"/>
+        </w:rPr>
+        <w:t xml:space="preserve">Our study makes </w:t>
+      </w:r>
+      <w:r>
+        <w:rPr>
+          <w:rFonts w:ascii="Times New Roman" w:hAnsi="Times New Roman" w:cs="Times New Roman"/>
+          <w:sz w:val="24"/>
+          <w:szCs w:val="24"/>
+        </w:rPr>
+        <w:t>several</w:t>
+      </w:r>
+      <w:r>
+        <w:rPr>
+          <w:rFonts w:ascii="Times New Roman" w:hAnsi="Times New Roman" w:cs="Times New Roman"/>
+          <w:sz w:val="24"/>
+          <w:szCs w:val="24"/>
+        </w:rPr>
+        <w:t xml:space="preserve"> c</w:t>
       </w:r>
       <w:r>
         <w:rPr>
@@ -1477,130 +2123,367 @@
           <w:sz w:val="24"/>
           <w:szCs w:val="24"/>
         </w:rPr>
-        <w:t xml:space="preserve">: we control for endogeneity in the </w:t>
-      </w:r>
-      <w:r>
-        <w:rPr>
-          <w:rFonts w:ascii="Times New Roman" w:hAnsi="Times New Roman" w:cs="Times New Roman"/>
-          <w:noProof/>
-          <w:sz w:val="24"/>
-          <w:szCs w:val="24"/>
-        </w:rPr>
-        <w:t>number</w:t>
-      </w:r>
-      <w:r>
-        <w:rPr>
-          <w:rFonts w:ascii="Times New Roman" w:hAnsi="Times New Roman" w:cs="Times New Roman"/>
-          <w:sz w:val="24"/>
-          <w:szCs w:val="24"/>
-        </w:rPr>
-        <w:t xml:space="preserve"> of grains that the FRA purchases</w:t>
-      </w:r>
-      <w:r>
-        <w:rPr>
-          <w:rFonts w:ascii="Times New Roman" w:hAnsi="Times New Roman" w:cs="Times New Roman"/>
-          <w:sz w:val="24"/>
-          <w:szCs w:val="24"/>
-        </w:rPr>
-        <w:t xml:space="preserve"> which may overestimate the effect</w:t>
-      </w:r>
-      <w:r>
-        <w:rPr>
-          <w:rFonts w:ascii="Times New Roman" w:hAnsi="Times New Roman" w:cs="Times New Roman"/>
-          <w:sz w:val="24"/>
-          <w:szCs w:val="24"/>
-        </w:rPr>
-        <w:t xml:space="preserve"> of stabilizing prices</w:t>
-      </w:r>
-      <w:r>
-        <w:rPr>
-          <w:rFonts w:ascii="Times New Roman" w:hAnsi="Times New Roman" w:cs="Times New Roman"/>
-          <w:sz w:val="24"/>
-          <w:szCs w:val="24"/>
-        </w:rPr>
         <w:t xml:space="preserve">. </w:t>
       </w:r>
       <w:r>
         <w:rPr>
           <w:rFonts w:ascii="Times New Roman" w:hAnsi="Times New Roman" w:cs="Times New Roman"/>
-          <w:noProof/>
-          <w:sz w:val="24"/>
-          <w:szCs w:val="24"/>
-        </w:rPr>
-        <w:t>Also</w:t>
-      </w:r>
-      <w:r>
-        <w:rPr>
-          <w:rFonts w:ascii="Times New Roman" w:hAnsi="Times New Roman" w:cs="Times New Roman"/>
-          <w:sz w:val="24"/>
-          <w:szCs w:val="24"/>
-        </w:rPr>
-        <w:t>, we u</w:t>
-      </w:r>
-      <w:r>
-        <w:rPr>
-          <w:rFonts w:ascii="Times New Roman" w:hAnsi="Times New Roman" w:cs="Times New Roman"/>
-          <w:sz w:val="24"/>
-          <w:szCs w:val="24"/>
-        </w:rPr>
-        <w:t xml:space="preserve">se weather </w:t>
-      </w:r>
-      <w:r>
-        <w:rPr>
-          <w:rFonts w:ascii="Times New Roman" w:hAnsi="Times New Roman" w:cs="Times New Roman"/>
-          <w:sz w:val="24"/>
-          <w:szCs w:val="24"/>
-        </w:rPr>
-        <w:t xml:space="preserve">shocks </w:t>
-      </w:r>
-      <w:r>
-        <w:rPr>
-          <w:rFonts w:ascii="Times New Roman" w:hAnsi="Times New Roman" w:cs="Times New Roman"/>
-          <w:sz w:val="24"/>
-          <w:szCs w:val="24"/>
-        </w:rPr>
-        <w:t>to contro</w:t>
-      </w:r>
-      <w:r>
-        <w:rPr>
-          <w:rFonts w:ascii="Times New Roman" w:hAnsi="Times New Roman" w:cs="Times New Roman"/>
-          <w:sz w:val="24"/>
-          <w:szCs w:val="24"/>
-        </w:rPr>
-        <w:t>l for simultaneous shocks in policy and</w:t>
-      </w:r>
-      <w:r>
-        <w:rPr>
-          <w:rFonts w:ascii="Times New Roman" w:hAnsi="Times New Roman" w:cs="Times New Roman"/>
-          <w:sz w:val="24"/>
-          <w:szCs w:val="24"/>
-        </w:rPr>
-        <w:t xml:space="preserve"> crop</w:t>
-      </w:r>
-      <w:r>
-        <w:rPr>
-          <w:rFonts w:ascii="Times New Roman" w:hAnsi="Times New Roman" w:cs="Times New Roman"/>
-          <w:sz w:val="24"/>
-          <w:szCs w:val="24"/>
-        </w:rPr>
-        <w:t xml:space="preserve"> production.  </w:t>
-      </w:r>
-      <w:r>
-        <w:rPr>
-          <w:rFonts w:ascii="Times New Roman" w:hAnsi="Times New Roman" w:cs="Times New Roman"/>
-          <w:sz w:val="24"/>
-          <w:szCs w:val="24"/>
-        </w:rPr>
-        <w:t xml:space="preserve">We </w:t>
-      </w:r>
-      <w:r>
-        <w:rPr>
-          <w:rFonts w:ascii="Times New Roman" w:hAnsi="Times New Roman" w:cs="Times New Roman"/>
-          <w:sz w:val="24"/>
-          <w:szCs w:val="24"/>
-        </w:rPr>
-        <w:lastRenderedPageBreak/>
-        <w:t xml:space="preserve">also expanded the number of markets to more than 30 districts in Zambia to explore the differential effects across space. </w:t>
+          <w:sz w:val="24"/>
+          <w:szCs w:val="24"/>
+        </w:rPr>
+        <w:t>Different from the time series analysis commonly applied in the previous literature</w:t>
+      </w:r>
+      <w:r>
+        <w:rPr>
+          <w:rFonts w:ascii="Times New Roman" w:hAnsi="Times New Roman" w:cs="Times New Roman"/>
+          <w:sz w:val="24"/>
+          <w:szCs w:val="24"/>
+        </w:rPr>
+        <w:t>,</w:t>
+      </w:r>
+      <w:r>
+        <w:rPr>
+          <w:rFonts w:ascii="Times New Roman" w:hAnsi="Times New Roman" w:cs="Times New Roman"/>
+          <w:sz w:val="24"/>
+          <w:szCs w:val="24"/>
+        </w:rPr>
+        <w:t xml:space="preserve"> </w:t>
+      </w:r>
+      <w:r>
+        <w:rPr>
+          <w:rFonts w:ascii="Times New Roman" w:hAnsi="Times New Roman" w:cs="Times New Roman"/>
+          <w:sz w:val="24"/>
+          <w:szCs w:val="24"/>
+        </w:rPr>
+        <w:t xml:space="preserve">our approach explores the </w:t>
+      </w:r>
+      <w:r>
+        <w:rPr>
+          <w:rFonts w:ascii="Times New Roman" w:hAnsi="Times New Roman" w:cs="Times New Roman" w:hint="eastAsia"/>
+          <w:sz w:val="24"/>
+          <w:szCs w:val="24"/>
+        </w:rPr>
+        <w:t>s</w:t>
+      </w:r>
+      <w:r>
+        <w:rPr>
+          <w:rFonts w:ascii="Times New Roman" w:hAnsi="Times New Roman" w:cs="Times New Roman"/>
+          <w:sz w:val="24"/>
+          <w:szCs w:val="24"/>
+        </w:rPr>
+        <w:t xml:space="preserve">patial variation </w:t>
+      </w:r>
+      <w:r>
+        <w:rPr>
+          <w:rFonts w:ascii="Times New Roman" w:hAnsi="Times New Roman" w:cs="Times New Roman"/>
+          <w:sz w:val="24"/>
+          <w:szCs w:val="24"/>
+        </w:rPr>
+        <w:t>across</w:t>
+      </w:r>
+      <w:r>
+        <w:rPr>
+          <w:rFonts w:ascii="Times New Roman" w:hAnsi="Times New Roman" w:cs="Times New Roman"/>
+          <w:sz w:val="24"/>
+          <w:szCs w:val="24"/>
+        </w:rPr>
+        <w:t xml:space="preserve"> </w:t>
+      </w:r>
+      <w:r>
+        <w:rPr>
+          <w:rFonts w:ascii="Times New Roman" w:hAnsi="Times New Roman" w:cs="Times New Roman"/>
+          <w:sz w:val="24"/>
+          <w:szCs w:val="24"/>
+        </w:rPr>
+        <w:t>thirty-two</w:t>
+      </w:r>
+      <w:r>
+        <w:rPr>
+          <w:rFonts w:ascii="Times New Roman" w:hAnsi="Times New Roman" w:cs="Times New Roman"/>
+          <w:sz w:val="24"/>
+          <w:szCs w:val="24"/>
+        </w:rPr>
+        <w:t xml:space="preserve"> maize markets </w:t>
+      </w:r>
+      <w:r>
+        <w:rPr>
+          <w:rFonts w:ascii="Times New Roman" w:hAnsi="Times New Roman" w:cs="Times New Roman"/>
+          <w:sz w:val="24"/>
+          <w:szCs w:val="24"/>
+        </w:rPr>
+        <w:t xml:space="preserve">that vary in geography and economic status. </w:t>
+      </w:r>
+      <w:r>
+        <w:rPr>
+          <w:rFonts w:ascii="Times New Roman" w:hAnsi="Times New Roman" w:cs="Times New Roman"/>
+          <w:sz w:val="24"/>
+          <w:szCs w:val="24"/>
+        </w:rPr>
+        <w:t>The purchase</w:t>
+      </w:r>
+      <w:r>
+        <w:rPr>
+          <w:rFonts w:ascii="Times New Roman" w:hAnsi="Times New Roman" w:cs="Times New Roman"/>
+          <w:sz w:val="24"/>
+          <w:szCs w:val="24"/>
+        </w:rPr>
+        <w:t>s</w:t>
+      </w:r>
+      <w:r>
+        <w:rPr>
+          <w:rFonts w:ascii="Times New Roman" w:hAnsi="Times New Roman" w:cs="Times New Roman"/>
+          <w:sz w:val="24"/>
+          <w:szCs w:val="24"/>
+        </w:rPr>
+        <w:t xml:space="preserve"> and sales are made local, and naturally, </w:t>
+      </w:r>
+      <w:r>
+        <w:rPr>
+          <w:rFonts w:ascii="Times New Roman" w:hAnsi="Times New Roman" w:cs="Times New Roman" w:hint="eastAsia"/>
+          <w:sz w:val="24"/>
+          <w:szCs w:val="24"/>
+        </w:rPr>
+        <w:t>we</w:t>
+      </w:r>
+      <w:r>
+        <w:rPr>
+          <w:rFonts w:ascii="Times New Roman" w:hAnsi="Times New Roman" w:cs="Times New Roman"/>
+          <w:sz w:val="24"/>
+          <w:szCs w:val="24"/>
+        </w:rPr>
+        <w:t xml:space="preserve"> would expect </w:t>
+      </w:r>
+      <w:r>
+        <w:rPr>
+          <w:rFonts w:ascii="Times New Roman" w:hAnsi="Times New Roman" w:cs="Times New Roman"/>
+          <w:sz w:val="24"/>
+          <w:szCs w:val="24"/>
+        </w:rPr>
+        <w:t>the effect of the program</w:t>
+      </w:r>
+      <w:r>
+        <w:rPr>
+          <w:rFonts w:ascii="Times New Roman" w:hAnsi="Times New Roman" w:cs="Times New Roman"/>
+          <w:sz w:val="24"/>
+          <w:szCs w:val="24"/>
+        </w:rPr>
+        <w:t xml:space="preserve"> </w:t>
+      </w:r>
+      <w:r>
+        <w:rPr>
+          <w:rFonts w:ascii="Times New Roman" w:hAnsi="Times New Roman" w:cs="Times New Roman"/>
+          <w:sz w:val="24"/>
+          <w:szCs w:val="24"/>
+        </w:rPr>
+        <w:t xml:space="preserve">to </w:t>
+      </w:r>
+      <w:r>
+        <w:rPr>
+          <w:rFonts w:ascii="Times New Roman" w:hAnsi="Times New Roman" w:cs="Times New Roman"/>
+          <w:sz w:val="24"/>
+          <w:szCs w:val="24"/>
+        </w:rPr>
+        <w:t>va</w:t>
+      </w:r>
+      <w:r>
+        <w:rPr>
+          <w:rFonts w:ascii="Times New Roman" w:hAnsi="Times New Roman" w:cs="Times New Roman"/>
+          <w:sz w:val="24"/>
+          <w:szCs w:val="24"/>
+        </w:rPr>
+        <w:t>ry</w:t>
+      </w:r>
+      <w:r>
+        <w:rPr>
+          <w:rFonts w:ascii="Times New Roman" w:hAnsi="Times New Roman" w:cs="Times New Roman"/>
+          <w:sz w:val="24"/>
+          <w:szCs w:val="24"/>
+        </w:rPr>
+        <w:t xml:space="preserve"> </w:t>
+      </w:r>
+      <w:r>
+        <w:rPr>
+          <w:rFonts w:ascii="Times New Roman" w:hAnsi="Times New Roman" w:cs="Times New Roman"/>
+          <w:sz w:val="24"/>
+          <w:szCs w:val="24"/>
+        </w:rPr>
+        <w:t>ov</w:t>
+      </w:r>
+      <w:r>
+        <w:rPr>
+          <w:rFonts w:ascii="Times New Roman" w:hAnsi="Times New Roman" w:cs="Times New Roman"/>
+          <w:sz w:val="24"/>
+          <w:szCs w:val="24"/>
+        </w:rPr>
+        <w:t xml:space="preserve">er space </w:t>
+      </w:r>
+      <w:r>
+        <w:rPr>
+          <w:rFonts w:ascii="Times New Roman" w:hAnsi="Times New Roman" w:cs="Times New Roman"/>
+          <w:sz w:val="24"/>
+          <w:szCs w:val="24"/>
+        </w:rPr>
+        <w:t>as well.</w:t>
+      </w:r>
+      <w:r>
+        <w:rPr>
+          <w:rFonts w:ascii="Times New Roman" w:hAnsi="Times New Roman" w:cs="Times New Roman"/>
+          <w:sz w:val="24"/>
+          <w:szCs w:val="24"/>
+        </w:rPr>
+        <w:t xml:space="preserve"> W</w:t>
+      </w:r>
+      <w:r>
+        <w:rPr>
+          <w:rFonts w:ascii="Times New Roman" w:hAnsi="Times New Roman" w:cs="Times New Roman"/>
+          <w:sz w:val="24"/>
+          <w:szCs w:val="24"/>
+        </w:rPr>
+        <w:t xml:space="preserve">e </w:t>
+      </w:r>
+      <w:r>
+        <w:rPr>
+          <w:rFonts w:ascii="Times New Roman" w:hAnsi="Times New Roman" w:cs="Times New Roman"/>
+          <w:sz w:val="24"/>
+          <w:szCs w:val="24"/>
+        </w:rPr>
+        <w:t xml:space="preserve">also </w:t>
+      </w:r>
+      <w:r>
+        <w:rPr>
+          <w:rFonts w:ascii="Times New Roman" w:hAnsi="Times New Roman" w:cs="Times New Roman"/>
+          <w:sz w:val="24"/>
+          <w:szCs w:val="24"/>
+        </w:rPr>
+        <w:t>use instrumental variable to deal with</w:t>
+      </w:r>
+      <w:r>
+        <w:rPr>
+          <w:rFonts w:ascii="Times New Roman" w:hAnsi="Times New Roman" w:cs="Times New Roman"/>
+          <w:sz w:val="24"/>
+          <w:szCs w:val="24"/>
+        </w:rPr>
+        <w:t xml:space="preserve"> endogeneity</w:t>
+      </w:r>
+      <w:r>
+        <w:rPr>
+          <w:rFonts w:ascii="Times New Roman" w:hAnsi="Times New Roman" w:cs="Times New Roman"/>
+          <w:sz w:val="24"/>
+          <w:szCs w:val="24"/>
+        </w:rPr>
+        <w:t xml:space="preserve"> in</w:t>
+      </w:r>
+      <w:r>
+        <w:rPr>
+          <w:rFonts w:ascii="Times New Roman" w:hAnsi="Times New Roman" w:cs="Times New Roman"/>
+          <w:sz w:val="24"/>
+          <w:szCs w:val="24"/>
+        </w:rPr>
+        <w:t xml:space="preserve"> </w:t>
+      </w:r>
+      <w:r>
+        <w:rPr>
+          <w:rFonts w:ascii="Times New Roman" w:hAnsi="Times New Roman" w:cs="Times New Roman"/>
+          <w:sz w:val="24"/>
+          <w:szCs w:val="24"/>
+        </w:rPr>
+        <w:t xml:space="preserve">the quantity </w:t>
+      </w:r>
+      <w:r>
+        <w:rPr>
+          <w:rFonts w:ascii="Times New Roman" w:hAnsi="Times New Roman" w:cs="Times New Roman"/>
+          <w:sz w:val="24"/>
+          <w:szCs w:val="24"/>
+        </w:rPr>
+        <w:t xml:space="preserve">of </w:t>
+      </w:r>
+      <w:r>
+        <w:rPr>
+          <w:rFonts w:ascii="Times New Roman" w:hAnsi="Times New Roman" w:cs="Times New Roman"/>
+          <w:sz w:val="24"/>
+          <w:szCs w:val="24"/>
+        </w:rPr>
+        <w:t>FRA purchases</w:t>
+      </w:r>
+      <w:r>
+        <w:rPr>
+          <w:rFonts w:ascii="Times New Roman" w:hAnsi="Times New Roman" w:cs="Times New Roman"/>
+          <w:sz w:val="24"/>
+          <w:szCs w:val="24"/>
+        </w:rPr>
+        <w:t xml:space="preserve"> and sales</w:t>
+      </w:r>
+      <w:r>
+        <w:rPr>
+          <w:rFonts w:ascii="Times New Roman" w:hAnsi="Times New Roman" w:cs="Times New Roman"/>
+          <w:sz w:val="24"/>
+          <w:szCs w:val="24"/>
+        </w:rPr>
+        <w:t>,</w:t>
+      </w:r>
+      <w:r>
+        <w:rPr>
+          <w:rFonts w:ascii="Times New Roman" w:hAnsi="Times New Roman" w:cs="Times New Roman"/>
+          <w:sz w:val="24"/>
+          <w:szCs w:val="24"/>
+        </w:rPr>
+        <w:t xml:space="preserve"> which may </w:t>
+      </w:r>
+      <w:r>
+        <w:rPr>
+          <w:rFonts w:ascii="Times New Roman" w:hAnsi="Times New Roman" w:cs="Times New Roman"/>
+          <w:sz w:val="24"/>
+          <w:szCs w:val="24"/>
+        </w:rPr>
+        <w:t xml:space="preserve">lead to biased </w:t>
+      </w:r>
+      <w:r>
+        <w:rPr>
+          <w:rFonts w:ascii="Times New Roman" w:hAnsi="Times New Roman" w:cs="Times New Roman"/>
+          <w:sz w:val="24"/>
+          <w:szCs w:val="24"/>
+        </w:rPr>
+        <w:t>estimate</w:t>
+      </w:r>
+      <w:r>
+        <w:rPr>
+          <w:rFonts w:ascii="Times New Roman" w:hAnsi="Times New Roman" w:cs="Times New Roman"/>
+          <w:sz w:val="24"/>
+          <w:szCs w:val="24"/>
+        </w:rPr>
+        <w:t>s</w:t>
+      </w:r>
+      <w:r>
+        <w:rPr>
+          <w:rFonts w:ascii="Times New Roman" w:hAnsi="Times New Roman" w:cs="Times New Roman"/>
+          <w:sz w:val="24"/>
+          <w:szCs w:val="24"/>
+        </w:rPr>
+        <w:t xml:space="preserve"> </w:t>
+      </w:r>
+      <w:r>
+        <w:rPr>
+          <w:rFonts w:ascii="Times New Roman" w:hAnsi="Times New Roman" w:cs="Times New Roman"/>
+          <w:sz w:val="24"/>
+          <w:szCs w:val="24"/>
+        </w:rPr>
+        <w:t>of FRA activities</w:t>
+      </w:r>
+      <w:r>
+        <w:rPr>
+          <w:rFonts w:ascii="Times New Roman" w:hAnsi="Times New Roman" w:cs="Times New Roman"/>
+          <w:sz w:val="24"/>
+          <w:szCs w:val="24"/>
+        </w:rPr>
+        <w:t>.</w:t>
+      </w:r>
+      <w:r>
+        <w:rPr>
+          <w:rFonts w:ascii="Times New Roman" w:hAnsi="Times New Roman" w:cs="Times New Roman"/>
+          <w:sz w:val="24"/>
+          <w:szCs w:val="24"/>
+        </w:rPr>
+        <w:t xml:space="preserve"> </w:t>
       </w:r>
     </w:p>
     <w:p>
@@ -1616,19 +2499,50 @@
         <w:rPr>
           <w:rFonts w:ascii="Times New Roman" w:hAnsi="Times New Roman" w:cs="Times New Roman"/>
         </w:rPr>
-        <w:t>The endogeneity issue of identifying the effects of FRA purchases</w:t>
-      </w:r>
-      <w:r>
-        <w:rPr>
-          <w:rFonts w:ascii="Times New Roman" w:hAnsi="Times New Roman" w:cs="Times New Roman"/>
-        </w:rPr>
-        <w:t xml:space="preserve"> on consumer prices</w:t>
-      </w:r>
-      <w:r>
-        <w:rPr>
-          <w:rFonts w:ascii="Times New Roman" w:hAnsi="Times New Roman" w:cs="Times New Roman"/>
-        </w:rPr>
-        <w:t xml:space="preserve"> is multiple.  </w:t>
+        <w:lastRenderedPageBreak/>
+        <w:t xml:space="preserve">The endogeneity issue of identifying the effects of </w:t>
+      </w:r>
+      <w:r>
+        <w:rPr>
+          <w:rFonts w:ascii="Times New Roman" w:hAnsi="Times New Roman" w:cs="Times New Roman"/>
+        </w:rPr>
+        <w:t xml:space="preserve">the stockholding policy </w:t>
+      </w:r>
+      <w:r>
+        <w:rPr>
+          <w:rFonts w:ascii="Times New Roman" w:hAnsi="Times New Roman" w:cs="Times New Roman"/>
+        </w:rPr>
+        <w:t xml:space="preserve">on </w:t>
+      </w:r>
+      <w:r>
+        <w:rPr>
+          <w:rFonts w:ascii="Times New Roman" w:hAnsi="Times New Roman" w:cs="Times New Roman"/>
+        </w:rPr>
+        <w:t>maize</w:t>
+      </w:r>
+      <w:r>
+        <w:rPr>
+          <w:rFonts w:ascii="Times New Roman" w:hAnsi="Times New Roman" w:cs="Times New Roman"/>
+        </w:rPr>
+        <w:t xml:space="preserve"> prices</w:t>
+      </w:r>
+      <w:r>
+        <w:rPr>
+          <w:rFonts w:ascii="Times New Roman" w:hAnsi="Times New Roman" w:cs="Times New Roman"/>
+        </w:rPr>
+        <w:t xml:space="preserve"> is </w:t>
+      </w:r>
+      <w:r>
+        <w:rPr>
+          <w:rFonts w:ascii="Times New Roman" w:hAnsi="Times New Roman" w:cs="Times New Roman"/>
+        </w:rPr>
+        <w:t>three-fold</w:t>
+      </w:r>
+      <w:r>
+        <w:rPr>
+          <w:rFonts w:ascii="Times New Roman" w:hAnsi="Times New Roman" w:cs="Times New Roman"/>
+        </w:rPr>
+        <w:t xml:space="preserve">.  </w:t>
       </w:r>
       <w:commentRangeStart w:id="1"/>
       <w:r>
@@ -1697,7 +2611,19 @@
         <w:rPr>
           <w:rFonts w:ascii="Times New Roman" w:hAnsi="Times New Roman" w:cs="Times New Roman"/>
         </w:rPr>
-        <w:t xml:space="preserve">, and it targets more sales during years of production </w:t>
+        <w:t xml:space="preserve">, and </w:t>
+      </w:r>
+      <w:r>
+        <w:rPr>
+          <w:rFonts w:ascii="Times New Roman" w:hAnsi="Times New Roman" w:cs="Times New Roman"/>
+        </w:rPr>
+        <w:t xml:space="preserve">perhaps even </w:t>
+      </w:r>
+      <w:r>
+        <w:rPr>
+          <w:rFonts w:ascii="Times New Roman" w:hAnsi="Times New Roman" w:cs="Times New Roman"/>
+        </w:rPr>
+        <w:t xml:space="preserve">targets more sales during years of production </w:t>
       </w:r>
       <w:commentRangeStart w:id="3"/>
       <w:r>
@@ -2204,63 +3130,63 @@
         <w:rPr>
           <w:rFonts w:ascii="Times New Roman" w:hAnsi="Times New Roman" w:cs="Times New Roman"/>
         </w:rPr>
-        <w:t xml:space="preserve">price </w:t>
+        <w:t xml:space="preserve">price integration) to </w:t>
+      </w:r>
+      <w:r>
+        <w:rPr>
+          <w:rFonts w:ascii="Times New Roman" w:hAnsi="Times New Roman" w:cs="Times New Roman"/>
+          <w:noProof/>
+        </w:rPr>
+        <w:t>prices</w:t>
+      </w:r>
+      <w:r>
+        <w:rPr>
+          <w:rFonts w:ascii="Times New Roman" w:hAnsi="Times New Roman" w:cs="Times New Roman"/>
+        </w:rPr>
+        <w:t xml:space="preserve"> shocks outside.  </w:t>
+      </w:r>
+      <w:r>
+        <w:rPr>
+          <w:rFonts w:ascii="Times New Roman" w:hAnsi="Times New Roman" w:cs="Times New Roman"/>
+        </w:rPr>
+        <w:t>In this study, we</w:t>
+      </w:r>
+      <w:r>
+        <w:rPr>
+          <w:rFonts w:ascii="Times New Roman" w:hAnsi="Times New Roman" w:cs="Times New Roman"/>
+        </w:rPr>
+        <w:t xml:space="preserve"> </w:t>
+      </w:r>
+      <w:r>
+        <w:rPr>
+          <w:rFonts w:ascii="Times New Roman" w:hAnsi="Times New Roman" w:cs="Times New Roman"/>
+        </w:rPr>
+        <w:t xml:space="preserve">use those regions that are less affected by FRA purchases and sales as </w:t>
+      </w:r>
+      <w:r>
+        <w:rPr>
+          <w:rFonts w:ascii="Times New Roman" w:hAnsi="Times New Roman" w:cs="Times New Roman"/>
+        </w:rPr>
+        <w:t>controls (</w:t>
+      </w:r>
+      <w:r>
+        <w:rPr>
+          <w:rFonts w:ascii="Times New Roman" w:hAnsi="Times New Roman" w:cs="Times New Roman"/>
+        </w:rPr>
+        <w:t xml:space="preserve">both unaffected by price arbitrage or </w:t>
+      </w:r>
+      <w:r>
+        <w:rPr>
+          <w:rFonts w:ascii="Times New Roman" w:hAnsi="Times New Roman" w:cs="Times New Roman"/>
+        </w:rPr>
+        <w:t xml:space="preserve">by </w:t>
       </w:r>
       <w:r>
         <w:rPr>
           <w:rFonts w:ascii="Times New Roman" w:hAnsi="Times New Roman" w:cs="Times New Roman"/>
         </w:rPr>
         <w:lastRenderedPageBreak/>
-        <w:t xml:space="preserve">integration) to </w:t>
-      </w:r>
-      <w:r>
-        <w:rPr>
-          <w:rFonts w:ascii="Times New Roman" w:hAnsi="Times New Roman" w:cs="Times New Roman"/>
-          <w:noProof/>
-        </w:rPr>
-        <w:t>prices</w:t>
-      </w:r>
-      <w:r>
-        <w:rPr>
-          <w:rFonts w:ascii="Times New Roman" w:hAnsi="Times New Roman" w:cs="Times New Roman"/>
-        </w:rPr>
-        <w:t xml:space="preserve"> shocks outside.  </w:t>
-      </w:r>
-      <w:r>
-        <w:rPr>
-          <w:rFonts w:ascii="Times New Roman" w:hAnsi="Times New Roman" w:cs="Times New Roman"/>
-        </w:rPr>
-        <w:t>In this study, we</w:t>
-      </w:r>
-      <w:r>
-        <w:rPr>
-          <w:rFonts w:ascii="Times New Roman" w:hAnsi="Times New Roman" w:cs="Times New Roman"/>
-        </w:rPr>
-        <w:t xml:space="preserve"> </w:t>
-      </w:r>
-      <w:r>
-        <w:rPr>
-          <w:rFonts w:ascii="Times New Roman" w:hAnsi="Times New Roman" w:cs="Times New Roman"/>
-        </w:rPr>
-        <w:t xml:space="preserve">use those regions that are less affected by FRA purchases and sales as </w:t>
-      </w:r>
-      <w:r>
-        <w:rPr>
-          <w:rFonts w:ascii="Times New Roman" w:hAnsi="Times New Roman" w:cs="Times New Roman"/>
-        </w:rPr>
-        <w:t>controls (</w:t>
-      </w:r>
-      <w:r>
-        <w:rPr>
-          <w:rFonts w:ascii="Times New Roman" w:hAnsi="Times New Roman" w:cs="Times New Roman"/>
-        </w:rPr>
-        <w:t xml:space="preserve">both unaffected by price arbitrage or </w:t>
-      </w:r>
-      <w:r>
-        <w:rPr>
-          <w:rFonts w:ascii="Times New Roman" w:hAnsi="Times New Roman" w:cs="Times New Roman"/>
-        </w:rPr>
-        <w:t>by the FRA purchases)</w:t>
+        <w:t>the FRA purchases)</w:t>
       </w:r>
       <w:r>
         <w:rPr>
@@ -3579,6 +4505,7 @@
         <w:ind w:firstLine="360"/>
         <w:rPr>
           <w:rFonts w:ascii="Times New Roman" w:eastAsia="宋体" w:hAnsi="Times New Roman" w:cs="Times New Roman"/>
+          <w:noProof/>
           <w:sz w:val="24"/>
           <w:szCs w:val="24"/>
         </w:rPr>
@@ -3714,66 +4641,6 @@
           <w:szCs w:val="24"/>
         </w:rPr>
         <w:t xml:space="preserve">Dorosh 2009). </w:t>
-      </w:r>
-      <w:r>
-        <w:rPr>
-          <w:rFonts w:ascii="Times New Roman" w:eastAsia="宋体" w:hAnsi="Times New Roman" w:cs="Times New Roman"/>
-          <w:sz w:val="24"/>
-          <w:szCs w:val="24"/>
-        </w:rPr>
-        <w:t>T</w:t>
-      </w:r>
-      <w:r>
-        <w:rPr>
-          <w:rFonts w:ascii="Times New Roman" w:eastAsia="宋体" w:hAnsi="Times New Roman" w:cs="Times New Roman"/>
-          <w:noProof/>
-          <w:sz w:val="24"/>
-          <w:szCs w:val="24"/>
-        </w:rPr>
-        <w:t xml:space="preserve">here were reports of Zambia traders suggesting to the government the existence of </w:t>
-      </w:r>
-      <w:r>
-        <w:rPr>
-          <w:rFonts w:ascii="Times New Roman" w:eastAsia="宋体" w:hAnsi="Times New Roman" w:cs="Times New Roman"/>
-          <w:noProof/>
-          <w:sz w:val="24"/>
-          <w:szCs w:val="24"/>
-        </w:rPr>
-        <w:t xml:space="preserve">a </w:t>
-      </w:r>
-      <w:r>
-        <w:rPr>
-          <w:rFonts w:ascii="Times New Roman" w:eastAsia="宋体" w:hAnsi="Times New Roman" w:cs="Times New Roman"/>
-          <w:noProof/>
-          <w:sz w:val="24"/>
-          <w:szCs w:val="24"/>
-        </w:rPr>
-        <w:t xml:space="preserve">sufficient amount of local stocks, which would make maize imports unnecessary (Chapoto 2012). However, </w:t>
-      </w:r>
-      <w:r>
-        <w:rPr>
-          <w:rFonts w:ascii="Times New Roman" w:eastAsia="宋体" w:hAnsi="Times New Roman" w:cs="Times New Roman"/>
-          <w:sz w:val="24"/>
-          <w:szCs w:val="24"/>
-        </w:rPr>
-        <w:t xml:space="preserve">the series of agricultural and trade policies that the government of Zambia has conducted in </w:t>
-      </w:r>
-      <w:r>
-        <w:rPr>
-          <w:rFonts w:ascii="Times New Roman" w:eastAsia="宋体" w:hAnsi="Times New Roman" w:cs="Times New Roman"/>
-          <w:noProof/>
-          <w:sz w:val="24"/>
-          <w:szCs w:val="24"/>
-        </w:rPr>
-        <w:t>recent</w:t>
-      </w:r>
-      <w:r>
-        <w:rPr>
-          <w:rFonts w:ascii="Times New Roman" w:eastAsia="宋体" w:hAnsi="Times New Roman" w:cs="Times New Roman"/>
-          <w:sz w:val="24"/>
-          <w:szCs w:val="24"/>
-        </w:rPr>
-        <w:t xml:space="preserve"> years suggest a turn to the option of building more grain stocks. </w:t>
       </w:r>
     </w:p>
     <w:p>
@@ -3782,38 +4649,19 @@
         <w:ind w:firstLine="360"/>
         <w:rPr>
           <w:rFonts w:ascii="Times New Roman" w:eastAsia="宋体" w:hAnsi="Times New Roman" w:cs="Times New Roman"/>
-          <w:sz w:val="24"/>
-          <w:szCs w:val="24"/>
-          <w:lang w:val="en-GB"/>
+          <w:noProof/>
+          <w:sz w:val="24"/>
+          <w:szCs w:val="24"/>
         </w:rPr>
       </w:pPr>
-      <w:r>
-        <w:rPr>
-          <w:rFonts w:ascii="Times New Roman" w:eastAsia="宋体" w:hAnsi="Times New Roman" w:cs="Times New Roman"/>
-          <w:sz w:val="24"/>
-          <w:szCs w:val="24"/>
-          <w:lang w:val="en-GB"/>
-        </w:rPr>
-        <w:t xml:space="preserve">The Food Reserve Agency (FRA) </w:t>
-      </w:r>
       <w:r>
         <w:rPr>
           <w:rFonts w:ascii="Times New Roman" w:eastAsia="宋体" w:hAnsi="Times New Roman" w:cs="Times New Roman"/>
           <w:noProof/>
           <w:sz w:val="24"/>
           <w:szCs w:val="24"/>
-          <w:lang w:val="en-GB"/>
-        </w:rPr>
-        <w:t>was established</w:t>
-      </w:r>
-      <w:r>
-        <w:rPr>
-          <w:rFonts w:ascii="Times New Roman" w:eastAsia="宋体" w:hAnsi="Times New Roman" w:cs="Times New Roman"/>
-          <w:sz w:val="24"/>
-          <w:szCs w:val="24"/>
-          <w:lang w:val="en-GB"/>
-        </w:rPr>
-        <w:t xml:space="preserve"> in 1996 </w:t>
+        </w:rPr>
+        <w:t>J</w:t>
       </w:r>
       <w:r>
         <w:rPr>
@@ -3821,45 +4669,8 @@
           <w:noProof/>
           <w:sz w:val="24"/>
           <w:szCs w:val="24"/>
-          <w:lang w:val="en-GB"/>
-        </w:rPr>
-        <w:t>with</w:t>
-      </w:r>
-      <w:r>
-        <w:rPr>
-          <w:rFonts w:ascii="Times New Roman" w:eastAsia="宋体" w:hAnsi="Times New Roman" w:cs="Times New Roman"/>
-          <w:sz w:val="24"/>
-          <w:szCs w:val="24"/>
-          <w:lang w:val="en-GB"/>
-        </w:rPr>
-        <w:t xml:space="preserve"> the aim of building and managing national grain stocks </w:t>
-      </w:r>
-      <w:r>
-        <w:rPr>
-          <w:rFonts w:ascii="Times New Roman" w:eastAsia="宋体" w:hAnsi="Times New Roman" w:cs="Times New Roman"/>
-          <w:sz w:val="24"/>
-          <w:szCs w:val="24"/>
-          <w:lang w:val="en-GB"/>
-        </w:rPr>
-        <w:fldChar w:fldCharType="begin" w:fldLock="1"/>
-      </w:r>
-      <w:r>
-        <w:rPr>
-          <w:rFonts w:ascii="Times New Roman" w:eastAsia="宋体" w:hAnsi="Times New Roman" w:cs="Times New Roman"/>
-          <w:sz w:val="24"/>
-          <w:szCs w:val="24"/>
-          <w:lang w:val="en-GB"/>
-        </w:rPr>
-        <w:instrText>ADDIN CSL_CITATION { "citationItems" : [ { "id" : "ITEM-1", "itemData" : { "author" : [ { "dropping-particle" : "", "family" : "Govereh", "given" : "Jones", "non-dropping-particle" : "", "parse-names" : false, "suffix" : "" }, { "dropping-particle" : "", "family" : "Jayne", "given" : "T.S.", "non-dropping-particle" : "", "parse-names" : false, "suffix" : "" }, { "dropping-particle" : "", "family" : "Chapoto", "given" : "A.", "non-dropping-particle" : "", "parse-names" : false, "suffix" : "" } ], "container-title" : "Food Security Research Project Working Paper", "id" : "ITEM-1", "issue" : "33", "issued" : { "date-parts" : [ [ "2008" ] ] }, "title" : "Assessment of alternative Maize trade and Market Policy Interventions in Zambia", "type" : "article-journal" }, "uris" : [ "http://www.mendeley.com/documents/?uuid=751a6b33-5ecf-46ce-91c4-766702dca508" ] } ], "mendeley" : { "formattedCitation" : "(Govereh, Jayne, and Chapoto 2008)", "manualFormatting" : "(Govereh, Jayne, and Chapoto 2008)", "plainTextFormattedCitation" : "(Govereh, Jayne, and Chapoto 2008)", "previouslyFormattedCitation" : "(Govereh, Jayne, and Chapoto 2008)" }, "properties" : { "noteIndex" : 0 }, "schema" : "https://github.com/citation-style-language/schema/raw/master/csl-citation.json" }</w:instrText>
-      </w:r>
-      <w:r>
-        <w:rPr>
-          <w:rFonts w:ascii="Times New Roman" w:eastAsia="宋体" w:hAnsi="Times New Roman" w:cs="Times New Roman"/>
-          <w:sz w:val="24"/>
-          <w:szCs w:val="24"/>
-          <w:lang w:val="en-GB"/>
-        </w:rPr>
-        <w:fldChar w:fldCharType="separate"/>
+        </w:rPr>
+        <w:t>ayne et al. (2008) Kenya</w:t>
       </w:r>
       <w:r>
         <w:rPr>
@@ -3867,8 +4678,233 @@
           <w:noProof/>
           <w:sz w:val="24"/>
           <w:szCs w:val="24"/>
+        </w:rPr>
+        <w:t xml:space="preserve"> </w:t>
+      </w:r>
+      <w:r>
+        <w:rPr>
+          <w:rFonts w:ascii="Times New Roman" w:eastAsia="宋体" w:hAnsi="Times New Roman" w:cs="Times New Roman"/>
+          <w:noProof/>
+          <w:sz w:val="24"/>
+          <w:szCs w:val="24"/>
+        </w:rPr>
+        <w:t>Yes Positive</w:t>
+      </w:r>
+      <w:r>
+        <w:rPr>
+          <w:rFonts w:ascii="Times New Roman" w:eastAsia="宋体" w:hAnsi="Times New Roman" w:cs="Times New Roman"/>
+          <w:noProof/>
+          <w:sz w:val="24"/>
+          <w:szCs w:val="24"/>
+        </w:rPr>
+        <w:t xml:space="preserve"> C</w:t>
+      </w:r>
+      <w:r>
+        <w:rPr>
+          <w:rFonts w:ascii="Times New Roman" w:eastAsia="宋体" w:hAnsi="Times New Roman" w:cs="Times New Roman"/>
+          <w:noProof/>
+          <w:sz w:val="24"/>
+          <w:szCs w:val="24"/>
+        </w:rPr>
+        <w:t>hapoto and Jayne (2009) Zambia No effect Negative</w:t>
+      </w:r>
+      <w:r>
+        <w:rPr>
+          <w:rFonts w:ascii="Times New Roman" w:eastAsia="宋体" w:hAnsi="Times New Roman" w:cs="Times New Roman"/>
+          <w:noProof/>
+          <w:sz w:val="24"/>
+          <w:szCs w:val="24"/>
+        </w:rPr>
+        <w:t xml:space="preserve"> </w:t>
+      </w:r>
+      <w:r>
+        <w:rPr>
+          <w:rFonts w:ascii="Times New Roman" w:eastAsia="宋体" w:hAnsi="Times New Roman" w:cs="Times New Roman"/>
+          <w:noProof/>
+          <w:sz w:val="24"/>
+          <w:szCs w:val="24"/>
+        </w:rPr>
+        <w:t>Mason and Myers (2013) Zambia Yes Positive</w:t>
+      </w:r>
+      <w:r>
+        <w:rPr>
+          <w:rFonts w:ascii="Times New Roman" w:eastAsia="宋体" w:hAnsi="Times New Roman" w:cs="Times New Roman"/>
+          <w:noProof/>
+          <w:sz w:val="24"/>
+          <w:szCs w:val="24"/>
+        </w:rPr>
+        <w:t xml:space="preserve"> </w:t>
+      </w:r>
+      <w:r>
+        <w:rPr>
+          <w:rFonts w:ascii="Times New Roman" w:eastAsia="宋体" w:hAnsi="Times New Roman" w:cs="Times New Roman"/>
+          <w:noProof/>
+          <w:sz w:val="24"/>
+          <w:szCs w:val="24"/>
+        </w:rPr>
+        <w:t>Pierre et al (2018) Tanzania No effect Negative(for</w:t>
+      </w:r>
+      <w:r>
+        <w:rPr>
+          <w:rFonts w:ascii="Times New Roman" w:eastAsia="宋体" w:hAnsi="Times New Roman" w:cs="Times New Roman"/>
+          <w:noProof/>
+          <w:sz w:val="24"/>
+          <w:szCs w:val="24"/>
+        </w:rPr>
+        <w:t xml:space="preserve"> </w:t>
+      </w:r>
+      <w:r>
+        <w:rPr>
+          <w:rFonts w:ascii="Times New Roman" w:eastAsia="宋体" w:hAnsi="Times New Roman" w:cs="Times New Roman"/>
+          <w:noProof/>
+          <w:sz w:val="24"/>
+          <w:szCs w:val="24"/>
+        </w:rPr>
+        <w:t>some mkts)</w:t>
+      </w:r>
+      <w:r>
+        <w:rPr>
+          <w:rFonts w:ascii="Times New Roman" w:eastAsia="宋体" w:hAnsi="Times New Roman" w:cs="Times New Roman"/>
+          <w:noProof/>
+          <w:sz w:val="24"/>
+          <w:szCs w:val="24"/>
+        </w:rPr>
+        <w:t xml:space="preserve"> </w:t>
+      </w:r>
+      <w:r>
+        <w:rPr>
+          <w:rFonts w:ascii="Times New Roman" w:eastAsia="宋体" w:hAnsi="Times New Roman" w:cs="Times New Roman"/>
+          <w:noProof/>
+          <w:sz w:val="24"/>
+          <w:szCs w:val="24"/>
+        </w:rPr>
+        <w:t>Rashid and Negassa (2011) Ethiopia Yes</w:t>
+      </w:r>
+      <w:r>
+        <w:rPr>
+          <w:rFonts w:ascii="Times New Roman" w:eastAsia="宋体" w:hAnsi="Times New Roman" w:cs="Times New Roman"/>
+          <w:noProof/>
+          <w:sz w:val="24"/>
+          <w:szCs w:val="24"/>
+        </w:rPr>
+        <w:t xml:space="preserve"> </w:t>
+      </w:r>
+      <w:r>
+        <w:rPr>
+          <w:rFonts w:ascii="Times New Roman" w:eastAsia="宋体" w:hAnsi="Times New Roman" w:cs="Times New Roman"/>
+          <w:noProof/>
+          <w:sz w:val="24"/>
+          <w:szCs w:val="24"/>
+        </w:rPr>
+        <w:t>Intal et al. (2012) Philippines Yes No effect</w:t>
+      </w:r>
+    </w:p>
+    <w:p>
+      <w:pPr>
+        <w:spacing w:line="480" w:lineRule="auto"/>
+        <w:ind w:firstLine="360"/>
+        <w:rPr>
+          <w:rFonts w:ascii="Times New Roman" w:eastAsia="宋体" w:hAnsi="Times New Roman" w:cs="Times New Roman"/>
+          <w:noProof/>
+          <w:sz w:val="24"/>
+          <w:szCs w:val="24"/>
+        </w:rPr>
+      </w:pPr>
+    </w:p>
+    <w:p>
+      <w:pPr>
+        <w:spacing w:line="480" w:lineRule="auto"/>
+        <w:ind w:firstLine="360"/>
+        <w:rPr>
+          <w:rFonts w:ascii="Times New Roman" w:eastAsia="宋体" w:hAnsi="Times New Roman" w:cs="Times New Roman"/>
+          <w:sz w:val="24"/>
+          <w:szCs w:val="24"/>
           <w:lang w:val="en-GB"/>
         </w:rPr>
+      </w:pPr>
+      <w:r>
+        <w:rPr>
+          <w:rFonts w:ascii="Times New Roman" w:eastAsia="宋体" w:hAnsi="Times New Roman" w:cs="Times New Roman"/>
+          <w:sz w:val="24"/>
+          <w:szCs w:val="24"/>
+          <w:lang w:val="en-GB"/>
+        </w:rPr>
+        <w:lastRenderedPageBreak/>
+        <w:t xml:space="preserve">The Food Reserve Agency (FRA) </w:t>
+      </w:r>
+      <w:r>
+        <w:rPr>
+          <w:rFonts w:ascii="Times New Roman" w:eastAsia="宋体" w:hAnsi="Times New Roman" w:cs="Times New Roman"/>
+          <w:noProof/>
+          <w:sz w:val="24"/>
+          <w:szCs w:val="24"/>
+          <w:lang w:val="en-GB"/>
+        </w:rPr>
+        <w:t>was established</w:t>
+      </w:r>
+      <w:r>
+        <w:rPr>
+          <w:rFonts w:ascii="Times New Roman" w:eastAsia="宋体" w:hAnsi="Times New Roman" w:cs="Times New Roman"/>
+          <w:sz w:val="24"/>
+          <w:szCs w:val="24"/>
+          <w:lang w:val="en-GB"/>
+        </w:rPr>
+        <w:t xml:space="preserve"> in 1996 </w:t>
+      </w:r>
+      <w:r>
+        <w:rPr>
+          <w:rFonts w:ascii="Times New Roman" w:eastAsia="宋体" w:hAnsi="Times New Roman" w:cs="Times New Roman"/>
+          <w:noProof/>
+          <w:sz w:val="24"/>
+          <w:szCs w:val="24"/>
+          <w:lang w:val="en-GB"/>
+        </w:rPr>
+        <w:t>with</w:t>
+      </w:r>
+      <w:r>
+        <w:rPr>
+          <w:rFonts w:ascii="Times New Roman" w:eastAsia="宋体" w:hAnsi="Times New Roman" w:cs="Times New Roman"/>
+          <w:sz w:val="24"/>
+          <w:szCs w:val="24"/>
+          <w:lang w:val="en-GB"/>
+        </w:rPr>
+        <w:t xml:space="preserve"> the aim of building and managing national grain stocks </w:t>
+      </w:r>
+      <w:r>
+        <w:rPr>
+          <w:rFonts w:ascii="Times New Roman" w:eastAsia="宋体" w:hAnsi="Times New Roman" w:cs="Times New Roman"/>
+          <w:sz w:val="24"/>
+          <w:szCs w:val="24"/>
+          <w:lang w:val="en-GB"/>
+        </w:rPr>
+        <w:fldChar w:fldCharType="begin" w:fldLock="1"/>
+      </w:r>
+      <w:r>
+        <w:rPr>
+          <w:rFonts w:ascii="Times New Roman" w:eastAsia="宋体" w:hAnsi="Times New Roman" w:cs="Times New Roman"/>
+          <w:sz w:val="24"/>
+          <w:szCs w:val="24"/>
+          <w:lang w:val="en-GB"/>
+        </w:rPr>
+        <w:instrText>ADDIN CSL_CITATION { "citationItems" : [ { "id" : "ITEM-1", "itemData" : { "author" : [ { "dropping-particle" : "", "family" : "Govereh", "given" : "Jones", "non-dropping-particle" : "", "parse-names" : false, "suffix" : "" }, { "dropping-particle" : "", "family" : "Jayne", "given" : "T.S.", "non-dropping-particle" : "", "parse-names" : false, "suffix" : "" }, { "dropping-particle" : "", "family" : "Chapoto", "given" : "A.", "non-dropping-particle" : "", "parse-names" : false, "suffix" : "" } ], "container-title" : "Food Security Research Project Working Paper", "id" : "ITEM-1", "issue" : "33", "issued" : { "date-parts" : [ [ "2008" ] ] }, "title" : "Assessment of alternative Maize trade and Market Policy Interventions in Zambia", "type" : "article-journal" }, "uris" : [ "http://www.mendeley.com/documents/?uuid=751a6b33-5ecf-46ce-91c4-766702dca508" ] } ], "mendeley" : { "formattedCitation" : "(Govereh, Jayne, and Chapoto 2008)", "manualFormatting" : "(Govereh, Jayne, and Chapoto 2008)", "plainTextFormattedCitation" : "(Govereh, Jayne, and Chapoto 2008)", "previouslyFormattedCitation" : "(Govereh, Jayne, and Chapoto 2008)" }, "properties" : { "noteIndex" : 0 }, "schema" : "https://github.com/citation-style-language/schema/raw/master/csl-citation.json" }</w:instrText>
+      </w:r>
+      <w:r>
+        <w:rPr>
+          <w:rFonts w:ascii="Times New Roman" w:eastAsia="宋体" w:hAnsi="Times New Roman" w:cs="Times New Roman"/>
+          <w:sz w:val="24"/>
+          <w:szCs w:val="24"/>
+          <w:lang w:val="en-GB"/>
+        </w:rPr>
+        <w:fldChar w:fldCharType="separate"/>
+      </w:r>
+      <w:r>
+        <w:rPr>
+          <w:rFonts w:ascii="Times New Roman" w:eastAsia="宋体" w:hAnsi="Times New Roman" w:cs="Times New Roman"/>
+          <w:noProof/>
+          <w:sz w:val="24"/>
+          <w:szCs w:val="24"/>
+          <w:lang w:val="en-GB"/>
+        </w:rPr>
         <w:t>(Govereh, Jayne, and Chapoto 2008)</w:t>
       </w:r>
       <w:r>
@@ -3887,17 +4923,7 @@
           <w:szCs w:val="24"/>
           <w:lang w:val="en-GB"/>
         </w:rPr>
-        <w:t xml:space="preserve">. The buffer </w:t>
-      </w:r>
-      <w:r>
-        <w:rPr>
-          <w:rFonts w:ascii="Times New Roman" w:eastAsia="宋体" w:hAnsi="Times New Roman" w:cs="Times New Roman"/>
-          <w:sz w:val="24"/>
-          <w:szCs w:val="24"/>
-          <w:lang w:val="en-GB"/>
-        </w:rPr>
-        <w:lastRenderedPageBreak/>
-        <w:t>stocks are intended to stabilize maize price and provide available maize supply to the market. The FRA purchases substantial maize from small households in various geographic regions since the 2003/04 marketing year (corresponding to the study period in this paper). The high pan-territorial buying price (uniform price in</w:t>
+        <w:t>. The buffer stocks are intended to stabilize maize price and provide available maize supply to the market. The FRA purchases substantial maize from small households in various geographic regions since the 2003/04 marketing year (corresponding to the study period in this paper). The high pan-territorial buying price (uniform price in</w:t>
       </w:r>
       <w:r>
         <w:rPr>
@@ -4826,7 +5852,6 @@
           <w:sz w:val="24"/>
           <w:szCs w:val="24"/>
         </w:rPr>
-        <w:lastRenderedPageBreak/>
         <w:t xml:space="preserve">Where </w:t>
       </w:r>
       <m:oMath>
@@ -7021,15 +8046,7 @@
           <w:sz w:val="24"/>
           <w:szCs w:val="24"/>
         </w:rPr>
-        <w:t xml:space="preserve">Without the FRA, we would expect prices to go up by the cost of storage throughout the year and would be essentially the price of South African maize plus transport price in rural areas. </w:t>
-      </w:r>
-      <w:r>
-        <w:rPr>
-          <w:rFonts w:ascii="Times New Roman" w:hAnsi="Times New Roman" w:cs="Times New Roman"/>
-          <w:sz w:val="24"/>
-          <w:szCs w:val="24"/>
-        </w:rPr>
-        <w:t xml:space="preserve">The FRA purchase price is set once every year and stays the same in the </w:t>
+        <w:t xml:space="preserve">Without the FRA, we would expect prices to go up by the cost of storage throughout the year and would be essentially the price of South African maize plus transport price in </w:t>
       </w:r>
       <w:r>
         <w:rPr>
@@ -7038,7 +8055,15 @@
           <w:szCs w:val="24"/>
         </w:rPr>
         <w:lastRenderedPageBreak/>
-        <w:t xml:space="preserve">entire crop year (May to April).  The price is pan-territorial, meaning the </w:t>
+        <w:t xml:space="preserve">rural areas. </w:t>
+      </w:r>
+      <w:r>
+        <w:rPr>
+          <w:rFonts w:ascii="Times New Roman" w:hAnsi="Times New Roman" w:cs="Times New Roman"/>
+          <w:sz w:val="24"/>
+          <w:szCs w:val="24"/>
+        </w:rPr>
+        <w:t xml:space="preserve">The FRA purchase price is set once every year and stays the same in the entire crop year (May to April).  The price is pan-territorial, meaning the </w:t>
       </w:r>
       <w:r>
         <w:rPr>
@@ -7198,6 +8223,169 @@
           <w:szCs w:val="24"/>
         </w:rPr>
         <w:t xml:space="preserve"> </w:t>
+      </w:r>
+    </w:p>
+    <w:p>
+      <w:pPr>
+        <w:spacing w:before="100" w:beforeAutospacing="1" w:after="100" w:afterAutospacing="1" w:line="480" w:lineRule="auto"/>
+        <w:ind w:firstLine="720"/>
+        <w:rPr>
+          <w:rFonts w:ascii="Times New Roman" w:hAnsi="Times New Roman" w:cs="Times New Roman"/>
+          <w:sz w:val="24"/>
+          <w:szCs w:val="24"/>
+        </w:rPr>
+      </w:pPr>
+      <w:r>
+        <w:rPr>
+          <w:rFonts w:ascii="Times New Roman" w:hAnsi="Times New Roman" w:cs="Times New Roman"/>
+          <w:sz w:val="24"/>
+          <w:szCs w:val="24"/>
+        </w:rPr>
+        <w:t>Smooth price</w:t>
+      </w:r>
+      <w:r>
+        <w:rPr>
+          <w:rFonts w:ascii="Times New Roman" w:hAnsi="Times New Roman" w:cs="Times New Roman"/>
+          <w:sz w:val="24"/>
+          <w:szCs w:val="24"/>
+        </w:rPr>
+        <w:t xml:space="preserve"> </w:t>
+      </w:r>
+      <w:r>
+        <w:rPr>
+          <w:rFonts w:ascii="Times New Roman" w:hAnsi="Times New Roman" w:cs="Times New Roman"/>
+          <w:sz w:val="24"/>
+          <w:szCs w:val="24"/>
+        </w:rPr>
+        <w:t>intra-year, inter-</w:t>
+      </w:r>
+      <w:r>
+        <w:rPr>
+          <w:rFonts w:ascii="Times New Roman" w:hAnsi="Times New Roman" w:cs="Times New Roman"/>
+          <w:sz w:val="24"/>
+          <w:szCs w:val="24"/>
+        </w:rPr>
+        <w:t xml:space="preserve"> </w:t>
+      </w:r>
+      <w:r>
+        <w:rPr>
+          <w:rFonts w:ascii="Times New Roman" w:hAnsi="Times New Roman" w:cs="Times New Roman"/>
+          <w:sz w:val="24"/>
+          <w:szCs w:val="24"/>
+        </w:rPr>
+        <w:t>year, and over</w:t>
+      </w:r>
+      <w:r>
+        <w:rPr>
+          <w:rFonts w:ascii="Times New Roman" w:hAnsi="Times New Roman" w:cs="Times New Roman"/>
+          <w:sz w:val="24"/>
+          <w:szCs w:val="24"/>
+        </w:rPr>
+        <w:t xml:space="preserve"> </w:t>
+      </w:r>
+      <w:r>
+        <w:rPr>
+          <w:rFonts w:ascii="Times New Roman" w:hAnsi="Times New Roman" w:cs="Times New Roman"/>
+          <w:sz w:val="24"/>
+          <w:szCs w:val="24"/>
+        </w:rPr>
+        <w:t>space</w:t>
+      </w:r>
+    </w:p>
+    <w:p>
+      <w:pPr>
+        <w:spacing w:before="100" w:beforeAutospacing="1" w:after="100" w:afterAutospacing="1" w:line="480" w:lineRule="auto"/>
+        <w:ind w:firstLine="720"/>
+        <w:rPr>
+          <w:rFonts w:ascii="Times New Roman" w:hAnsi="Times New Roman" w:cs="Times New Roman"/>
+          <w:sz w:val="24"/>
+          <w:szCs w:val="24"/>
+        </w:rPr>
+      </w:pPr>
+      <w:r>
+        <w:rPr>
+          <w:rFonts w:ascii="Times New Roman" w:hAnsi="Times New Roman" w:cs="Times New Roman"/>
+          <w:sz w:val="24"/>
+          <w:szCs w:val="24"/>
+        </w:rPr>
+        <w:t>FRA Sales</w:t>
+      </w:r>
+      <w:r>
+        <w:rPr>
+          <w:rFonts w:ascii="Times New Roman" w:hAnsi="Times New Roman" w:cs="Times New Roman"/>
+          <w:sz w:val="24"/>
+          <w:szCs w:val="24"/>
+        </w:rPr>
+        <w:t xml:space="preserve"> </w:t>
+      </w:r>
+      <w:r>
+        <w:rPr>
+          <w:rFonts w:ascii="Times New Roman" w:hAnsi="Times New Roman" w:cs="Times New Roman"/>
+          <w:sz w:val="24"/>
+          <w:szCs w:val="24"/>
+        </w:rPr>
+        <w:t>(Dec-March)</w:t>
+      </w:r>
+      <w:r>
+        <w:rPr>
+          <w:rFonts w:ascii="Times New Roman" w:hAnsi="Times New Roman" w:cs="Times New Roman"/>
+          <w:sz w:val="24"/>
+          <w:szCs w:val="24"/>
+        </w:rPr>
+        <w:t xml:space="preserve"> </w:t>
+      </w:r>
+    </w:p>
+    <w:p>
+      <w:pPr>
+        <w:spacing w:before="100" w:beforeAutospacing="1" w:after="100" w:afterAutospacing="1" w:line="480" w:lineRule="auto"/>
+        <w:ind w:firstLine="720"/>
+        <w:rPr>
+          <w:rFonts w:ascii="Times New Roman" w:hAnsi="Times New Roman" w:cs="Times New Roman"/>
+          <w:sz w:val="24"/>
+          <w:szCs w:val="24"/>
+        </w:rPr>
+      </w:pPr>
+      <w:r>
+        <w:rPr>
+          <w:rFonts w:ascii="Times New Roman" w:hAnsi="Times New Roman" w:cs="Times New Roman"/>
+          <w:sz w:val="24"/>
+          <w:szCs w:val="24"/>
+        </w:rPr>
+        <w:t xml:space="preserve">Following </w:t>
+      </w:r>
+      <w:proofErr w:type="spellStart"/>
+      <w:r>
+        <w:rPr>
+          <w:rFonts w:ascii="Times New Roman" w:hAnsi="Times New Roman" w:cs="Times New Roman"/>
+          <w:sz w:val="24"/>
+          <w:szCs w:val="24"/>
+        </w:rPr>
+        <w:t>Chapoto</w:t>
+      </w:r>
+      <w:proofErr w:type="spellEnd"/>
+      <w:r>
+        <w:rPr>
+          <w:rFonts w:ascii="Times New Roman" w:hAnsi="Times New Roman" w:cs="Times New Roman"/>
+          <w:sz w:val="24"/>
+          <w:szCs w:val="24"/>
+        </w:rPr>
+        <w:t xml:space="preserve"> and Jayne (2009</w:t>
+      </w:r>
+      <w:r>
+        <w:rPr>
+          <w:rFonts w:ascii="Times New Roman" w:hAnsi="Times New Roman" w:cs="Times New Roman"/>
+          <w:sz w:val="24"/>
+          <w:szCs w:val="24"/>
+        </w:rPr>
+        <w:t xml:space="preserve"> </w:t>
+      </w:r>
+      <w:r>
+        <w:rPr>
+          <w:rFonts w:ascii="Times New Roman" w:hAnsi="Times New Roman" w:cs="Times New Roman"/>
+          <w:sz w:val="24"/>
+          <w:szCs w:val="24"/>
+        </w:rPr>
+        <w:t>Reduced Form Model</w:t>
       </w:r>
     </w:p>
     <w:p>
@@ -7362,6 +8550,75 @@
               </m:ctrlPr>
             </m:sSubPr>
             <m:e>
+              <m:sSub>
+                <m:sSubPr>
+                  <m:ctrlPr>
+                    <w:rPr>
+                      <w:rFonts w:ascii="Cambria Math" w:hAnsi="Cambria Math" w:cs="Times New Roman"/>
+                      <w:sz w:val="24"/>
+                      <w:szCs w:val="24"/>
+                    </w:rPr>
+                  </m:ctrlPr>
+                </m:sSubPr>
+                <m:e>
+                  <m:r>
+                    <m:rPr>
+                      <m:sty m:val="p"/>
+                    </m:rPr>
+                    <w:rPr>
+                      <w:rFonts w:ascii="Cambria Math" w:hAnsi="Cambria Math" w:cs="Times New Roman"/>
+                      <w:sz w:val="24"/>
+                      <w:szCs w:val="24"/>
+                    </w:rPr>
+                    <m:t>Y</m:t>
+                  </m:r>
+                </m:e>
+                <m:sub>
+                  <m:r>
+                    <w:rPr>
+                      <w:rFonts w:ascii="Cambria Math" w:hAnsi="Cambria Math" w:cs="Times New Roman"/>
+                      <w:sz w:val="24"/>
+                      <w:szCs w:val="24"/>
+                    </w:rPr>
+                    <m:t>i</m:t>
+                  </m:r>
+                  <m:r>
+                    <w:rPr>
+                      <w:rFonts w:ascii="Cambria Math" w:hAnsi="Cambria Math" w:cs="Times New Roman"/>
+                      <w:sz w:val="24"/>
+                      <w:szCs w:val="24"/>
+                    </w:rPr>
+                    <m:t>,</m:t>
+                  </m:r>
+                  <m:r>
+                    <w:rPr>
+                      <w:rFonts w:ascii="Cambria Math" w:hAnsi="Cambria Math" w:cs="Times New Roman"/>
+                      <w:sz w:val="24"/>
+                      <w:szCs w:val="24"/>
+                    </w:rPr>
+                    <m:t>t</m:t>
+                  </m:r>
+                  <m:r>
+                    <w:rPr>
+                      <w:rFonts w:ascii="Cambria Math" w:hAnsi="Cambria Math" w:cs="Times New Roman"/>
+                      <w:sz w:val="24"/>
+                      <w:szCs w:val="24"/>
+                    </w:rPr>
+                    <m:t>-1</m:t>
+                  </m:r>
+                </m:sub>
+              </m:sSub>
+              <m:r>
+                <m:rPr>
+                  <m:sty m:val="p"/>
+                </m:rPr>
+                <w:rPr>
+                  <w:rFonts w:ascii="Cambria Math" w:hAnsi="Cambria Math" w:cs="Times New Roman"/>
+                  <w:sz w:val="24"/>
+                  <w:szCs w:val="24"/>
+                </w:rPr>
+                <m:t xml:space="preserve"> + </m:t>
+              </m:r>
               <m:r>
                 <m:rPr>
                   <m:sty m:val="p"/>
@@ -7996,7 +9253,16 @@
           <w:sz w:val="24"/>
           <w:szCs w:val="24"/>
         </w:rPr>
-        <w:t xml:space="preserve"> is a random error term. The coefficient of interest throughout the paper is a, the effect of FRA purchase on the prices. </w:t>
+        <w:t xml:space="preserve"> is a </w:t>
+      </w:r>
+      <w:r>
+        <w:rPr>
+          <w:rFonts w:ascii="Times New Roman" w:hAnsi="Times New Roman" w:cs="Times New Roman"/>
+          <w:sz w:val="24"/>
+          <w:szCs w:val="24"/>
+        </w:rPr>
+        <w:lastRenderedPageBreak/>
+        <w:t xml:space="preserve">random error term. The coefficient of interest throughout the paper is a, the effect of FRA purchase on the prices. </w:t>
       </w:r>
       <w:proofErr w:type="spellStart"/>
       <w:r>
@@ -8015,6 +9281,22 @@
           <w:szCs w:val="24"/>
         </w:rPr>
         <w:t xml:space="preserve"> is currently set as 0 for districts without any milling company, or the total FRA sales in the country in that month weighed by the number of millers in that district. </w:t>
+      </w:r>
+      <w:r>
+        <w:rPr>
+          <w:rFonts w:ascii="Times New Roman" w:hAnsi="Times New Roman" w:cs="Times New Roman"/>
+          <w:sz w:val="24"/>
+          <w:szCs w:val="24"/>
+        </w:rPr>
+        <w:t xml:space="preserve"> </w:t>
+      </w:r>
+      <w:r>
+        <w:rPr>
+          <w:rFonts w:ascii="Times New Roman" w:hAnsi="Times New Roman" w:cs="Times New Roman"/>
+          <w:sz w:val="24"/>
+          <w:szCs w:val="24"/>
+        </w:rPr>
+        <w:t>other demand/supply shifter</w:t>
       </w:r>
     </w:p>
     <w:p>
@@ -8033,7 +9315,6 @@
           <w:sz w:val="24"/>
           <w:szCs w:val="24"/>
         </w:rPr>
-        <w:lastRenderedPageBreak/>
         <w:t>The potential problem with the a</w:t>
       </w:r>
       <w:r>
@@ -8180,6 +9461,7 @@
     <w:p>
       <w:pPr>
         <w:spacing w:before="100" w:beforeAutospacing="1" w:after="100" w:afterAutospacing="1" w:line="480" w:lineRule="auto"/>
+        <w:ind w:firstLine="360"/>
         <w:rPr>
           <w:rFonts w:ascii="Times New Roman" w:hAnsi="Times New Roman" w:cs="Times New Roman"/>
           <w:sz w:val="24"/>
@@ -8192,6 +9474,542 @@
           <w:sz w:val="24"/>
           <w:szCs w:val="24"/>
         </w:rPr>
+        <w:t xml:space="preserve">Predicted FRA purchases at district </w:t>
+      </w:r>
+      <w:proofErr w:type="spellStart"/>
+      <w:r>
+        <w:rPr>
+          <w:rFonts w:ascii="Times New Roman" w:hAnsi="Times New Roman" w:cs="Times New Roman"/>
+          <w:sz w:val="24"/>
+          <w:szCs w:val="24"/>
+        </w:rPr>
+        <w:t>i</w:t>
+      </w:r>
+      <w:proofErr w:type="spellEnd"/>
+      <w:r>
+        <w:rPr>
+          <w:rFonts w:ascii="Times New Roman" w:hAnsi="Times New Roman" w:cs="Times New Roman"/>
+          <w:sz w:val="24"/>
+          <w:szCs w:val="24"/>
+        </w:rPr>
+        <w:t xml:space="preserve"> at month t:</w:t>
+      </w:r>
+    </w:p>
+    <w:p>
+      <w:pPr>
+        <w:spacing w:before="100" w:beforeAutospacing="1" w:after="100" w:afterAutospacing="1" w:line="480" w:lineRule="auto"/>
+        <w:ind w:firstLine="360"/>
+        <w:rPr>
+          <w:rFonts w:ascii="Times New Roman" w:hAnsi="Times New Roman" w:cs="Times New Roman"/>
+          <w:sz w:val="24"/>
+          <w:szCs w:val="24"/>
+        </w:rPr>
+      </w:pPr>
+      <w:r>
+        <w:rPr>
+          <w:rFonts w:ascii="Times New Roman" w:hAnsi="Times New Roman" w:cs="Times New Roman"/>
+          <w:sz w:val="24"/>
+          <w:szCs w:val="24"/>
+        </w:rPr>
+        <w:t>- Predicted national production of a certain year * Long-run average of district i’s share</w:t>
+      </w:r>
+      <w:r>
+        <w:rPr>
+          <w:rFonts w:ascii="Times New Roman" w:hAnsi="Times New Roman" w:cs="Times New Roman"/>
+          <w:sz w:val="24"/>
+          <w:szCs w:val="24"/>
+        </w:rPr>
+        <w:t xml:space="preserve"> </w:t>
+      </w:r>
+      <w:r>
+        <w:rPr>
+          <w:rFonts w:ascii="Times New Roman" w:hAnsi="Times New Roman" w:cs="Times New Roman"/>
+          <w:sz w:val="24"/>
+          <w:szCs w:val="24"/>
+        </w:rPr>
+        <w:t>in the total national production * Average monthly shares of FRA purchase</w:t>
+      </w:r>
+      <w:r>
+        <w:rPr>
+          <w:rFonts w:ascii="Times New Roman" w:hAnsi="Times New Roman" w:cs="Times New Roman"/>
+          <w:sz w:val="24"/>
+          <w:szCs w:val="24"/>
+        </w:rPr>
+        <w:t xml:space="preserve"> </w:t>
+      </w:r>
+      <w:r>
+        <w:rPr>
+          <w:rFonts w:ascii="Times New Roman" w:hAnsi="Times New Roman" w:cs="Times New Roman"/>
+          <w:sz w:val="24"/>
+          <w:szCs w:val="24"/>
+        </w:rPr>
+        <w:t>(Predicted production and long-run average shares calculated from the Crop Forecast</w:t>
+      </w:r>
+      <w:r>
+        <w:rPr>
+          <w:rFonts w:ascii="Times New Roman" w:hAnsi="Times New Roman" w:cs="Times New Roman"/>
+          <w:sz w:val="24"/>
+          <w:szCs w:val="24"/>
+        </w:rPr>
+        <w:t xml:space="preserve"> </w:t>
+      </w:r>
+      <w:proofErr w:type="gramStart"/>
+      <w:r>
+        <w:rPr>
+          <w:rFonts w:ascii="Times New Roman" w:hAnsi="Times New Roman" w:cs="Times New Roman"/>
+          <w:sz w:val="24"/>
+          <w:szCs w:val="24"/>
+        </w:rPr>
+        <w:t>Survey )</w:t>
+      </w:r>
+      <w:proofErr w:type="gramEnd"/>
+    </w:p>
+    <w:p>
+      <w:pPr>
+        <w:spacing w:before="100" w:beforeAutospacing="1" w:after="100" w:afterAutospacing="1" w:line="480" w:lineRule="auto"/>
+        <w:ind w:firstLine="360"/>
+        <w:rPr>
+          <w:rFonts w:ascii="Times New Roman" w:hAnsi="Times New Roman" w:cs="Times New Roman"/>
+          <w:sz w:val="24"/>
+          <w:szCs w:val="24"/>
+        </w:rPr>
+      </w:pPr>
+      <w:r>
+        <w:rPr>
+          <w:rFonts w:ascii="Times New Roman" w:hAnsi="Times New Roman" w:cs="Times New Roman"/>
+          <w:sz w:val="24"/>
+          <w:szCs w:val="24"/>
+        </w:rPr>
+        <w:t>Relevance</w:t>
+      </w:r>
+    </w:p>
+    <w:p>
+      <w:pPr>
+        <w:spacing w:before="100" w:beforeAutospacing="1" w:after="100" w:afterAutospacing="1" w:line="480" w:lineRule="auto"/>
+        <w:ind w:firstLine="360"/>
+        <w:rPr>
+          <w:rFonts w:ascii="Times New Roman" w:hAnsi="Times New Roman" w:cs="Times New Roman"/>
+          <w:sz w:val="24"/>
+          <w:szCs w:val="24"/>
+        </w:rPr>
+      </w:pPr>
+      <w:r>
+        <w:rPr>
+          <w:rFonts w:ascii="Times New Roman" w:hAnsi="Times New Roman" w:cs="Times New Roman" w:hint="eastAsia"/>
+          <w:sz w:val="24"/>
+          <w:szCs w:val="24"/>
+        </w:rPr>
+        <w:t>•</w:t>
+      </w:r>
+      <w:r>
+        <w:rPr>
+          <w:rFonts w:ascii="Times New Roman" w:hAnsi="Times New Roman" w:cs="Times New Roman"/>
+          <w:sz w:val="24"/>
+          <w:szCs w:val="24"/>
+        </w:rPr>
+        <w:t xml:space="preserve"> CFS is sampled to estimate national harvest and used as references for setting goals</w:t>
+      </w:r>
+    </w:p>
+    <w:p>
+      <w:pPr>
+        <w:spacing w:before="100" w:beforeAutospacing="1" w:after="100" w:afterAutospacing="1" w:line="480" w:lineRule="auto"/>
+        <w:ind w:firstLine="360"/>
+        <w:rPr>
+          <w:rFonts w:ascii="Times New Roman" w:hAnsi="Times New Roman" w:cs="Times New Roman"/>
+          <w:sz w:val="24"/>
+          <w:szCs w:val="24"/>
+        </w:rPr>
+      </w:pPr>
+      <w:r>
+        <w:rPr>
+          <w:rFonts w:ascii="Times New Roman" w:hAnsi="Times New Roman" w:cs="Times New Roman"/>
+          <w:sz w:val="24"/>
+          <w:szCs w:val="24"/>
+        </w:rPr>
+        <w:t>for FRA purchases and FRA purchase price</w:t>
+      </w:r>
+    </w:p>
+    <w:p>
+      <w:pPr>
+        <w:spacing w:before="100" w:beforeAutospacing="1" w:after="100" w:afterAutospacing="1" w:line="480" w:lineRule="auto"/>
+        <w:ind w:firstLine="360"/>
+        <w:rPr>
+          <w:rFonts w:ascii="Times New Roman" w:hAnsi="Times New Roman" w:cs="Times New Roman"/>
+          <w:sz w:val="24"/>
+          <w:szCs w:val="24"/>
+        </w:rPr>
+      </w:pPr>
+      <w:r>
+        <w:rPr>
+          <w:rFonts w:ascii="Times New Roman" w:hAnsi="Times New Roman" w:cs="Times New Roman" w:hint="eastAsia"/>
+          <w:sz w:val="24"/>
+          <w:szCs w:val="24"/>
+        </w:rPr>
+        <w:t>•</w:t>
+      </w:r>
+      <w:r>
+        <w:rPr>
+          <w:rFonts w:ascii="Times New Roman" w:hAnsi="Times New Roman" w:cs="Times New Roman"/>
+          <w:sz w:val="24"/>
+          <w:szCs w:val="24"/>
+        </w:rPr>
+        <w:t xml:space="preserve"> Argument around Exclusion Restriction</w:t>
+      </w:r>
+    </w:p>
+    <w:p>
+      <w:pPr>
+        <w:spacing w:before="100" w:beforeAutospacing="1" w:after="100" w:afterAutospacing="1" w:line="480" w:lineRule="auto"/>
+        <w:ind w:firstLine="360"/>
+        <w:rPr>
+          <w:rFonts w:ascii="Times New Roman" w:hAnsi="Times New Roman" w:cs="Times New Roman"/>
+          <w:sz w:val="24"/>
+          <w:szCs w:val="24"/>
+        </w:rPr>
+      </w:pPr>
+      <w:r>
+        <w:rPr>
+          <w:rFonts w:ascii="Times New Roman" w:hAnsi="Times New Roman" w:cs="Times New Roman" w:hint="eastAsia"/>
+          <w:sz w:val="24"/>
+          <w:szCs w:val="24"/>
+        </w:rPr>
+        <w:lastRenderedPageBreak/>
+        <w:t>•</w:t>
+      </w:r>
+      <w:r>
+        <w:rPr>
+          <w:rFonts w:ascii="Times New Roman" w:hAnsi="Times New Roman" w:cs="Times New Roman"/>
+          <w:sz w:val="24"/>
+          <w:szCs w:val="24"/>
+        </w:rPr>
+        <w:t xml:space="preserve"> Using long-run averages shares, not specific to a specific year’s harvest and henc</w:t>
+      </w:r>
+      <w:r>
+        <w:rPr>
+          <w:rFonts w:ascii="Times New Roman" w:hAnsi="Times New Roman" w:cs="Times New Roman"/>
+          <w:sz w:val="24"/>
+          <w:szCs w:val="24"/>
+        </w:rPr>
+        <w:t xml:space="preserve">e </w:t>
+      </w:r>
+      <w:r>
+        <w:rPr>
+          <w:rFonts w:ascii="Times New Roman" w:hAnsi="Times New Roman" w:cs="Times New Roman"/>
+          <w:sz w:val="24"/>
+          <w:szCs w:val="24"/>
+        </w:rPr>
+        <w:t>not impacting the current local prices directly</w:t>
+      </w:r>
+    </w:p>
+    <w:p>
+      <w:pPr>
+        <w:spacing w:before="100" w:beforeAutospacing="1" w:after="100" w:afterAutospacing="1" w:line="480" w:lineRule="auto"/>
+        <w:ind w:firstLine="360"/>
+        <w:rPr>
+          <w:rFonts w:ascii="Times New Roman" w:hAnsi="Times New Roman" w:cs="Times New Roman"/>
+          <w:sz w:val="24"/>
+          <w:szCs w:val="24"/>
+        </w:rPr>
+      </w:pPr>
+      <w:r>
+        <w:rPr>
+          <w:rFonts w:ascii="Times New Roman" w:hAnsi="Times New Roman" w:cs="Times New Roman" w:hint="eastAsia"/>
+          <w:sz w:val="24"/>
+          <w:szCs w:val="24"/>
+        </w:rPr>
+        <w:t>•</w:t>
+      </w:r>
+      <w:r>
+        <w:rPr>
+          <w:rFonts w:ascii="Times New Roman" w:hAnsi="Times New Roman" w:cs="Times New Roman"/>
+          <w:sz w:val="24"/>
+          <w:szCs w:val="24"/>
+        </w:rPr>
+        <w:t xml:space="preserve"> CFS estimate may not be accurate in terms of actual harvest and hence not strongly</w:t>
+      </w:r>
+    </w:p>
+    <w:p>
+      <w:pPr>
+        <w:spacing w:before="100" w:beforeAutospacing="1" w:after="100" w:afterAutospacing="1" w:line="480" w:lineRule="auto"/>
+        <w:ind w:firstLine="360"/>
+        <w:rPr>
+          <w:rFonts w:ascii="Times New Roman" w:hAnsi="Times New Roman" w:cs="Times New Roman"/>
+          <w:sz w:val="24"/>
+          <w:szCs w:val="24"/>
+        </w:rPr>
+      </w:pPr>
+      <w:r>
+        <w:rPr>
+          <w:rFonts w:ascii="Times New Roman" w:hAnsi="Times New Roman" w:cs="Times New Roman"/>
+          <w:sz w:val="24"/>
+          <w:szCs w:val="24"/>
+        </w:rPr>
+        <w:t>correlated with the current prices</w:t>
+      </w:r>
+    </w:p>
+    <w:p>
+      <w:pPr>
+        <w:spacing w:before="100" w:beforeAutospacing="1" w:after="100" w:afterAutospacing="1" w:line="480" w:lineRule="auto"/>
+        <w:ind w:firstLine="360"/>
+        <w:rPr>
+          <w:rFonts w:ascii="Times New Roman" w:hAnsi="Times New Roman" w:cs="Times New Roman"/>
+          <w:sz w:val="24"/>
+          <w:szCs w:val="24"/>
+        </w:rPr>
+      </w:pPr>
+    </w:p>
+    <w:p>
+      <w:pPr>
+        <w:spacing w:before="100" w:beforeAutospacing="1" w:after="100" w:afterAutospacing="1" w:line="480" w:lineRule="auto"/>
+        <w:ind w:firstLine="360"/>
+        <w:rPr>
+          <w:rFonts w:ascii="Times New Roman" w:hAnsi="Times New Roman" w:cs="Times New Roman"/>
+          <w:sz w:val="24"/>
+          <w:szCs w:val="24"/>
+        </w:rPr>
+      </w:pPr>
+      <w:r>
+        <w:rPr>
+          <w:rFonts w:ascii="Times New Roman" w:hAnsi="Times New Roman" w:cs="Times New Roman" w:hint="eastAsia"/>
+          <w:sz w:val="24"/>
+          <w:szCs w:val="24"/>
+        </w:rPr>
+        <w:t>•</w:t>
+      </w:r>
+      <w:r>
+        <w:rPr>
+          <w:rFonts w:ascii="Times New Roman" w:hAnsi="Times New Roman" w:cs="Times New Roman"/>
+          <w:sz w:val="24"/>
+          <w:szCs w:val="24"/>
+        </w:rPr>
+        <w:t xml:space="preserve"> Predicted FRA Sales at district </w:t>
+      </w:r>
+      <w:proofErr w:type="spellStart"/>
+      <w:r>
+        <w:rPr>
+          <w:rFonts w:ascii="Times New Roman" w:hAnsi="Times New Roman" w:cs="Times New Roman"/>
+          <w:sz w:val="24"/>
+          <w:szCs w:val="24"/>
+        </w:rPr>
+        <w:t>i</w:t>
+      </w:r>
+      <w:proofErr w:type="spellEnd"/>
+      <w:r>
+        <w:rPr>
+          <w:rFonts w:ascii="Times New Roman" w:hAnsi="Times New Roman" w:cs="Times New Roman"/>
+          <w:sz w:val="24"/>
+          <w:szCs w:val="24"/>
+        </w:rPr>
+        <w:t xml:space="preserve"> at month t:</w:t>
+      </w:r>
+    </w:p>
+    <w:p>
+      <w:pPr>
+        <w:spacing w:before="100" w:beforeAutospacing="1" w:after="100" w:afterAutospacing="1" w:line="480" w:lineRule="auto"/>
+        <w:ind w:firstLine="360"/>
+        <w:rPr>
+          <w:rFonts w:ascii="Times New Roman" w:hAnsi="Times New Roman" w:cs="Times New Roman"/>
+          <w:sz w:val="24"/>
+          <w:szCs w:val="24"/>
+        </w:rPr>
+      </w:pPr>
+      <w:r>
+        <w:rPr>
+          <w:rFonts w:ascii="Times New Roman" w:hAnsi="Times New Roman" w:cs="Times New Roman"/>
+          <w:sz w:val="24"/>
+          <w:szCs w:val="24"/>
+        </w:rPr>
+        <w:t>- Predicted district i’s FRA stock of a certain year * Distance weights to nearby</w:t>
+      </w:r>
+    </w:p>
+    <w:p>
+      <w:pPr>
+        <w:spacing w:before="100" w:beforeAutospacing="1" w:after="100" w:afterAutospacing="1" w:line="480" w:lineRule="auto"/>
+        <w:ind w:firstLine="360"/>
+        <w:rPr>
+          <w:rFonts w:ascii="Times New Roman" w:hAnsi="Times New Roman" w:cs="Times New Roman"/>
+          <w:sz w:val="24"/>
+          <w:szCs w:val="24"/>
+        </w:rPr>
+      </w:pPr>
+      <w:r>
+        <w:rPr>
+          <w:rFonts w:ascii="Times New Roman" w:hAnsi="Times New Roman" w:cs="Times New Roman"/>
+          <w:sz w:val="24"/>
+          <w:szCs w:val="24"/>
+        </w:rPr>
+        <w:t>districts with millers * Average monthly shares of FRA Sale</w:t>
+      </w:r>
+    </w:p>
+    <w:p>
+      <w:pPr>
+        <w:spacing w:before="100" w:beforeAutospacing="1" w:after="100" w:afterAutospacing="1" w:line="480" w:lineRule="auto"/>
+        <w:ind w:firstLine="360"/>
+        <w:rPr>
+          <w:rFonts w:ascii="Times New Roman" w:hAnsi="Times New Roman" w:cs="Times New Roman"/>
+          <w:sz w:val="24"/>
+          <w:szCs w:val="24"/>
+        </w:rPr>
+      </w:pPr>
+      <w:r>
+        <w:rPr>
+          <w:rFonts w:ascii="Times New Roman" w:hAnsi="Times New Roman" w:cs="Times New Roman"/>
+          <w:sz w:val="24"/>
+          <w:szCs w:val="24"/>
+        </w:rPr>
+        <w:t>Relevance</w:t>
+      </w:r>
+    </w:p>
+    <w:p>
+      <w:pPr>
+        <w:spacing w:before="100" w:beforeAutospacing="1" w:after="100" w:afterAutospacing="1" w:line="480" w:lineRule="auto"/>
+        <w:ind w:firstLine="360"/>
+        <w:rPr>
+          <w:rFonts w:ascii="Times New Roman" w:hAnsi="Times New Roman" w:cs="Times New Roman"/>
+          <w:sz w:val="24"/>
+          <w:szCs w:val="24"/>
+        </w:rPr>
+      </w:pPr>
+      <w:r>
+        <w:rPr>
+          <w:rFonts w:ascii="Times New Roman" w:hAnsi="Times New Roman" w:cs="Times New Roman" w:hint="eastAsia"/>
+          <w:sz w:val="24"/>
+          <w:szCs w:val="24"/>
+        </w:rPr>
+        <w:t>•</w:t>
+      </w:r>
+      <w:r>
+        <w:rPr>
+          <w:rFonts w:ascii="Times New Roman" w:hAnsi="Times New Roman" w:cs="Times New Roman"/>
+          <w:sz w:val="24"/>
+          <w:szCs w:val="24"/>
+        </w:rPr>
+        <w:t xml:space="preserve"> Predicted FRA stock from CFS correlated with actual FRA stocks that a district has</w:t>
+      </w:r>
+    </w:p>
+    <w:p>
+      <w:pPr>
+        <w:spacing w:before="100" w:beforeAutospacing="1" w:after="100" w:afterAutospacing="1" w:line="480" w:lineRule="auto"/>
+        <w:ind w:firstLine="360"/>
+        <w:rPr>
+          <w:rFonts w:ascii="Times New Roman" w:hAnsi="Times New Roman" w:cs="Times New Roman"/>
+          <w:sz w:val="24"/>
+          <w:szCs w:val="24"/>
+        </w:rPr>
+      </w:pPr>
+      <w:r>
+        <w:rPr>
+          <w:rFonts w:ascii="Times New Roman" w:hAnsi="Times New Roman" w:cs="Times New Roman" w:hint="eastAsia"/>
+          <w:sz w:val="24"/>
+          <w:szCs w:val="24"/>
+        </w:rPr>
+        <w:t>•</w:t>
+      </w:r>
+      <w:r>
+        <w:rPr>
+          <w:rFonts w:ascii="Times New Roman" w:hAnsi="Times New Roman" w:cs="Times New Roman"/>
+          <w:sz w:val="24"/>
+          <w:szCs w:val="24"/>
+        </w:rPr>
+        <w:t xml:space="preserve"> Exclusion</w:t>
+      </w:r>
+    </w:p>
+    <w:p>
+      <w:pPr>
+        <w:spacing w:before="100" w:beforeAutospacing="1" w:after="100" w:afterAutospacing="1" w:line="480" w:lineRule="auto"/>
+        <w:ind w:firstLine="360"/>
+        <w:rPr>
+          <w:rFonts w:ascii="Times New Roman" w:hAnsi="Times New Roman" w:cs="Times New Roman"/>
+          <w:sz w:val="24"/>
+          <w:szCs w:val="24"/>
+        </w:rPr>
+      </w:pPr>
+      <w:r>
+        <w:rPr>
+          <w:rFonts w:ascii="Times New Roman" w:hAnsi="Times New Roman" w:cs="Times New Roman" w:hint="eastAsia"/>
+          <w:sz w:val="24"/>
+          <w:szCs w:val="24"/>
+        </w:rPr>
+        <w:t>•</w:t>
+      </w:r>
+      <w:r>
+        <w:rPr>
+          <w:rFonts w:ascii="Times New Roman" w:hAnsi="Times New Roman" w:cs="Times New Roman"/>
+          <w:sz w:val="24"/>
+          <w:szCs w:val="24"/>
+        </w:rPr>
+        <w:t xml:space="preserve"> Distance to districts with milling companies don’t change, at least not in a few years</w:t>
+      </w:r>
+    </w:p>
+    <w:p>
+      <w:pPr>
+        <w:spacing w:before="100" w:beforeAutospacing="1" w:after="100" w:afterAutospacing="1" w:line="480" w:lineRule="auto"/>
+        <w:ind w:firstLine="360"/>
+        <w:rPr>
+          <w:rFonts w:ascii="Times New Roman" w:hAnsi="Times New Roman" w:cs="Times New Roman"/>
+          <w:sz w:val="24"/>
+          <w:szCs w:val="24"/>
+        </w:rPr>
+      </w:pPr>
+      <w:r>
+        <w:rPr>
+          <w:rFonts w:ascii="Times New Roman" w:hAnsi="Times New Roman" w:cs="Times New Roman" w:hint="eastAsia"/>
+          <w:sz w:val="24"/>
+          <w:szCs w:val="24"/>
+        </w:rPr>
+        <w:t>•</w:t>
+      </w:r>
+      <w:r>
+        <w:rPr>
+          <w:rFonts w:ascii="Times New Roman" w:hAnsi="Times New Roman" w:cs="Times New Roman"/>
+          <w:sz w:val="24"/>
+          <w:szCs w:val="24"/>
+        </w:rPr>
+        <w:t xml:space="preserve"> Using long-run averages shares, not specific to a specific year’s harvest and hence not</w:t>
+      </w:r>
+      <w:r>
+        <w:rPr>
+          <w:rFonts w:ascii="Times New Roman" w:hAnsi="Times New Roman" w:cs="Times New Roman"/>
+          <w:sz w:val="24"/>
+          <w:szCs w:val="24"/>
+        </w:rPr>
+        <w:t xml:space="preserve">  </w:t>
+      </w:r>
+      <w:r>
+        <w:rPr>
+          <w:rFonts w:ascii="Times New Roman" w:hAnsi="Times New Roman" w:cs="Times New Roman"/>
+          <w:sz w:val="24"/>
+          <w:szCs w:val="24"/>
+        </w:rPr>
+        <w:t>impacting the current local prices directly</w:t>
+      </w:r>
+    </w:p>
+    <w:p>
+      <w:pPr>
+        <w:spacing w:before="100" w:beforeAutospacing="1" w:after="100" w:afterAutospacing="1" w:line="480" w:lineRule="auto"/>
+        <w:ind w:firstLine="360"/>
+        <w:rPr>
+          <w:rFonts w:ascii="Times New Roman" w:hAnsi="Times New Roman" w:cs="Times New Roman"/>
+          <w:sz w:val="24"/>
+          <w:szCs w:val="24"/>
+        </w:rPr>
+      </w:pPr>
+    </w:p>
+    <w:p>
+      <w:pPr>
+        <w:spacing w:before="100" w:beforeAutospacing="1" w:after="100" w:afterAutospacing="1" w:line="480" w:lineRule="auto"/>
+        <w:rPr>
+          <w:rFonts w:ascii="Times New Roman" w:hAnsi="Times New Roman" w:cs="Times New Roman"/>
+          <w:sz w:val="24"/>
+          <w:szCs w:val="24"/>
+        </w:rPr>
+      </w:pPr>
+      <w:r>
+        <w:rPr>
+          <w:rFonts w:ascii="Times New Roman" w:hAnsi="Times New Roman" w:cs="Times New Roman"/>
+          <w:sz w:val="24"/>
+          <w:szCs w:val="24"/>
+        </w:rPr>
+        <w:lastRenderedPageBreak/>
         <w:t xml:space="preserve">The Zambian government </w:t>
       </w:r>
       <w:r>
@@ -9140,6 +10958,235 @@
     </w:p>
     <w:p>
       <w:pPr>
+        <w:spacing w:before="100" w:beforeAutospacing="1" w:after="100" w:afterAutospacing="1" w:line="480" w:lineRule="auto"/>
+        <w:rPr>
+          <w:rFonts w:ascii="Times New Roman" w:hAnsi="Times New Roman" w:cs="Times New Roman"/>
+          <w:sz w:val="24"/>
+          <w:szCs w:val="24"/>
+        </w:rPr>
+      </w:pPr>
+      <w:r>
+        <w:rPr>
+          <w:rFonts w:ascii="Times New Roman" w:hAnsi="Times New Roman" w:cs="Times New Roman"/>
+          <w:sz w:val="24"/>
+          <w:szCs w:val="24"/>
+        </w:rPr>
+        <w:t>“It is practically impossible to separate stockholding policies from</w:t>
+      </w:r>
+    </w:p>
+    <w:p>
+      <w:pPr>
+        <w:spacing w:before="100" w:beforeAutospacing="1" w:after="100" w:afterAutospacing="1" w:line="480" w:lineRule="auto"/>
+        <w:rPr>
+          <w:rFonts w:ascii="Times New Roman" w:hAnsi="Times New Roman" w:cs="Times New Roman"/>
+          <w:sz w:val="24"/>
+          <w:szCs w:val="24"/>
+        </w:rPr>
+      </w:pPr>
+      <w:r>
+        <w:rPr>
+          <w:rFonts w:ascii="Times New Roman" w:hAnsi="Times New Roman" w:cs="Times New Roman"/>
+          <w:sz w:val="24"/>
+          <w:szCs w:val="24"/>
+        </w:rPr>
+        <w:t>other domestic policies. Any government program that involves</w:t>
+      </w:r>
+    </w:p>
+    <w:p>
+      <w:pPr>
+        <w:spacing w:before="100" w:beforeAutospacing="1" w:after="100" w:afterAutospacing="1" w:line="480" w:lineRule="auto"/>
+        <w:rPr>
+          <w:rFonts w:ascii="Times New Roman" w:hAnsi="Times New Roman" w:cs="Times New Roman"/>
+          <w:sz w:val="24"/>
+          <w:szCs w:val="24"/>
+        </w:rPr>
+      </w:pPr>
+      <w:r>
+        <w:rPr>
+          <w:rFonts w:ascii="Times New Roman" w:hAnsi="Times New Roman" w:cs="Times New Roman"/>
+          <w:sz w:val="24"/>
+          <w:szCs w:val="24"/>
+        </w:rPr>
+        <w:t>buying or releasing cereals leads to the creation of public stocks”</w:t>
+      </w:r>
+    </w:p>
+    <w:p>
+      <w:pPr>
+        <w:spacing w:before="100" w:beforeAutospacing="1" w:after="100" w:afterAutospacing="1" w:line="480" w:lineRule="auto"/>
+        <w:rPr>
+          <w:rFonts w:ascii="Times New Roman" w:hAnsi="Times New Roman" w:cs="Times New Roman"/>
+          <w:sz w:val="24"/>
+          <w:szCs w:val="24"/>
+        </w:rPr>
+      </w:pPr>
+      <w:r>
+        <w:rPr>
+          <w:rFonts w:ascii="Times New Roman" w:hAnsi="Times New Roman" w:cs="Times New Roman"/>
+          <w:sz w:val="24"/>
+          <w:szCs w:val="24"/>
+        </w:rPr>
+        <w:lastRenderedPageBreak/>
+        <w:t>(</w:t>
+      </w:r>
+      <w:proofErr w:type="spellStart"/>
+      <w:r>
+        <w:rPr>
+          <w:rFonts w:ascii="Times New Roman" w:hAnsi="Times New Roman" w:cs="Times New Roman"/>
+          <w:sz w:val="24"/>
+          <w:szCs w:val="24"/>
+        </w:rPr>
+        <w:t>Deuss</w:t>
+      </w:r>
+      <w:proofErr w:type="spellEnd"/>
+      <w:r>
+        <w:rPr>
+          <w:rFonts w:ascii="Times New Roman" w:hAnsi="Times New Roman" w:cs="Times New Roman"/>
+          <w:sz w:val="24"/>
+          <w:szCs w:val="24"/>
+        </w:rPr>
+        <w:t xml:space="preserve"> 2014)</w:t>
+      </w:r>
+      <w:r>
+        <w:rPr>
+          <w:rFonts w:ascii="Times New Roman" w:hAnsi="Times New Roman" w:cs="Times New Roman"/>
+          <w:sz w:val="24"/>
+          <w:szCs w:val="24"/>
+        </w:rPr>
+        <w:t xml:space="preserve"> </w:t>
+      </w:r>
+    </w:p>
+    <w:p>
+      <w:pPr>
+        <w:spacing w:before="100" w:beforeAutospacing="1" w:after="100" w:afterAutospacing="1" w:line="480" w:lineRule="auto"/>
+        <w:rPr>
+          <w:rFonts w:ascii="Times New Roman" w:hAnsi="Times New Roman" w:cs="Times New Roman"/>
+          <w:sz w:val="24"/>
+          <w:szCs w:val="24"/>
+        </w:rPr>
+      </w:pPr>
+      <w:r>
+        <w:rPr>
+          <w:rFonts w:ascii="Times New Roman" w:hAnsi="Times New Roman" w:cs="Times New Roman"/>
+          <w:sz w:val="24"/>
+          <w:szCs w:val="24"/>
+        </w:rPr>
+        <w:t xml:space="preserve"> Fertilizer Input Subsidy </w:t>
+      </w:r>
+      <w:proofErr w:type="gramStart"/>
+      <w:r>
+        <w:rPr>
+          <w:rFonts w:ascii="Times New Roman" w:hAnsi="Times New Roman" w:cs="Times New Roman"/>
+          <w:sz w:val="24"/>
+          <w:szCs w:val="24"/>
+        </w:rPr>
+        <w:t>Program ,</w:t>
+      </w:r>
+      <w:proofErr w:type="gramEnd"/>
+      <w:r>
+        <w:rPr>
+          <w:rFonts w:ascii="Times New Roman" w:hAnsi="Times New Roman" w:cs="Times New Roman"/>
+          <w:sz w:val="24"/>
+          <w:szCs w:val="24"/>
+        </w:rPr>
+        <w:t xml:space="preserve"> Export Ban on maize, government</w:t>
+      </w:r>
+      <w:r>
+        <w:rPr>
+          <w:rFonts w:ascii="Times New Roman" w:hAnsi="Times New Roman" w:cs="Times New Roman"/>
+          <w:sz w:val="24"/>
+          <w:szCs w:val="24"/>
+        </w:rPr>
+        <w:t xml:space="preserve"> </w:t>
+      </w:r>
+      <w:r>
+        <w:rPr>
+          <w:rFonts w:ascii="Times New Roman" w:hAnsi="Times New Roman" w:cs="Times New Roman"/>
+          <w:sz w:val="24"/>
+          <w:szCs w:val="24"/>
+        </w:rPr>
+        <w:t>initiated imports</w:t>
+      </w:r>
+    </w:p>
+    <w:p>
+      <w:pPr>
+        <w:spacing w:before="100" w:beforeAutospacing="1" w:after="100" w:afterAutospacing="1" w:line="480" w:lineRule="auto"/>
+        <w:rPr>
+          <w:rFonts w:ascii="Times New Roman" w:hAnsi="Times New Roman" w:cs="Times New Roman"/>
+          <w:sz w:val="24"/>
+          <w:szCs w:val="24"/>
+        </w:rPr>
+      </w:pPr>
+      <w:r>
+        <w:rPr>
+          <w:rFonts w:ascii="Times New Roman" w:hAnsi="Times New Roman" w:cs="Times New Roman" w:hint="eastAsia"/>
+          <w:sz w:val="24"/>
+          <w:szCs w:val="24"/>
+        </w:rPr>
+        <w:t>•</w:t>
+      </w:r>
+      <w:r>
+        <w:rPr>
+          <w:rFonts w:ascii="Times New Roman" w:hAnsi="Times New Roman" w:cs="Times New Roman"/>
+          <w:sz w:val="24"/>
+          <w:szCs w:val="24"/>
+        </w:rPr>
+        <w:t xml:space="preserve"> Mostly year-over-year variations</w:t>
+      </w:r>
+      <w:r>
+        <w:rPr>
+          <w:rFonts w:ascii="Times New Roman" w:hAnsi="Times New Roman" w:cs="Times New Roman"/>
+          <w:sz w:val="24"/>
+          <w:szCs w:val="24"/>
+        </w:rPr>
+        <w:t xml:space="preserve"> </w:t>
+      </w:r>
+      <w:r>
+        <w:rPr>
+          <w:rFonts w:ascii="Times New Roman" w:hAnsi="Times New Roman" w:cs="Times New Roman" w:hint="eastAsia"/>
+          <w:sz w:val="24"/>
+          <w:szCs w:val="24"/>
+        </w:rPr>
+        <w:t>•</w:t>
+      </w:r>
+      <w:r>
+        <w:rPr>
+          <w:rFonts w:ascii="Times New Roman" w:hAnsi="Times New Roman" w:cs="Times New Roman"/>
+          <w:sz w:val="24"/>
+          <w:szCs w:val="24"/>
+        </w:rPr>
+        <w:t xml:space="preserve"> Removed by having the lagged price and agriculture-related weather</w:t>
+      </w:r>
+    </w:p>
+    <w:p>
+      <w:pPr>
+        <w:spacing w:before="100" w:beforeAutospacing="1" w:after="100" w:afterAutospacing="1" w:line="480" w:lineRule="auto"/>
+        <w:rPr>
+          <w:rFonts w:ascii="Times New Roman" w:hAnsi="Times New Roman" w:cs="Times New Roman"/>
+          <w:sz w:val="24"/>
+          <w:szCs w:val="24"/>
+        </w:rPr>
+      </w:pPr>
+      <w:r>
+        <w:rPr>
+          <w:rFonts w:ascii="Times New Roman" w:hAnsi="Times New Roman" w:cs="Times New Roman"/>
+          <w:sz w:val="24"/>
+          <w:szCs w:val="24"/>
+        </w:rPr>
+        <w:t>shocks in the regression</w:t>
+      </w:r>
+    </w:p>
+    <w:p>
+      <w:pPr>
+        <w:spacing w:before="100" w:beforeAutospacing="1" w:after="100" w:afterAutospacing="1" w:line="480" w:lineRule="auto"/>
+        <w:rPr>
+          <w:rFonts w:ascii="Times New Roman" w:hAnsi="Times New Roman" w:cs="Times New Roman"/>
+          <w:sz w:val="24"/>
+          <w:szCs w:val="24"/>
+        </w:rPr>
+      </w:pPr>
+    </w:p>
+    <w:p>
+      <w:pPr>
         <w:pStyle w:val="Quick1"/>
         <w:widowControl/>
         <w:numPr>
@@ -9183,225 +11230,6 @@
           <w:szCs w:val="24"/>
         </w:rPr>
       </w:pPr>
-      <w:r>
-        <w:rPr>
-          <w:rFonts w:ascii="Times New Roman" w:hAnsi="Times New Roman" w:cs="Times New Roman"/>
-          <w:sz w:val="24"/>
-          <w:szCs w:val="24"/>
-        </w:rPr>
-        <w:t>M</w:t>
-      </w:r>
-      <w:r>
-        <w:rPr>
-          <w:rFonts w:ascii="Times New Roman" w:hAnsi="Times New Roman" w:cs="Times New Roman"/>
-          <w:sz w:val="24"/>
-          <w:szCs w:val="24"/>
-        </w:rPr>
-        <w:t xml:space="preserve">onthly Zambia </w:t>
-      </w:r>
-      <w:r>
-        <w:rPr>
-          <w:rFonts w:ascii="Times New Roman" w:hAnsi="Times New Roman" w:cs="Times New Roman"/>
-          <w:sz w:val="24"/>
-          <w:szCs w:val="24"/>
-        </w:rPr>
-        <w:t>m</w:t>
-      </w:r>
-      <w:r>
-        <w:rPr>
-          <w:rFonts w:ascii="Times New Roman" w:hAnsi="Times New Roman" w:cs="Times New Roman"/>
-          <w:sz w:val="24"/>
-          <w:szCs w:val="24"/>
-        </w:rPr>
-        <w:t xml:space="preserve">aize prices observed from Jan. 2003 to Dec. 2008 </w:t>
-      </w:r>
-      <w:r>
-        <w:rPr>
-          <w:rFonts w:ascii="Times New Roman" w:hAnsi="Times New Roman" w:cs="Times New Roman"/>
-          <w:sz w:val="24"/>
-          <w:szCs w:val="24"/>
-        </w:rPr>
-        <w:t xml:space="preserve">from 32 different markets that </w:t>
-      </w:r>
-      <w:r>
-        <w:rPr>
-          <w:rFonts w:ascii="Times New Roman" w:hAnsi="Times New Roman" w:cs="Times New Roman"/>
-          <w:noProof/>
-          <w:sz w:val="24"/>
-          <w:szCs w:val="24"/>
-        </w:rPr>
-        <w:t>spread</w:t>
-      </w:r>
-      <w:r>
-        <w:rPr>
-          <w:rFonts w:ascii="Times New Roman" w:hAnsi="Times New Roman" w:cs="Times New Roman"/>
-          <w:sz w:val="24"/>
-          <w:szCs w:val="24"/>
-        </w:rPr>
-        <w:t xml:space="preserve"> out in different geolocations in </w:t>
-      </w:r>
-      <w:r>
-        <w:rPr>
-          <w:rFonts w:ascii="Times New Roman" w:hAnsi="Times New Roman" w:cs="Times New Roman"/>
-          <w:sz w:val="24"/>
-          <w:szCs w:val="24"/>
-        </w:rPr>
-        <w:t>Zambia (</w:t>
-      </w:r>
-      <w:r>
-        <w:rPr>
-          <w:rFonts w:ascii="Times New Roman" w:hAnsi="Times New Roman" w:cs="Times New Roman"/>
-          <w:sz w:val="24"/>
-          <w:szCs w:val="24"/>
-        </w:rPr>
-        <w:t>shown</w:t>
-      </w:r>
-      <w:r>
-        <w:rPr>
-          <w:rFonts w:ascii="Times New Roman" w:hAnsi="Times New Roman" w:cs="Times New Roman"/>
-          <w:sz w:val="24"/>
-          <w:szCs w:val="24"/>
-        </w:rPr>
-        <w:t xml:space="preserve"> </w:t>
-      </w:r>
-      <w:r>
-        <w:rPr>
-          <w:rFonts w:ascii="Times New Roman" w:hAnsi="Times New Roman" w:cs="Times New Roman"/>
-          <w:sz w:val="24"/>
-          <w:szCs w:val="24"/>
-        </w:rPr>
-        <w:t>in</w:t>
-      </w:r>
-      <w:r>
-        <w:rPr>
-          <w:rFonts w:ascii="Times New Roman" w:hAnsi="Times New Roman" w:cs="Times New Roman"/>
-          <w:sz w:val="24"/>
-          <w:szCs w:val="24"/>
-        </w:rPr>
-        <w:t xml:space="preserve"> </w:t>
-      </w:r>
-      <w:r>
-        <w:rPr>
-          <w:rFonts w:ascii="Times New Roman" w:hAnsi="Times New Roman" w:cs="Times New Roman"/>
-          <w:sz w:val="24"/>
-          <w:szCs w:val="24"/>
-        </w:rPr>
-        <w:t>F</w:t>
-      </w:r>
-      <w:r>
-        <w:rPr>
-          <w:rFonts w:ascii="Times New Roman" w:hAnsi="Times New Roman" w:cs="Times New Roman"/>
-          <w:sz w:val="24"/>
-          <w:szCs w:val="24"/>
-        </w:rPr>
-        <w:t>igure 1)</w:t>
-      </w:r>
-      <w:r>
-        <w:rPr>
-          <w:rFonts w:ascii="Times New Roman" w:hAnsi="Times New Roman" w:cs="Times New Roman"/>
-          <w:sz w:val="24"/>
-          <w:szCs w:val="24"/>
-        </w:rPr>
-        <w:t>.</w:t>
-      </w:r>
-      <w:r>
-        <w:rPr>
-          <w:rFonts w:ascii="Times New Roman" w:hAnsi="Times New Roman" w:cs="Times New Roman"/>
-          <w:sz w:val="24"/>
-          <w:szCs w:val="24"/>
-        </w:rPr>
-        <w:t xml:space="preserve"> </w:t>
-      </w:r>
-      <w:r>
-        <w:rPr>
-          <w:rFonts w:ascii="Times New Roman" w:hAnsi="Times New Roman" w:cs="Times New Roman"/>
-          <w:sz w:val="24"/>
-          <w:szCs w:val="24"/>
-        </w:rPr>
-        <w:t xml:space="preserve">There are </w:t>
-      </w:r>
-      <w:r>
-        <w:rPr>
-          <w:rFonts w:ascii="Times New Roman" w:hAnsi="Times New Roman" w:cs="Times New Roman"/>
-          <w:noProof/>
-          <w:sz w:val="24"/>
-          <w:szCs w:val="24"/>
-        </w:rPr>
-        <w:t>considerable</w:t>
-      </w:r>
-      <w:r>
-        <w:rPr>
-          <w:rFonts w:ascii="Times New Roman" w:hAnsi="Times New Roman" w:cs="Times New Roman"/>
-          <w:sz w:val="24"/>
-          <w:szCs w:val="24"/>
-        </w:rPr>
-        <w:t xml:space="preserve"> </w:t>
-      </w:r>
-      <w:r>
-        <w:rPr>
-          <w:rFonts w:ascii="Times New Roman" w:hAnsi="Times New Roman" w:cs="Times New Roman"/>
-          <w:sz w:val="24"/>
-          <w:szCs w:val="24"/>
-        </w:rPr>
-        <w:t>variations</w:t>
-      </w:r>
-      <w:r>
-        <w:rPr>
-          <w:rFonts w:ascii="Times New Roman" w:hAnsi="Times New Roman" w:cs="Times New Roman"/>
-          <w:sz w:val="24"/>
-          <w:szCs w:val="24"/>
-        </w:rPr>
-        <w:t xml:space="preserve"> in the markets, including food demand, population, food production and </w:t>
-      </w:r>
-      <w:r>
-        <w:rPr>
-          <w:rFonts w:ascii="Times New Roman" w:hAnsi="Times New Roman" w:cs="Times New Roman"/>
-          <w:sz w:val="24"/>
-          <w:szCs w:val="24"/>
-        </w:rPr>
-        <w:t>cost of transportation.</w:t>
-      </w:r>
-      <w:r>
-        <w:rPr>
-          <w:rFonts w:ascii="Times New Roman" w:hAnsi="Times New Roman" w:cs="Times New Roman"/>
-          <w:sz w:val="24"/>
-          <w:szCs w:val="24"/>
-        </w:rPr>
-        <w:t xml:space="preserve"> </w:t>
-      </w:r>
-      <w:r>
-        <w:rPr>
-          <w:rFonts w:ascii="Times New Roman" w:hAnsi="Times New Roman" w:cs="Times New Roman"/>
-          <w:sz w:val="24"/>
-          <w:szCs w:val="24"/>
-        </w:rPr>
-        <w:t xml:space="preserve">Price data </w:t>
-      </w:r>
-      <w:r>
-        <w:rPr>
-          <w:rFonts w:ascii="Times New Roman" w:hAnsi="Times New Roman" w:cs="Times New Roman"/>
-          <w:noProof/>
-          <w:sz w:val="24"/>
-          <w:szCs w:val="24"/>
-        </w:rPr>
-        <w:t>were collected</w:t>
-      </w:r>
-      <w:r>
-        <w:rPr>
-          <w:rFonts w:ascii="Times New Roman" w:hAnsi="Times New Roman" w:cs="Times New Roman"/>
-          <w:sz w:val="24"/>
-          <w:szCs w:val="24"/>
-        </w:rPr>
-        <w:t xml:space="preserve"> by the World Food Program and the Central Statistical Office in Zambia</w:t>
-      </w:r>
-      <w:r>
-        <w:rPr>
-          <w:rFonts w:ascii="Times New Roman" w:hAnsi="Times New Roman" w:cs="Times New Roman"/>
-          <w:sz w:val="24"/>
-          <w:szCs w:val="24"/>
-        </w:rPr>
-        <w:t>.</w:t>
-      </w:r>
     </w:p>
     <w:p>
       <w:pPr>
@@ -9419,7 +11247,39 @@
           <w:sz w:val="24"/>
           <w:szCs w:val="24"/>
         </w:rPr>
-        <w:t xml:space="preserve">We generate measures of agriculturally-relevant precipitation from the Climate Hazards Group InfraRed Precipitation with Station (CHIRPS) dataset (Funk et al., 2015). We use the total amount of </w:t>
+        <w:t>M</w:t>
+      </w:r>
+      <w:r>
+        <w:rPr>
+          <w:rFonts w:ascii="Times New Roman" w:hAnsi="Times New Roman" w:cs="Times New Roman"/>
+          <w:sz w:val="24"/>
+          <w:szCs w:val="24"/>
+        </w:rPr>
+        <w:t xml:space="preserve">onthly Zambia </w:t>
+      </w:r>
+      <w:r>
+        <w:rPr>
+          <w:rFonts w:ascii="Times New Roman" w:hAnsi="Times New Roman" w:cs="Times New Roman"/>
+          <w:sz w:val="24"/>
+          <w:szCs w:val="24"/>
+        </w:rPr>
+        <w:t>m</w:t>
+      </w:r>
+      <w:r>
+        <w:rPr>
+          <w:rFonts w:ascii="Times New Roman" w:hAnsi="Times New Roman" w:cs="Times New Roman"/>
+          <w:sz w:val="24"/>
+          <w:szCs w:val="24"/>
+        </w:rPr>
+        <w:t xml:space="preserve">aize prices observed from Jan. 2003 to Dec. 2008 </w:t>
+      </w:r>
+      <w:r>
+        <w:rPr>
+          <w:rFonts w:ascii="Times New Roman" w:hAnsi="Times New Roman" w:cs="Times New Roman"/>
+          <w:sz w:val="24"/>
+          <w:szCs w:val="24"/>
+        </w:rPr>
+        <w:t xml:space="preserve">from 32 different markets that </w:t>
       </w:r>
       <w:r>
         <w:rPr>
@@ -9428,31 +11288,95 @@
           <w:sz w:val="24"/>
           <w:szCs w:val="24"/>
         </w:rPr>
-        <w:t>rainfall</w:t>
-      </w:r>
-      <w:r>
-        <w:rPr>
-          <w:rFonts w:ascii="Times New Roman" w:hAnsi="Times New Roman" w:cs="Times New Roman"/>
-          <w:sz w:val="24"/>
-          <w:szCs w:val="24"/>
-        </w:rPr>
-        <w:t xml:space="preserve"> that fell during the October–April </w:t>
-      </w:r>
-      <w:r>
-        <w:rPr>
-          <w:rFonts w:ascii="Times New Roman" w:hAnsi="Times New Roman" w:cs="Times New Roman"/>
-          <w:sz w:val="24"/>
-          <w:szCs w:val="24"/>
-        </w:rPr>
-        <w:t xml:space="preserve">growing </w:t>
-      </w:r>
-      <w:r>
-        <w:rPr>
-          <w:rFonts w:ascii="Times New Roman" w:hAnsi="Times New Roman" w:cs="Times New Roman"/>
-          <w:sz w:val="24"/>
-          <w:szCs w:val="24"/>
-        </w:rPr>
-        <w:t xml:space="preserve">season. For the same season, we define the length of the longest dry spell as the number of continuous days with no rain. To measure the beginning of the rainy season, we calculate the number of days after October 1st in which rainfall </w:t>
+        <w:t>spread</w:t>
+      </w:r>
+      <w:r>
+        <w:rPr>
+          <w:rFonts w:ascii="Times New Roman" w:hAnsi="Times New Roman" w:cs="Times New Roman"/>
+          <w:sz w:val="24"/>
+          <w:szCs w:val="24"/>
+        </w:rPr>
+        <w:t xml:space="preserve"> out in different geolocations in </w:t>
+      </w:r>
+      <w:r>
+        <w:rPr>
+          <w:rFonts w:ascii="Times New Roman" w:hAnsi="Times New Roman" w:cs="Times New Roman"/>
+          <w:sz w:val="24"/>
+          <w:szCs w:val="24"/>
+        </w:rPr>
+        <w:t>Zambia (</w:t>
+      </w:r>
+      <w:r>
+        <w:rPr>
+          <w:rFonts w:ascii="Times New Roman" w:hAnsi="Times New Roman" w:cs="Times New Roman"/>
+          <w:sz w:val="24"/>
+          <w:szCs w:val="24"/>
+        </w:rPr>
+        <w:t>shown</w:t>
+      </w:r>
+      <w:r>
+        <w:rPr>
+          <w:rFonts w:ascii="Times New Roman" w:hAnsi="Times New Roman" w:cs="Times New Roman"/>
+          <w:sz w:val="24"/>
+          <w:szCs w:val="24"/>
+        </w:rPr>
+        <w:t xml:space="preserve"> </w:t>
+      </w:r>
+      <w:r>
+        <w:rPr>
+          <w:rFonts w:ascii="Times New Roman" w:hAnsi="Times New Roman" w:cs="Times New Roman"/>
+          <w:sz w:val="24"/>
+          <w:szCs w:val="24"/>
+        </w:rPr>
+        <w:t>in</w:t>
+      </w:r>
+      <w:r>
+        <w:rPr>
+          <w:rFonts w:ascii="Times New Roman" w:hAnsi="Times New Roman" w:cs="Times New Roman"/>
+          <w:sz w:val="24"/>
+          <w:szCs w:val="24"/>
+        </w:rPr>
+        <w:t xml:space="preserve"> </w:t>
+      </w:r>
+      <w:r>
+        <w:rPr>
+          <w:rFonts w:ascii="Times New Roman" w:hAnsi="Times New Roman" w:cs="Times New Roman"/>
+          <w:sz w:val="24"/>
+          <w:szCs w:val="24"/>
+        </w:rPr>
+        <w:t>F</w:t>
+      </w:r>
+      <w:r>
+        <w:rPr>
+          <w:rFonts w:ascii="Times New Roman" w:hAnsi="Times New Roman" w:cs="Times New Roman"/>
+          <w:sz w:val="24"/>
+          <w:szCs w:val="24"/>
+        </w:rPr>
+        <w:t>igure 1)</w:t>
+      </w:r>
+      <w:r>
+        <w:rPr>
+          <w:rFonts w:ascii="Times New Roman" w:hAnsi="Times New Roman" w:cs="Times New Roman"/>
+          <w:sz w:val="24"/>
+          <w:szCs w:val="24"/>
+        </w:rPr>
+        <w:t>.</w:t>
+      </w:r>
+      <w:r>
+        <w:rPr>
+          <w:rFonts w:ascii="Times New Roman" w:hAnsi="Times New Roman" w:cs="Times New Roman"/>
+          <w:sz w:val="24"/>
+          <w:szCs w:val="24"/>
+        </w:rPr>
+        <w:t xml:space="preserve"> </w:t>
+      </w:r>
+      <w:r>
+        <w:rPr>
+          <w:rFonts w:ascii="Times New Roman" w:hAnsi="Times New Roman" w:cs="Times New Roman"/>
+          <w:sz w:val="24"/>
+          <w:szCs w:val="24"/>
+        </w:rPr>
+        <w:t xml:space="preserve">There are </w:t>
       </w:r>
       <w:r>
         <w:rPr>
@@ -9461,15 +11385,55 @@
           <w:sz w:val="24"/>
           <w:szCs w:val="24"/>
         </w:rPr>
-        <w:t>more significant</w:t>
-      </w:r>
-      <w:r>
-        <w:rPr>
-          <w:rFonts w:ascii="Times New Roman" w:hAnsi="Times New Roman" w:cs="Times New Roman"/>
-          <w:sz w:val="24"/>
-          <w:szCs w:val="24"/>
-        </w:rPr>
-        <w:t xml:space="preserve"> than 10 mm fell </w:t>
+        <w:t>considerable</w:t>
+      </w:r>
+      <w:r>
+        <w:rPr>
+          <w:rFonts w:ascii="Times New Roman" w:hAnsi="Times New Roman" w:cs="Times New Roman"/>
+          <w:sz w:val="24"/>
+          <w:szCs w:val="24"/>
+        </w:rPr>
+        <w:t xml:space="preserve"> </w:t>
+      </w:r>
+      <w:r>
+        <w:rPr>
+          <w:rFonts w:ascii="Times New Roman" w:hAnsi="Times New Roman" w:cs="Times New Roman"/>
+          <w:sz w:val="24"/>
+          <w:szCs w:val="24"/>
+        </w:rPr>
+        <w:t>variations</w:t>
+      </w:r>
+      <w:r>
+        <w:rPr>
+          <w:rFonts w:ascii="Times New Roman" w:hAnsi="Times New Roman" w:cs="Times New Roman"/>
+          <w:sz w:val="24"/>
+          <w:szCs w:val="24"/>
+        </w:rPr>
+        <w:t xml:space="preserve"> in the markets, including food demand, population, food production and </w:t>
+      </w:r>
+      <w:r>
+        <w:rPr>
+          <w:rFonts w:ascii="Times New Roman" w:hAnsi="Times New Roman" w:cs="Times New Roman"/>
+          <w:sz w:val="24"/>
+          <w:szCs w:val="24"/>
+        </w:rPr>
+        <w:t>cost of transportation.</w:t>
+      </w:r>
+      <w:r>
+        <w:rPr>
+          <w:rFonts w:ascii="Times New Roman" w:hAnsi="Times New Roman" w:cs="Times New Roman"/>
+          <w:sz w:val="24"/>
+          <w:szCs w:val="24"/>
+        </w:rPr>
+        <w:t xml:space="preserve"> </w:t>
+      </w:r>
+      <w:r>
+        <w:rPr>
+          <w:rFonts w:ascii="Times New Roman" w:hAnsi="Times New Roman" w:cs="Times New Roman"/>
+          <w:sz w:val="24"/>
+          <w:szCs w:val="24"/>
+        </w:rPr>
+        <w:t xml:space="preserve">Price data </w:t>
       </w:r>
       <w:r>
         <w:rPr>
@@ -9478,15 +11442,23 @@
           <w:sz w:val="24"/>
           <w:szCs w:val="24"/>
         </w:rPr>
-        <w:t>three</w:t>
-      </w:r>
-      <w:r>
-        <w:rPr>
-          <w:rFonts w:ascii="Times New Roman" w:hAnsi="Times New Roman" w:cs="Times New Roman"/>
-          <w:sz w:val="24"/>
-          <w:szCs w:val="24"/>
-        </w:rPr>
-        <w:t xml:space="preserve"> days out of 5. These three variables are taken from the prior agricultural season to predict food availability for the June/July maize harvest. </w:t>
+        <w:t>were collected</w:t>
+      </w:r>
+      <w:r>
+        <w:rPr>
+          <w:rFonts w:ascii="Times New Roman" w:hAnsi="Times New Roman" w:cs="Times New Roman"/>
+          <w:sz w:val="24"/>
+          <w:szCs w:val="24"/>
+        </w:rPr>
+        <w:t xml:space="preserve"> by the World Food Program and the Central Statistical Office in Zambia</w:t>
+      </w:r>
+      <w:r>
+        <w:rPr>
+          <w:rFonts w:ascii="Times New Roman" w:hAnsi="Times New Roman" w:cs="Times New Roman"/>
+          <w:sz w:val="24"/>
+          <w:szCs w:val="24"/>
+        </w:rPr>
+        <w:t>.</w:t>
       </w:r>
     </w:p>
     <w:p>
@@ -9505,79 +11477,7 @@
           <w:sz w:val="24"/>
           <w:szCs w:val="24"/>
         </w:rPr>
-        <w:t>T</w:t>
-      </w:r>
-      <w:r>
-        <w:rPr>
-          <w:rFonts w:ascii="Times New Roman" w:hAnsi="Times New Roman" w:cs="Times New Roman"/>
-          <w:sz w:val="24"/>
-          <w:szCs w:val="24"/>
-        </w:rPr>
-        <w:t>emperature</w:t>
-      </w:r>
-      <w:r>
-        <w:rPr>
-          <w:rFonts w:ascii="Times New Roman" w:hAnsi="Times New Roman" w:cs="Times New Roman"/>
-          <w:sz w:val="24"/>
-          <w:szCs w:val="24"/>
-        </w:rPr>
-        <w:t xml:space="preserve"> data are from the African </w:t>
-      </w:r>
-      <w:r>
-        <w:rPr>
-          <w:rFonts w:ascii="Times New Roman" w:hAnsi="Times New Roman" w:cs="Times New Roman"/>
-          <w:sz w:val="24"/>
-          <w:szCs w:val="24"/>
-        </w:rPr>
-        <w:t>D</w:t>
-      </w:r>
-      <w:r>
-        <w:rPr>
-          <w:rFonts w:ascii="Times New Roman" w:hAnsi="Times New Roman" w:cs="Times New Roman"/>
-          <w:sz w:val="24"/>
-          <w:szCs w:val="24"/>
-        </w:rPr>
-        <w:t xml:space="preserve">rought </w:t>
-      </w:r>
-      <w:r>
-        <w:rPr>
-          <w:rFonts w:ascii="Times New Roman" w:hAnsi="Times New Roman" w:cs="Times New Roman"/>
-          <w:sz w:val="24"/>
-          <w:szCs w:val="24"/>
-        </w:rPr>
-        <w:t>M</w:t>
-      </w:r>
-      <w:r>
-        <w:rPr>
-          <w:rFonts w:ascii="Times New Roman" w:hAnsi="Times New Roman" w:cs="Times New Roman"/>
-          <w:sz w:val="24"/>
-          <w:szCs w:val="24"/>
-        </w:rPr>
-        <w:t>onitor</w:t>
-      </w:r>
-      <w:r>
-        <w:rPr>
-          <w:rFonts w:ascii="Times New Roman" w:hAnsi="Times New Roman" w:cs="Times New Roman"/>
-          <w:sz w:val="24"/>
-          <w:szCs w:val="24"/>
-        </w:rPr>
-        <w:t>,</w:t>
-      </w:r>
-      <w:r>
-        <w:rPr>
-          <w:rFonts w:ascii="Times New Roman" w:hAnsi="Times New Roman" w:cs="Times New Roman"/>
-          <w:sz w:val="24"/>
-          <w:szCs w:val="24"/>
-        </w:rPr>
-        <w:t xml:space="preserve"> also limited to the maize growing season.</w:t>
-      </w:r>
-      <w:r>
-        <w:rPr>
-          <w:rFonts w:ascii="Times New Roman" w:hAnsi="Times New Roman" w:cs="Times New Roman"/>
-          <w:sz w:val="24"/>
-          <w:szCs w:val="24"/>
-        </w:rPr>
-        <w:t xml:space="preserve"> </w:t>
+        <w:t xml:space="preserve">We generate measures of agriculturally-relevant precipitation from the Climate Hazards Group InfraRed Precipitation with Station (CHIRPS) dataset (Funk et al., 2015). We use the total amount of </w:t>
       </w:r>
       <w:r>
         <w:rPr>
@@ -9586,7 +11486,31 @@
           <w:sz w:val="24"/>
           <w:szCs w:val="24"/>
         </w:rPr>
-        <w:t>W</w:t>
+        <w:t>rainfall</w:t>
+      </w:r>
+      <w:r>
+        <w:rPr>
+          <w:rFonts w:ascii="Times New Roman" w:hAnsi="Times New Roman" w:cs="Times New Roman"/>
+          <w:sz w:val="24"/>
+          <w:szCs w:val="24"/>
+        </w:rPr>
+        <w:t xml:space="preserve"> that fell during the October–April </w:t>
+      </w:r>
+      <w:r>
+        <w:rPr>
+          <w:rFonts w:ascii="Times New Roman" w:hAnsi="Times New Roman" w:cs="Times New Roman"/>
+          <w:sz w:val="24"/>
+          <w:szCs w:val="24"/>
+        </w:rPr>
+        <w:t xml:space="preserve">growing </w:t>
+      </w:r>
+      <w:r>
+        <w:rPr>
+          <w:rFonts w:ascii="Times New Roman" w:hAnsi="Times New Roman" w:cs="Times New Roman"/>
+          <w:sz w:val="24"/>
+          <w:szCs w:val="24"/>
+        </w:rPr>
+        <w:t xml:space="preserve">season. For the same season, we define the length of the longest dry spell as the number of continuous days with no rain. To measure the beginning of the rainy season, we calculate the number of days after October 1st in which rainfall </w:t>
       </w:r>
       <w:r>
         <w:rPr>
@@ -9595,47 +11519,15 @@
           <w:sz w:val="24"/>
           <w:szCs w:val="24"/>
         </w:rPr>
-        <w:t>e</w:t>
-      </w:r>
-      <w:r>
-        <w:rPr>
-          <w:rFonts w:ascii="Times New Roman" w:hAnsi="Times New Roman" w:cs="Times New Roman"/>
-          <w:sz w:val="24"/>
-          <w:szCs w:val="24"/>
-        </w:rPr>
-        <w:t xml:space="preserve"> created a</w:t>
-      </w:r>
-      <w:r>
-        <w:rPr>
-          <w:rFonts w:ascii="Times New Roman" w:hAnsi="Times New Roman" w:cs="Times New Roman"/>
-          <w:sz w:val="24"/>
-          <w:szCs w:val="24"/>
-        </w:rPr>
-        <w:t xml:space="preserve">verage temperature during the growing season, </w:t>
-      </w:r>
-      <w:r>
-        <w:rPr>
-          <w:rFonts w:ascii="Times New Roman" w:hAnsi="Times New Roman" w:cs="Times New Roman"/>
-          <w:sz w:val="24"/>
-          <w:szCs w:val="24"/>
-        </w:rPr>
-        <w:t>growing degree days (</w:t>
-      </w:r>
-      <w:r>
-        <w:rPr>
-          <w:rFonts w:ascii="Times New Roman" w:hAnsi="Times New Roman" w:cs="Times New Roman"/>
-          <w:sz w:val="24"/>
-          <w:szCs w:val="24"/>
-        </w:rPr>
-        <w:t xml:space="preserve">number of days where </w:t>
-      </w:r>
-      <w:r>
-        <w:rPr>
-          <w:rFonts w:ascii="Times New Roman" w:hAnsi="Times New Roman" w:cs="Times New Roman"/>
-          <w:sz w:val="24"/>
-          <w:szCs w:val="24"/>
-        </w:rPr>
-        <w:t xml:space="preserve">the </w:t>
+        <w:t>more significant</w:t>
+      </w:r>
+      <w:r>
+        <w:rPr>
+          <w:rFonts w:ascii="Times New Roman" w:hAnsi="Times New Roman" w:cs="Times New Roman"/>
+          <w:sz w:val="24"/>
+          <w:szCs w:val="24"/>
+        </w:rPr>
+        <w:t xml:space="preserve"> than 10 mm fell </w:t>
       </w:r>
       <w:r>
         <w:rPr>
@@ -9644,162 +11536,16 @@
           <w:sz w:val="24"/>
           <w:szCs w:val="24"/>
         </w:rPr>
-        <w:t>temp</w:t>
-      </w:r>
-      <w:r>
-        <w:rPr>
-          <w:rFonts w:ascii="Times New Roman" w:hAnsi="Times New Roman" w:cs="Times New Roman"/>
-          <w:sz w:val="24"/>
-          <w:szCs w:val="24"/>
-        </w:rPr>
-        <w:t xml:space="preserve"> was between 8 to 32 C</w:t>
-      </w:r>
-      <w:r>
-        <w:rPr>
-          <w:rFonts w:ascii="Times New Roman" w:hAnsi="Times New Roman" w:cs="Times New Roman"/>
-          <w:sz w:val="24"/>
-          <w:szCs w:val="24"/>
-        </w:rPr>
-        <w:t xml:space="preserve">) and heat </w:t>
-      </w:r>
-      <w:r>
-        <w:rPr>
-          <w:rFonts w:ascii="Times New Roman" w:hAnsi="Times New Roman" w:cs="Times New Roman"/>
-          <w:sz w:val="24"/>
-          <w:szCs w:val="24"/>
-        </w:rPr>
-        <w:t>days (days temperature greater than 30 C</w:t>
-      </w:r>
-      <w:r>
-        <w:rPr>
-          <w:rFonts w:ascii="Times New Roman" w:hAnsi="Times New Roman" w:cs="Times New Roman"/>
-          <w:sz w:val="24"/>
-          <w:szCs w:val="24"/>
-        </w:rPr>
-        <w:t>)</w:t>
-      </w:r>
-      <w:r>
-        <w:rPr>
-          <w:rFonts w:ascii="Times New Roman" w:hAnsi="Times New Roman" w:cs="Times New Roman"/>
-          <w:sz w:val="24"/>
-          <w:szCs w:val="24"/>
-        </w:rPr>
-        <w:t xml:space="preserve"> following </w:t>
-      </w:r>
-      <w:proofErr w:type="spellStart"/>
-      <w:r>
-        <w:rPr>
-          <w:rFonts w:ascii="Times New Roman" w:hAnsi="Times New Roman" w:cs="Times New Roman"/>
-          <w:sz w:val="24"/>
-          <w:szCs w:val="24"/>
-        </w:rPr>
-        <w:t>Deschênes</w:t>
-      </w:r>
-      <w:proofErr w:type="spellEnd"/>
-      <w:r>
-        <w:rPr>
-          <w:rFonts w:ascii="Times New Roman" w:hAnsi="Times New Roman" w:cs="Times New Roman"/>
-          <w:sz w:val="24"/>
-          <w:szCs w:val="24"/>
-        </w:rPr>
-        <w:t xml:space="preserve"> and Greenstone (2007)</w:t>
-      </w:r>
-      <w:r>
-        <w:rPr>
-          <w:rFonts w:ascii="Times New Roman" w:hAnsi="Times New Roman" w:cs="Times New Roman"/>
-          <w:sz w:val="24"/>
-          <w:szCs w:val="24"/>
-        </w:rPr>
-        <w:t xml:space="preserve">. </w:t>
-      </w:r>
-      <w:r>
-        <w:rPr>
-          <w:rFonts w:ascii="Times New Roman" w:hAnsi="Times New Roman" w:cs="Times New Roman"/>
-          <w:sz w:val="24"/>
-          <w:szCs w:val="24"/>
-        </w:rPr>
-        <w:t xml:space="preserve"> </w:t>
-      </w:r>
-      <w:r>
-        <w:rPr>
-          <w:rFonts w:ascii="Times New Roman" w:eastAsia="宋体" w:hAnsi="Times New Roman" w:cs="Times New Roman"/>
-          <w:sz w:val="24"/>
-          <w:szCs w:val="24"/>
-        </w:rPr>
-        <w:t xml:space="preserve">The </w:t>
-      </w:r>
-      <w:r>
-        <w:rPr>
-          <w:rFonts w:ascii="Times New Roman" w:eastAsia="宋体" w:hAnsi="Times New Roman" w:cs="Times New Roman"/>
-          <w:sz w:val="24"/>
-          <w:szCs w:val="24"/>
-        </w:rPr>
-        <w:t xml:space="preserve">weather measures </w:t>
-      </w:r>
-      <w:r>
-        <w:rPr>
-          <w:rFonts w:ascii="Times New Roman" w:eastAsia="宋体" w:hAnsi="Times New Roman" w:cs="Times New Roman"/>
-          <w:sz w:val="24"/>
-          <w:szCs w:val="24"/>
-        </w:rPr>
-        <w:t xml:space="preserve">used in this paper </w:t>
-      </w:r>
-      <w:r>
-        <w:rPr>
-          <w:rFonts w:ascii="Times New Roman" w:eastAsia="宋体" w:hAnsi="Times New Roman" w:cs="Times New Roman"/>
-          <w:sz w:val="24"/>
-          <w:szCs w:val="24"/>
-        </w:rPr>
-        <w:t>are</w:t>
-      </w:r>
-      <w:r>
-        <w:rPr>
-          <w:rFonts w:ascii="Times New Roman" w:eastAsia="宋体" w:hAnsi="Times New Roman" w:cs="Times New Roman"/>
-          <w:sz w:val="24"/>
-          <w:szCs w:val="24"/>
-        </w:rPr>
-        <w:t xml:space="preserve"> more accurate and complete compared to </w:t>
-      </w:r>
-      <w:r>
-        <w:rPr>
-          <w:rFonts w:ascii="Times New Roman" w:eastAsia="宋体" w:hAnsi="Times New Roman" w:cs="Times New Roman"/>
-          <w:sz w:val="24"/>
-          <w:szCs w:val="24"/>
-        </w:rPr>
-        <w:t xml:space="preserve">only using </w:t>
-      </w:r>
-      <w:r>
-        <w:rPr>
-          <w:rFonts w:ascii="Times New Roman" w:eastAsia="宋体" w:hAnsi="Times New Roman" w:cs="Times New Roman"/>
-          <w:sz w:val="24"/>
-          <w:szCs w:val="24"/>
-        </w:rPr>
-        <w:t>precipitation</w:t>
-      </w:r>
-      <w:r>
-        <w:rPr>
-          <w:rFonts w:ascii="Times New Roman" w:eastAsia="宋体" w:hAnsi="Times New Roman" w:cs="Times New Roman"/>
-          <w:sz w:val="24"/>
-          <w:szCs w:val="24"/>
-        </w:rPr>
-        <w:t xml:space="preserve"> as </w:t>
-      </w:r>
-      <w:r>
-        <w:rPr>
-          <w:rFonts w:ascii="Times New Roman" w:eastAsia="宋体" w:hAnsi="Times New Roman" w:cs="Times New Roman"/>
-          <w:sz w:val="24"/>
-          <w:szCs w:val="24"/>
-        </w:rPr>
-        <w:t xml:space="preserve">in </w:t>
-      </w:r>
-      <w:r>
-        <w:rPr>
-          <w:rFonts w:ascii="Times New Roman" w:eastAsia="宋体" w:hAnsi="Times New Roman" w:cs="Times New Roman"/>
-          <w:noProof/>
-          <w:sz w:val="24"/>
-          <w:szCs w:val="24"/>
-        </w:rPr>
-        <w:t>Dorosh (2009) and Chaopoto and Jayne (2009b)</w:t>
+        <w:lastRenderedPageBreak/>
+        <w:t>three</w:t>
+      </w:r>
+      <w:r>
+        <w:rPr>
+          <w:rFonts w:ascii="Times New Roman" w:hAnsi="Times New Roman" w:cs="Times New Roman"/>
+          <w:sz w:val="24"/>
+          <w:szCs w:val="24"/>
+        </w:rPr>
+        <w:t xml:space="preserve"> days out of 5. These three variables are taken from the prior agricultural season to predict food availability for the June/July maize harvest. </w:t>
       </w:r>
     </w:p>
     <w:p>
@@ -9818,8 +11564,129 @@
           <w:sz w:val="24"/>
           <w:szCs w:val="24"/>
         </w:rPr>
-        <w:lastRenderedPageBreak/>
-        <w:t xml:space="preserve">Annual Zambia FRA purchases from 2002 to 2009 by </w:t>
+        <w:t>T</w:t>
+      </w:r>
+      <w:r>
+        <w:rPr>
+          <w:rFonts w:ascii="Times New Roman" w:hAnsi="Times New Roman" w:cs="Times New Roman"/>
+          <w:sz w:val="24"/>
+          <w:szCs w:val="24"/>
+        </w:rPr>
+        <w:t>emperature</w:t>
+      </w:r>
+      <w:r>
+        <w:rPr>
+          <w:rFonts w:ascii="Times New Roman" w:hAnsi="Times New Roman" w:cs="Times New Roman"/>
+          <w:sz w:val="24"/>
+          <w:szCs w:val="24"/>
+        </w:rPr>
+        <w:t xml:space="preserve"> data are from the African </w:t>
+      </w:r>
+      <w:r>
+        <w:rPr>
+          <w:rFonts w:ascii="Times New Roman" w:hAnsi="Times New Roman" w:cs="Times New Roman"/>
+          <w:sz w:val="24"/>
+          <w:szCs w:val="24"/>
+        </w:rPr>
+        <w:t>D</w:t>
+      </w:r>
+      <w:r>
+        <w:rPr>
+          <w:rFonts w:ascii="Times New Roman" w:hAnsi="Times New Roman" w:cs="Times New Roman"/>
+          <w:sz w:val="24"/>
+          <w:szCs w:val="24"/>
+        </w:rPr>
+        <w:t xml:space="preserve">rought </w:t>
+      </w:r>
+      <w:r>
+        <w:rPr>
+          <w:rFonts w:ascii="Times New Roman" w:hAnsi="Times New Roman" w:cs="Times New Roman"/>
+          <w:sz w:val="24"/>
+          <w:szCs w:val="24"/>
+        </w:rPr>
+        <w:t>M</w:t>
+      </w:r>
+      <w:r>
+        <w:rPr>
+          <w:rFonts w:ascii="Times New Roman" w:hAnsi="Times New Roman" w:cs="Times New Roman"/>
+          <w:sz w:val="24"/>
+          <w:szCs w:val="24"/>
+        </w:rPr>
+        <w:t>onitor</w:t>
+      </w:r>
+      <w:r>
+        <w:rPr>
+          <w:rFonts w:ascii="Times New Roman" w:hAnsi="Times New Roman" w:cs="Times New Roman"/>
+          <w:sz w:val="24"/>
+          <w:szCs w:val="24"/>
+        </w:rPr>
+        <w:t>,</w:t>
+      </w:r>
+      <w:r>
+        <w:rPr>
+          <w:rFonts w:ascii="Times New Roman" w:hAnsi="Times New Roman" w:cs="Times New Roman"/>
+          <w:sz w:val="24"/>
+          <w:szCs w:val="24"/>
+        </w:rPr>
+        <w:t xml:space="preserve"> also limited to the maize growing season.</w:t>
+      </w:r>
+      <w:r>
+        <w:rPr>
+          <w:rFonts w:ascii="Times New Roman" w:hAnsi="Times New Roman" w:cs="Times New Roman"/>
+          <w:sz w:val="24"/>
+          <w:szCs w:val="24"/>
+        </w:rPr>
+        <w:t xml:space="preserve"> </w:t>
+      </w:r>
+      <w:r>
+        <w:rPr>
+          <w:rFonts w:ascii="Times New Roman" w:hAnsi="Times New Roman" w:cs="Times New Roman"/>
+          <w:noProof/>
+          <w:sz w:val="24"/>
+          <w:szCs w:val="24"/>
+        </w:rPr>
+        <w:t>W</w:t>
+      </w:r>
+      <w:r>
+        <w:rPr>
+          <w:rFonts w:ascii="Times New Roman" w:hAnsi="Times New Roman" w:cs="Times New Roman"/>
+          <w:noProof/>
+          <w:sz w:val="24"/>
+          <w:szCs w:val="24"/>
+        </w:rPr>
+        <w:t>e</w:t>
+      </w:r>
+      <w:r>
+        <w:rPr>
+          <w:rFonts w:ascii="Times New Roman" w:hAnsi="Times New Roman" w:cs="Times New Roman"/>
+          <w:sz w:val="24"/>
+          <w:szCs w:val="24"/>
+        </w:rPr>
+        <w:t xml:space="preserve"> created a</w:t>
+      </w:r>
+      <w:r>
+        <w:rPr>
+          <w:rFonts w:ascii="Times New Roman" w:hAnsi="Times New Roman" w:cs="Times New Roman"/>
+          <w:sz w:val="24"/>
+          <w:szCs w:val="24"/>
+        </w:rPr>
+        <w:t xml:space="preserve">verage temperature during the growing season, </w:t>
+      </w:r>
+      <w:r>
+        <w:rPr>
+          <w:rFonts w:ascii="Times New Roman" w:hAnsi="Times New Roman" w:cs="Times New Roman"/>
+          <w:sz w:val="24"/>
+          <w:szCs w:val="24"/>
+        </w:rPr>
+        <w:t>growing degree days (</w:t>
+      </w:r>
+      <w:r>
+        <w:rPr>
+          <w:rFonts w:ascii="Times New Roman" w:hAnsi="Times New Roman" w:cs="Times New Roman"/>
+          <w:sz w:val="24"/>
+          <w:szCs w:val="24"/>
+        </w:rPr>
+        <w:t xml:space="preserve">number of days where </w:t>
       </w:r>
       <w:r>
         <w:rPr>
@@ -9836,48 +11703,162 @@
           <w:sz w:val="24"/>
           <w:szCs w:val="24"/>
         </w:rPr>
-        <w:t>district</w:t>
-      </w:r>
-      <w:r>
-        <w:rPr>
-          <w:rFonts w:ascii="Times New Roman" w:hAnsi="Times New Roman" w:cs="Times New Roman"/>
-          <w:sz w:val="24"/>
-          <w:szCs w:val="24"/>
-        </w:rPr>
-        <w:t xml:space="preserve"> from the FRA. Yearly stock and crop acreage estimate from USDA. </w:t>
-      </w:r>
-      <w:r>
-        <w:rPr>
-          <w:rFonts w:ascii="Times New Roman" w:hAnsi="Times New Roman" w:cs="Times New Roman"/>
-          <w:sz w:val="24"/>
-          <w:szCs w:val="24"/>
-        </w:rPr>
-        <w:t xml:space="preserve">South African prices, net imports from South Africa </w:t>
-      </w:r>
-      <w:r>
-        <w:rPr>
-          <w:rFonts w:ascii="Times New Roman" w:hAnsi="Times New Roman" w:cs="Times New Roman"/>
-          <w:sz w:val="24"/>
-          <w:szCs w:val="24"/>
-        </w:rPr>
-        <w:t xml:space="preserve">from </w:t>
+        <w:t>temp</w:t>
+      </w:r>
+      <w:r>
+        <w:rPr>
+          <w:rFonts w:ascii="Times New Roman" w:hAnsi="Times New Roman" w:cs="Times New Roman"/>
+          <w:sz w:val="24"/>
+          <w:szCs w:val="24"/>
+        </w:rPr>
+        <w:t xml:space="preserve"> was between 8 to 32 C</w:t>
+      </w:r>
+      <w:r>
+        <w:rPr>
+          <w:rFonts w:ascii="Times New Roman" w:hAnsi="Times New Roman" w:cs="Times New Roman"/>
+          <w:sz w:val="24"/>
+          <w:szCs w:val="24"/>
+        </w:rPr>
+        <w:t xml:space="preserve">) and heat </w:t>
+      </w:r>
+      <w:r>
+        <w:rPr>
+          <w:rFonts w:ascii="Times New Roman" w:hAnsi="Times New Roman" w:cs="Times New Roman"/>
+          <w:sz w:val="24"/>
+          <w:szCs w:val="24"/>
+        </w:rPr>
+        <w:t>days (days temperature greater than 30 C</w:t>
+      </w:r>
+      <w:r>
+        <w:rPr>
+          <w:rFonts w:ascii="Times New Roman" w:hAnsi="Times New Roman" w:cs="Times New Roman"/>
+          <w:sz w:val="24"/>
+          <w:szCs w:val="24"/>
+        </w:rPr>
+        <w:t>)</w:t>
+      </w:r>
+      <w:r>
+        <w:rPr>
+          <w:rFonts w:ascii="Times New Roman" w:hAnsi="Times New Roman" w:cs="Times New Roman"/>
+          <w:sz w:val="24"/>
+          <w:szCs w:val="24"/>
+        </w:rPr>
+        <w:t xml:space="preserve"> following </w:t>
+      </w:r>
+      <w:proofErr w:type="spellStart"/>
+      <w:r>
+        <w:rPr>
+          <w:rFonts w:ascii="Times New Roman" w:hAnsi="Times New Roman" w:cs="Times New Roman"/>
+          <w:sz w:val="24"/>
+          <w:szCs w:val="24"/>
+        </w:rPr>
+        <w:t>Deschênes</w:t>
+      </w:r>
+      <w:proofErr w:type="spellEnd"/>
+      <w:r>
+        <w:rPr>
+          <w:rFonts w:ascii="Times New Roman" w:hAnsi="Times New Roman" w:cs="Times New Roman"/>
+          <w:sz w:val="24"/>
+          <w:szCs w:val="24"/>
+        </w:rPr>
+        <w:t xml:space="preserve"> and Greenstone (2007)</w:t>
+      </w:r>
+      <w:r>
+        <w:rPr>
+          <w:rFonts w:ascii="Times New Roman" w:hAnsi="Times New Roman" w:cs="Times New Roman"/>
+          <w:sz w:val="24"/>
+          <w:szCs w:val="24"/>
+        </w:rPr>
+        <w:t xml:space="preserve">. </w:t>
+      </w:r>
+      <w:r>
+        <w:rPr>
+          <w:rFonts w:ascii="Times New Roman" w:hAnsi="Times New Roman" w:cs="Times New Roman"/>
+          <w:sz w:val="24"/>
+          <w:szCs w:val="24"/>
+        </w:rPr>
+        <w:t xml:space="preserve"> </w:t>
       </w:r>
       <w:r>
         <w:rPr>
           <w:rFonts w:ascii="Times New Roman" w:eastAsia="宋体" w:hAnsi="Times New Roman" w:cs="Times New Roman"/>
           <w:sz w:val="24"/>
           <w:szCs w:val="24"/>
-          <w:lang w:val="en-GB"/>
-        </w:rPr>
-        <w:t xml:space="preserve">Johannesburg Stock Exchange and South African Reserve Bank. </w:t>
-      </w:r>
-      <w:r>
-        <w:rPr>
-          <w:rFonts w:ascii="Times New Roman" w:hAnsi="Times New Roman" w:cs="Times New Roman"/>
-          <w:sz w:val="24"/>
-          <w:szCs w:val="24"/>
-        </w:rPr>
-        <w:t>List of commercial millers working with the FRA from CSO.</w:t>
+        </w:rPr>
+        <w:t xml:space="preserve">The </w:t>
+      </w:r>
+      <w:r>
+        <w:rPr>
+          <w:rFonts w:ascii="Times New Roman" w:eastAsia="宋体" w:hAnsi="Times New Roman" w:cs="Times New Roman"/>
+          <w:sz w:val="24"/>
+          <w:szCs w:val="24"/>
+        </w:rPr>
+        <w:t xml:space="preserve">weather measures </w:t>
+      </w:r>
+      <w:r>
+        <w:rPr>
+          <w:rFonts w:ascii="Times New Roman" w:eastAsia="宋体" w:hAnsi="Times New Roman" w:cs="Times New Roman"/>
+          <w:sz w:val="24"/>
+          <w:szCs w:val="24"/>
+        </w:rPr>
+        <w:t xml:space="preserve">used in this paper </w:t>
+      </w:r>
+      <w:r>
+        <w:rPr>
+          <w:rFonts w:ascii="Times New Roman" w:eastAsia="宋体" w:hAnsi="Times New Roman" w:cs="Times New Roman"/>
+          <w:sz w:val="24"/>
+          <w:szCs w:val="24"/>
+        </w:rPr>
+        <w:t>are</w:t>
+      </w:r>
+      <w:r>
+        <w:rPr>
+          <w:rFonts w:ascii="Times New Roman" w:eastAsia="宋体" w:hAnsi="Times New Roman" w:cs="Times New Roman"/>
+          <w:sz w:val="24"/>
+          <w:szCs w:val="24"/>
+        </w:rPr>
+        <w:t xml:space="preserve"> more accurate and complete compared to </w:t>
+      </w:r>
+      <w:r>
+        <w:rPr>
+          <w:rFonts w:ascii="Times New Roman" w:eastAsia="宋体" w:hAnsi="Times New Roman" w:cs="Times New Roman"/>
+          <w:sz w:val="24"/>
+          <w:szCs w:val="24"/>
+        </w:rPr>
+        <w:t xml:space="preserve">only using </w:t>
+      </w:r>
+      <w:r>
+        <w:rPr>
+          <w:rFonts w:ascii="Times New Roman" w:eastAsia="宋体" w:hAnsi="Times New Roman" w:cs="Times New Roman"/>
+          <w:sz w:val="24"/>
+          <w:szCs w:val="24"/>
+        </w:rPr>
+        <w:t>precipitation</w:t>
+      </w:r>
+      <w:r>
+        <w:rPr>
+          <w:rFonts w:ascii="Times New Roman" w:eastAsia="宋体" w:hAnsi="Times New Roman" w:cs="Times New Roman"/>
+          <w:sz w:val="24"/>
+          <w:szCs w:val="24"/>
+        </w:rPr>
+        <w:t xml:space="preserve"> as </w:t>
+      </w:r>
+      <w:r>
+        <w:rPr>
+          <w:rFonts w:ascii="Times New Roman" w:eastAsia="宋体" w:hAnsi="Times New Roman" w:cs="Times New Roman"/>
+          <w:sz w:val="24"/>
+          <w:szCs w:val="24"/>
+        </w:rPr>
+        <w:t xml:space="preserve">in </w:t>
+      </w:r>
+      <w:r>
+        <w:rPr>
+          <w:rFonts w:ascii="Times New Roman" w:eastAsia="宋体" w:hAnsi="Times New Roman" w:cs="Times New Roman"/>
+          <w:noProof/>
+          <w:sz w:val="24"/>
+          <w:szCs w:val="24"/>
+        </w:rPr>
+        <w:t>Dorosh (2009) and Chaopoto and Jayne (2009b)</w:t>
       </w:r>
     </w:p>
     <w:p>
@@ -9896,6 +11877,83 @@
           <w:sz w:val="24"/>
           <w:szCs w:val="24"/>
         </w:rPr>
+        <w:t xml:space="preserve">Annual Zambia FRA purchases from 2002 to 2009 by </w:t>
+      </w:r>
+      <w:r>
+        <w:rPr>
+          <w:rFonts w:ascii="Times New Roman" w:hAnsi="Times New Roman" w:cs="Times New Roman"/>
+          <w:sz w:val="24"/>
+          <w:szCs w:val="24"/>
+        </w:rPr>
+        <w:t xml:space="preserve">the </w:t>
+      </w:r>
+      <w:r>
+        <w:rPr>
+          <w:rFonts w:ascii="Times New Roman" w:hAnsi="Times New Roman" w:cs="Times New Roman"/>
+          <w:noProof/>
+          <w:sz w:val="24"/>
+          <w:szCs w:val="24"/>
+        </w:rPr>
+        <w:t>district</w:t>
+      </w:r>
+      <w:r>
+        <w:rPr>
+          <w:rFonts w:ascii="Times New Roman" w:hAnsi="Times New Roman" w:cs="Times New Roman"/>
+          <w:sz w:val="24"/>
+          <w:szCs w:val="24"/>
+        </w:rPr>
+        <w:t xml:space="preserve"> from the FRA. Yearly stock and crop acreage estimate from USDA. </w:t>
+      </w:r>
+      <w:r>
+        <w:rPr>
+          <w:rFonts w:ascii="Times New Roman" w:hAnsi="Times New Roman" w:cs="Times New Roman"/>
+          <w:sz w:val="24"/>
+          <w:szCs w:val="24"/>
+        </w:rPr>
+        <w:t xml:space="preserve">South African prices, net imports from South Africa </w:t>
+      </w:r>
+      <w:r>
+        <w:rPr>
+          <w:rFonts w:ascii="Times New Roman" w:hAnsi="Times New Roman" w:cs="Times New Roman"/>
+          <w:sz w:val="24"/>
+          <w:szCs w:val="24"/>
+        </w:rPr>
+        <w:t xml:space="preserve">from </w:t>
+      </w:r>
+      <w:r>
+        <w:rPr>
+          <w:rFonts w:ascii="Times New Roman" w:eastAsia="宋体" w:hAnsi="Times New Roman" w:cs="Times New Roman"/>
+          <w:sz w:val="24"/>
+          <w:szCs w:val="24"/>
+          <w:lang w:val="en-GB"/>
+        </w:rPr>
+        <w:t xml:space="preserve">Johannesburg Stock Exchange and South African Reserve Bank. </w:t>
+      </w:r>
+      <w:r>
+        <w:rPr>
+          <w:rFonts w:ascii="Times New Roman" w:hAnsi="Times New Roman" w:cs="Times New Roman"/>
+          <w:sz w:val="24"/>
+          <w:szCs w:val="24"/>
+        </w:rPr>
+        <w:t>List of commercial millers working with the FRA from CSO.</w:t>
+      </w:r>
+    </w:p>
+    <w:p>
+      <w:pPr>
+        <w:spacing w:before="100" w:beforeAutospacing="1" w:after="100" w:afterAutospacing="1" w:line="480" w:lineRule="auto"/>
+        <w:ind w:firstLine="360"/>
+        <w:rPr>
+          <w:rFonts w:ascii="Times New Roman" w:hAnsi="Times New Roman" w:cs="Times New Roman"/>
+          <w:sz w:val="24"/>
+          <w:szCs w:val="24"/>
+        </w:rPr>
+      </w:pPr>
+      <w:r>
+        <w:rPr>
+          <w:rFonts w:ascii="Times New Roman" w:hAnsi="Times New Roman" w:cs="Times New Roman"/>
+          <w:sz w:val="24"/>
+          <w:szCs w:val="24"/>
+        </w:rPr>
         <w:t xml:space="preserve">Instrumental Variables To address the potential endogeneity of crop prices, we use one-year lagged corn stock as an instrumental variable for </w:t>
       </w:r>
       <w:r>
@@ -10004,7 +12062,16 @@
           <w:sz w:val="24"/>
           <w:szCs w:val="24"/>
         </w:rPr>
-        <w:t>if the crop stock time series is autocorrelated then the lagged crop stock will be more likely to be correlated with the current error term, and therefore the exclusion restriction for lagged stock as a valid instrument will be violated. The national-level stocks are less prone to autocorrelation than the state-level crop stocks are, because local shocks on stocks may cancel each other across regions.</w:t>
+        <w:t xml:space="preserve">if the crop </w:t>
+      </w:r>
+      <w:r>
+        <w:rPr>
+          <w:rFonts w:ascii="Times New Roman" w:hAnsi="Times New Roman" w:cs="Times New Roman"/>
+          <w:sz w:val="24"/>
+          <w:szCs w:val="24"/>
+        </w:rPr>
+        <w:lastRenderedPageBreak/>
+        <w:t>stock time series is autocorrelated then the lagged crop stock will be more likely to be correlated with the current error term, and therefore the exclusion restriction for lagged stock as a valid instrument will be violated. The national-level stocks are less prone to autocorrelation than the state-level crop stocks are, because local shocks on stocks may cancel each other across regions.</w:t>
       </w:r>
       <w:r>
         <w:rPr>
@@ -10513,6 +12580,177 @@
           <w:szCs w:val="24"/>
         </w:rPr>
       </w:pPr>
+      <w:r>
+        <w:rPr>
+          <w:rFonts w:ascii="Times New Roman" w:hAnsi="Times New Roman" w:cs="Times New Roman"/>
+          <w:sz w:val="24"/>
+          <w:szCs w:val="24"/>
+        </w:rPr>
+        <w:t>Controlling for other policies in place, we find evidence of</w:t>
+      </w:r>
+    </w:p>
+    <w:p>
+      <w:pPr>
+        <w:rPr>
+          <w:rFonts w:ascii="Times New Roman" w:hAnsi="Times New Roman" w:cs="Times New Roman"/>
+          <w:sz w:val="24"/>
+          <w:szCs w:val="24"/>
+        </w:rPr>
+      </w:pPr>
+      <w:r>
+        <w:rPr>
+          <w:rFonts w:ascii="Times New Roman" w:hAnsi="Times New Roman" w:cs="Times New Roman"/>
+          <w:sz w:val="24"/>
+          <w:szCs w:val="24"/>
+        </w:rPr>
+        <w:t>stabilizing effects of FRA activities on retail prices in the major</w:t>
+      </w:r>
+    </w:p>
+    <w:p>
+      <w:pPr>
+        <w:rPr>
+          <w:rFonts w:ascii="Times New Roman" w:hAnsi="Times New Roman" w:cs="Times New Roman"/>
+          <w:sz w:val="24"/>
+          <w:szCs w:val="24"/>
+        </w:rPr>
+      </w:pPr>
+      <w:r>
+        <w:rPr>
+          <w:rFonts w:ascii="Times New Roman" w:hAnsi="Times New Roman" w:cs="Times New Roman"/>
+          <w:sz w:val="24"/>
+          <w:szCs w:val="24"/>
+        </w:rPr>
+        <w:t>district markets (1%-4% decrease through FRA sales).</w:t>
+      </w:r>
+    </w:p>
+    <w:p>
+      <w:pPr>
+        <w:rPr>
+          <w:rFonts w:ascii="Times New Roman" w:hAnsi="Times New Roman" w:cs="Times New Roman"/>
+          <w:sz w:val="24"/>
+          <w:szCs w:val="24"/>
+        </w:rPr>
+      </w:pPr>
+      <w:r>
+        <w:rPr>
+          <w:rFonts w:ascii="Times New Roman" w:hAnsi="Times New Roman" w:cs="Times New Roman" w:hint="eastAsia"/>
+          <w:sz w:val="24"/>
+          <w:szCs w:val="24"/>
+        </w:rPr>
+        <w:t>•</w:t>
+      </w:r>
+      <w:r>
+        <w:rPr>
+          <w:rFonts w:ascii="Times New Roman" w:hAnsi="Times New Roman" w:cs="Times New Roman"/>
+          <w:sz w:val="24"/>
+          <w:szCs w:val="24"/>
+        </w:rPr>
+        <w:t xml:space="preserve"> FRA purchases raise local prices for surplus maize producers</w:t>
+      </w:r>
+    </w:p>
+    <w:p>
+      <w:pPr>
+        <w:rPr>
+          <w:rFonts w:ascii="Times New Roman" w:hAnsi="Times New Roman" w:cs="Times New Roman"/>
+          <w:sz w:val="24"/>
+          <w:szCs w:val="24"/>
+        </w:rPr>
+      </w:pPr>
+      <w:r>
+        <w:rPr>
+          <w:rFonts w:ascii="Times New Roman" w:hAnsi="Times New Roman" w:cs="Times New Roman"/>
+          <w:sz w:val="24"/>
+          <w:szCs w:val="24"/>
+        </w:rPr>
+        <w:t xml:space="preserve">during the time of harvest </w:t>
+      </w:r>
+      <w:proofErr w:type="gramStart"/>
+      <w:r>
+        <w:rPr>
+          <w:rFonts w:ascii="Times New Roman" w:hAnsi="Times New Roman" w:cs="Times New Roman"/>
+          <w:sz w:val="24"/>
+          <w:szCs w:val="24"/>
+        </w:rPr>
+        <w:t>( 1</w:t>
+      </w:r>
+      <w:proofErr w:type="gramEnd"/>
+      <w:r>
+        <w:rPr>
+          <w:rFonts w:ascii="Times New Roman" w:hAnsi="Times New Roman" w:cs="Times New Roman"/>
+          <w:sz w:val="24"/>
+          <w:szCs w:val="24"/>
+        </w:rPr>
+        <w:t>%-3% increase in price for an average</w:t>
+      </w:r>
+    </w:p>
+    <w:p>
+      <w:pPr>
+        <w:rPr>
+          <w:rFonts w:ascii="Times New Roman" w:hAnsi="Times New Roman" w:cs="Times New Roman"/>
+          <w:sz w:val="24"/>
+          <w:szCs w:val="24"/>
+        </w:rPr>
+      </w:pPr>
+      <w:r>
+        <w:rPr>
+          <w:rFonts w:ascii="Times New Roman" w:hAnsi="Times New Roman" w:cs="Times New Roman"/>
+          <w:sz w:val="24"/>
+          <w:szCs w:val="24"/>
+        </w:rPr>
+        <w:t>amount of FRA purchase)</w:t>
+      </w:r>
+    </w:p>
+    <w:p>
+      <w:pPr>
+        <w:rPr>
+          <w:rFonts w:ascii="Times New Roman" w:hAnsi="Times New Roman" w:cs="Times New Roman"/>
+          <w:sz w:val="24"/>
+          <w:szCs w:val="24"/>
+        </w:rPr>
+      </w:pPr>
+      <w:r>
+        <w:rPr>
+          <w:rFonts w:ascii="Times New Roman" w:hAnsi="Times New Roman" w:cs="Times New Roman" w:hint="eastAsia"/>
+          <w:sz w:val="24"/>
+          <w:szCs w:val="24"/>
+        </w:rPr>
+        <w:t>•</w:t>
+      </w:r>
+      <w:r>
+        <w:rPr>
+          <w:rFonts w:ascii="Times New Roman" w:hAnsi="Times New Roman" w:cs="Times New Roman"/>
+          <w:sz w:val="24"/>
+          <w:szCs w:val="24"/>
+        </w:rPr>
+        <w:t xml:space="preserve"> FRA sales help to lower the price during the lean seasons.</w:t>
+      </w:r>
+    </w:p>
+    <w:p>
+      <w:pPr>
+        <w:rPr>
+          <w:rFonts w:ascii="Times New Roman" w:hAnsi="Times New Roman" w:cs="Times New Roman"/>
+          <w:sz w:val="24"/>
+          <w:szCs w:val="24"/>
+        </w:rPr>
+      </w:pPr>
+      <w:proofErr w:type="gramStart"/>
+      <w:r>
+        <w:rPr>
+          <w:rFonts w:ascii="Times New Roman" w:hAnsi="Times New Roman" w:cs="Times New Roman"/>
+          <w:sz w:val="24"/>
+          <w:szCs w:val="24"/>
+        </w:rPr>
+        <w:t>( 0.7</w:t>
+      </w:r>
+      <w:proofErr w:type="gramEnd"/>
+      <w:r>
+        <w:rPr>
+          <w:rFonts w:ascii="Times New Roman" w:hAnsi="Times New Roman" w:cs="Times New Roman"/>
+          <w:sz w:val="24"/>
+          <w:szCs w:val="24"/>
+        </w:rPr>
+        <w:t>%-7% decrease in price for an average amount of FRA purchase)</w:t>
+      </w:r>
     </w:p>
     <w:p>
       <w:pPr>
@@ -10620,7 +12858,6 @@
           <w:sz w:val="24"/>
           <w:szCs w:val="24"/>
         </w:rPr>
-        <w:lastRenderedPageBreak/>
         <w:t xml:space="preserve">Interpretation of markets </w:t>
       </w:r>
     </w:p>
@@ -11091,7 +13328,16 @@
           <w:sz w:val="24"/>
           <w:szCs w:val="24"/>
         </w:rPr>
-        <w:t xml:space="preserve"> regression models, we estimate four specifications as follows. Model (1) is a fixed effects (FE) model, which assumes that all variables are exogenous. Model (2) is a fixed-effects model with instrumental variables (IVs) (FE-IV) and is the preferred model because it controls for endogeneity of various explanatory variables as described above. Models (3) and (4) are the same as Model (2) except that Model (3) excludes effective ethanol capacity as an explanatory variable whereas Model (4) excludes crop price. Estimating Models (3) and (4) allows us to examine the presence of omitted variable bias when either crop price or ethanol capacity are excluded as determinants of crop acreage over the 2003- 2014 period.</w:t>
+        <w:t xml:space="preserve"> regression models, we estimate four specifications as follows. Model (1) is a fixed effects (FE) model, which assumes that all variables are exogenous. Model (2) is a fixed-effects model with instrumental variables (IVs) (FE-IV) and is the preferred model because it controls for endogeneity of various explanatory variables as described above. Models (3) and (4) are the same as Model (2) except that Model (3) excludes effective ethanol capacity as an explanatory variable whereas Model (4) excludes crop price. Estimating Models (3) and (4) allows us </w:t>
+      </w:r>
+      <w:r>
+        <w:rPr>
+          <w:rFonts w:ascii="Times New Roman" w:hAnsi="Times New Roman" w:cs="Times New Roman"/>
+          <w:sz w:val="24"/>
+          <w:szCs w:val="24"/>
+        </w:rPr>
+        <w:lastRenderedPageBreak/>
+        <w:t>to examine the presence of omitted variable bias when either crop price or ethanol capacity are excluded as determinants of crop acreage over the 2003- 2014 period.</w:t>
       </w:r>
     </w:p>
     <w:p>
@@ -11312,16 +13558,7 @@
           <w:sz w:val="24"/>
           <w:szCs w:val="24"/>
         </w:rPr>
-        <w:t xml:space="preserve"> comparing results under Model (1) and those under Model (2) we can see that ignoring the endogeneity of price variables and of effective ethanol capacity will attenuate the estimated coefficients toward zero, underestimating the true underlying effects. When we do not control for effective ethanol </w:t>
-      </w:r>
-      <w:r>
-        <w:rPr>
-          <w:rFonts w:ascii="Times New Roman" w:hAnsi="Times New Roman" w:cs="Times New Roman"/>
-          <w:sz w:val="24"/>
-          <w:szCs w:val="24"/>
-        </w:rPr>
-        <w:lastRenderedPageBreak/>
-        <w:t>plant capacity, we find that a one-dollar increase in corn received price</w:t>
+        <w:t xml:space="preserve"> comparing results under Model (1) and those under Model (2) we can see that ignoring the endogeneity of price variables and of effective ethanol capacity will attenuate the estimated coefficients toward zero, underestimating the true underlying effects. When we do not control for effective ethanol plant capacity, we find that a one-dollar increase in corn received price</w:t>
       </w:r>
       <w:proofErr w:type="gramStart"/>
       <w:r>
@@ -11561,6 +13798,7 @@
           <w:sz w:val="24"/>
           <w:szCs w:val="24"/>
         </w:rPr>
+        <w:lastRenderedPageBreak/>
         <w:t xml:space="preserve">Results under Model (2) in Table 2, the preferred model </w:t>
       </w:r>
       <w:proofErr w:type="gramStart"/>
@@ -12080,16 +14318,7 @@
           <w:sz w:val="24"/>
           <w:szCs w:val="24"/>
         </w:rPr>
-        <w:t xml:space="preserve">To check the robustness of the aggregate acreage results with respect to county selection in the sample, we further remove county-years with zero aggregate crop acreage from the dataset and then conduct the analysis with everything else being the same as that in </w:t>
-      </w:r>
-      <w:r>
-        <w:rPr>
-          <w:rFonts w:ascii="Times New Roman" w:hAnsi="Times New Roman" w:cs="Times New Roman"/>
-          <w:sz w:val="24"/>
-          <w:szCs w:val="24"/>
-        </w:rPr>
-        <w:lastRenderedPageBreak/>
-        <w:t xml:space="preserve">Model (2) of Table 3. The results presented in column (2) of Table 5 are robust to this change in the data. Estimates in column (3) show that using state-level aggregated crop stocks as an instrument for the price index only creates a negligible change in the estimated coefficient of effective ethanol capacity (0.604 vs. 0.599), although it increases the estimates of the price index coefficient from 4.484 to 5.656, when compared with Model (2) in Table 3. Lastly, to be </w:t>
+        <w:t xml:space="preserve">To check the robustness of the aggregate acreage results with respect to county selection in the sample, we further remove county-years with zero aggregate crop acreage from the dataset and then conduct the analysis with everything else being the same as that in Model (2) of Table 3. The results presented in column (2) of Table 5 are robust to this change in the data. Estimates in column (3) show that using state-level aggregated crop stocks as an instrument for the price index only creates a negligible change in the estimated coefficient of effective ethanol capacity (0.604 vs. 0.599), although it increases the estimates of the price index coefficient from 4.484 to 5.656, when compared with Model (2) in Table 3. Lastly, to be </w:t>
       </w:r>
       <w:r>
         <w:rPr>
@@ -12169,7 +14398,16 @@
           <w:sz w:val="24"/>
           <w:szCs w:val="24"/>
         </w:rPr>
-        <w:t xml:space="preserve"> with a nationwide county-level panel dataset for 2,535 counties over 2003-2014. Our empirical methods allow us to identify the causal effects of ethanol plant proximity and separate these effects from those of crop prices. By covering the 2003-2014 period over which there was substantial fluctuation in crop prices we also examine the extent to which changes in land use due to crop 36 prices. This study differs from the existing literature that has focused on analyzing the direct </w:t>
+        <w:t xml:space="preserve"> with a nationwide county-level panel dataset for 2,535 counties over 2003-2014. Our empirical methods allow us to identify the causal effects of ethanol plant proximity and separate these effects from those of crop prices. By covering the 2003-2014 period over which there was substantial fluctuation in crop prices we also examine the extent to </w:t>
+      </w:r>
+      <w:r>
+        <w:rPr>
+          <w:rFonts w:ascii="Times New Roman" w:hAnsi="Times New Roman" w:cs="Times New Roman"/>
+          <w:sz w:val="24"/>
+          <w:szCs w:val="24"/>
+        </w:rPr>
+        <w:lastRenderedPageBreak/>
+        <w:t xml:space="preserve">which changes in land use due to crop 36 prices. This study differs from the existing literature that has focused on analyzing the direct </w:t>
       </w:r>
       <w:r>
         <w:rPr>
@@ -12237,6 +14475,327 @@
         </w:rPr>
         <w:t xml:space="preserve"> on crop prices and therefore on land use change to future research</w:t>
       </w:r>
+    </w:p>
+    <w:p>
+      <w:pPr>
+        <w:rPr>
+          <w:rFonts w:ascii="Times New Roman" w:hAnsi="Times New Roman" w:cs="Times New Roman"/>
+          <w:sz w:val="24"/>
+          <w:szCs w:val="24"/>
+        </w:rPr>
+      </w:pPr>
+    </w:p>
+    <w:p>
+      <w:pPr>
+        <w:rPr>
+          <w:rFonts w:ascii="Times New Roman" w:hAnsi="Times New Roman" w:cs="Times New Roman"/>
+          <w:sz w:val="24"/>
+          <w:szCs w:val="24"/>
+        </w:rPr>
+      </w:pPr>
+      <w:r>
+        <w:rPr>
+          <w:rFonts w:ascii="Times New Roman" w:hAnsi="Times New Roman" w:cs="Times New Roman"/>
+          <w:sz w:val="24"/>
+          <w:szCs w:val="24"/>
+        </w:rPr>
+        <w:t>Other things to consider…</w:t>
+      </w:r>
+    </w:p>
+    <w:p>
+      <w:pPr>
+        <w:rPr>
+          <w:rFonts w:ascii="Times New Roman" w:hAnsi="Times New Roman" w:cs="Times New Roman"/>
+          <w:sz w:val="24"/>
+          <w:szCs w:val="24"/>
+        </w:rPr>
+      </w:pPr>
+      <w:r>
+        <w:rPr>
+          <w:rFonts w:ascii="Times New Roman" w:hAnsi="Times New Roman" w:cs="Times New Roman" w:hint="eastAsia"/>
+          <w:sz w:val="24"/>
+          <w:szCs w:val="24"/>
+        </w:rPr>
+        <w:t>•</w:t>
+      </w:r>
+      <w:r>
+        <w:rPr>
+          <w:rFonts w:ascii="Times New Roman" w:hAnsi="Times New Roman" w:cs="Times New Roman"/>
+          <w:sz w:val="24"/>
+          <w:szCs w:val="24"/>
+        </w:rPr>
+        <w:t xml:space="preserve"> Management and transparency: late payment</w:t>
+      </w:r>
+    </w:p>
+    <w:p>
+      <w:pPr>
+        <w:rPr>
+          <w:rFonts w:ascii="Times New Roman" w:hAnsi="Times New Roman" w:cs="Times New Roman"/>
+          <w:sz w:val="24"/>
+          <w:szCs w:val="24"/>
+        </w:rPr>
+      </w:pPr>
+      <w:r>
+        <w:rPr>
+          <w:rFonts w:ascii="Times New Roman" w:hAnsi="Times New Roman" w:cs="Times New Roman" w:hint="eastAsia"/>
+          <w:sz w:val="24"/>
+          <w:szCs w:val="24"/>
+        </w:rPr>
+        <w:t>•</w:t>
+      </w:r>
+      <w:r>
+        <w:rPr>
+          <w:rFonts w:ascii="Times New Roman" w:hAnsi="Times New Roman" w:cs="Times New Roman"/>
+          <w:sz w:val="24"/>
+          <w:szCs w:val="24"/>
+        </w:rPr>
+        <w:t xml:space="preserve"> Fiscal impact: worth it ?</w:t>
+      </w:r>
+    </w:p>
+    <w:p>
+      <w:pPr>
+        <w:rPr>
+          <w:rFonts w:ascii="Times New Roman" w:hAnsi="Times New Roman" w:cs="Times New Roman"/>
+          <w:sz w:val="24"/>
+          <w:szCs w:val="24"/>
+        </w:rPr>
+      </w:pPr>
+      <w:r>
+        <w:rPr>
+          <w:rFonts w:ascii="Times New Roman" w:hAnsi="Times New Roman" w:cs="Times New Roman" w:hint="eastAsia"/>
+          <w:sz w:val="24"/>
+          <w:szCs w:val="24"/>
+        </w:rPr>
+        <w:t>•</w:t>
+      </w:r>
+      <w:r>
+        <w:rPr>
+          <w:rFonts w:ascii="Times New Roman" w:hAnsi="Times New Roman" w:cs="Times New Roman"/>
+          <w:sz w:val="24"/>
+          <w:szCs w:val="24"/>
+        </w:rPr>
+        <w:t xml:space="preserve"> Opportunity cost in investing other programs</w:t>
+      </w:r>
+    </w:p>
+    <w:p>
+      <w:pPr>
+        <w:rPr>
+          <w:rFonts w:ascii="Times New Roman" w:hAnsi="Times New Roman" w:cs="Times New Roman"/>
+          <w:sz w:val="24"/>
+          <w:szCs w:val="24"/>
+        </w:rPr>
+      </w:pPr>
+      <w:r>
+        <w:rPr>
+          <w:rFonts w:ascii="Times New Roman" w:hAnsi="Times New Roman" w:cs="Times New Roman" w:hint="eastAsia"/>
+          <w:sz w:val="24"/>
+          <w:szCs w:val="24"/>
+        </w:rPr>
+        <w:t>•</w:t>
+      </w:r>
+      <w:r>
+        <w:rPr>
+          <w:rFonts w:ascii="Times New Roman" w:hAnsi="Times New Roman" w:cs="Times New Roman"/>
+          <w:sz w:val="24"/>
+          <w:szCs w:val="24"/>
+        </w:rPr>
+        <w:t xml:space="preserve"> Crowding out of the private sector: government face a bigger role, and</w:t>
+      </w:r>
+    </w:p>
+    <w:p>
+      <w:pPr>
+        <w:rPr>
+          <w:rFonts w:ascii="Times New Roman" w:hAnsi="Times New Roman" w:cs="Times New Roman"/>
+          <w:sz w:val="24"/>
+          <w:szCs w:val="24"/>
+        </w:rPr>
+      </w:pPr>
+      <w:r>
+        <w:rPr>
+          <w:rFonts w:ascii="Times New Roman" w:hAnsi="Times New Roman" w:cs="Times New Roman"/>
+          <w:sz w:val="24"/>
+          <w:szCs w:val="24"/>
+        </w:rPr>
+        <w:t>then more pressure on the budget</w:t>
+      </w:r>
+    </w:p>
+    <w:p>
+      <w:pPr>
+        <w:rPr>
+          <w:rFonts w:ascii="Times New Roman" w:hAnsi="Times New Roman" w:cs="Times New Roman"/>
+          <w:sz w:val="24"/>
+          <w:szCs w:val="24"/>
+        </w:rPr>
+      </w:pPr>
+      <w:r>
+        <w:rPr>
+          <w:rFonts w:ascii="Times New Roman" w:hAnsi="Times New Roman" w:cs="Times New Roman" w:hint="eastAsia"/>
+          <w:sz w:val="24"/>
+          <w:szCs w:val="24"/>
+        </w:rPr>
+        <w:t>•</w:t>
+      </w:r>
+      <w:r>
+        <w:rPr>
+          <w:rFonts w:ascii="Times New Roman" w:hAnsi="Times New Roman" w:cs="Times New Roman"/>
+          <w:sz w:val="24"/>
+          <w:szCs w:val="24"/>
+        </w:rPr>
+        <w:t xml:space="preserve"> International spillovers: for large country, generates nervousness on</w:t>
+      </w:r>
+    </w:p>
+    <w:p>
+      <w:pPr>
+        <w:rPr>
+          <w:rFonts w:ascii="Times New Roman" w:hAnsi="Times New Roman" w:cs="Times New Roman"/>
+          <w:sz w:val="24"/>
+          <w:szCs w:val="24"/>
+        </w:rPr>
+      </w:pPr>
+      <w:r>
+        <w:rPr>
+          <w:rFonts w:ascii="Times New Roman" w:hAnsi="Times New Roman" w:cs="Times New Roman"/>
+          <w:sz w:val="24"/>
+          <w:szCs w:val="24"/>
+        </w:rPr>
+        <w:t>the international markets; for small country, impact neighboring</w:t>
+      </w:r>
+    </w:p>
+    <w:p>
+      <w:pPr>
+        <w:rPr>
+          <w:rFonts w:ascii="Times New Roman" w:hAnsi="Times New Roman" w:cs="Times New Roman"/>
+          <w:sz w:val="24"/>
+          <w:szCs w:val="24"/>
+        </w:rPr>
+      </w:pPr>
+      <w:r>
+        <w:rPr>
+          <w:rFonts w:ascii="Times New Roman" w:hAnsi="Times New Roman" w:cs="Times New Roman"/>
+          <w:sz w:val="24"/>
+          <w:szCs w:val="24"/>
+        </w:rPr>
+        <w:t>countries</w:t>
+      </w:r>
+    </w:p>
+    <w:p>
+      <w:pPr>
+        <w:rPr>
+          <w:rFonts w:ascii="Times New Roman" w:hAnsi="Times New Roman" w:cs="Times New Roman"/>
+          <w:sz w:val="24"/>
+          <w:szCs w:val="24"/>
+        </w:rPr>
+      </w:pPr>
+      <w:r>
+        <w:rPr>
+          <w:rFonts w:ascii="Times New Roman" w:hAnsi="Times New Roman" w:cs="Times New Roman"/>
+          <w:sz w:val="24"/>
+          <w:szCs w:val="24"/>
+        </w:rPr>
+        <w:t>Other things to consider…</w:t>
+      </w:r>
+    </w:p>
+    <w:p>
+      <w:pPr>
+        <w:rPr>
+          <w:rFonts w:ascii="Times New Roman" w:hAnsi="Times New Roman" w:cs="Times New Roman"/>
+          <w:sz w:val="24"/>
+          <w:szCs w:val="24"/>
+        </w:rPr>
+      </w:pPr>
+      <w:r>
+        <w:rPr>
+          <w:rFonts w:ascii="Times New Roman" w:hAnsi="Times New Roman" w:cs="Times New Roman" w:hint="eastAsia"/>
+          <w:sz w:val="24"/>
+          <w:szCs w:val="24"/>
+        </w:rPr>
+        <w:t>•</w:t>
+      </w:r>
+      <w:r>
+        <w:rPr>
+          <w:rFonts w:ascii="Times New Roman" w:hAnsi="Times New Roman" w:cs="Times New Roman"/>
+          <w:sz w:val="24"/>
+          <w:szCs w:val="24"/>
+        </w:rPr>
+        <w:t xml:space="preserve"> Spatial lag</w:t>
+      </w:r>
+    </w:p>
+    <w:p>
+      <w:pPr>
+        <w:rPr>
+          <w:rFonts w:ascii="Times New Roman" w:hAnsi="Times New Roman" w:cs="Times New Roman"/>
+          <w:sz w:val="24"/>
+          <w:szCs w:val="24"/>
+        </w:rPr>
+      </w:pPr>
+      <w:r>
+        <w:rPr>
+          <w:rFonts w:ascii="Times New Roman" w:hAnsi="Times New Roman" w:cs="Times New Roman" w:hint="eastAsia"/>
+          <w:sz w:val="24"/>
+          <w:szCs w:val="24"/>
+        </w:rPr>
+        <w:t>•</w:t>
+      </w:r>
+      <w:r>
+        <w:rPr>
+          <w:rFonts w:ascii="Times New Roman" w:hAnsi="Times New Roman" w:cs="Times New Roman"/>
+          <w:sz w:val="24"/>
+          <w:szCs w:val="24"/>
+        </w:rPr>
+        <w:t xml:space="preserve"> Transportation cost</w:t>
+      </w:r>
+    </w:p>
+    <w:p>
+      <w:pPr>
+        <w:rPr>
+          <w:rFonts w:ascii="Times New Roman" w:hAnsi="Times New Roman" w:cs="Times New Roman"/>
+          <w:sz w:val="24"/>
+          <w:szCs w:val="24"/>
+        </w:rPr>
+      </w:pPr>
+      <w:r>
+        <w:rPr>
+          <w:rFonts w:ascii="Times New Roman" w:hAnsi="Times New Roman" w:cs="Times New Roman" w:hint="eastAsia"/>
+          <w:sz w:val="24"/>
+          <w:szCs w:val="24"/>
+        </w:rPr>
+        <w:t>•</w:t>
+      </w:r>
+      <w:r>
+        <w:rPr>
+          <w:rFonts w:ascii="Times New Roman" w:hAnsi="Times New Roman" w:cs="Times New Roman"/>
+          <w:sz w:val="24"/>
+          <w:szCs w:val="24"/>
+        </w:rPr>
+        <w:t xml:space="preserve"> Robustness checks</w:t>
+      </w:r>
+    </w:p>
+    <w:p>
+      <w:pPr>
+        <w:rPr>
+          <w:rFonts w:ascii="Times New Roman" w:hAnsi="Times New Roman" w:cs="Times New Roman"/>
+          <w:sz w:val="24"/>
+          <w:szCs w:val="24"/>
+        </w:rPr>
+      </w:pPr>
+      <w:r>
+        <w:rPr>
+          <w:rFonts w:ascii="Times New Roman" w:hAnsi="Times New Roman" w:cs="Times New Roman" w:hint="eastAsia"/>
+          <w:sz w:val="24"/>
+          <w:szCs w:val="24"/>
+        </w:rPr>
+        <w:t>•</w:t>
+      </w:r>
+      <w:r>
+        <w:rPr>
+          <w:rFonts w:ascii="Times New Roman" w:hAnsi="Times New Roman" w:cs="Times New Roman"/>
+          <w:sz w:val="24"/>
+          <w:szCs w:val="24"/>
+        </w:rPr>
+        <w:t xml:space="preserve"> Subset samples : by region, by distance</w:t>
+      </w:r>
+      <w:bookmarkStart w:id="8" w:name="_GoBack"/>
+      <w:bookmarkEnd w:id="8"/>
     </w:p>
     <w:p>
       <w:pPr>
@@ -25748,8 +28307,6 @@
                 <w:szCs w:val="24"/>
               </w:rPr>
             </w:pPr>
-            <w:bookmarkStart w:id="8" w:name="_GoBack"/>
-            <w:bookmarkEnd w:id="8"/>
           </w:p>
         </w:tc>
         <w:tc>
@@ -34222,7 +36779,7 @@
 
 <file path=word/comments.xml><?xml version="1.0" encoding="utf-8"?>
 <w:comments xmlns:wpc="http://schemas.microsoft.com/office/word/2010/wordprocessingCanvas" xmlns:cx="http://schemas.microsoft.com/office/drawing/2014/chartex" xmlns:cx1="http://schemas.microsoft.com/office/drawing/2015/9/8/chartex" xmlns:cx2="http://schemas.microsoft.com/office/drawing/2015/10/21/chartex" xmlns:cx3="http://schemas.microsoft.com/office/drawing/2016/5/9/chartex" xmlns:cx4="http://schemas.microsoft.com/office/drawing/2016/5/10/chartex" xmlns:cx5="http://schemas.microsoft.com/office/drawing/2016/5/11/chartex" xmlns:cx6="http://schemas.microsoft.com/office/drawing/2016/5/12/chartex" xmlns:cx7="http://schemas.microsoft.com/office/drawing/2016/5/13/chartex" xmlns:cx8="http://schemas.microsoft.com/office/drawing/2016/5/14/chartex" xmlns:mc="http://schemas.openxmlformats.org/markup-compatibility/2006" xmlns:aink="http://schemas.microsoft.com/office/drawing/2016/ink" xmlns:am3d="http://schemas.microsoft.com/office/drawing/2017/model3d" xmlns:o="urn:schemas-microsoft-com:office:office" xmlns:r="http://schemas.openxmlformats.org/officeDocument/2006/relationships" xmlns:m="http://schemas.openxmlformats.org/officeDocument/2006/math" xmlns:v="urn:schemas-microsoft-com:vml" xmlns:wp14="http://schemas.microsoft.com/office/word/2010/wordprocessingDrawing" xmlns:wp="http://schemas.openxmlformats.org/drawingml/2006/wordprocessingDrawing" xmlns:w10="urn:schemas-microsoft-com:office:word" xmlns:w="http://schemas.openxmlformats.org/wordprocessingml/2006/main" xmlns:w14="http://schemas.microsoft.com/office/word/2010/wordml" xmlns:w15="http://schemas.microsoft.com/office/word/2012/wordml" xmlns:w16cid="http://schemas.microsoft.com/office/word/2016/wordml/cid" xmlns:w16se="http://schemas.microsoft.com/office/word/2015/wordml/symex" xmlns:wpg="http://schemas.microsoft.com/office/word/2010/wordprocessingGroup" xmlns:wpi="http://schemas.microsoft.com/office/word/2010/wordprocessingInk" xmlns:wne="http://schemas.microsoft.com/office/word/2006/wordml" xmlns:wps="http://schemas.microsoft.com/office/word/2010/wordprocessingShape" mc:Ignorable="w14 w15 w16se w16cid wp14">
-  <w:comment w:id="0" w:author="Baylis, Katherine R" w:date="2019-02-19T08:44:00Z" w:initials="BKR">
+  <w:comment w:id="0" w:author="Zhou, Yujun" w:date="2019-03-08T10:18:00Z" w:initials="ZY">
     <w:p>
       <w:pPr>
         <w:pStyle w:val="CommentText"/>
@@ -34234,7 +36791,7 @@
         <w:annotationRef/>
       </w:r>
       <w:r>
-        <w:t>Anything else you can add about the inefficiency of the system would be good here</w:t>
+        <w:t xml:space="preserve">Rewrite this part to have less focus on export ban </w:t>
       </w:r>
     </w:p>
   </w:comment>
@@ -34323,7 +36880,7 @@
 
 <file path=word/commentsExtended.xml><?xml version="1.0" encoding="utf-8"?>
 <w15:commentsEx xmlns:wpc="http://schemas.microsoft.com/office/word/2010/wordprocessingCanvas" xmlns:cx="http://schemas.microsoft.com/office/drawing/2014/chartex" xmlns:cx1="http://schemas.microsoft.com/office/drawing/2015/9/8/chartex" xmlns:cx2="http://schemas.microsoft.com/office/drawing/2015/10/21/chartex" xmlns:cx3="http://schemas.microsoft.com/office/drawing/2016/5/9/chartex" xmlns:cx4="http://schemas.microsoft.com/office/drawing/2016/5/10/chartex" xmlns:cx5="http://schemas.microsoft.com/office/drawing/2016/5/11/chartex" xmlns:cx6="http://schemas.microsoft.com/office/drawing/2016/5/12/chartex" xmlns:cx7="http://schemas.microsoft.com/office/drawing/2016/5/13/chartex" xmlns:cx8="http://schemas.microsoft.com/office/drawing/2016/5/14/chartex" xmlns:mc="http://schemas.openxmlformats.org/markup-compatibility/2006" xmlns:aink="http://schemas.microsoft.com/office/drawing/2016/ink" xmlns:am3d="http://schemas.microsoft.com/office/drawing/2017/model3d" xmlns:o="urn:schemas-microsoft-com:office:office" xmlns:r="http://schemas.openxmlformats.org/officeDocument/2006/relationships" xmlns:m="http://schemas.openxmlformats.org/officeDocument/2006/math" xmlns:v="urn:schemas-microsoft-com:vml" xmlns:wp14="http://schemas.microsoft.com/office/word/2010/wordprocessingDrawing" xmlns:wp="http://schemas.openxmlformats.org/drawingml/2006/wordprocessingDrawing" xmlns:w10="urn:schemas-microsoft-com:office:word" xmlns:w="http://schemas.openxmlformats.org/wordprocessingml/2006/main" xmlns:w14="http://schemas.microsoft.com/office/word/2010/wordml" xmlns:w15="http://schemas.microsoft.com/office/word/2012/wordml" xmlns:w16cid="http://schemas.microsoft.com/office/word/2016/wordml/cid" xmlns:w16se="http://schemas.microsoft.com/office/word/2015/wordml/symex" xmlns:wpg="http://schemas.microsoft.com/office/word/2010/wordprocessingGroup" xmlns:wpi="http://schemas.microsoft.com/office/word/2010/wordprocessingInk" xmlns:wne="http://schemas.microsoft.com/office/word/2006/wordml" xmlns:wps="http://schemas.microsoft.com/office/word/2010/wordprocessingShape" mc:Ignorable="w14 w15 w16se w16cid wp14">
-  <w15:commentEx w15:paraId="4D96B3A1" w15:done="0"/>
+  <w15:commentEx w15:paraId="60D181B7" w15:done="0"/>
   <w15:commentEx w15:paraId="1136F882" w15:done="0"/>
   <w15:commentEx w15:paraId="651DBA98" w15:done="0"/>
   <w15:commentEx w15:paraId="408C3B13" w15:done="0"/>
@@ -34334,7 +36891,7 @@
 
 <file path=word/commentsIds.xml><?xml version="1.0" encoding="utf-8"?>
 <w16cid:commentsIds xmlns:wpc="http://schemas.microsoft.com/office/word/2010/wordprocessingCanvas" xmlns:cx="http://schemas.microsoft.com/office/drawing/2014/chartex" xmlns:cx1="http://schemas.microsoft.com/office/drawing/2015/9/8/chartex" xmlns:cx2="http://schemas.microsoft.com/office/drawing/2015/10/21/chartex" xmlns:cx3="http://schemas.microsoft.com/office/drawing/2016/5/9/chartex" xmlns:cx4="http://schemas.microsoft.com/office/drawing/2016/5/10/chartex" xmlns:cx5="http://schemas.microsoft.com/office/drawing/2016/5/11/chartex" xmlns:cx6="http://schemas.microsoft.com/office/drawing/2016/5/12/chartex" xmlns:cx7="http://schemas.microsoft.com/office/drawing/2016/5/13/chartex" xmlns:cx8="http://schemas.microsoft.com/office/drawing/2016/5/14/chartex" xmlns:mc="http://schemas.openxmlformats.org/markup-compatibility/2006" xmlns:aink="http://schemas.microsoft.com/office/drawing/2016/ink" xmlns:am3d="http://schemas.microsoft.com/office/drawing/2017/model3d" xmlns:o="urn:schemas-microsoft-com:office:office" xmlns:r="http://schemas.openxmlformats.org/officeDocument/2006/relationships" xmlns:m="http://schemas.openxmlformats.org/officeDocument/2006/math" xmlns:v="urn:schemas-microsoft-com:vml" xmlns:wp14="http://schemas.microsoft.com/office/word/2010/wordprocessingDrawing" xmlns:wp="http://schemas.openxmlformats.org/drawingml/2006/wordprocessingDrawing" xmlns:w10="urn:schemas-microsoft-com:office:word" xmlns:w="http://schemas.openxmlformats.org/wordprocessingml/2006/main" xmlns:w14="http://schemas.microsoft.com/office/word/2010/wordml" xmlns:w15="http://schemas.microsoft.com/office/word/2012/wordml" xmlns:w16cid="http://schemas.microsoft.com/office/word/2016/wordml/cid" xmlns:w16se="http://schemas.microsoft.com/office/word/2015/wordml/symex" xmlns:wpg="http://schemas.microsoft.com/office/word/2010/wordprocessingGroup" xmlns:wpi="http://schemas.microsoft.com/office/word/2010/wordprocessingInk" xmlns:wne="http://schemas.microsoft.com/office/word/2006/wordml" xmlns:wps="http://schemas.microsoft.com/office/word/2010/wordprocessingShape" mc:Ignorable="w14 w15 w16se w16cid wp14">
-  <w16cid:commentId w16cid:paraId="4D96B3A1" w16cid:durableId="20165F72"/>
+  <w16cid:commentId w16cid:paraId="60D181B7" w16cid:durableId="202CC003"/>
   <w16cid:commentId w16cid:paraId="1136F882" w16cid:durableId="20165F73"/>
   <w16cid:commentId w16cid:paraId="651DBA98" w16cid:durableId="20165F75"/>
   <w16cid:commentId w16cid:paraId="408C3B13" w16cid:durableId="20165F76"/>
@@ -35348,11 +37905,11 @@
 
 <file path=word/people.xml><?xml version="1.0" encoding="utf-8"?>
 <w15:people xmlns:wpc="http://schemas.microsoft.com/office/word/2010/wordprocessingCanvas" xmlns:cx="http://schemas.microsoft.com/office/drawing/2014/chartex" xmlns:cx1="http://schemas.microsoft.com/office/drawing/2015/9/8/chartex" xmlns:cx2="http://schemas.microsoft.com/office/drawing/2015/10/21/chartex" xmlns:cx3="http://schemas.microsoft.com/office/drawing/2016/5/9/chartex" xmlns:cx4="http://schemas.microsoft.com/office/drawing/2016/5/10/chartex" xmlns:cx5="http://schemas.microsoft.com/office/drawing/2016/5/11/chartex" xmlns:cx6="http://schemas.microsoft.com/office/drawing/2016/5/12/chartex" xmlns:cx7="http://schemas.microsoft.com/office/drawing/2016/5/13/chartex" xmlns:cx8="http://schemas.microsoft.com/office/drawing/2016/5/14/chartex" xmlns:mc="http://schemas.openxmlformats.org/markup-compatibility/2006" xmlns:aink="http://schemas.microsoft.com/office/drawing/2016/ink" xmlns:am3d="http://schemas.microsoft.com/office/drawing/2017/model3d" xmlns:o="urn:schemas-microsoft-com:office:office" xmlns:r="http://schemas.openxmlformats.org/officeDocument/2006/relationships" xmlns:m="http://schemas.openxmlformats.org/officeDocument/2006/math" xmlns:v="urn:schemas-microsoft-com:vml" xmlns:wp14="http://schemas.microsoft.com/office/word/2010/wordprocessingDrawing" xmlns:wp="http://schemas.openxmlformats.org/drawingml/2006/wordprocessingDrawing" xmlns:w10="urn:schemas-microsoft-com:office:word" xmlns:w="http://schemas.openxmlformats.org/wordprocessingml/2006/main" xmlns:w14="http://schemas.microsoft.com/office/word/2010/wordml" xmlns:w15="http://schemas.microsoft.com/office/word/2012/wordml" xmlns:w16cid="http://schemas.microsoft.com/office/word/2016/wordml/cid" xmlns:w16se="http://schemas.microsoft.com/office/word/2015/wordml/symex" xmlns:wpg="http://schemas.microsoft.com/office/word/2010/wordprocessingGroup" xmlns:wpi="http://schemas.microsoft.com/office/word/2010/wordprocessingInk" xmlns:wne="http://schemas.microsoft.com/office/word/2006/wordml" xmlns:wps="http://schemas.microsoft.com/office/word/2010/wordprocessingShape" mc:Ignorable="w14 w15 w16se w16cid wp14">
+  <w15:person w15:author="Zhou, Yujun">
+    <w15:presenceInfo w15:providerId="AD" w15:userId="S-1-5-21-1999941830-307310547-395911541-500"/>
+  </w15:person>
   <w15:person w15:author="Baylis, Katherine R">
     <w15:presenceInfo w15:providerId="AD" w15:userId="S-1-5-21-2509641344-1052565914-3260824488-502100"/>
-  </w15:person>
-  <w15:person w15:author="Zhou, Yujun">
-    <w15:presenceInfo w15:providerId="AD" w15:userId="S-1-5-21-1999941830-307310547-395911541-500"/>
   </w15:person>
 </w15:people>
 </file>
@@ -36638,7 +39195,7 @@
 </file>
 
 <file path=customXml/itemProps1.xml><?xml version="1.0" encoding="utf-8"?>
-<ds:datastoreItem xmlns:ds="http://schemas.openxmlformats.org/officeDocument/2006/customXml" ds:itemID="{8F5C75DD-84B6-4288-9D70-06E98EDF213E}">
+<ds:datastoreItem xmlns:ds="http://schemas.openxmlformats.org/officeDocument/2006/customXml" ds:itemID="{060C4153-8B7A-47D3-82B3-BF50EA61B6BD}">
   <ds:schemaRefs>
     <ds:schemaRef ds:uri="http://schemas.openxmlformats.org/officeDocument/2006/bibliography"/>
   </ds:schemaRefs>

--- a/output/Draft.docx
+++ b/output/Draft.docx
@@ -33,7 +33,7 @@
         <w:spacing w:before="100" w:beforeAutospacing="1" w:after="100" w:afterAutospacing="1" w:line="480" w:lineRule="auto"/>
         <w:jc w:val="center"/>
         <w:rPr>
-          <w:rFonts w:ascii="Times New Roman" w:eastAsia="宋体" w:hAnsi="Times New Roman" w:cs="Times New Roman"/>
+          <w:rFonts w:ascii="Times New Roman" w:eastAsia="SimSun" w:hAnsi="Times New Roman" w:cs="Times New Roman"/>
           <w:b/>
           <w:sz w:val="24"/>
           <w:szCs w:val="24"/>
@@ -41,7 +41,7 @@
       </w:pPr>
       <w:r>
         <w:rPr>
-          <w:rFonts w:ascii="Times New Roman" w:eastAsia="宋体" w:hAnsi="Times New Roman" w:cs="Times New Roman"/>
+          <w:rFonts w:ascii="Times New Roman" w:eastAsia="SimSun" w:hAnsi="Times New Roman" w:cs="Times New Roman"/>
           <w:b/>
           <w:sz w:val="24"/>
           <w:szCs w:val="24"/>
@@ -51,7 +51,7 @@
       </w:r>
       <w:r>
         <w:rPr>
-          <w:rFonts w:ascii="Times New Roman" w:eastAsia="宋体" w:hAnsi="Times New Roman" w:cs="Times New Roman"/>
+          <w:rFonts w:ascii="Times New Roman" w:eastAsia="SimSun" w:hAnsi="Times New Roman" w:cs="Times New Roman"/>
           <w:b/>
           <w:sz w:val="24"/>
           <w:szCs w:val="24"/>
@@ -61,7 +61,7 @@
       </w:r>
       <w:r>
         <w:rPr>
-          <w:rFonts w:ascii="Times New Roman" w:eastAsia="宋体" w:hAnsi="Times New Roman" w:cs="Times New Roman"/>
+          <w:rFonts w:ascii="Times New Roman" w:eastAsia="SimSun" w:hAnsi="Times New Roman" w:cs="Times New Roman"/>
           <w:b/>
           <w:sz w:val="24"/>
           <w:szCs w:val="24"/>
@@ -71,7 +71,7 @@
       </w:r>
       <w:r>
         <w:rPr>
-          <w:rFonts w:ascii="Times New Roman" w:eastAsia="宋体" w:hAnsi="Times New Roman" w:cs="Times New Roman"/>
+          <w:rFonts w:ascii="Times New Roman" w:eastAsia="SimSun" w:hAnsi="Times New Roman" w:cs="Times New Roman"/>
           <w:b/>
           <w:sz w:val="24"/>
           <w:szCs w:val="24"/>
@@ -81,7 +81,7 @@
       </w:r>
       <w:r>
         <w:rPr>
-          <w:rFonts w:ascii="Times New Roman" w:eastAsia="宋体" w:hAnsi="Times New Roman" w:cs="Times New Roman"/>
+          <w:rFonts w:ascii="Times New Roman" w:eastAsia="SimSun" w:hAnsi="Times New Roman" w:cs="Times New Roman"/>
           <w:b/>
           <w:sz w:val="24"/>
           <w:szCs w:val="24"/>
@@ -815,7 +815,7 @@
         <w:spacing w:before="100" w:beforeAutospacing="1" w:after="100" w:afterAutospacing="1" w:line="480" w:lineRule="auto"/>
         <w:jc w:val="center"/>
         <w:rPr>
-          <w:rFonts w:ascii="Times New Roman" w:eastAsia="宋体" w:hAnsi="Times New Roman" w:cs="Times New Roman"/>
+          <w:rFonts w:ascii="Times New Roman" w:eastAsia="SimSun" w:hAnsi="Times New Roman" w:cs="Times New Roman"/>
           <w:b/>
           <w:sz w:val="24"/>
           <w:szCs w:val="24"/>
@@ -823,7 +823,7 @@
       </w:pPr>
       <w:r>
         <w:rPr>
-          <w:rFonts w:ascii="Times New Roman" w:eastAsia="宋体" w:hAnsi="Times New Roman" w:cs="Times New Roman"/>
+          <w:rFonts w:ascii="Times New Roman" w:eastAsia="SimSun" w:hAnsi="Times New Roman" w:cs="Times New Roman"/>
           <w:b/>
           <w:sz w:val="24"/>
           <w:szCs w:val="24"/>
@@ -833,7 +833,7 @@
       </w:r>
       <w:r>
         <w:rPr>
-          <w:rFonts w:ascii="Times New Roman" w:eastAsia="宋体" w:hAnsi="Times New Roman" w:cs="Times New Roman"/>
+          <w:rFonts w:ascii="Times New Roman" w:eastAsia="SimSun" w:hAnsi="Times New Roman" w:cs="Times New Roman"/>
           <w:b/>
           <w:sz w:val="24"/>
           <w:szCs w:val="24"/>
@@ -843,7 +843,7 @@
       </w:r>
       <w:r>
         <w:rPr>
-          <w:rFonts w:ascii="Times New Roman" w:eastAsia="宋体" w:hAnsi="Times New Roman" w:cs="Times New Roman"/>
+          <w:rFonts w:ascii="Times New Roman" w:eastAsia="SimSun" w:hAnsi="Times New Roman" w:cs="Times New Roman"/>
           <w:b/>
           <w:sz w:val="24"/>
           <w:szCs w:val="24"/>
@@ -854,7 +854,7 @@
       <w:commentRangeStart w:id="0"/>
       <w:r>
         <w:rPr>
-          <w:rFonts w:ascii="Times New Roman" w:eastAsia="宋体" w:hAnsi="Times New Roman" w:cs="Times New Roman"/>
+          <w:rFonts w:ascii="Times New Roman" w:eastAsia="SimSun" w:hAnsi="Times New Roman" w:cs="Times New Roman"/>
           <w:b/>
           <w:sz w:val="24"/>
           <w:szCs w:val="24"/>
@@ -1083,15 +1083,7 @@
           <w:sz w:val="24"/>
           <w:szCs w:val="24"/>
         </w:rPr>
-        <w:t>from the farmers</w:t>
-      </w:r>
-      <w:r>
-        <w:rPr>
-          <w:rFonts w:ascii="Times New Roman" w:hAnsi="Times New Roman" w:cs="Times New Roman"/>
-          <w:sz w:val="24"/>
-          <w:szCs w:val="24"/>
-        </w:rPr>
-        <w:t xml:space="preserve"> </w:t>
+        <w:t xml:space="preserve">from the farmers </w:t>
       </w:r>
       <w:r>
         <w:rPr>
@@ -1107,23 +1099,7 @@
           <w:sz w:val="24"/>
           <w:szCs w:val="24"/>
         </w:rPr>
-        <w:t xml:space="preserve">a price </w:t>
-      </w:r>
-      <w:r>
-        <w:rPr>
-          <w:rFonts w:ascii="Times New Roman" w:hAnsi="Times New Roman" w:cs="Times New Roman"/>
-          <w:sz w:val="24"/>
-          <w:szCs w:val="24"/>
-        </w:rPr>
-        <w:t>40%</w:t>
-      </w:r>
-      <w:r>
-        <w:rPr>
-          <w:rFonts w:ascii="Times New Roman" w:hAnsi="Times New Roman" w:cs="Times New Roman"/>
-          <w:sz w:val="24"/>
-          <w:szCs w:val="24"/>
-        </w:rPr>
-        <w:t xml:space="preserve"> higher than markets price to build public </w:t>
+        <w:t xml:space="preserve">a price 40% higher than markets price to build public </w:t>
       </w:r>
       <w:r>
         <w:rPr>
@@ -1416,7 +1392,7 @@
       </w:r>
       <w:r>
         <w:rPr>
-          <w:rFonts w:ascii="Times New Roman" w:eastAsia="宋体" w:hAnsi="Times New Roman" w:cs="Times New Roman"/>
+          <w:rFonts w:ascii="Times New Roman" w:eastAsia="SimSun" w:hAnsi="Times New Roman" w:cs="Times New Roman"/>
           <w:sz w:val="24"/>
           <w:szCs w:val="24"/>
           <w:lang w:val="en-GB"/>
@@ -2413,23 +2389,7 @@
           <w:sz w:val="24"/>
           <w:szCs w:val="24"/>
         </w:rPr>
-        <w:t xml:space="preserve">approximately 85% of the </w:t>
-      </w:r>
-      <w:r>
-        <w:rPr>
-          <w:rFonts w:ascii="Times New Roman" w:hAnsi="Times New Roman" w:cs="Times New Roman"/>
-          <w:sz w:val="24"/>
-          <w:szCs w:val="24"/>
-        </w:rPr>
-        <w:t xml:space="preserve">maize </w:t>
-      </w:r>
-      <w:r>
-        <w:rPr>
-          <w:rFonts w:ascii="Times New Roman" w:hAnsi="Times New Roman" w:cs="Times New Roman"/>
-          <w:sz w:val="24"/>
-          <w:szCs w:val="24"/>
-        </w:rPr>
-        <w:t>from</w:t>
+        <w:t>approximately 85% of the maize from</w:t>
       </w:r>
       <w:r>
         <w:rPr>
@@ -2935,21 +2895,21 @@
         <w:spacing w:before="0" w:after="0" w:line="480" w:lineRule="auto"/>
         <w:ind w:firstLine="720"/>
         <w:rPr>
-          <w:rFonts w:ascii="Times New Roman" w:eastAsia="宋体" w:hAnsi="Times New Roman" w:cs="Times New Roman"/>
+          <w:rFonts w:ascii="Times New Roman" w:eastAsia="SimSun" w:hAnsi="Times New Roman" w:cs="Times New Roman"/>
           <w:noProof/>
           <w:lang w:val="en-GB"/>
         </w:rPr>
       </w:pPr>
       <w:r>
         <w:rPr>
-          <w:rFonts w:ascii="Times New Roman" w:eastAsia="宋体" w:hAnsi="Times New Roman" w:cs="Times New Roman"/>
+          <w:rFonts w:ascii="Times New Roman" w:eastAsia="SimSun" w:hAnsi="Times New Roman" w:cs="Times New Roman"/>
           <w:noProof/>
         </w:rPr>
         <w:t xml:space="preserve">Despite its popularity among governments, evidence on the </w:t>
       </w:r>
       <w:r>
         <w:rPr>
-          <w:rFonts w:ascii="Times New Roman" w:eastAsia="宋体" w:hAnsi="Times New Roman" w:cs="Times New Roman"/>
+          <w:rFonts w:ascii="Times New Roman" w:eastAsia="SimSun" w:hAnsi="Times New Roman" w:cs="Times New Roman"/>
           <w:noProof/>
           <w:lang w:val="en-GB"/>
         </w:rPr>
@@ -2957,7 +2917,7 @@
       </w:r>
       <w:r>
         <w:rPr>
-          <w:rFonts w:ascii="Times New Roman" w:eastAsia="宋体" w:hAnsi="Times New Roman" w:cs="Times New Roman"/>
+          <w:rFonts w:ascii="Times New Roman" w:eastAsia="SimSun" w:hAnsi="Times New Roman" w:cs="Times New Roman"/>
           <w:noProof/>
           <w:lang w:val="en-GB"/>
         </w:rPr>
@@ -2965,7 +2925,7 @@
       </w:r>
       <w:r>
         <w:rPr>
-          <w:rFonts w:ascii="Times New Roman" w:eastAsia="宋体" w:hAnsi="Times New Roman" w:cs="Times New Roman"/>
+          <w:rFonts w:ascii="Times New Roman" w:eastAsia="SimSun" w:hAnsi="Times New Roman" w:cs="Times New Roman"/>
           <w:noProof/>
           <w:lang w:val="en-GB"/>
         </w:rPr>
@@ -2973,154 +2933,154 @@
       </w:r>
       <w:r>
         <w:rPr>
-          <w:rFonts w:ascii="Times New Roman" w:eastAsia="宋体" w:hAnsi="Times New Roman" w:cs="Times New Roman"/>
+          <w:rFonts w:ascii="Times New Roman" w:eastAsia="SimSun" w:hAnsi="Times New Roman" w:cs="Times New Roman"/>
           <w:noProof/>
         </w:rPr>
         <w:t>J</w:t>
       </w:r>
       <w:r>
         <w:rPr>
-          <w:rFonts w:ascii="Times New Roman" w:eastAsia="宋体" w:hAnsi="Times New Roman" w:cs="Times New Roman"/>
+          <w:rFonts w:ascii="Times New Roman" w:eastAsia="SimSun" w:hAnsi="Times New Roman" w:cs="Times New Roman"/>
           <w:noProof/>
         </w:rPr>
         <w:t xml:space="preserve">ayne et al. (2008) </w:t>
       </w:r>
       <w:r>
         <w:rPr>
-          <w:rFonts w:ascii="Times New Roman" w:eastAsia="宋体" w:hAnsi="Times New Roman" w:cs="Times New Roman"/>
+          <w:rFonts w:ascii="Times New Roman" w:eastAsia="SimSun" w:hAnsi="Times New Roman" w:cs="Times New Roman"/>
           <w:noProof/>
         </w:rPr>
         <w:t xml:space="preserve">find the </w:t>
       </w:r>
       <w:r>
         <w:rPr>
-          <w:rFonts w:ascii="Times New Roman" w:eastAsia="宋体" w:hAnsi="Times New Roman" w:cs="Times New Roman"/>
+          <w:rFonts w:ascii="Times New Roman" w:eastAsia="SimSun" w:hAnsi="Times New Roman" w:cs="Times New Roman"/>
           <w:noProof/>
         </w:rPr>
         <w:t>National Cereals and Produce Board</w:t>
       </w:r>
       <w:r>
         <w:rPr>
-          <w:rFonts w:ascii="Times New Roman" w:eastAsia="宋体" w:hAnsi="Times New Roman" w:cs="Times New Roman"/>
+          <w:rFonts w:ascii="Times New Roman" w:eastAsia="SimSun" w:hAnsi="Times New Roman" w:cs="Times New Roman"/>
           <w:noProof/>
         </w:rPr>
         <w:t xml:space="preserve"> (NCPB) in </w:t>
       </w:r>
       <w:r>
         <w:rPr>
-          <w:rFonts w:ascii="Times New Roman" w:eastAsia="宋体" w:hAnsi="Times New Roman" w:cs="Times New Roman"/>
+          <w:rFonts w:ascii="Times New Roman" w:eastAsia="SimSun" w:hAnsi="Times New Roman" w:cs="Times New Roman"/>
           <w:noProof/>
         </w:rPr>
         <w:t>Kenya</w:t>
       </w:r>
       <w:r>
         <w:rPr>
-          <w:rFonts w:ascii="Times New Roman" w:eastAsia="宋体" w:hAnsi="Times New Roman" w:cs="Times New Roman"/>
+          <w:rFonts w:ascii="Times New Roman" w:eastAsia="SimSun" w:hAnsi="Times New Roman" w:cs="Times New Roman"/>
           <w:noProof/>
         </w:rPr>
         <w:t xml:space="preserve"> increases maize price by 20% between 1995-2004 but decreases price during </w:t>
       </w:r>
       <w:r>
         <w:rPr>
-          <w:rFonts w:ascii="Times New Roman" w:eastAsia="宋体" w:hAnsi="Times New Roman" w:cs="Times New Roman"/>
+          <w:rFonts w:ascii="Times New Roman" w:eastAsia="SimSun" w:hAnsi="Times New Roman" w:cs="Times New Roman"/>
           <w:noProof/>
         </w:rPr>
         <w:t xml:space="preserve">the </w:t>
       </w:r>
       <w:r>
         <w:rPr>
-          <w:rFonts w:ascii="Times New Roman" w:eastAsia="宋体" w:hAnsi="Times New Roman" w:cs="Times New Roman"/>
+          <w:rFonts w:ascii="Times New Roman" w:eastAsia="SimSun" w:hAnsi="Times New Roman" w:cs="Times New Roman"/>
           <w:noProof/>
         </w:rPr>
         <w:t>early</w:t>
       </w:r>
       <w:r>
         <w:rPr>
-          <w:rFonts w:ascii="Times New Roman" w:eastAsia="宋体" w:hAnsi="Times New Roman" w:cs="Times New Roman"/>
+          <w:rFonts w:ascii="Times New Roman" w:eastAsia="SimSun" w:hAnsi="Times New Roman" w:cs="Times New Roman"/>
           <w:noProof/>
         </w:rPr>
         <w:t xml:space="preserve"> 1990s.  </w:t>
       </w:r>
       <w:r>
         <w:rPr>
-          <w:rFonts w:ascii="Times New Roman" w:eastAsia="宋体" w:hAnsi="Times New Roman" w:cs="Times New Roman"/>
+          <w:rFonts w:ascii="Times New Roman" w:eastAsia="SimSun" w:hAnsi="Times New Roman" w:cs="Times New Roman"/>
           <w:noProof/>
         </w:rPr>
         <w:t xml:space="preserve">Pierre </w:t>
       </w:r>
       <w:r>
         <w:rPr>
-          <w:rFonts w:ascii="Times New Roman" w:eastAsia="宋体" w:hAnsi="Times New Roman" w:cs="Times New Roman"/>
+          <w:rFonts w:ascii="Times New Roman" w:eastAsia="SimSun" w:hAnsi="Times New Roman" w:cs="Times New Roman"/>
           <w:noProof/>
         </w:rPr>
         <w:t>et al</w:t>
       </w:r>
       <w:r>
         <w:rPr>
-          <w:rFonts w:ascii="Times New Roman" w:eastAsia="宋体" w:hAnsi="Times New Roman" w:cs="Times New Roman"/>
+          <w:rFonts w:ascii="Times New Roman" w:eastAsia="SimSun" w:hAnsi="Times New Roman" w:cs="Times New Roman"/>
           <w:noProof/>
         </w:rPr>
         <w:t>.</w:t>
       </w:r>
       <w:r>
         <w:rPr>
-          <w:rFonts w:ascii="Times New Roman" w:eastAsia="宋体" w:hAnsi="Times New Roman" w:cs="Times New Roman"/>
+          <w:rFonts w:ascii="Times New Roman" w:eastAsia="SimSun" w:hAnsi="Times New Roman" w:cs="Times New Roman"/>
           <w:noProof/>
         </w:rPr>
         <w:t xml:space="preserve"> (2018) </w:t>
       </w:r>
       <w:r>
         <w:rPr>
-          <w:rFonts w:ascii="Times New Roman" w:eastAsia="宋体" w:hAnsi="Times New Roman" w:cs="Times New Roman"/>
+          <w:rFonts w:ascii="Times New Roman" w:eastAsia="SimSun" w:hAnsi="Times New Roman" w:cs="Times New Roman"/>
           <w:noProof/>
         </w:rPr>
         <w:t>do</w:t>
       </w:r>
       <w:r>
         <w:rPr>
-          <w:rFonts w:ascii="Times New Roman" w:eastAsia="宋体" w:hAnsi="Times New Roman" w:cs="Times New Roman"/>
+          <w:rFonts w:ascii="Times New Roman" w:eastAsia="SimSun" w:hAnsi="Times New Roman" w:cs="Times New Roman"/>
           <w:noProof/>
         </w:rPr>
         <w:t xml:space="preserve"> not find </w:t>
       </w:r>
       <w:r>
         <w:rPr>
-          <w:rFonts w:ascii="Times New Roman" w:eastAsia="宋体" w:hAnsi="Times New Roman" w:cs="Times New Roman"/>
+          <w:rFonts w:ascii="Times New Roman" w:eastAsia="SimSun" w:hAnsi="Times New Roman" w:cs="Times New Roman"/>
           <w:noProof/>
         </w:rPr>
         <w:t xml:space="preserve">a </w:t>
       </w:r>
       <w:r>
         <w:rPr>
-          <w:rFonts w:ascii="Times New Roman" w:eastAsia="宋体" w:hAnsi="Times New Roman" w:cs="Times New Roman"/>
+          <w:rFonts w:ascii="Times New Roman" w:eastAsia="SimSun" w:hAnsi="Times New Roman" w:cs="Times New Roman"/>
           <w:noProof/>
         </w:rPr>
         <w:t>significant</w:t>
       </w:r>
       <w:r>
         <w:rPr>
-          <w:rFonts w:ascii="Times New Roman" w:eastAsia="宋体" w:hAnsi="Times New Roman" w:cs="Times New Roman"/>
+          <w:rFonts w:ascii="Times New Roman" w:eastAsia="SimSun" w:hAnsi="Times New Roman" w:cs="Times New Roman"/>
           <w:noProof/>
         </w:rPr>
         <w:t xml:space="preserve"> effect of the </w:t>
       </w:r>
       <w:r>
         <w:rPr>
-          <w:rFonts w:ascii="Times New Roman" w:eastAsia="宋体" w:hAnsi="Times New Roman" w:cs="Times New Roman"/>
+          <w:rFonts w:ascii="Times New Roman" w:eastAsia="SimSun" w:hAnsi="Times New Roman" w:cs="Times New Roman"/>
           <w:noProof/>
         </w:rPr>
         <w:t>National Food Reserve Agency</w:t>
       </w:r>
       <w:r>
         <w:rPr>
-          <w:rFonts w:ascii="Times New Roman" w:eastAsia="宋体" w:hAnsi="Times New Roman" w:cs="Times New Roman"/>
+          <w:rFonts w:ascii="Times New Roman" w:eastAsia="SimSun" w:hAnsi="Times New Roman" w:cs="Times New Roman"/>
           <w:noProof/>
         </w:rPr>
         <w:t xml:space="preserve"> </w:t>
       </w:r>
       <w:r>
         <w:rPr>
-          <w:rFonts w:ascii="Times New Roman" w:eastAsia="宋体" w:hAnsi="Times New Roman" w:cs="Times New Roman"/>
+          <w:rFonts w:ascii="Times New Roman" w:eastAsia="SimSun" w:hAnsi="Times New Roman" w:cs="Times New Roman"/>
           <w:noProof/>
           <w:lang w:eastAsia="zh-CN"/>
         </w:rPr>
@@ -3128,49 +3088,49 @@
       </w:r>
       <w:r>
         <w:rPr>
-          <w:rFonts w:ascii="Times New Roman" w:eastAsia="宋体" w:hAnsi="Times New Roman" w:cs="Times New Roman"/>
+          <w:rFonts w:ascii="Times New Roman" w:eastAsia="SimSun" w:hAnsi="Times New Roman" w:cs="Times New Roman"/>
           <w:noProof/>
         </w:rPr>
         <w:t xml:space="preserve"> </w:t>
       </w:r>
       <w:r>
         <w:rPr>
-          <w:rFonts w:ascii="Times New Roman" w:eastAsia="宋体" w:hAnsi="Times New Roman" w:cs="Times New Roman"/>
+          <w:rFonts w:ascii="Times New Roman" w:eastAsia="SimSun" w:hAnsi="Times New Roman" w:cs="Times New Roman"/>
           <w:noProof/>
         </w:rPr>
         <w:t>Tanzania</w:t>
       </w:r>
       <w:r>
         <w:rPr>
-          <w:rFonts w:ascii="Times New Roman" w:eastAsia="宋体" w:hAnsi="Times New Roman" w:cs="Times New Roman"/>
+          <w:rFonts w:ascii="Times New Roman" w:eastAsia="SimSun" w:hAnsi="Times New Roman" w:cs="Times New Roman"/>
           <w:noProof/>
         </w:rPr>
         <w:t xml:space="preserve"> on maizes prices except for </w:t>
       </w:r>
       <w:r>
         <w:rPr>
-          <w:rFonts w:ascii="Times New Roman" w:eastAsia="宋体" w:hAnsi="Times New Roman" w:cs="Times New Roman"/>
+          <w:rFonts w:ascii="Times New Roman" w:eastAsia="SimSun" w:hAnsi="Times New Roman" w:cs="Times New Roman"/>
           <w:noProof/>
         </w:rPr>
         <w:t xml:space="preserve">a </w:t>
       </w:r>
       <w:r>
         <w:rPr>
-          <w:rFonts w:ascii="Times New Roman" w:eastAsia="宋体" w:hAnsi="Times New Roman" w:cs="Times New Roman"/>
+          <w:rFonts w:ascii="Times New Roman" w:eastAsia="SimSun" w:hAnsi="Times New Roman" w:cs="Times New Roman"/>
           <w:noProof/>
         </w:rPr>
         <w:t>small</w:t>
       </w:r>
       <w:r>
         <w:rPr>
-          <w:rFonts w:ascii="Times New Roman" w:eastAsia="宋体" w:hAnsi="Times New Roman" w:cs="Times New Roman"/>
+          <w:rFonts w:ascii="Times New Roman" w:eastAsia="SimSun" w:hAnsi="Times New Roman" w:cs="Times New Roman"/>
           <w:noProof/>
         </w:rPr>
         <w:t xml:space="preserve"> decrease effect in some markets. Despite the </w:t>
       </w:r>
       <w:r>
         <w:rPr>
-          <w:rFonts w:ascii="Times New Roman" w:eastAsia="宋体" w:hAnsi="Times New Roman" w:cs="Times New Roman"/>
+          <w:rFonts w:ascii="Times New Roman" w:eastAsia="SimSun" w:hAnsi="Times New Roman" w:cs="Times New Roman"/>
           <w:noProof/>
         </w:rPr>
         <w:lastRenderedPageBreak/>
@@ -3178,119 +3138,119 @@
       </w:r>
       <w:r>
         <w:rPr>
-          <w:rFonts w:ascii="Times New Roman" w:eastAsia="宋体" w:hAnsi="Times New Roman" w:cs="Times New Roman"/>
+          <w:rFonts w:ascii="Times New Roman" w:eastAsia="SimSun" w:hAnsi="Times New Roman" w:cs="Times New Roman"/>
           <w:noProof/>
         </w:rPr>
         <w:t>he</w:t>
       </w:r>
       <w:r>
         <w:rPr>
-          <w:rFonts w:ascii="Times New Roman" w:eastAsia="宋体" w:hAnsi="Times New Roman" w:cs="Times New Roman"/>
+          <w:rFonts w:ascii="Times New Roman" w:eastAsia="SimSun" w:hAnsi="Times New Roman" w:cs="Times New Roman"/>
           <w:noProof/>
         </w:rPr>
         <w:t xml:space="preserve"> </w:t>
       </w:r>
       <w:r>
         <w:rPr>
-          <w:rFonts w:ascii="Times New Roman" w:eastAsia="宋体" w:hAnsi="Times New Roman" w:cs="Times New Roman"/>
+          <w:rFonts w:ascii="Times New Roman" w:eastAsia="SimSun" w:hAnsi="Times New Roman" w:cs="Times New Roman"/>
           <w:noProof/>
         </w:rPr>
         <w:t>FRA in Zambia</w:t>
       </w:r>
       <w:r>
         <w:rPr>
-          <w:rFonts w:ascii="Times New Roman" w:eastAsia="宋体" w:hAnsi="Times New Roman" w:cs="Times New Roman"/>
+          <w:rFonts w:ascii="Times New Roman" w:eastAsia="SimSun" w:hAnsi="Times New Roman" w:cs="Times New Roman"/>
           <w:noProof/>
         </w:rPr>
         <w:t xml:space="preserve"> operates on a larger scale both financially and geographically and has a focus on smallholder farmers. </w:t>
       </w:r>
       <w:r>
         <w:rPr>
-          <w:rFonts w:ascii="Times New Roman" w:eastAsia="宋体" w:hAnsi="Times New Roman" w:cs="Times New Roman"/>
+          <w:rFonts w:ascii="Times New Roman" w:eastAsia="SimSun" w:hAnsi="Times New Roman" w:cs="Times New Roman"/>
           <w:noProof/>
         </w:rPr>
         <w:t>T</w:t>
       </w:r>
       <w:r>
         <w:rPr>
-          <w:rFonts w:ascii="Times New Roman" w:eastAsia="宋体" w:hAnsi="Times New Roman" w:cs="Times New Roman"/>
+          <w:rFonts w:ascii="Times New Roman" w:eastAsia="SimSun" w:hAnsi="Times New Roman" w:cs="Times New Roman"/>
           <w:noProof/>
         </w:rPr>
         <w:t>he studies on</w:t>
       </w:r>
       <w:r>
         <w:rPr>
-          <w:rFonts w:ascii="Times New Roman" w:eastAsia="宋体" w:hAnsi="Times New Roman" w:cs="Times New Roman"/>
+          <w:rFonts w:ascii="Times New Roman" w:eastAsia="SimSun" w:hAnsi="Times New Roman" w:cs="Times New Roman"/>
           <w:noProof/>
         </w:rPr>
         <w:t xml:space="preserve"> the Zambia cas</w:t>
       </w:r>
       <w:r>
         <w:rPr>
-          <w:rFonts w:ascii="Times New Roman" w:eastAsia="宋体" w:hAnsi="Times New Roman" w:cs="Times New Roman"/>
+          <w:rFonts w:ascii="Times New Roman" w:eastAsia="SimSun" w:hAnsi="Times New Roman" w:cs="Times New Roman"/>
           <w:noProof/>
         </w:rPr>
         <w:t xml:space="preserve">e </w:t>
       </w:r>
       <w:r>
         <w:rPr>
-          <w:rFonts w:ascii="Times New Roman" w:eastAsia="宋体" w:hAnsi="Times New Roman" w:cs="Times New Roman"/>
+          <w:rFonts w:ascii="Times New Roman" w:eastAsia="SimSun" w:hAnsi="Times New Roman" w:cs="Times New Roman"/>
           <w:noProof/>
         </w:rPr>
         <w:t>are</w:t>
       </w:r>
       <w:r>
         <w:rPr>
-          <w:rFonts w:ascii="Times New Roman" w:eastAsia="宋体" w:hAnsi="Times New Roman" w:cs="Times New Roman"/>
+          <w:rFonts w:ascii="Times New Roman" w:eastAsia="SimSun" w:hAnsi="Times New Roman" w:cs="Times New Roman"/>
           <w:noProof/>
         </w:rPr>
         <w:t>,</w:t>
       </w:r>
       <w:r>
         <w:rPr>
-          <w:rFonts w:ascii="Times New Roman" w:eastAsia="宋体" w:hAnsi="Times New Roman" w:cs="Times New Roman"/>
+          <w:rFonts w:ascii="Times New Roman" w:eastAsia="SimSun" w:hAnsi="Times New Roman" w:cs="Times New Roman"/>
           <w:noProof/>
         </w:rPr>
         <w:t xml:space="preserve"> </w:t>
       </w:r>
       <w:r>
         <w:rPr>
-          <w:rFonts w:ascii="Times New Roman" w:eastAsia="宋体" w:hAnsi="Times New Roman" w:cs="Times New Roman"/>
+          <w:rFonts w:ascii="Times New Roman" w:eastAsia="SimSun" w:hAnsi="Times New Roman" w:cs="Times New Roman"/>
           <w:noProof/>
         </w:rPr>
         <w:t>therefore</w:t>
       </w:r>
       <w:r>
         <w:rPr>
-          <w:rFonts w:ascii="Times New Roman" w:eastAsia="宋体" w:hAnsi="Times New Roman" w:cs="Times New Roman"/>
+          <w:rFonts w:ascii="Times New Roman" w:eastAsia="SimSun" w:hAnsi="Times New Roman" w:cs="Times New Roman"/>
           <w:noProof/>
         </w:rPr>
         <w:t xml:space="preserve">, </w:t>
       </w:r>
       <w:r>
         <w:rPr>
-          <w:rFonts w:ascii="Times New Roman" w:eastAsia="宋体" w:hAnsi="Times New Roman" w:cs="Times New Roman"/>
+          <w:rFonts w:ascii="Times New Roman" w:eastAsia="SimSun" w:hAnsi="Times New Roman" w:cs="Times New Roman"/>
           <w:noProof/>
         </w:rPr>
         <w:t>more relevant. C</w:t>
       </w:r>
       <w:r>
         <w:rPr>
-          <w:rFonts w:ascii="Times New Roman" w:eastAsia="宋体" w:hAnsi="Times New Roman" w:cs="Times New Roman"/>
+          <w:rFonts w:ascii="Times New Roman" w:eastAsia="SimSun" w:hAnsi="Times New Roman" w:cs="Times New Roman"/>
           <w:noProof/>
         </w:rPr>
         <w:t>hapoto and Jayne (2009)</w:t>
       </w:r>
       <w:r>
         <w:rPr>
-          <w:rFonts w:ascii="Times New Roman" w:eastAsia="宋体" w:hAnsi="Times New Roman" w:cs="Times New Roman"/>
+          <w:rFonts w:ascii="Times New Roman" w:eastAsia="SimSun" w:hAnsi="Times New Roman" w:cs="Times New Roman"/>
           <w:noProof/>
         </w:rPr>
         <w:t xml:space="preserve"> find evidence of FRA sales reduc</w:t>
       </w:r>
       <w:r>
         <w:rPr>
-          <w:rFonts w:ascii="Times New Roman" w:eastAsia="宋体" w:hAnsi="Times New Roman" w:cs="Times New Roman" w:hint="eastAsia"/>
+          <w:rFonts w:ascii="Times New Roman" w:eastAsia="SimSun" w:hAnsi="Times New Roman" w:cs="Times New Roman" w:hint="eastAsia"/>
           <w:noProof/>
           <w:lang w:eastAsia="zh-CN"/>
         </w:rPr>
@@ -3298,133 +3258,133 @@
       </w:r>
       <w:r>
         <w:rPr>
-          <w:rFonts w:ascii="Times New Roman" w:eastAsia="宋体" w:hAnsi="Times New Roman" w:cs="Times New Roman"/>
+          <w:rFonts w:ascii="Times New Roman" w:eastAsia="SimSun" w:hAnsi="Times New Roman" w:cs="Times New Roman"/>
           <w:noProof/>
         </w:rPr>
         <w:t xml:space="preserve"> market price</w:t>
       </w:r>
       <w:r>
         <w:rPr>
-          <w:rFonts w:ascii="Times New Roman" w:eastAsia="宋体" w:hAnsi="Times New Roman" w:cs="Times New Roman"/>
+          <w:rFonts w:ascii="Times New Roman" w:eastAsia="SimSun" w:hAnsi="Times New Roman" w:cs="Times New Roman"/>
           <w:noProof/>
         </w:rPr>
         <w:t>s</w:t>
       </w:r>
       <w:r>
         <w:rPr>
-          <w:rFonts w:ascii="Times New Roman" w:eastAsia="宋体" w:hAnsi="Times New Roman" w:cs="Times New Roman"/>
+          <w:rFonts w:ascii="Times New Roman" w:eastAsia="SimSun" w:hAnsi="Times New Roman" w:cs="Times New Roman"/>
           <w:noProof/>
         </w:rPr>
         <w:t xml:space="preserve"> but no significant result</w:t>
       </w:r>
       <w:r>
         <w:rPr>
-          <w:rFonts w:ascii="Times New Roman" w:eastAsia="宋体" w:hAnsi="Times New Roman" w:cs="Times New Roman"/>
+          <w:rFonts w:ascii="Times New Roman" w:eastAsia="SimSun" w:hAnsi="Times New Roman" w:cs="Times New Roman"/>
           <w:noProof/>
         </w:rPr>
         <w:t>s</w:t>
       </w:r>
       <w:r>
         <w:rPr>
-          <w:rFonts w:ascii="Times New Roman" w:eastAsia="宋体" w:hAnsi="Times New Roman" w:cs="Times New Roman"/>
+          <w:rFonts w:ascii="Times New Roman" w:eastAsia="SimSun" w:hAnsi="Times New Roman" w:cs="Times New Roman"/>
           <w:noProof/>
         </w:rPr>
         <w:t xml:space="preserve"> on </w:t>
       </w:r>
       <w:r>
         <w:rPr>
-          <w:rFonts w:ascii="Times New Roman" w:eastAsia="宋体" w:hAnsi="Times New Roman" w:cs="Times New Roman"/>
+          <w:rFonts w:ascii="Times New Roman" w:eastAsia="SimSun" w:hAnsi="Times New Roman" w:cs="Times New Roman"/>
           <w:noProof/>
         </w:rPr>
         <w:t>stabil</w:t>
       </w:r>
       <w:r>
         <w:rPr>
-          <w:rFonts w:ascii="Times New Roman" w:eastAsia="宋体" w:hAnsi="Times New Roman" w:cs="Times New Roman"/>
+          <w:rFonts w:ascii="Times New Roman" w:eastAsia="SimSun" w:hAnsi="Times New Roman" w:cs="Times New Roman"/>
           <w:noProof/>
         </w:rPr>
         <w:t>i</w:t>
       </w:r>
       <w:r>
         <w:rPr>
-          <w:rFonts w:ascii="Times New Roman" w:eastAsia="宋体" w:hAnsi="Times New Roman" w:cs="Times New Roman"/>
+          <w:rFonts w:ascii="Times New Roman" w:eastAsia="SimSun" w:hAnsi="Times New Roman" w:cs="Times New Roman"/>
           <w:noProof/>
         </w:rPr>
         <w:t>zing</w:t>
       </w:r>
       <w:r>
         <w:rPr>
-          <w:rFonts w:ascii="Times New Roman" w:eastAsia="宋体" w:hAnsi="Times New Roman" w:cs="Times New Roman"/>
+          <w:rFonts w:ascii="Times New Roman" w:eastAsia="SimSun" w:hAnsi="Times New Roman" w:cs="Times New Roman"/>
           <w:noProof/>
         </w:rPr>
         <w:t xml:space="preserve"> effects. </w:t>
       </w:r>
       <w:r>
         <w:rPr>
-          <w:rFonts w:ascii="Times New Roman" w:eastAsia="宋体" w:hAnsi="Times New Roman" w:cs="Times New Roman"/>
+          <w:rFonts w:ascii="Times New Roman" w:eastAsia="SimSun" w:hAnsi="Times New Roman" w:cs="Times New Roman"/>
           <w:noProof/>
         </w:rPr>
         <w:t>Like</w:t>
       </w:r>
       <w:r>
         <w:rPr>
-          <w:rFonts w:ascii="Times New Roman" w:eastAsia="宋体" w:hAnsi="Times New Roman" w:cs="Times New Roman"/>
+          <w:rFonts w:ascii="Times New Roman" w:eastAsia="SimSun" w:hAnsi="Times New Roman" w:cs="Times New Roman"/>
           <w:noProof/>
         </w:rPr>
         <w:t xml:space="preserve"> our study, they estimate a reduced form model on three wholesale markets and regard FRA activities as demand and supply shifters. </w:t>
       </w:r>
       <w:r>
         <w:rPr>
-          <w:rFonts w:ascii="Times New Roman" w:eastAsia="宋体" w:hAnsi="Times New Roman" w:cs="Times New Roman"/>
+          <w:rFonts w:ascii="Times New Roman" w:eastAsia="SimSun" w:hAnsi="Times New Roman" w:cs="Times New Roman"/>
           <w:noProof/>
         </w:rPr>
         <w:t>Mason and Myers (2013)</w:t>
       </w:r>
       <w:r>
         <w:rPr>
-          <w:rFonts w:ascii="Times New Roman" w:eastAsia="宋体" w:hAnsi="Times New Roman" w:cs="Times New Roman"/>
+          <w:rFonts w:ascii="Times New Roman" w:eastAsia="SimSun" w:hAnsi="Times New Roman" w:cs="Times New Roman"/>
           <w:noProof/>
         </w:rPr>
         <w:t xml:space="preserve"> </w:t>
       </w:r>
       <w:r>
         <w:rPr>
-          <w:rFonts w:ascii="Times New Roman" w:eastAsia="宋体" w:hAnsi="Times New Roman" w:cs="Times New Roman"/>
+          <w:rFonts w:ascii="Times New Roman" w:eastAsia="SimSun" w:hAnsi="Times New Roman" w:cs="Times New Roman"/>
           <w:noProof/>
         </w:rPr>
         <w:t>appl</w:t>
       </w:r>
       <w:r>
         <w:rPr>
-          <w:rFonts w:ascii="Times New Roman" w:eastAsia="宋体" w:hAnsi="Times New Roman" w:cs="Times New Roman"/>
+          <w:rFonts w:ascii="Times New Roman" w:eastAsia="SimSun" w:hAnsi="Times New Roman" w:cs="Times New Roman"/>
           <w:noProof/>
         </w:rPr>
         <w:t>y</w:t>
       </w:r>
       <w:r>
         <w:rPr>
-          <w:rFonts w:ascii="Times New Roman" w:eastAsia="宋体" w:hAnsi="Times New Roman" w:cs="Times New Roman"/>
+          <w:rFonts w:ascii="Times New Roman" w:eastAsia="SimSun" w:hAnsi="Times New Roman" w:cs="Times New Roman"/>
           <w:noProof/>
         </w:rPr>
         <w:t xml:space="preserve"> a Vector Autoregression based approach</w:t>
       </w:r>
       <w:r>
         <w:rPr>
-          <w:rFonts w:ascii="Times New Roman" w:eastAsia="宋体" w:hAnsi="Times New Roman" w:cs="Times New Roman"/>
+          <w:rFonts w:ascii="Times New Roman" w:eastAsia="SimSun" w:hAnsi="Times New Roman" w:cs="Times New Roman"/>
           <w:noProof/>
         </w:rPr>
         <w:t xml:space="preserve"> to analyze price dynamics in </w:t>
       </w:r>
       <w:r>
         <w:rPr>
-          <w:rFonts w:ascii="Times New Roman" w:eastAsia="宋体" w:hAnsi="Times New Roman" w:cs="Times New Roman"/>
+          <w:rFonts w:ascii="Times New Roman" w:eastAsia="SimSun" w:hAnsi="Times New Roman" w:cs="Times New Roman"/>
           <w:noProof/>
         </w:rPr>
         <w:t xml:space="preserve">the two cities of </w:t>
       </w:r>
       <w:r>
         <w:rPr>
-          <w:rFonts w:ascii="Times New Roman" w:eastAsia="宋体" w:hAnsi="Times New Roman" w:cs="Times New Roman"/>
+          <w:rFonts w:ascii="Times New Roman" w:eastAsia="SimSun" w:hAnsi="Times New Roman" w:cs="Times New Roman"/>
           <w:noProof/>
         </w:rPr>
         <w:t xml:space="preserve">Lusaka and </w:t>
@@ -3433,7 +3393,7 @@
       <w:commentRangeStart w:id="4"/>
       <w:r>
         <w:rPr>
-          <w:rFonts w:ascii="Times New Roman" w:eastAsia="宋体" w:hAnsi="Times New Roman" w:cs="Times New Roman"/>
+          <w:rFonts w:ascii="Times New Roman" w:eastAsia="SimSun" w:hAnsi="Times New Roman" w:cs="Times New Roman"/>
           <w:noProof/>
         </w:rPr>
         <w:t>Choma</w:t>
@@ -3450,21 +3410,21 @@
       <w:commentRangeEnd w:id="4"/>
       <w:r>
         <w:rPr>
-          <w:rFonts w:ascii="Times New Roman" w:eastAsia="宋体" w:hAnsi="Times New Roman" w:cs="Times New Roman"/>
+          <w:rFonts w:ascii="Times New Roman" w:eastAsia="SimSun" w:hAnsi="Times New Roman" w:cs="Times New Roman"/>
           <w:noProof/>
         </w:rPr>
         <w:t xml:space="preserve"> (</w:t>
       </w:r>
       <w:r>
         <w:rPr>
-          <w:rFonts w:ascii="Times New Roman" w:eastAsia="宋体" w:hAnsi="Times New Roman" w:cs="Times New Roman"/>
+          <w:rFonts w:ascii="Times New Roman" w:eastAsia="SimSun" w:hAnsi="Times New Roman" w:cs="Times New Roman"/>
           <w:noProof/>
         </w:rPr>
         <w:t>representing maize consumption and production region</w:t>
       </w:r>
       <w:r>
         <w:rPr>
-          <w:rFonts w:ascii="Times New Roman" w:eastAsia="宋体" w:hAnsi="Times New Roman" w:cs="Times New Roman"/>
+          <w:rFonts w:ascii="Times New Roman" w:eastAsia="SimSun" w:hAnsi="Times New Roman" w:cs="Times New Roman"/>
           <w:noProof/>
         </w:rPr>
         <w:t>)</w:t>
@@ -3479,77 +3439,77 @@
       </w:r>
       <w:r>
         <w:rPr>
-          <w:rFonts w:ascii="Times New Roman" w:eastAsia="宋体" w:hAnsi="Times New Roman" w:cs="Times New Roman"/>
+          <w:rFonts w:ascii="Times New Roman" w:eastAsia="SimSun" w:hAnsi="Times New Roman" w:cs="Times New Roman"/>
           <w:noProof/>
         </w:rPr>
         <w:t>. S</w:t>
       </w:r>
       <w:r>
         <w:rPr>
-          <w:rFonts w:ascii="Times New Roman" w:eastAsia="宋体" w:hAnsi="Times New Roman" w:cs="Times New Roman"/>
+          <w:rFonts w:ascii="Times New Roman" w:eastAsia="SimSun" w:hAnsi="Times New Roman" w:cs="Times New Roman"/>
           <w:noProof/>
         </w:rPr>
         <w:t>imulation results from the</w:t>
       </w:r>
       <w:r>
         <w:rPr>
-          <w:rFonts w:ascii="Times New Roman" w:eastAsia="宋体" w:hAnsi="Times New Roman" w:cs="Times New Roman"/>
+          <w:rFonts w:ascii="Times New Roman" w:eastAsia="SimSun" w:hAnsi="Times New Roman" w:cs="Times New Roman"/>
           <w:noProof/>
         </w:rPr>
         <w:t>ir</w:t>
       </w:r>
       <w:r>
         <w:rPr>
-          <w:rFonts w:ascii="Times New Roman" w:eastAsia="宋体" w:hAnsi="Times New Roman" w:cs="Times New Roman"/>
+          <w:rFonts w:ascii="Times New Roman" w:eastAsia="SimSun" w:hAnsi="Times New Roman" w:cs="Times New Roman"/>
           <w:noProof/>
         </w:rPr>
         <w:t xml:space="preserve"> model suggest</w:t>
       </w:r>
       <w:r>
         <w:rPr>
-          <w:rFonts w:ascii="Times New Roman" w:eastAsia="宋体" w:hAnsi="Times New Roman" w:cs="Times New Roman"/>
+          <w:rFonts w:ascii="Times New Roman" w:eastAsia="SimSun" w:hAnsi="Times New Roman" w:cs="Times New Roman"/>
           <w:noProof/>
         </w:rPr>
         <w:t xml:space="preserve"> that the FRA had</w:t>
       </w:r>
       <w:r>
         <w:rPr>
-          <w:rFonts w:ascii="Times New Roman" w:eastAsia="宋体" w:hAnsi="Times New Roman" w:cs="Times New Roman"/>
+          <w:rFonts w:ascii="Times New Roman" w:eastAsia="SimSun" w:hAnsi="Times New Roman" w:cs="Times New Roman"/>
           <w:noProof/>
         </w:rPr>
         <w:t xml:space="preserve"> </w:t>
       </w:r>
       <w:r>
         <w:rPr>
-          <w:rFonts w:ascii="Times New Roman" w:eastAsia="宋体" w:hAnsi="Times New Roman" w:cs="Times New Roman"/>
+          <w:rFonts w:ascii="Times New Roman" w:eastAsia="SimSun" w:hAnsi="Times New Roman" w:cs="Times New Roman"/>
           <w:noProof/>
         </w:rPr>
         <w:t xml:space="preserve">a </w:t>
       </w:r>
       <w:r>
         <w:rPr>
-          <w:rFonts w:ascii="Times New Roman" w:eastAsia="宋体" w:hAnsi="Times New Roman" w:cs="Times New Roman"/>
+          <w:rFonts w:ascii="Times New Roman" w:eastAsia="SimSun" w:hAnsi="Times New Roman" w:cs="Times New Roman"/>
           <w:noProof/>
         </w:rPr>
         <w:t>stab</w:t>
       </w:r>
       <w:r>
         <w:rPr>
-          <w:rFonts w:ascii="Times New Roman" w:eastAsia="宋体" w:hAnsi="Times New Roman" w:cs="Times New Roman"/>
+          <w:rFonts w:ascii="Times New Roman" w:eastAsia="SimSun" w:hAnsi="Times New Roman" w:cs="Times New Roman"/>
           <w:noProof/>
         </w:rPr>
         <w:t>i</w:t>
       </w:r>
       <w:r>
         <w:rPr>
-          <w:rFonts w:ascii="Times New Roman" w:eastAsia="宋体" w:hAnsi="Times New Roman" w:cs="Times New Roman"/>
+          <w:rFonts w:ascii="Times New Roman" w:eastAsia="SimSun" w:hAnsi="Times New Roman" w:cs="Times New Roman"/>
           <w:noProof/>
         </w:rPr>
         <w:t>lizing</w:t>
       </w:r>
       <w:r>
         <w:rPr>
-          <w:rFonts w:ascii="Times New Roman" w:eastAsia="宋体" w:hAnsi="Times New Roman" w:cs="Times New Roman"/>
+          <w:rFonts w:ascii="Times New Roman" w:eastAsia="SimSun" w:hAnsi="Times New Roman" w:cs="Times New Roman"/>
           <w:noProof/>
         </w:rPr>
         <w:t xml:space="preserve"> effect on the </w:t>
@@ -3557,7 +3517,7 @@
       <w:commentRangeStart w:id="5"/>
       <w:r>
         <w:rPr>
-          <w:rFonts w:ascii="Times New Roman" w:eastAsia="宋体" w:hAnsi="Times New Roman" w:cs="Times New Roman"/>
+          <w:rFonts w:ascii="Times New Roman" w:eastAsia="SimSun" w:hAnsi="Times New Roman" w:cs="Times New Roman"/>
           <w:noProof/>
         </w:rPr>
         <w:t>prices</w:t>
@@ -3573,35 +3533,35 @@
       </w:r>
       <w:r>
         <w:rPr>
-          <w:rFonts w:ascii="Times New Roman" w:eastAsia="宋体" w:hAnsi="Times New Roman" w:cs="Times New Roman"/>
+          <w:rFonts w:ascii="Times New Roman" w:eastAsia="SimSun" w:hAnsi="Times New Roman" w:cs="Times New Roman"/>
           <w:noProof/>
         </w:rPr>
         <w:t xml:space="preserve"> </w:t>
       </w:r>
       <w:r>
         <w:rPr>
-          <w:rFonts w:ascii="Times New Roman" w:eastAsia="宋体" w:hAnsi="Times New Roman" w:cs="Times New Roman"/>
+          <w:rFonts w:ascii="Times New Roman" w:eastAsia="SimSun" w:hAnsi="Times New Roman" w:cs="Times New Roman"/>
           <w:noProof/>
         </w:rPr>
         <w:t xml:space="preserve">over time </w:t>
       </w:r>
       <w:r>
         <w:rPr>
-          <w:rFonts w:ascii="Times New Roman" w:eastAsia="宋体" w:hAnsi="Times New Roman" w:cs="Times New Roman"/>
+          <w:rFonts w:ascii="Times New Roman" w:eastAsia="SimSun" w:hAnsi="Times New Roman" w:cs="Times New Roman"/>
           <w:noProof/>
         </w:rPr>
         <w:t xml:space="preserve">and approximately 20% increase </w:t>
       </w:r>
       <w:r>
         <w:rPr>
-          <w:rFonts w:ascii="Times New Roman" w:eastAsia="宋体" w:hAnsi="Times New Roman" w:cs="Times New Roman"/>
+          <w:rFonts w:ascii="Times New Roman" w:eastAsia="SimSun" w:hAnsi="Times New Roman" w:cs="Times New Roman"/>
           <w:noProof/>
         </w:rPr>
         <w:t xml:space="preserve">in prices </w:t>
       </w:r>
       <w:r>
         <w:rPr>
-          <w:rFonts w:ascii="Times New Roman" w:eastAsia="宋体" w:hAnsi="Times New Roman" w:cs="Times New Roman"/>
+          <w:rFonts w:ascii="Times New Roman" w:eastAsia="SimSun" w:hAnsi="Times New Roman" w:cs="Times New Roman"/>
           <w:noProof/>
         </w:rPr>
         <w:t xml:space="preserve">between 2003-2008. </w:t>
@@ -4071,7 +4031,41 @@
           <w:sz w:val="24"/>
           <w:szCs w:val="24"/>
         </w:rPr>
-        <w:t>Finally, w</w:t>
+        <w:t xml:space="preserve">Instead of using government purchase and sales directly as in </w:t>
+      </w:r>
+      <w:proofErr w:type="spellStart"/>
+      <w:r>
+        <w:rPr>
+          <w:rFonts w:ascii="Times New Roman" w:hAnsi="Times New Roman" w:cs="Times New Roman"/>
+          <w:sz w:val="24"/>
+          <w:szCs w:val="24"/>
+        </w:rPr>
+        <w:t>Chapoto</w:t>
+      </w:r>
+      <w:proofErr w:type="spellEnd"/>
+      <w:r>
+        <w:rPr>
+          <w:rFonts w:ascii="Times New Roman" w:hAnsi="Times New Roman" w:cs="Times New Roman"/>
+          <w:sz w:val="24"/>
+          <w:szCs w:val="24"/>
+        </w:rPr>
+        <w:t xml:space="preserve"> and Jayne (2009</w:t>
+      </w:r>
+      <w:r>
+        <w:rPr>
+          <w:rFonts w:ascii="Times New Roman" w:hAnsi="Times New Roman" w:cs="Times New Roman"/>
+          <w:sz w:val="24"/>
+          <w:szCs w:val="24"/>
+        </w:rPr>
+        <w:t xml:space="preserve">), </w:t>
+      </w:r>
+      <w:r>
+        <w:rPr>
+          <w:rFonts w:ascii="Times New Roman" w:hAnsi="Times New Roman" w:cs="Times New Roman"/>
+          <w:sz w:val="24"/>
+          <w:szCs w:val="24"/>
+        </w:rPr>
+        <w:t>w</w:t>
       </w:r>
       <w:r>
         <w:rPr>
@@ -4087,7 +4081,23 @@
           <w:sz w:val="24"/>
           <w:szCs w:val="24"/>
         </w:rPr>
-        <w:t xml:space="preserve">instrument for FRA purchases and sales by using their administrative targets averaged over time to avoid the potentially </w:t>
+        <w:t xml:space="preserve">instrument for </w:t>
+      </w:r>
+      <w:r>
+        <w:rPr>
+          <w:rFonts w:ascii="Times New Roman" w:hAnsi="Times New Roman" w:cs="Times New Roman"/>
+          <w:sz w:val="24"/>
+          <w:szCs w:val="24"/>
+        </w:rPr>
+        <w:t>the</w:t>
+      </w:r>
+      <w:r>
+        <w:rPr>
+          <w:rFonts w:ascii="Times New Roman" w:hAnsi="Times New Roman" w:cs="Times New Roman"/>
+          <w:sz w:val="24"/>
+          <w:szCs w:val="24"/>
+        </w:rPr>
+        <w:t xml:space="preserve"> purchases and sales by using their administrative targets averaged over time to avoid the potentially unobserved </w:t>
       </w:r>
       <w:r>
         <w:rPr>
@@ -4096,7 +4106,7 @@
           <w:szCs w:val="24"/>
         </w:rPr>
         <w:lastRenderedPageBreak/>
-        <w:t xml:space="preserve">unobserved correlation between annual changes in purchases or sales in a district driven by unexpected local price </w:t>
+        <w:t xml:space="preserve">correlation between annual changes in purchases or sales in a district driven by unexpected local price </w:t>
       </w:r>
       <w:commentRangeStart w:id="6"/>
       <w:r>
@@ -4130,8 +4140,14 @@
         </w:rPr>
         <w:t xml:space="preserve"> </w:t>
       </w:r>
-      <w:bookmarkStart w:id="7" w:name="_GoBack"/>
-      <w:bookmarkEnd w:id="7"/>
+      <w:r>
+        <w:rPr>
+          <w:rFonts w:ascii="Times New Roman" w:hAnsi="Times New Roman" w:cs="Times New Roman"/>
+          <w:sz w:val="24"/>
+          <w:szCs w:val="24"/>
+        </w:rPr>
+        <w:t xml:space="preserve">To our knowledge, this article is the first among the studies on stockholding policies to use instrumental variables to address the issue of endogeneity on evaluating the effects of the government purchases. </w:t>
+      </w:r>
     </w:p>
     <w:p>
       <w:pPr>
@@ -4225,7 +4241,7 @@
         </w:rPr>
         <w:t xml:space="preserve">.  </w:t>
       </w:r>
-      <w:commentRangeStart w:id="8"/>
+      <w:commentRangeStart w:id="7"/>
       <w:r>
         <w:rPr>
           <w:rFonts w:ascii="Times New Roman" w:hAnsi="Times New Roman" w:cs="Times New Roman"/>
@@ -4234,14 +4250,14 @@
         </w:rPr>
         <w:t>First</w:t>
       </w:r>
-      <w:commentRangeEnd w:id="8"/>
-      <w:r>
-        <w:rPr>
-          <w:rFonts w:ascii="Times New Roman" w:hAnsi="Times New Roman" w:cs="Times New Roman"/>
-          <w:sz w:val="24"/>
-          <w:szCs w:val="24"/>
-        </w:rPr>
-        <w:commentReference w:id="8"/>
+      <w:commentRangeEnd w:id="7"/>
+      <w:r>
+        <w:rPr>
+          <w:rFonts w:ascii="Times New Roman" w:hAnsi="Times New Roman" w:cs="Times New Roman"/>
+          <w:sz w:val="24"/>
+          <w:szCs w:val="24"/>
+        </w:rPr>
+        <w:commentReference w:id="7"/>
       </w:r>
       <w:r>
         <w:rPr>
@@ -4259,7 +4275,7 @@
         </w:rPr>
         <w:t xml:space="preserve"> </w:t>
       </w:r>
-      <w:bookmarkStart w:id="9" w:name="_Hlk1906937"/>
+      <w:bookmarkStart w:id="8" w:name="_Hlk1906937"/>
       <w:r>
         <w:rPr>
           <w:rFonts w:ascii="Times New Roman" w:hAnsi="Times New Roman" w:cs="Times New Roman"/>
@@ -4308,6 +4324,75 @@
         </w:rPr>
         <w:t xml:space="preserve"> of FRA </w:t>
       </w:r>
+      <w:commentRangeStart w:id="9"/>
+      <w:r>
+        <w:rPr>
+          <w:rFonts w:ascii="Times New Roman" w:hAnsi="Times New Roman" w:cs="Times New Roman"/>
+          <w:sz w:val="24"/>
+          <w:szCs w:val="24"/>
+        </w:rPr>
+        <w:t>purchase</w:t>
+      </w:r>
+      <w:commentRangeEnd w:id="9"/>
+      <w:r>
+        <w:commentReference w:id="9"/>
+      </w:r>
+      <w:r>
+        <w:rPr>
+          <w:rFonts w:ascii="Times New Roman" w:hAnsi="Times New Roman" w:cs="Times New Roman"/>
+          <w:sz w:val="24"/>
+          <w:szCs w:val="24"/>
+        </w:rPr>
+        <w:t>s</w:t>
+      </w:r>
+      <w:r>
+        <w:rPr>
+          <w:rFonts w:ascii="Times New Roman" w:hAnsi="Times New Roman" w:cs="Times New Roman"/>
+          <w:sz w:val="24"/>
+          <w:szCs w:val="24"/>
+        </w:rPr>
+        <w:t xml:space="preserve">. </w:t>
+      </w:r>
+      <w:r>
+        <w:rPr>
+          <w:rFonts w:ascii="Times New Roman" w:hAnsi="Times New Roman" w:cs="Times New Roman"/>
+          <w:sz w:val="24"/>
+          <w:szCs w:val="24"/>
+        </w:rPr>
+        <w:t>O</w:t>
+      </w:r>
+      <w:r>
+        <w:rPr>
+          <w:rFonts w:ascii="Times New Roman" w:hAnsi="Times New Roman" w:cs="Times New Roman"/>
+          <w:sz w:val="24"/>
+          <w:szCs w:val="24"/>
+        </w:rPr>
+        <w:t xml:space="preserve">therwise, </w:t>
+      </w:r>
+      <w:r>
+        <w:rPr>
+          <w:rFonts w:ascii="Times New Roman" w:hAnsi="Times New Roman" w:cs="Times New Roman"/>
+          <w:sz w:val="24"/>
+          <w:szCs w:val="24"/>
+        </w:rPr>
+        <w:t xml:space="preserve">we </w:t>
+      </w:r>
+      <w:r>
+        <w:rPr>
+          <w:rFonts w:ascii="Times New Roman" w:hAnsi="Times New Roman" w:cs="Times New Roman"/>
+          <w:sz w:val="24"/>
+          <w:szCs w:val="24"/>
+        </w:rPr>
+        <w:t xml:space="preserve">would </w:t>
+      </w:r>
+      <w:r>
+        <w:rPr>
+          <w:rFonts w:ascii="Times New Roman" w:hAnsi="Times New Roman" w:cs="Times New Roman"/>
+          <w:sz w:val="24"/>
+          <w:szCs w:val="24"/>
+        </w:rPr>
+        <w:t xml:space="preserve">tend to </w:t>
+      </w:r>
       <w:commentRangeStart w:id="10"/>
       <w:r>
         <w:rPr>
@@ -4315,10 +4400,45 @@
           <w:sz w:val="24"/>
           <w:szCs w:val="24"/>
         </w:rPr>
-        <w:t>purchase</w:t>
+        <w:t>under</w:t>
+      </w:r>
+      <w:r>
+        <w:rPr>
+          <w:rFonts w:ascii="Times New Roman" w:hAnsi="Times New Roman" w:cs="Times New Roman"/>
+          <w:sz w:val="24"/>
+          <w:szCs w:val="24"/>
+        </w:rPr>
+        <w:t xml:space="preserve">estimate </w:t>
+      </w:r>
+      <w:r>
+        <w:rPr>
+          <w:rFonts w:ascii="Times New Roman" w:hAnsi="Times New Roman" w:cs="Times New Roman"/>
+          <w:sz w:val="24"/>
+          <w:szCs w:val="24"/>
+        </w:rPr>
+        <w:t xml:space="preserve">the </w:t>
+      </w:r>
+      <w:r>
+        <w:rPr>
+          <w:rFonts w:ascii="Times New Roman" w:hAnsi="Times New Roman" w:cs="Times New Roman"/>
+          <w:sz w:val="24"/>
+          <w:szCs w:val="24"/>
+        </w:rPr>
+        <w:t xml:space="preserve">stabilizing </w:t>
+      </w:r>
+      <w:r>
+        <w:rPr>
+          <w:rFonts w:ascii="Times New Roman" w:hAnsi="Times New Roman" w:cs="Times New Roman"/>
+          <w:sz w:val="24"/>
+          <w:szCs w:val="24"/>
+        </w:rPr>
+        <w:t xml:space="preserve">effect </w:t>
       </w:r>
       <w:commentRangeEnd w:id="10"/>
       <w:r>
+        <w:rPr>
+          <w:rStyle w:val="CommentReference"/>
+        </w:rPr>
         <w:commentReference w:id="10"/>
       </w:r>
       <w:r>
@@ -4327,110 +4447,6 @@
           <w:sz w:val="24"/>
           <w:szCs w:val="24"/>
         </w:rPr>
-        <w:t>s</w:t>
-      </w:r>
-      <w:r>
-        <w:rPr>
-          <w:rFonts w:ascii="Times New Roman" w:hAnsi="Times New Roman" w:cs="Times New Roman"/>
-          <w:sz w:val="24"/>
-          <w:szCs w:val="24"/>
-        </w:rPr>
-        <w:t xml:space="preserve">. </w:t>
-      </w:r>
-      <w:r>
-        <w:rPr>
-          <w:rFonts w:ascii="Times New Roman" w:hAnsi="Times New Roman" w:cs="Times New Roman"/>
-          <w:sz w:val="24"/>
-          <w:szCs w:val="24"/>
-        </w:rPr>
-        <w:t>O</w:t>
-      </w:r>
-      <w:r>
-        <w:rPr>
-          <w:rFonts w:ascii="Times New Roman" w:hAnsi="Times New Roman" w:cs="Times New Roman"/>
-          <w:sz w:val="24"/>
-          <w:szCs w:val="24"/>
-        </w:rPr>
-        <w:t xml:space="preserve">therwise, </w:t>
-      </w:r>
-      <w:r>
-        <w:rPr>
-          <w:rFonts w:ascii="Times New Roman" w:hAnsi="Times New Roman" w:cs="Times New Roman"/>
-          <w:sz w:val="24"/>
-          <w:szCs w:val="24"/>
-        </w:rPr>
-        <w:t xml:space="preserve">we </w:t>
-      </w:r>
-      <w:r>
-        <w:rPr>
-          <w:rFonts w:ascii="Times New Roman" w:hAnsi="Times New Roman" w:cs="Times New Roman"/>
-          <w:sz w:val="24"/>
-          <w:szCs w:val="24"/>
-        </w:rPr>
-        <w:t xml:space="preserve">would </w:t>
-      </w:r>
-      <w:r>
-        <w:rPr>
-          <w:rFonts w:ascii="Times New Roman" w:hAnsi="Times New Roman" w:cs="Times New Roman"/>
-          <w:sz w:val="24"/>
-          <w:szCs w:val="24"/>
-        </w:rPr>
-        <w:t xml:space="preserve">tend to </w:t>
-      </w:r>
-      <w:commentRangeStart w:id="11"/>
-      <w:r>
-        <w:rPr>
-          <w:rFonts w:ascii="Times New Roman" w:hAnsi="Times New Roman" w:cs="Times New Roman"/>
-          <w:sz w:val="24"/>
-          <w:szCs w:val="24"/>
-        </w:rPr>
-        <w:t>under</w:t>
-      </w:r>
-      <w:r>
-        <w:rPr>
-          <w:rFonts w:ascii="Times New Roman" w:hAnsi="Times New Roman" w:cs="Times New Roman"/>
-          <w:sz w:val="24"/>
-          <w:szCs w:val="24"/>
-        </w:rPr>
-        <w:t xml:space="preserve">estimate </w:t>
-      </w:r>
-      <w:r>
-        <w:rPr>
-          <w:rFonts w:ascii="Times New Roman" w:hAnsi="Times New Roman" w:cs="Times New Roman"/>
-          <w:sz w:val="24"/>
-          <w:szCs w:val="24"/>
-        </w:rPr>
-        <w:t xml:space="preserve">the </w:t>
-      </w:r>
-      <w:r>
-        <w:rPr>
-          <w:rFonts w:ascii="Times New Roman" w:hAnsi="Times New Roman" w:cs="Times New Roman"/>
-          <w:sz w:val="24"/>
-          <w:szCs w:val="24"/>
-        </w:rPr>
-        <w:t xml:space="preserve">stabilizing </w:t>
-      </w:r>
-      <w:r>
-        <w:rPr>
-          <w:rFonts w:ascii="Times New Roman" w:hAnsi="Times New Roman" w:cs="Times New Roman"/>
-          <w:sz w:val="24"/>
-          <w:szCs w:val="24"/>
-        </w:rPr>
-        <w:t xml:space="preserve">effect </w:t>
-      </w:r>
-      <w:commentRangeEnd w:id="11"/>
-      <w:r>
-        <w:rPr>
-          <w:rStyle w:val="CommentReference"/>
-        </w:rPr>
-        <w:commentReference w:id="11"/>
-      </w:r>
-      <w:r>
-        <w:rPr>
-          <w:rFonts w:ascii="Times New Roman" w:hAnsi="Times New Roman" w:cs="Times New Roman"/>
-          <w:sz w:val="24"/>
-          <w:szCs w:val="24"/>
-        </w:rPr>
         <w:t>because</w:t>
       </w:r>
       <w:r>
@@ -4473,7 +4489,7 @@
         </w:rPr>
         <w:t>.</w:t>
       </w:r>
-      <w:bookmarkEnd w:id="9"/>
+      <w:bookmarkEnd w:id="8"/>
       <w:r>
         <w:rPr>
           <w:rFonts w:ascii="Times New Roman" w:hAnsi="Times New Roman" w:cs="Times New Roman"/>
@@ -4683,7 +4699,63 @@
           <w:sz w:val="24"/>
           <w:szCs w:val="24"/>
         </w:rPr>
-        <w:t>However,</w:t>
+        <w:t xml:space="preserve">As </w:t>
+      </w:r>
+      <w:r>
+        <w:rPr>
+          <w:rFonts w:ascii="Times New Roman" w:hAnsi="Times New Roman" w:cs="Times New Roman"/>
+          <w:sz w:val="24"/>
+          <w:szCs w:val="24"/>
+        </w:rPr>
+        <w:t>most of the policies listed above are made at an annual level</w:t>
+      </w:r>
+      <w:r>
+        <w:rPr>
+          <w:rFonts w:ascii="Times New Roman" w:hAnsi="Times New Roman" w:cs="Times New Roman"/>
+          <w:sz w:val="24"/>
+          <w:szCs w:val="24"/>
+        </w:rPr>
+        <w:t xml:space="preserve">, </w:t>
+      </w:r>
+      <w:r>
+        <w:rPr>
+          <w:rFonts w:ascii="Times New Roman" w:hAnsi="Times New Roman" w:cs="Times New Roman"/>
+          <w:sz w:val="24"/>
+          <w:szCs w:val="24"/>
+        </w:rPr>
+        <w:t xml:space="preserve">we control </w:t>
+      </w:r>
+      <w:r>
+        <w:rPr>
+          <w:rFonts w:ascii="Times New Roman" w:hAnsi="Times New Roman" w:cs="Times New Roman"/>
+          <w:sz w:val="24"/>
+          <w:szCs w:val="24"/>
+        </w:rPr>
+        <w:t xml:space="preserve">for these policies by adding </w:t>
+      </w:r>
+      <w:r>
+        <w:rPr>
+          <w:rFonts w:ascii="Times New Roman" w:hAnsi="Times New Roman" w:cs="Times New Roman"/>
+          <w:sz w:val="24"/>
+          <w:szCs w:val="24"/>
+        </w:rPr>
+        <w:t>monthly</w:t>
+      </w:r>
+      <w:r>
+        <w:rPr>
+          <w:rFonts w:ascii="Times New Roman" w:hAnsi="Times New Roman" w:cs="Times New Roman"/>
+          <w:sz w:val="24"/>
+          <w:szCs w:val="24"/>
+        </w:rPr>
+        <w:t xml:space="preserve"> dummies </w:t>
+      </w:r>
+      <w:r>
+        <w:rPr>
+          <w:rFonts w:ascii="Times New Roman" w:hAnsi="Times New Roman" w:cs="Times New Roman"/>
+          <w:sz w:val="24"/>
+          <w:szCs w:val="24"/>
+        </w:rPr>
+        <w:t>when the</w:t>
       </w:r>
       <w:r>
         <w:rPr>
@@ -4699,151 +4771,88 @@
           <w:sz w:val="24"/>
           <w:szCs w:val="24"/>
         </w:rPr>
-        <w:t>most</w:t>
-      </w:r>
-      <w:r>
-        <w:rPr>
-          <w:rFonts w:ascii="Times New Roman" w:hAnsi="Times New Roman" w:cs="Times New Roman"/>
-          <w:sz w:val="24"/>
-          <w:szCs w:val="24"/>
-        </w:rPr>
-        <w:t xml:space="preserve"> of the policies listed a</w:t>
-      </w:r>
-      <w:r>
-        <w:rPr>
-          <w:rFonts w:ascii="Times New Roman" w:hAnsi="Times New Roman" w:cs="Times New Roman"/>
-          <w:sz w:val="24"/>
-          <w:szCs w:val="24"/>
-        </w:rPr>
-        <w:t>bove are</w:t>
-      </w:r>
-      <w:r>
-        <w:rPr>
-          <w:rFonts w:ascii="Times New Roman" w:hAnsi="Times New Roman" w:cs="Times New Roman"/>
-          <w:sz w:val="24"/>
-          <w:szCs w:val="24"/>
-        </w:rPr>
-        <w:t xml:space="preserve"> made at an annual level. We </w:t>
-      </w:r>
-      <w:r>
-        <w:rPr>
-          <w:rFonts w:ascii="Times New Roman" w:hAnsi="Times New Roman" w:cs="Times New Roman"/>
-          <w:sz w:val="24"/>
-          <w:szCs w:val="24"/>
-        </w:rPr>
-        <w:t>prox</w:t>
-      </w:r>
-      <w:r>
-        <w:rPr>
-          <w:rFonts w:ascii="Times New Roman" w:hAnsi="Times New Roman" w:cs="Times New Roman"/>
-          <w:sz w:val="24"/>
-          <w:szCs w:val="24"/>
-        </w:rPr>
-        <w:t xml:space="preserve">y </w:t>
-      </w:r>
-      <w:r>
-        <w:rPr>
-          <w:rFonts w:ascii="Times New Roman" w:hAnsi="Times New Roman" w:cs="Times New Roman"/>
-          <w:sz w:val="24"/>
-          <w:szCs w:val="24"/>
-        </w:rPr>
-        <w:t xml:space="preserve">for </w:t>
-      </w:r>
-      <w:r>
-        <w:rPr>
-          <w:rFonts w:ascii="Times New Roman" w:hAnsi="Times New Roman" w:cs="Times New Roman"/>
-          <w:sz w:val="24"/>
-          <w:szCs w:val="24"/>
-        </w:rPr>
-        <w:t xml:space="preserve">them </w:t>
-      </w:r>
-      <w:r>
-        <w:rPr>
-          <w:rFonts w:ascii="Times New Roman" w:hAnsi="Times New Roman" w:cs="Times New Roman"/>
-          <w:sz w:val="24"/>
-          <w:szCs w:val="24"/>
-        </w:rPr>
-        <w:t xml:space="preserve">by adding </w:t>
-      </w:r>
-      <w:r>
-        <w:rPr>
-          <w:rFonts w:ascii="Times New Roman" w:hAnsi="Times New Roman" w:cs="Times New Roman"/>
-          <w:sz w:val="24"/>
-          <w:szCs w:val="24"/>
-        </w:rPr>
-        <w:t xml:space="preserve">agriculture-related </w:t>
-      </w:r>
-      <w:r>
-        <w:rPr>
-          <w:rFonts w:ascii="Times New Roman" w:hAnsi="Times New Roman" w:cs="Times New Roman"/>
-          <w:sz w:val="24"/>
-          <w:szCs w:val="24"/>
-        </w:rPr>
-        <w:t>weather shocks</w:t>
-      </w:r>
-      <w:r>
-        <w:rPr>
-          <w:rFonts w:ascii="Times New Roman" w:hAnsi="Times New Roman" w:cs="Times New Roman"/>
-          <w:sz w:val="24"/>
-          <w:szCs w:val="24"/>
-        </w:rPr>
-        <w:t xml:space="preserve"> in each</w:t>
-      </w:r>
-      <w:r>
-        <w:rPr>
-          <w:rFonts w:ascii="Times New Roman" w:hAnsi="Times New Roman" w:cs="Times New Roman"/>
-          <w:sz w:val="24"/>
-          <w:szCs w:val="24"/>
-        </w:rPr>
-        <w:t xml:space="preserve"> regression</w:t>
-      </w:r>
-      <w:r>
-        <w:rPr>
-          <w:rFonts w:ascii="Times New Roman" w:hAnsi="Times New Roman" w:cs="Times New Roman"/>
-          <w:sz w:val="24"/>
-          <w:szCs w:val="24"/>
-        </w:rPr>
-        <w:t xml:space="preserve"> or </w:t>
-      </w:r>
-      <w:r>
-        <w:rPr>
-          <w:rFonts w:ascii="Times New Roman" w:hAnsi="Times New Roman" w:cs="Times New Roman"/>
-          <w:sz w:val="24"/>
-          <w:szCs w:val="24"/>
-        </w:rPr>
-        <w:t>only</w:t>
-      </w:r>
-      <w:r>
-        <w:rPr>
-          <w:rFonts w:ascii="Times New Roman" w:hAnsi="Times New Roman" w:cs="Times New Roman"/>
-          <w:sz w:val="24"/>
-          <w:szCs w:val="24"/>
-        </w:rPr>
-        <w:t xml:space="preserve"> explore monthly variations in </w:t>
-      </w:r>
-      <w:commentRangeStart w:id="12"/>
-      <w:r>
-        <w:rPr>
-          <w:rFonts w:ascii="Times New Roman" w:hAnsi="Times New Roman" w:cs="Times New Roman"/>
-          <w:sz w:val="24"/>
-          <w:szCs w:val="24"/>
-        </w:rPr>
-        <w:t>price</w:t>
-      </w:r>
-      <w:commentRangeEnd w:id="12"/>
-      <w:r>
-        <w:rPr>
-          <w:rStyle w:val="CommentReference"/>
-        </w:rPr>
-        <w:commentReference w:id="12"/>
-      </w:r>
-      <w:r>
-        <w:rPr>
-          <w:rFonts w:ascii="Times New Roman" w:hAnsi="Times New Roman" w:cs="Times New Roman"/>
-          <w:sz w:val="24"/>
-          <w:szCs w:val="24"/>
-        </w:rPr>
-        <w:t xml:space="preserve">. </w:t>
+        <w:lastRenderedPageBreak/>
+        <w:t>export ban</w:t>
+      </w:r>
+      <w:r>
+        <w:rPr>
+          <w:rFonts w:ascii="Times New Roman" w:hAnsi="Times New Roman" w:cs="Times New Roman"/>
+          <w:sz w:val="24"/>
+          <w:szCs w:val="24"/>
+        </w:rPr>
+        <w:t xml:space="preserve"> is in place</w:t>
+      </w:r>
+      <w:r>
+        <w:rPr>
+          <w:rFonts w:ascii="Times New Roman" w:hAnsi="Times New Roman" w:cs="Times New Roman"/>
+          <w:sz w:val="24"/>
+          <w:szCs w:val="24"/>
+        </w:rPr>
+        <w:t xml:space="preserve"> and </w:t>
+      </w:r>
+      <w:r>
+        <w:rPr>
+          <w:rFonts w:ascii="Times New Roman" w:hAnsi="Times New Roman" w:cs="Times New Roman"/>
+          <w:sz w:val="24"/>
+          <w:szCs w:val="24"/>
+        </w:rPr>
+        <w:t xml:space="preserve">add </w:t>
+      </w:r>
+      <w:r>
+        <w:rPr>
+          <w:rFonts w:ascii="Times New Roman" w:hAnsi="Times New Roman" w:cs="Times New Roman"/>
+          <w:sz w:val="24"/>
+          <w:szCs w:val="24"/>
+        </w:rPr>
+        <w:t>annual fixed effects</w:t>
+      </w:r>
+      <w:r>
+        <w:rPr>
+          <w:rFonts w:ascii="Times New Roman" w:hAnsi="Times New Roman" w:cs="Times New Roman"/>
+          <w:sz w:val="24"/>
+          <w:szCs w:val="24"/>
+        </w:rPr>
+        <w:t xml:space="preserve"> </w:t>
+      </w:r>
+      <w:r>
+        <w:rPr>
+          <w:rFonts w:ascii="Times New Roman" w:hAnsi="Times New Roman" w:cs="Times New Roman"/>
+          <w:sz w:val="24"/>
+          <w:szCs w:val="24"/>
+        </w:rPr>
+        <w:t>as</w:t>
+      </w:r>
+      <w:r>
+        <w:rPr>
+          <w:rFonts w:ascii="Times New Roman" w:hAnsi="Times New Roman" w:cs="Times New Roman"/>
+          <w:sz w:val="24"/>
+          <w:szCs w:val="24"/>
+        </w:rPr>
+        <w:t xml:space="preserve"> proxies for changes </w:t>
+      </w:r>
+      <w:r>
+        <w:rPr>
+          <w:rFonts w:ascii="Times New Roman" w:hAnsi="Times New Roman" w:cs="Times New Roman"/>
+          <w:sz w:val="24"/>
+          <w:szCs w:val="24"/>
+        </w:rPr>
+        <w:t xml:space="preserve">in policy </w:t>
+      </w:r>
+      <w:r>
+        <w:rPr>
+          <w:rFonts w:ascii="Times New Roman" w:hAnsi="Times New Roman" w:cs="Times New Roman"/>
+          <w:sz w:val="24"/>
+          <w:szCs w:val="24"/>
+        </w:rPr>
+        <w:t>from one year to another</w:t>
+      </w:r>
+      <w:r>
+        <w:rPr>
+          <w:rFonts w:ascii="Times New Roman" w:hAnsi="Times New Roman" w:cs="Times New Roman"/>
+          <w:sz w:val="24"/>
+          <w:szCs w:val="24"/>
+        </w:rPr>
+        <w:t xml:space="preserve">.  </w:t>
       </w:r>
     </w:p>
     <w:p>
@@ -4857,100 +4866,99 @@
       </w:pPr>
       <w:r>
         <w:rPr>
-          <w:rFonts w:ascii="Times New Roman" w:eastAsia="宋体" w:hAnsi="Times New Roman" w:cs="Times New Roman"/>
+          <w:rFonts w:ascii="Times New Roman" w:eastAsia="SimSun" w:hAnsi="Times New Roman" w:cs="Times New Roman"/>
           <w:noProof/>
           <w:lang w:val="en-GB"/>
         </w:rPr>
-        <w:lastRenderedPageBreak/>
         <w:t>Identifying</w:t>
       </w:r>
       <w:r>
         <w:rPr>
-          <w:rFonts w:ascii="Times New Roman" w:eastAsia="宋体" w:hAnsi="Times New Roman" w:cs="Times New Roman"/>
+          <w:rFonts w:ascii="Times New Roman" w:eastAsia="SimSun" w:hAnsi="Times New Roman" w:cs="Times New Roman"/>
           <w:lang w:val="en-GB"/>
         </w:rPr>
         <w:t xml:space="preserve"> and quantifying the effects of stockholding policy </w:t>
       </w:r>
       <w:r>
         <w:rPr>
-          <w:rFonts w:ascii="Times New Roman" w:eastAsia="宋体" w:hAnsi="Times New Roman" w:cs="Times New Roman"/>
+          <w:rFonts w:ascii="Times New Roman" w:eastAsia="SimSun" w:hAnsi="Times New Roman" w:cs="Times New Roman"/>
           <w:lang w:val="en-GB"/>
         </w:rPr>
         <w:t xml:space="preserve">matter to policy makers </w:t>
       </w:r>
       <w:r>
         <w:rPr>
-          <w:rFonts w:ascii="Times New Roman" w:eastAsia="宋体" w:hAnsi="Times New Roman" w:cs="Times New Roman"/>
+          <w:rFonts w:ascii="Times New Roman" w:eastAsia="SimSun" w:hAnsi="Times New Roman" w:cs="Times New Roman"/>
           <w:lang w:val="en-GB"/>
         </w:rPr>
         <w:t xml:space="preserve">aiming at improving food security. </w:t>
       </w:r>
       <w:r>
         <w:rPr>
-          <w:rFonts w:ascii="Times New Roman" w:eastAsia="宋体" w:hAnsi="Times New Roman" w:cs="Times New Roman"/>
+          <w:rFonts w:ascii="Times New Roman" w:eastAsia="SimSun" w:hAnsi="Times New Roman" w:cs="Times New Roman"/>
           <w:lang w:val="en-GB"/>
         </w:rPr>
         <w:t>Understanding both the benefit</w:t>
       </w:r>
       <w:r>
         <w:rPr>
-          <w:rFonts w:ascii="Times New Roman" w:eastAsia="宋体" w:hAnsi="Times New Roman" w:cs="Times New Roman"/>
+          <w:rFonts w:ascii="Times New Roman" w:eastAsia="SimSun" w:hAnsi="Times New Roman" w:cs="Times New Roman"/>
           <w:lang w:val="en-GB"/>
         </w:rPr>
         <w:t>s</w:t>
       </w:r>
       <w:r>
         <w:rPr>
-          <w:rFonts w:ascii="Times New Roman" w:eastAsia="宋体" w:hAnsi="Times New Roman" w:cs="Times New Roman"/>
+          <w:rFonts w:ascii="Times New Roman" w:eastAsia="SimSun" w:hAnsi="Times New Roman" w:cs="Times New Roman"/>
           <w:lang w:val="en-GB"/>
         </w:rPr>
         <w:t xml:space="preserve"> and cost</w:t>
       </w:r>
       <w:r>
         <w:rPr>
-          <w:rFonts w:ascii="Times New Roman" w:eastAsia="宋体" w:hAnsi="Times New Roman" w:cs="Times New Roman"/>
+          <w:rFonts w:ascii="Times New Roman" w:eastAsia="SimSun" w:hAnsi="Times New Roman" w:cs="Times New Roman"/>
           <w:lang w:val="en-GB"/>
         </w:rPr>
         <w:t>s</w:t>
       </w:r>
       <w:r>
         <w:rPr>
-          <w:rFonts w:ascii="Times New Roman" w:eastAsia="宋体" w:hAnsi="Times New Roman" w:cs="Times New Roman"/>
+          <w:rFonts w:ascii="Times New Roman" w:eastAsia="SimSun" w:hAnsi="Times New Roman" w:cs="Times New Roman"/>
           <w:lang w:val="en-GB"/>
         </w:rPr>
         <w:t xml:space="preserve"> involved in carrying out </w:t>
       </w:r>
       <w:r>
         <w:rPr>
-          <w:rFonts w:ascii="Times New Roman" w:eastAsia="宋体" w:hAnsi="Times New Roman" w:cs="Times New Roman"/>
+          <w:rFonts w:ascii="Times New Roman" w:eastAsia="SimSun" w:hAnsi="Times New Roman" w:cs="Times New Roman"/>
           <w:lang w:val="en-GB"/>
         </w:rPr>
         <w:t>the</w:t>
       </w:r>
       <w:r>
         <w:rPr>
-          <w:rFonts w:ascii="Times New Roman" w:eastAsia="宋体" w:hAnsi="Times New Roman" w:cs="Times New Roman"/>
+          <w:rFonts w:ascii="Times New Roman" w:eastAsia="SimSun" w:hAnsi="Times New Roman" w:cs="Times New Roman"/>
           <w:lang w:val="en-GB"/>
         </w:rPr>
         <w:t xml:space="preserve"> </w:t>
       </w:r>
       <w:r>
         <w:rPr>
-          <w:rFonts w:ascii="Times New Roman" w:eastAsia="宋体" w:hAnsi="Times New Roman" w:cs="Times New Roman"/>
+          <w:rFonts w:ascii="Times New Roman" w:eastAsia="SimSun" w:hAnsi="Times New Roman" w:cs="Times New Roman"/>
           <w:lang w:val="en-GB"/>
         </w:rPr>
         <w:t>stockholding policies</w:t>
       </w:r>
       <w:r>
         <w:rPr>
-          <w:rFonts w:ascii="Times New Roman" w:eastAsia="宋体" w:hAnsi="Times New Roman" w:cs="Times New Roman"/>
+          <w:rFonts w:ascii="Times New Roman" w:eastAsia="SimSun" w:hAnsi="Times New Roman" w:cs="Times New Roman"/>
           <w:lang w:val="en-GB"/>
         </w:rPr>
         <w:t xml:space="preserve"> can </w:t>
       </w:r>
       <w:r>
         <w:rPr>
-          <w:rFonts w:ascii="Times New Roman" w:eastAsia="宋体" w:hAnsi="Times New Roman" w:cs="Times New Roman"/>
+          <w:rFonts w:ascii="Times New Roman" w:eastAsia="SimSun" w:hAnsi="Times New Roman" w:cs="Times New Roman"/>
           <w:noProof/>
           <w:lang w:val="en-GB"/>
         </w:rPr>
@@ -4958,21 +4966,21 @@
       </w:r>
       <w:r>
         <w:rPr>
-          <w:rFonts w:ascii="Times New Roman" w:eastAsia="宋体" w:hAnsi="Times New Roman" w:cs="Times New Roman"/>
+          <w:rFonts w:ascii="Times New Roman" w:eastAsia="SimSun" w:hAnsi="Times New Roman" w:cs="Times New Roman"/>
           <w:lang w:val="en-GB"/>
         </w:rPr>
         <w:t xml:space="preserve"> policy alternatives in </w:t>
       </w:r>
       <w:r>
         <w:rPr>
-          <w:rFonts w:ascii="Times New Roman" w:eastAsia="宋体" w:hAnsi="Times New Roman" w:cs="Times New Roman"/>
+          <w:rFonts w:ascii="Times New Roman" w:eastAsia="SimSun" w:hAnsi="Times New Roman" w:cs="Times New Roman"/>
           <w:lang w:val="en-GB"/>
         </w:rPr>
         <w:t xml:space="preserve">stabilizing </w:t>
       </w:r>
       <w:r>
         <w:rPr>
-          <w:rFonts w:ascii="Times New Roman" w:eastAsia="宋体" w:hAnsi="Times New Roman" w:cs="Times New Roman"/>
+          <w:rFonts w:ascii="Times New Roman" w:eastAsia="SimSun" w:hAnsi="Times New Roman" w:cs="Times New Roman"/>
           <w:lang w:val="en-GB"/>
         </w:rPr>
         <w:t>the grain market.</w:t>
@@ -4980,204 +4988,193 @@
     </w:p>
     <w:p>
       <w:pPr>
-        <w:pStyle w:val="Default"/>
-        <w:spacing w:line="480" w:lineRule="auto"/>
-        <w:ind w:firstLine="360"/>
-        <w:rPr>
-          <w:rFonts w:eastAsia="宋体"/>
-          <w:color w:val="auto"/>
+        <w:pStyle w:val="BodyText"/>
+        <w:spacing w:before="0" w:after="0" w:line="480" w:lineRule="auto"/>
+        <w:ind w:firstLine="720"/>
+        <w:rPr>
+          <w:rFonts w:ascii="Times New Roman" w:eastAsia="SimSun" w:hAnsi="Times New Roman" w:cs="Times New Roman"/>
           <w:lang w:val="en-GB"/>
         </w:rPr>
       </w:pPr>
       <w:r>
         <w:rPr>
-          <w:rFonts w:eastAsia="宋体"/>
-          <w:color w:val="auto"/>
+          <w:rFonts w:ascii="Times New Roman" w:eastAsia="SimSun" w:hAnsi="Times New Roman" w:cs="Times New Roman"/>
           <w:lang w:val="en-GB"/>
         </w:rPr>
         <w:t xml:space="preserve">The paper is structured as follows. Section 2 gives background information </w:t>
       </w:r>
       <w:r>
         <w:rPr>
-          <w:rFonts w:eastAsia="宋体"/>
+          <w:rFonts w:ascii="Times New Roman" w:eastAsia="SimSun" w:hAnsi="Times New Roman" w:cs="Times New Roman"/>
           <w:noProof/>
-          <w:color w:val="auto"/>
           <w:lang w:val="en-GB"/>
         </w:rPr>
         <w:t>on</w:t>
       </w:r>
       <w:r>
         <w:rPr>
-          <w:rFonts w:eastAsia="宋体"/>
-          <w:color w:val="auto"/>
+          <w:rFonts w:ascii="Times New Roman" w:eastAsia="SimSun" w:hAnsi="Times New Roman" w:cs="Times New Roman"/>
           <w:lang w:val="en-GB"/>
         </w:rPr>
         <w:t xml:space="preserve"> the Zambia maize market and relevant policies</w:t>
       </w:r>
       <w:r>
         <w:rPr>
-          <w:rFonts w:eastAsia="宋体"/>
+          <w:rFonts w:ascii="Times New Roman" w:eastAsia="SimSun" w:hAnsi="Times New Roman" w:cs="Times New Roman"/>
           <w:noProof/>
-          <w:color w:val="auto"/>
           <w:lang w:val="en-GB"/>
         </w:rPr>
         <w:t>. Section</w:t>
       </w:r>
       <w:r>
         <w:rPr>
-          <w:rFonts w:eastAsia="宋体"/>
-          <w:color w:val="auto"/>
+          <w:rFonts w:ascii="Times New Roman" w:eastAsia="SimSun" w:hAnsi="Times New Roman" w:cs="Times New Roman"/>
           <w:lang w:val="en-GB"/>
         </w:rPr>
         <w:t xml:space="preserve"> 3 illustrates the </w:t>
       </w:r>
       <w:r>
         <w:rPr>
-          <w:rFonts w:eastAsia="宋体"/>
+          <w:rFonts w:ascii="Times New Roman" w:eastAsia="SimSun" w:hAnsi="Times New Roman" w:cs="Times New Roman"/>
           <w:noProof/>
-          <w:color w:val="auto"/>
           <w:lang w:val="en-GB"/>
         </w:rPr>
         <w:t>empirical</w:t>
       </w:r>
       <w:r>
         <w:rPr>
-          <w:rFonts w:eastAsia="宋体"/>
-          <w:color w:val="auto"/>
+          <w:rFonts w:ascii="Times New Roman" w:eastAsia="SimSun" w:hAnsi="Times New Roman" w:cs="Times New Roman"/>
           <w:lang w:val="en-GB"/>
         </w:rPr>
         <w:t xml:space="preserve"> strategy by describing </w:t>
       </w:r>
       <w:r>
         <w:rPr>
-          <w:rFonts w:eastAsia="宋体"/>
-          <w:color w:val="auto"/>
+          <w:rFonts w:ascii="Times New Roman" w:eastAsia="SimSun" w:hAnsi="Times New Roman" w:cs="Times New Roman"/>
           <w:lang w:val="en-GB"/>
         </w:rPr>
         <w:t>the model</w:t>
       </w:r>
       <w:r>
         <w:rPr>
-          <w:rFonts w:eastAsia="宋体"/>
-          <w:color w:val="auto"/>
+          <w:rFonts w:ascii="Times New Roman" w:eastAsia="SimSun" w:hAnsi="Times New Roman" w:cs="Times New Roman"/>
           <w:lang w:val="en-GB"/>
         </w:rPr>
         <w:t xml:space="preserve">. </w:t>
       </w:r>
       <w:r>
         <w:rPr>
-          <w:rFonts w:eastAsia="宋体"/>
+          <w:rFonts w:ascii="Times New Roman" w:eastAsia="SimSun" w:hAnsi="Times New Roman" w:cs="Times New Roman"/>
           <w:noProof/>
-          <w:color w:val="auto"/>
           <w:lang w:val="en-GB"/>
         </w:rPr>
         <w:t>Section</w:t>
       </w:r>
       <w:r>
         <w:rPr>
-          <w:rFonts w:eastAsia="宋体"/>
-          <w:color w:val="auto"/>
+          <w:rFonts w:ascii="Times New Roman" w:eastAsia="SimSun" w:hAnsi="Times New Roman" w:cs="Times New Roman"/>
           <w:lang w:val="en-GB"/>
         </w:rPr>
         <w:t xml:space="preserve"> 4 includes </w:t>
       </w:r>
       <w:r>
         <w:rPr>
-          <w:rFonts w:eastAsia="宋体"/>
-          <w:color w:val="auto"/>
+          <w:rFonts w:ascii="Times New Roman" w:eastAsia="SimSun" w:hAnsi="Times New Roman" w:cs="Times New Roman"/>
           <w:lang w:val="en-GB"/>
         </w:rPr>
         <w:t xml:space="preserve">a </w:t>
       </w:r>
       <w:r>
         <w:rPr>
-          <w:rFonts w:eastAsia="宋体"/>
+          <w:rFonts w:ascii="Times New Roman" w:eastAsia="SimSun" w:hAnsi="Times New Roman" w:cs="Times New Roman"/>
           <w:noProof/>
-          <w:color w:val="auto"/>
           <w:lang w:val="en-GB"/>
         </w:rPr>
         <w:t>description</w:t>
       </w:r>
       <w:r>
         <w:rPr>
-          <w:rFonts w:eastAsia="宋体"/>
-          <w:color w:val="auto"/>
+          <w:rFonts w:ascii="Times New Roman" w:eastAsia="SimSun" w:hAnsi="Times New Roman" w:cs="Times New Roman"/>
           <w:lang w:val="en-GB"/>
         </w:rPr>
-        <w:t xml:space="preserve"> of data and a discussion </w:t>
-      </w:r>
-      <w:r>
-        <w:rPr>
-          <w:rFonts w:eastAsia="宋体"/>
+        <w:t xml:space="preserve"> of data and </w:t>
+      </w:r>
+      <w:r>
+        <w:rPr>
+          <w:rFonts w:ascii="Times New Roman" w:eastAsia="SimSun" w:hAnsi="Times New Roman" w:cs="Times New Roman"/>
           <w:noProof/>
-          <w:color w:val="auto"/>
           <w:lang w:val="en-GB"/>
         </w:rPr>
-        <w:t>of</w:t>
-      </w:r>
-      <w:r>
-        <w:rPr>
-          <w:rFonts w:eastAsia="宋体"/>
-          <w:color w:val="auto"/>
+        <w:t>Section</w:t>
+      </w:r>
+      <w:r>
+        <w:rPr>
+          <w:rFonts w:ascii="Times New Roman" w:eastAsia="SimSun" w:hAnsi="Times New Roman" w:cs="Times New Roman"/>
           <w:lang w:val="en-GB"/>
         </w:rPr>
+        <w:t xml:space="preserve"> 5 </w:t>
+      </w:r>
+      <w:r>
+        <w:rPr>
+          <w:rFonts w:ascii="Times New Roman" w:eastAsia="SimSun" w:hAnsi="Times New Roman" w:cs="Times New Roman"/>
+          <w:lang w:val="en-GB"/>
+        </w:rPr>
+        <w:t>discusses</w:t>
+      </w:r>
+      <w:r>
+        <w:rPr>
+          <w:rFonts w:ascii="Times New Roman" w:eastAsia="SimSun" w:hAnsi="Times New Roman" w:cs="Times New Roman"/>
+          <w:lang w:val="en-GB"/>
+        </w:rPr>
         <w:t xml:space="preserve"> the </w:t>
       </w:r>
       <w:r>
         <w:rPr>
-          <w:rFonts w:eastAsia="宋体"/>
+          <w:rFonts w:ascii="Times New Roman" w:eastAsia="SimSun" w:hAnsi="Times New Roman" w:cs="Times New Roman"/>
           <w:noProof/>
-          <w:color w:val="auto"/>
           <w:lang w:val="en-GB"/>
         </w:rPr>
         <w:t>empirical</w:t>
       </w:r>
       <w:r>
         <w:rPr>
-          <w:rFonts w:eastAsia="宋体"/>
-          <w:color w:val="auto"/>
+          <w:rFonts w:ascii="Times New Roman" w:eastAsia="SimSun" w:hAnsi="Times New Roman" w:cs="Times New Roman"/>
           <w:lang w:val="en-GB"/>
         </w:rPr>
         <w:t xml:space="preserve"> results. </w:t>
       </w:r>
       <w:r>
         <w:rPr>
-          <w:rFonts w:eastAsia="宋体"/>
+          <w:rFonts w:ascii="Times New Roman" w:eastAsia="SimSun" w:hAnsi="Times New Roman" w:cs="Times New Roman"/>
+          <w:lang w:val="en-GB"/>
+        </w:rPr>
+        <w:t xml:space="preserve">Section 6 </w:t>
+      </w:r>
+      <w:r>
+        <w:rPr>
+          <w:rFonts w:ascii="Times New Roman" w:eastAsia="SimSun" w:hAnsi="Times New Roman" w:cs="Times New Roman"/>
+          <w:lang w:val="en-GB"/>
+        </w:rPr>
+        <w:t xml:space="preserve">concludes with the main findings of the paper and </w:t>
+      </w:r>
+      <w:r>
+        <w:rPr>
+          <w:rFonts w:ascii="Times New Roman" w:eastAsia="SimSun" w:hAnsi="Times New Roman" w:cs="Times New Roman"/>
+          <w:lang w:val="en-GB"/>
+        </w:rPr>
+        <w:t xml:space="preserve">the </w:t>
+      </w:r>
+      <w:r>
+        <w:rPr>
+          <w:rFonts w:ascii="Times New Roman" w:eastAsia="SimSun" w:hAnsi="Times New Roman" w:cs="Times New Roman"/>
           <w:noProof/>
-          <w:color w:val="auto"/>
           <w:lang w:val="en-GB"/>
         </w:rPr>
-        <w:t>Section</w:t>
-      </w:r>
-      <w:r>
-        <w:rPr>
-          <w:rFonts w:eastAsia="宋体"/>
-          <w:color w:val="auto"/>
-          <w:lang w:val="en-GB"/>
-        </w:rPr>
-        <w:t xml:space="preserve"> 5 concludes with the main findings of the paper and </w:t>
-      </w:r>
-      <w:r>
-        <w:rPr>
-          <w:rFonts w:eastAsia="宋体"/>
-          <w:color w:val="auto"/>
-          <w:lang w:val="en-GB"/>
-        </w:rPr>
-        <w:t xml:space="preserve">the </w:t>
-      </w:r>
-      <w:r>
-        <w:rPr>
-          <w:rFonts w:eastAsia="宋体"/>
-          <w:noProof/>
-          <w:color w:val="auto"/>
-          <w:lang w:val="en-GB"/>
-        </w:rPr>
         <w:t>relevant</w:t>
       </w:r>
       <w:r>
         <w:rPr>
-          <w:rFonts w:eastAsia="宋体"/>
-          <w:color w:val="auto"/>
+          <w:rFonts w:ascii="Times New Roman" w:eastAsia="SimSun" w:hAnsi="Times New Roman" w:cs="Times New Roman"/>
           <w:lang w:val="en-GB"/>
         </w:rPr>
         <w:t xml:space="preserve"> policy implications. </w:t>
@@ -5187,7 +5184,7 @@
       <w:pPr>
         <w:spacing w:after="0" w:line="480" w:lineRule="auto"/>
         <w:rPr>
-          <w:rFonts w:ascii="Times New Roman" w:eastAsia="宋体" w:hAnsi="Times New Roman" w:cs="Times New Roman"/>
+          <w:rFonts w:ascii="Times New Roman" w:eastAsia="SimSun" w:hAnsi="Times New Roman" w:cs="Times New Roman"/>
           <w:sz w:val="24"/>
           <w:szCs w:val="24"/>
           <w:lang w:val="en-GB"/>
@@ -5195,7 +5192,7 @@
       </w:pPr>
       <w:r>
         <w:rPr>
-          <w:rFonts w:ascii="Times New Roman" w:eastAsia="宋体" w:hAnsi="Times New Roman" w:cs="Times New Roman"/>
+          <w:rFonts w:ascii="Times New Roman" w:eastAsia="SimSun" w:hAnsi="Times New Roman" w:cs="Times New Roman"/>
           <w:sz w:val="24"/>
           <w:szCs w:val="24"/>
           <w:lang w:val="en-GB"/>
@@ -5236,14 +5233,14 @@
       <w:pPr>
         <w:spacing w:after="0" w:line="480" w:lineRule="auto"/>
         <w:rPr>
-          <w:rFonts w:ascii="Times New Roman" w:eastAsia="宋体" w:hAnsi="Times New Roman" w:cs="Times New Roman"/>
+          <w:rFonts w:ascii="Times New Roman" w:eastAsia="SimSun" w:hAnsi="Times New Roman" w:cs="Times New Roman"/>
           <w:sz w:val="24"/>
           <w:szCs w:val="24"/>
         </w:rPr>
       </w:pPr>
       <w:r>
         <w:rPr>
-          <w:rFonts w:ascii="Times New Roman" w:eastAsia="宋体" w:hAnsi="Times New Roman" w:cs="Times New Roman"/>
+          <w:rFonts w:ascii="Times New Roman" w:eastAsia="SimSun" w:hAnsi="Times New Roman" w:cs="Times New Roman"/>
           <w:sz w:val="24"/>
           <w:szCs w:val="24"/>
         </w:rPr>
@@ -5251,7 +5248,7 @@
       </w:r>
       <w:r>
         <w:rPr>
-          <w:rFonts w:ascii="Times New Roman" w:eastAsia="宋体" w:hAnsi="Times New Roman" w:cs="Times New Roman"/>
+          <w:rFonts w:ascii="Times New Roman" w:eastAsia="SimSun" w:hAnsi="Times New Roman" w:cs="Times New Roman"/>
           <w:noProof/>
           <w:sz w:val="24"/>
           <w:szCs w:val="24"/>
@@ -5260,7 +5257,7 @@
       </w:r>
       <w:r>
         <w:rPr>
-          <w:rFonts w:ascii="Times New Roman" w:eastAsia="宋体" w:hAnsi="Times New Roman" w:cs="Times New Roman"/>
+          <w:rFonts w:ascii="Times New Roman" w:eastAsia="SimSun" w:hAnsi="Times New Roman" w:cs="Times New Roman"/>
           <w:sz w:val="24"/>
           <w:szCs w:val="24"/>
         </w:rPr>
@@ -5268,7 +5265,7 @@
       </w:r>
       <w:r>
         <w:rPr>
-          <w:rFonts w:ascii="Times New Roman" w:eastAsia="宋体" w:hAnsi="Times New Roman" w:cs="Times New Roman"/>
+          <w:rFonts w:ascii="Times New Roman" w:eastAsia="SimSun" w:hAnsi="Times New Roman" w:cs="Times New Roman"/>
           <w:noProof/>
           <w:sz w:val="24"/>
           <w:szCs w:val="24"/>
@@ -5277,7 +5274,7 @@
       </w:r>
       <w:r>
         <w:rPr>
-          <w:rFonts w:ascii="Times New Roman" w:eastAsia="宋体" w:hAnsi="Times New Roman" w:cs="Times New Roman"/>
+          <w:rFonts w:ascii="Times New Roman" w:eastAsia="SimSun" w:hAnsi="Times New Roman" w:cs="Times New Roman"/>
           <w:sz w:val="24"/>
           <w:szCs w:val="24"/>
         </w:rPr>
@@ -5285,7 +5282,7 @@
       </w:r>
       <w:r>
         <w:rPr>
-          <w:rFonts w:ascii="Times New Roman" w:eastAsia="宋体" w:hAnsi="Times New Roman" w:cs="Times New Roman"/>
+          <w:rFonts w:ascii="Times New Roman" w:eastAsia="SimSun" w:hAnsi="Times New Roman" w:cs="Times New Roman"/>
           <w:sz w:val="24"/>
           <w:szCs w:val="24"/>
         </w:rPr>
@@ -5293,7 +5290,7 @@
       </w:r>
       <w:r>
         <w:rPr>
-          <w:rFonts w:ascii="Times New Roman" w:eastAsia="宋体" w:hAnsi="Times New Roman" w:cs="Times New Roman"/>
+          <w:rFonts w:ascii="Times New Roman" w:eastAsia="SimSun" w:hAnsi="Times New Roman" w:cs="Times New Roman"/>
           <w:sz w:val="24"/>
           <w:szCs w:val="24"/>
         </w:rPr>
@@ -5301,7 +5298,7 @@
       </w:r>
       <w:r>
         <w:rPr>
-          <w:rFonts w:ascii="Times New Roman" w:eastAsia="宋体" w:hAnsi="Times New Roman" w:cs="Times New Roman"/>
+          <w:rFonts w:ascii="Times New Roman" w:eastAsia="SimSun" w:hAnsi="Times New Roman" w:cs="Times New Roman"/>
           <w:sz w:val="24"/>
           <w:szCs w:val="24"/>
         </w:rPr>
@@ -5310,7 +5307,7 @@
       <w:proofErr w:type="spellStart"/>
       <w:r>
         <w:rPr>
-          <w:rFonts w:ascii="Times New Roman" w:eastAsia="宋体" w:hAnsi="Times New Roman" w:cs="Times New Roman"/>
+          <w:rFonts w:ascii="Times New Roman" w:eastAsia="SimSun" w:hAnsi="Times New Roman" w:cs="Times New Roman"/>
           <w:sz w:val="24"/>
           <w:szCs w:val="24"/>
         </w:rPr>
@@ -5319,7 +5316,7 @@
       <w:proofErr w:type="spellEnd"/>
       <w:r>
         <w:rPr>
-          <w:rFonts w:ascii="Times New Roman" w:eastAsia="宋体" w:hAnsi="Times New Roman" w:cs="Times New Roman"/>
+          <w:rFonts w:ascii="Times New Roman" w:eastAsia="SimSun" w:hAnsi="Times New Roman" w:cs="Times New Roman"/>
           <w:sz w:val="24"/>
           <w:szCs w:val="24"/>
         </w:rPr>
@@ -5327,7 +5324,7 @@
       </w:r>
       <w:r>
         <w:rPr>
-          <w:rFonts w:ascii="Times New Roman" w:eastAsia="宋体" w:hAnsi="Times New Roman" w:cs="Times New Roman"/>
+          <w:rFonts w:ascii="Times New Roman" w:eastAsia="SimSun" w:hAnsi="Times New Roman" w:cs="Times New Roman"/>
           <w:sz w:val="24"/>
           <w:szCs w:val="24"/>
         </w:rPr>
@@ -5335,7 +5332,7 @@
       </w:r>
       <w:r>
         <w:rPr>
-          <w:rFonts w:ascii="Times New Roman" w:eastAsia="宋体" w:hAnsi="Times New Roman" w:cs="Times New Roman"/>
+          <w:rFonts w:ascii="Times New Roman" w:eastAsia="SimSun" w:hAnsi="Times New Roman" w:cs="Times New Roman"/>
           <w:noProof/>
           <w:sz w:val="24"/>
           <w:szCs w:val="24"/>
@@ -5344,7 +5341,7 @@
       </w:r>
       <w:r>
         <w:rPr>
-          <w:rFonts w:ascii="Times New Roman" w:eastAsia="宋体" w:hAnsi="Times New Roman" w:cs="Times New Roman"/>
+          <w:rFonts w:ascii="Times New Roman" w:eastAsia="SimSun" w:hAnsi="Times New Roman" w:cs="Times New Roman"/>
           <w:sz w:val="24"/>
           <w:szCs w:val="24"/>
         </w:rPr>
@@ -5352,7 +5349,7 @@
       </w:r>
       <w:r>
         <w:rPr>
-          <w:rFonts w:ascii="Times New Roman" w:eastAsia="宋体" w:hAnsi="Times New Roman" w:cs="Times New Roman"/>
+          <w:rFonts w:ascii="Times New Roman" w:eastAsia="SimSun" w:hAnsi="Times New Roman" w:cs="Times New Roman"/>
           <w:sz w:val="24"/>
           <w:szCs w:val="24"/>
         </w:rPr>
@@ -5361,7 +5358,7 @@
       <w:proofErr w:type="spellStart"/>
       <w:r>
         <w:rPr>
-          <w:rFonts w:ascii="Times New Roman" w:eastAsia="宋体" w:hAnsi="Times New Roman" w:cs="Times New Roman"/>
+          <w:rFonts w:ascii="Times New Roman" w:eastAsia="SimSun" w:hAnsi="Times New Roman" w:cs="Times New Roman"/>
           <w:sz w:val="24"/>
           <w:szCs w:val="24"/>
         </w:rPr>
@@ -5370,11 +5367,368 @@
       <w:proofErr w:type="spellEnd"/>
       <w:r>
         <w:rPr>
-          <w:rFonts w:ascii="Times New Roman" w:eastAsia="宋体" w:hAnsi="Times New Roman" w:cs="Times New Roman"/>
+          <w:rFonts w:ascii="Times New Roman" w:eastAsia="SimSun" w:hAnsi="Times New Roman" w:cs="Times New Roman"/>
           <w:sz w:val="24"/>
           <w:szCs w:val="24"/>
         </w:rPr>
         <w:t xml:space="preserve"> et al. 2011).</w:t>
+      </w:r>
+    </w:p>
+    <w:p>
+      <w:pPr>
+        <w:spacing w:after="0" w:line="480" w:lineRule="auto"/>
+        <w:ind w:firstLine="720"/>
+        <w:rPr>
+          <w:rFonts w:ascii="Times New Roman" w:eastAsia="SimSun" w:hAnsi="Times New Roman" w:cs="Times New Roman"/>
+          <w:noProof/>
+          <w:sz w:val="24"/>
+          <w:szCs w:val="24"/>
+        </w:rPr>
+      </w:pPr>
+      <w:r>
+        <w:rPr>
+          <w:rFonts w:ascii="Times New Roman" w:eastAsia="SimSun" w:hAnsi="Times New Roman" w:cs="Times New Roman"/>
+          <w:sz w:val="24"/>
+          <w:szCs w:val="24"/>
+        </w:rPr>
+        <w:t>The agricultural sector in the country</w:t>
+      </w:r>
+      <w:r>
+        <w:rPr>
+          <w:rFonts w:ascii="Times New Roman" w:eastAsia="SimSun" w:hAnsi="Times New Roman" w:cs="Times New Roman"/>
+          <w:noProof/>
+          <w:sz w:val="24"/>
+          <w:szCs w:val="24"/>
+        </w:rPr>
+        <w:t xml:space="preserve"> comprises</w:t>
+      </w:r>
+      <w:r>
+        <w:rPr>
+          <w:rFonts w:ascii="Times New Roman" w:eastAsia="SimSun" w:hAnsi="Times New Roman" w:cs="Times New Roman"/>
+          <w:sz w:val="24"/>
+          <w:szCs w:val="24"/>
+        </w:rPr>
+        <w:t xml:space="preserve"> roughly 1.5 million </w:t>
+      </w:r>
+      <w:r>
+        <w:rPr>
+          <w:rFonts w:ascii="Times New Roman" w:eastAsia="SimSun" w:hAnsi="Times New Roman" w:cs="Times New Roman"/>
+          <w:noProof/>
+          <w:sz w:val="24"/>
+          <w:szCs w:val="24"/>
+        </w:rPr>
+        <w:t>smallholders</w:t>
+      </w:r>
+      <w:r>
+        <w:rPr>
+          <w:rFonts w:ascii="Times New Roman" w:eastAsia="SimSun" w:hAnsi="Times New Roman" w:cs="Times New Roman"/>
+          <w:sz w:val="24"/>
+          <w:szCs w:val="24"/>
+        </w:rPr>
+        <w:t xml:space="preserve"> and 2,000 large-scale farmers. More than ninety percent of maize production and eighty percent of total maize sales come from smallholder farms (</w:t>
+      </w:r>
+      <w:proofErr w:type="spellStart"/>
+      <w:r>
+        <w:rPr>
+          <w:rFonts w:ascii="Times New Roman" w:eastAsia="SimSun" w:hAnsi="Times New Roman" w:cs="Times New Roman"/>
+          <w:sz w:val="24"/>
+          <w:szCs w:val="24"/>
+        </w:rPr>
+        <w:t>Tembo</w:t>
+      </w:r>
+      <w:proofErr w:type="spellEnd"/>
+      <w:r>
+        <w:rPr>
+          <w:rFonts w:ascii="Times New Roman" w:eastAsia="SimSun" w:hAnsi="Times New Roman" w:cs="Times New Roman"/>
+          <w:sz w:val="24"/>
+          <w:szCs w:val="24"/>
+        </w:rPr>
+        <w:t xml:space="preserve"> et al. 2009). Maize production </w:t>
+      </w:r>
+      <w:r>
+        <w:rPr>
+          <w:rFonts w:ascii="Times New Roman" w:eastAsia="SimSun" w:hAnsi="Times New Roman" w:cs="Times New Roman"/>
+          <w:noProof/>
+          <w:sz w:val="24"/>
+          <w:szCs w:val="24"/>
+        </w:rPr>
+        <w:t>is not evenly distributed</w:t>
+      </w:r>
+      <w:r>
+        <w:rPr>
+          <w:rFonts w:ascii="Times New Roman" w:eastAsia="SimSun" w:hAnsi="Times New Roman" w:cs="Times New Roman"/>
+          <w:sz w:val="24"/>
+          <w:szCs w:val="24"/>
+        </w:rPr>
+        <w:t xml:space="preserve"> across farms. Around two percent of the small and medium farmers generate roughly half of maize output. </w:t>
+      </w:r>
+      <w:r>
+        <w:rPr>
+          <w:rFonts w:ascii="Times New Roman" w:eastAsia="SimSun" w:hAnsi="Times New Roman" w:cs="Times New Roman"/>
+          <w:noProof/>
+          <w:sz w:val="24"/>
+          <w:szCs w:val="24"/>
+        </w:rPr>
+        <w:t>A large number of</w:t>
+      </w:r>
+      <w:r>
+        <w:rPr>
+          <w:rFonts w:ascii="Times New Roman" w:eastAsia="SimSun" w:hAnsi="Times New Roman" w:cs="Times New Roman"/>
+          <w:sz w:val="24"/>
+          <w:szCs w:val="24"/>
+        </w:rPr>
+        <w:t xml:space="preserve"> small farm households are still net buyers of maize</w:t>
+      </w:r>
+      <w:r>
+        <w:rPr>
+          <w:rFonts w:ascii="Times New Roman" w:eastAsia="SimSun" w:hAnsi="Times New Roman" w:cs="Times New Roman"/>
+          <w:noProof/>
+          <w:sz w:val="24"/>
+          <w:szCs w:val="24"/>
+        </w:rPr>
+        <w:t xml:space="preserve"> (Sitko et al. 2011). The dependence on the volatile rainfall and a lack of irrigation systems make the agricultural output extremely unstable. Years of drought, flood, and insufficient input supply, which represent on average one year out of three, lead to deficient maize production to satisfy food demand at the national level</w:t>
+      </w:r>
+      <w:r>
+        <w:rPr>
+          <w:rFonts w:ascii="Times New Roman" w:eastAsia="SimSun" w:hAnsi="Times New Roman" w:cs="Times New Roman"/>
+          <w:noProof/>
+          <w:sz w:val="24"/>
+          <w:szCs w:val="24"/>
+        </w:rPr>
+        <w:t xml:space="preserve"> </w:t>
+      </w:r>
+      <w:r>
+        <w:rPr>
+          <w:rFonts w:ascii="Times New Roman" w:eastAsia="SimSun" w:hAnsi="Times New Roman" w:cs="Times New Roman"/>
+          <w:noProof/>
+          <w:sz w:val="24"/>
+          <w:szCs w:val="24"/>
+        </w:rPr>
+        <w:t>(Dorosh, Dradri, and Haggblade 2009)</w:t>
+      </w:r>
+      <w:r>
+        <w:rPr>
+          <w:rFonts w:ascii="Times New Roman" w:eastAsia="SimSun" w:hAnsi="Times New Roman" w:cs="Times New Roman"/>
+          <w:noProof/>
+          <w:sz w:val="24"/>
+          <w:szCs w:val="24"/>
+        </w:rPr>
+        <w:t xml:space="preserve">. Since weather shocks are localized, </w:t>
+      </w:r>
+      <w:r>
+        <w:rPr>
+          <w:rFonts w:ascii="Times New Roman" w:eastAsia="SimSun" w:hAnsi="Times New Roman" w:cs="Times New Roman"/>
+          <w:noProof/>
+          <w:sz w:val="24"/>
+          <w:szCs w:val="24"/>
+        </w:rPr>
+        <w:t>specific</w:t>
+      </w:r>
+      <w:r>
+        <w:rPr>
+          <w:rFonts w:ascii="Times New Roman" w:eastAsia="SimSun" w:hAnsi="Times New Roman" w:cs="Times New Roman"/>
+          <w:noProof/>
+          <w:sz w:val="24"/>
+          <w:szCs w:val="24"/>
+        </w:rPr>
+        <w:t xml:space="preserve"> production regions experience more severe shocks than others. </w:t>
+      </w:r>
+      <w:r>
+        <w:rPr>
+          <w:rFonts w:ascii="Times New Roman" w:eastAsia="SimSun" w:hAnsi="Times New Roman" w:cs="Times New Roman"/>
+          <w:noProof/>
+          <w:sz w:val="24"/>
+          <w:szCs w:val="24"/>
+        </w:rPr>
+        <w:t xml:space="preserve">Zambia </w:t>
+      </w:r>
+      <w:r>
+        <w:rPr>
+          <w:rFonts w:ascii="Times New Roman" w:eastAsia="SimSun" w:hAnsi="Times New Roman" w:cs="Times New Roman"/>
+          <w:noProof/>
+          <w:sz w:val="24"/>
+          <w:szCs w:val="24"/>
+        </w:rPr>
+        <w:t>is</w:t>
+      </w:r>
+      <w:r>
+        <w:rPr>
+          <w:rFonts w:ascii="Times New Roman" w:eastAsia="SimSun" w:hAnsi="Times New Roman" w:cs="Times New Roman"/>
+          <w:noProof/>
+          <w:sz w:val="24"/>
+          <w:szCs w:val="24"/>
+        </w:rPr>
+        <w:t xml:space="preserve"> </w:t>
+      </w:r>
+      <w:r>
+        <w:rPr>
+          <w:rFonts w:ascii="Times New Roman" w:eastAsia="SimSun" w:hAnsi="Times New Roman" w:cs="Times New Roman"/>
+          <w:noProof/>
+          <w:sz w:val="24"/>
+          <w:szCs w:val="24"/>
+        </w:rPr>
+        <w:t xml:space="preserve">a </w:t>
+      </w:r>
+      <w:r>
+        <w:rPr>
+          <w:rFonts w:ascii="Times New Roman" w:eastAsia="SimSun" w:hAnsi="Times New Roman" w:cs="Times New Roman"/>
+          <w:noProof/>
+          <w:sz w:val="24"/>
+          <w:szCs w:val="24"/>
+        </w:rPr>
+        <w:t>net exporter in most years</w:t>
+      </w:r>
+      <w:r>
+        <w:rPr>
+          <w:rFonts w:ascii="Times New Roman" w:eastAsia="SimSun" w:hAnsi="Times New Roman" w:cs="Times New Roman"/>
+          <w:noProof/>
+          <w:sz w:val="24"/>
+          <w:szCs w:val="24"/>
+        </w:rPr>
+        <w:t xml:space="preserve"> and its price tends to be below the price in South Africa (</w:t>
+      </w:r>
+      <w:r>
+        <w:rPr>
+          <w:rFonts w:ascii="Times New Roman" w:eastAsia="SimSun" w:hAnsi="Times New Roman" w:cs="Times New Roman"/>
+          <w:noProof/>
+          <w:sz w:val="24"/>
+          <w:szCs w:val="24"/>
+        </w:rPr>
+        <w:t>Sitko, Kuteya</w:t>
+      </w:r>
+      <w:r>
+        <w:rPr>
+          <w:rFonts w:ascii="Times New Roman" w:eastAsia="SimSun" w:hAnsi="Times New Roman" w:cs="Times New Roman"/>
+          <w:noProof/>
+          <w:sz w:val="24"/>
+          <w:szCs w:val="24"/>
+        </w:rPr>
+        <w:t xml:space="preserve"> and </w:t>
+      </w:r>
+      <w:r>
+        <w:rPr>
+          <w:rFonts w:ascii="Times New Roman" w:eastAsia="SimSun" w:hAnsi="Times New Roman" w:cs="Times New Roman"/>
+          <w:noProof/>
+          <w:sz w:val="24"/>
+          <w:szCs w:val="24"/>
+        </w:rPr>
+        <w:t>Chisanga</w:t>
+      </w:r>
+      <w:r>
+        <w:rPr>
+          <w:rFonts w:ascii="Times New Roman" w:eastAsia="SimSun" w:hAnsi="Times New Roman" w:cs="Times New Roman"/>
+          <w:noProof/>
+          <w:sz w:val="24"/>
+          <w:szCs w:val="24"/>
+        </w:rPr>
+        <w:t xml:space="preserve"> 2014). </w:t>
+      </w:r>
+      <w:r>
+        <w:rPr>
+          <w:rFonts w:ascii="Times New Roman" w:eastAsia="SimSun" w:hAnsi="Times New Roman" w:cs="Times New Roman"/>
+          <w:noProof/>
+          <w:sz w:val="24"/>
+          <w:szCs w:val="24"/>
+        </w:rPr>
+        <w:t>Only during years of s</w:t>
+      </w:r>
+      <w:r>
+        <w:rPr>
+          <w:rFonts w:ascii="Times New Roman" w:eastAsia="SimSun" w:hAnsi="Times New Roman" w:cs="Times New Roman"/>
+          <w:noProof/>
+          <w:sz w:val="24"/>
+          <w:szCs w:val="24"/>
+        </w:rPr>
+        <w:t>ubstantial production shortages</w:t>
+      </w:r>
+      <w:r>
+        <w:rPr>
+          <w:rFonts w:ascii="Times New Roman" w:eastAsia="SimSun" w:hAnsi="Times New Roman" w:cs="Times New Roman"/>
+          <w:noProof/>
+          <w:sz w:val="24"/>
+          <w:szCs w:val="24"/>
+        </w:rPr>
+        <w:t>,</w:t>
+      </w:r>
+      <w:r>
+        <w:rPr>
+          <w:rFonts w:ascii="Times New Roman" w:eastAsia="SimSun" w:hAnsi="Times New Roman" w:cs="Times New Roman"/>
+          <w:noProof/>
+          <w:sz w:val="24"/>
+          <w:szCs w:val="24"/>
+        </w:rPr>
+        <w:t xml:space="preserve"> </w:t>
+      </w:r>
+      <w:r>
+        <w:rPr>
+          <w:rFonts w:ascii="Times New Roman" w:eastAsia="SimSun" w:hAnsi="Times New Roman" w:cs="Times New Roman"/>
+          <w:noProof/>
+          <w:sz w:val="24"/>
+          <w:szCs w:val="24"/>
+        </w:rPr>
+        <w:t xml:space="preserve">the domestic maize price </w:t>
+      </w:r>
+      <w:r>
+        <w:rPr>
+          <w:rFonts w:ascii="Times New Roman" w:eastAsia="SimSun" w:hAnsi="Times New Roman" w:cs="Times New Roman"/>
+          <w:noProof/>
+          <w:sz w:val="24"/>
+          <w:szCs w:val="24"/>
+        </w:rPr>
+        <w:t xml:space="preserve">in Zambia will rise </w:t>
+      </w:r>
+      <w:r>
+        <w:rPr>
+          <w:rFonts w:ascii="Times New Roman" w:eastAsia="SimSun" w:hAnsi="Times New Roman" w:cs="Times New Roman"/>
+          <w:noProof/>
+          <w:sz w:val="24"/>
+          <w:szCs w:val="24"/>
+        </w:rPr>
+        <w:t>to the Republic of South Africa’s maize import parity (</w:t>
+      </w:r>
+      <w:r>
+        <w:rPr>
+          <w:rFonts w:ascii="Times New Roman" w:eastAsia="SimSun" w:hAnsi="Times New Roman" w:cs="Times New Roman"/>
+          <w:sz w:val="24"/>
+          <w:szCs w:val="24"/>
+          <w:lang w:val="en-GB"/>
+        </w:rPr>
+        <w:t xml:space="preserve">Myers and Jayne </w:t>
+      </w:r>
+      <w:commentRangeStart w:id="11"/>
+      <w:r>
+        <w:rPr>
+          <w:rFonts w:ascii="Times New Roman" w:eastAsia="SimSun" w:hAnsi="Times New Roman" w:cs="Times New Roman"/>
+          <w:sz w:val="24"/>
+          <w:szCs w:val="24"/>
+          <w:lang w:val="en-GB"/>
+        </w:rPr>
+        <w:t>2012</w:t>
+      </w:r>
+      <w:commentRangeEnd w:id="11"/>
+      <w:r>
+        <w:rPr>
+          <w:rStyle w:val="CommentReference"/>
+        </w:rPr>
+        <w:commentReference w:id="11"/>
+      </w:r>
+      <w:r>
+        <w:rPr>
+          <w:rFonts w:ascii="Times New Roman" w:eastAsia="SimSun" w:hAnsi="Times New Roman" w:cs="Times New Roman"/>
+          <w:sz w:val="24"/>
+          <w:szCs w:val="24"/>
+          <w:lang w:val="en-GB"/>
+        </w:rPr>
+        <w:t>)</w:t>
+      </w:r>
+      <w:r>
+        <w:rPr>
+          <w:rFonts w:ascii="Times New Roman" w:eastAsia="SimSun" w:hAnsi="Times New Roman" w:cs="Times New Roman"/>
+          <w:noProof/>
+          <w:sz w:val="24"/>
+          <w:szCs w:val="24"/>
+        </w:rPr>
+        <w:t xml:space="preserve">. </w:t>
       </w:r>
     </w:p>
     <w:p>
@@ -5382,501 +5736,297 @@
         <w:spacing w:after="0" w:line="480" w:lineRule="auto"/>
         <w:ind w:firstLine="420"/>
         <w:rPr>
-          <w:rFonts w:ascii="Times New Roman" w:eastAsia="宋体" w:hAnsi="Times New Roman" w:cs="Times New Roman"/>
+          <w:rFonts w:ascii="Times New Roman" w:eastAsia="SimSun" w:hAnsi="Times New Roman" w:cs="Times New Roman"/>
+          <w:sz w:val="24"/>
+          <w:szCs w:val="24"/>
+          <w:lang w:val="en-GB"/>
+        </w:rPr>
+      </w:pPr>
+      <w:r>
+        <w:rPr>
+          <w:rFonts w:ascii="Times New Roman" w:eastAsia="SimSun" w:hAnsi="Times New Roman" w:cs="Times New Roman"/>
           <w:noProof/>
           <w:sz w:val="24"/>
           <w:szCs w:val="24"/>
         </w:rPr>
-      </w:pPr>
-      <w:r>
-        <w:rPr>
-          <w:rFonts w:ascii="Times New Roman" w:eastAsia="宋体" w:hAnsi="Times New Roman" w:cs="Times New Roman"/>
-          <w:sz w:val="24"/>
-          <w:szCs w:val="24"/>
-        </w:rPr>
-        <w:t>The agricultural sector in the country</w:t>
-      </w:r>
-      <w:r>
-        <w:rPr>
-          <w:rFonts w:ascii="Times New Roman" w:eastAsia="宋体" w:hAnsi="Times New Roman" w:cs="Times New Roman"/>
+        <w:t xml:space="preserve">However, past maize price fluctuations and the consequent social unrest have led the government of Zambia to believe food prices are far too strategically and politically </w:t>
+      </w:r>
+      <w:r>
+        <w:rPr>
+          <w:rFonts w:ascii="Times New Roman" w:eastAsia="SimSun" w:hAnsi="Times New Roman" w:cs="Times New Roman"/>
           <w:noProof/>
           <w:sz w:val="24"/>
           <w:szCs w:val="24"/>
         </w:rPr>
-        <w:t xml:space="preserve"> comprises</w:t>
-      </w:r>
-      <w:r>
-        <w:rPr>
-          <w:rFonts w:ascii="Times New Roman" w:eastAsia="宋体" w:hAnsi="Times New Roman" w:cs="Times New Roman"/>
-          <w:sz w:val="24"/>
-          <w:szCs w:val="24"/>
-        </w:rPr>
-        <w:t xml:space="preserve"> roughly 1.5 million </w:t>
-      </w:r>
-      <w:r>
-        <w:rPr>
-          <w:rFonts w:ascii="Times New Roman" w:eastAsia="宋体" w:hAnsi="Times New Roman" w:cs="Times New Roman"/>
+        <w:lastRenderedPageBreak/>
+        <w:t>important to leave to the market</w:t>
+      </w:r>
+      <w:r>
+        <w:rPr>
+          <w:rFonts w:ascii="Times New Roman" w:eastAsia="SimSun" w:hAnsi="Times New Roman" w:cs="Times New Roman"/>
           <w:noProof/>
           <w:sz w:val="24"/>
           <w:szCs w:val="24"/>
         </w:rPr>
-        <w:t>smallholders</w:t>
-      </w:r>
-      <w:r>
-        <w:rPr>
-          <w:rFonts w:ascii="Times New Roman" w:eastAsia="宋体" w:hAnsi="Times New Roman" w:cs="Times New Roman"/>
-          <w:sz w:val="24"/>
-          <w:szCs w:val="24"/>
-        </w:rPr>
-        <w:t xml:space="preserve"> and 2,000 large-scale farmers. More than ninety percent of maize production and eighty percent of total maize sales come from smallholder farms (</w:t>
-      </w:r>
-      <w:proofErr w:type="spellStart"/>
-      <w:r>
-        <w:rPr>
-          <w:rFonts w:ascii="Times New Roman" w:eastAsia="宋体" w:hAnsi="Times New Roman" w:cs="Times New Roman"/>
-          <w:sz w:val="24"/>
-          <w:szCs w:val="24"/>
-        </w:rPr>
-        <w:t>Tembo</w:t>
-      </w:r>
-      <w:proofErr w:type="spellEnd"/>
-      <w:r>
-        <w:rPr>
-          <w:rFonts w:ascii="Times New Roman" w:eastAsia="宋体" w:hAnsi="Times New Roman" w:cs="Times New Roman"/>
-          <w:sz w:val="24"/>
-          <w:szCs w:val="24"/>
-        </w:rPr>
-        <w:t xml:space="preserve"> et al. 2009). Maize production </w:t>
-      </w:r>
-      <w:r>
-        <w:rPr>
-          <w:rFonts w:ascii="Times New Roman" w:eastAsia="宋体" w:hAnsi="Times New Roman" w:cs="Times New Roman"/>
+        <w:t xml:space="preserve"> </w:t>
+      </w:r>
+      <w:r>
+        <w:rPr>
+          <w:rFonts w:ascii="Times New Roman" w:eastAsia="SimSun" w:hAnsi="Times New Roman" w:cs="Times New Roman"/>
           <w:noProof/>
           <w:sz w:val="24"/>
           <w:szCs w:val="24"/>
         </w:rPr>
-        <w:t>is not evenly distributed</w:t>
-      </w:r>
-      <w:r>
-        <w:rPr>
-          <w:rFonts w:ascii="Times New Roman" w:eastAsia="宋体" w:hAnsi="Times New Roman" w:cs="Times New Roman"/>
-          <w:sz w:val="24"/>
-          <w:szCs w:val="24"/>
-        </w:rPr>
-        <w:t xml:space="preserve"> across farms. Around two percent of the small and medium farmers generate roughly half of maize output. </w:t>
-      </w:r>
-      <w:r>
-        <w:rPr>
-          <w:rFonts w:ascii="Times New Roman" w:eastAsia="宋体" w:hAnsi="Times New Roman" w:cs="Times New Roman"/>
+        <w:t xml:space="preserve"> (Chapoto 2012)</w:t>
+      </w:r>
+      <w:r>
+        <w:rPr>
+          <w:rFonts w:ascii="Times New Roman" w:eastAsia="SimSun" w:hAnsi="Times New Roman" w:cs="Times New Roman"/>
           <w:noProof/>
           <w:sz w:val="24"/>
           <w:szCs w:val="24"/>
         </w:rPr>
-        <w:t>A large number of</w:t>
-      </w:r>
-      <w:r>
-        <w:rPr>
-          <w:rFonts w:ascii="Times New Roman" w:eastAsia="宋体" w:hAnsi="Times New Roman" w:cs="Times New Roman"/>
-          <w:sz w:val="24"/>
-          <w:szCs w:val="24"/>
-        </w:rPr>
-        <w:t xml:space="preserve"> small farm households are still net buyers of maize</w:t>
-      </w:r>
-      <w:r>
-        <w:rPr>
-          <w:rFonts w:ascii="Times New Roman" w:eastAsia="宋体" w:hAnsi="Times New Roman" w:cs="Times New Roman"/>
+        <w:t xml:space="preserve">. The government mistrusts private traders in their ability to bring in enough maize to </w:t>
+      </w:r>
+      <w:r>
+        <w:rPr>
+          <w:rFonts w:ascii="Times New Roman" w:eastAsia="SimSun" w:hAnsi="Times New Roman" w:cs="Times New Roman"/>
           <w:noProof/>
           <w:sz w:val="24"/>
           <w:szCs w:val="24"/>
         </w:rPr>
-        <w:t xml:space="preserve"> (Sitko et al. 2011). The dependence on the volatile rainfall and a lack of irrigation systems make the agricultural output extremely unstable. Years of drought, flood, and insufficient input supply, which represent on average one year out of three, lead to deficient maize production to satisfy food demand at the national level</w:t>
-      </w:r>
-      <w:r>
-        <w:rPr>
-          <w:rFonts w:ascii="Times New Roman" w:eastAsia="宋体" w:hAnsi="Times New Roman" w:cs="Times New Roman"/>
+        <w:t xml:space="preserve">ensure availability and </w:t>
+      </w:r>
+      <w:r>
+        <w:rPr>
+          <w:rFonts w:ascii="Times New Roman" w:eastAsia="SimSun" w:hAnsi="Times New Roman" w:cs="Times New Roman"/>
           <w:noProof/>
           <w:sz w:val="24"/>
           <w:szCs w:val="24"/>
         </w:rPr>
+        <w:t>stabilize market</w:t>
+      </w:r>
+      <w:r>
+        <w:rPr>
+          <w:rFonts w:ascii="Times New Roman" w:eastAsia="SimSun" w:hAnsi="Times New Roman" w:cs="Times New Roman"/>
+          <w:noProof/>
+          <w:sz w:val="24"/>
+          <w:szCs w:val="24"/>
+        </w:rPr>
+        <w:t xml:space="preserve"> prices</w:t>
+      </w:r>
+      <w:r>
+        <w:rPr>
+          <w:rFonts w:ascii="Times New Roman" w:eastAsia="SimSun" w:hAnsi="Times New Roman" w:cs="Times New Roman"/>
+          <w:noProof/>
+          <w:sz w:val="24"/>
+          <w:szCs w:val="24"/>
+        </w:rPr>
+        <w:t xml:space="preserve"> (</w:t>
+      </w:r>
+      <w:r>
+        <w:rPr>
+          <w:rFonts w:ascii="Times New Roman" w:eastAsia="SimSun" w:hAnsi="Times New Roman" w:cs="Times New Roman"/>
+          <w:sz w:val="24"/>
+          <w:szCs w:val="24"/>
+          <w:lang w:val="en-GB"/>
+        </w:rPr>
+        <w:t xml:space="preserve">Myers and Jayne 2012). </w:t>
+      </w:r>
+      <w:r>
+        <w:rPr>
+          <w:rFonts w:ascii="Times New Roman" w:eastAsia="SimSun" w:hAnsi="Times New Roman" w:cs="Times New Roman"/>
+          <w:sz w:val="24"/>
+          <w:szCs w:val="24"/>
+          <w:lang w:val="en-GB"/>
+        </w:rPr>
+        <w:t>The government has argued that u</w:t>
+      </w:r>
+      <w:r>
+        <w:rPr>
+          <w:rFonts w:ascii="Times New Roman" w:eastAsia="SimSun" w:hAnsi="Times New Roman" w:cs="Times New Roman"/>
+          <w:sz w:val="24"/>
+          <w:szCs w:val="24"/>
+          <w:lang w:val="en-GB"/>
+        </w:rPr>
+        <w:t xml:space="preserve">ncertainties in imports and the transmission of shocks from other countries </w:t>
+      </w:r>
+      <w:r>
+        <w:rPr>
+          <w:rFonts w:ascii="Times New Roman" w:eastAsia="SimSun" w:hAnsi="Times New Roman" w:cs="Times New Roman"/>
+          <w:noProof/>
+          <w:sz w:val="24"/>
+          <w:szCs w:val="24"/>
+          <w:lang w:val="en-GB"/>
+        </w:rPr>
+        <w:t>make</w:t>
+      </w:r>
+      <w:r>
+        <w:rPr>
+          <w:rFonts w:ascii="Times New Roman" w:eastAsia="SimSun" w:hAnsi="Times New Roman" w:cs="Times New Roman"/>
+          <w:sz w:val="24"/>
+          <w:szCs w:val="24"/>
+          <w:lang w:val="en-GB"/>
+        </w:rPr>
         <w:t xml:space="preserve"> </w:t>
       </w:r>
       <w:r>
         <w:rPr>
-          <w:rFonts w:ascii="Times New Roman" w:eastAsia="宋体" w:hAnsi="Times New Roman" w:cs="Times New Roman"/>
+          <w:rFonts w:ascii="Times New Roman" w:eastAsia="SimSun" w:hAnsi="Times New Roman" w:cs="Times New Roman"/>
           <w:noProof/>
           <w:sz w:val="24"/>
           <w:szCs w:val="24"/>
-        </w:rPr>
-        <w:t>(Dorosh, Dradri, and Haggblade 2009)</w:t>
-      </w:r>
-      <w:r>
-        <w:rPr>
-          <w:rFonts w:ascii="Times New Roman" w:eastAsia="宋体" w:hAnsi="Times New Roman" w:cs="Times New Roman"/>
+          <w:lang w:val="en-GB"/>
+        </w:rPr>
+        <w:t>trade</w:t>
+      </w:r>
+      <w:r>
+        <w:rPr>
+          <w:rFonts w:ascii="Times New Roman" w:eastAsia="SimSun" w:hAnsi="Times New Roman" w:cs="Times New Roman"/>
+          <w:sz w:val="24"/>
+          <w:szCs w:val="24"/>
+          <w:lang w:val="en-GB"/>
+        </w:rPr>
+        <w:t xml:space="preserve"> a less reliable tool to address domestic food shortage</w:t>
+      </w:r>
+      <w:r>
+        <w:rPr>
+          <w:rFonts w:ascii="Times New Roman" w:eastAsia="SimSun" w:hAnsi="Times New Roman" w:cs="Times New Roman"/>
+          <w:sz w:val="24"/>
+          <w:szCs w:val="24"/>
+          <w:lang w:val="en-GB"/>
+        </w:rPr>
+        <w:t>s</w:t>
+      </w:r>
+      <w:r>
+        <w:rPr>
+          <w:rFonts w:ascii="Times New Roman" w:eastAsia="SimSun" w:hAnsi="Times New Roman" w:cs="Times New Roman"/>
+          <w:sz w:val="24"/>
+          <w:szCs w:val="24"/>
+          <w:lang w:val="en-GB"/>
+        </w:rPr>
+        <w:t xml:space="preserve">. </w:t>
+      </w:r>
+      <w:r>
+        <w:rPr>
+          <w:rFonts w:ascii="Times New Roman" w:eastAsia="SimSun" w:hAnsi="Times New Roman" w:cs="Times New Roman"/>
           <w:noProof/>
           <w:sz w:val="24"/>
           <w:szCs w:val="24"/>
         </w:rPr>
-        <w:t xml:space="preserve">. Since weather shocks are localized, </w:t>
-      </w:r>
-      <w:r>
-        <w:rPr>
-          <w:rFonts w:ascii="Times New Roman" w:eastAsia="宋体" w:hAnsi="Times New Roman" w:cs="Times New Roman"/>
-          <w:noProof/>
-          <w:sz w:val="24"/>
-          <w:szCs w:val="24"/>
-        </w:rPr>
-        <w:t>specific</w:t>
-      </w:r>
-      <w:r>
-        <w:rPr>
-          <w:rFonts w:ascii="Times New Roman" w:eastAsia="宋体" w:hAnsi="Times New Roman" w:cs="Times New Roman"/>
-          <w:noProof/>
-          <w:sz w:val="24"/>
-          <w:szCs w:val="24"/>
-        </w:rPr>
-        <w:t xml:space="preserve"> production regions experience more severe shocks than others. Substantial production shortages result in the domestic maize price rising to the Republic of South Africa’s maize import parity (</w:t>
-      </w:r>
-      <w:r>
-        <w:rPr>
-          <w:rFonts w:ascii="Times New Roman" w:eastAsia="宋体" w:hAnsi="Times New Roman" w:cs="Times New Roman"/>
+        <w:t xml:space="preserve">Besides, </w:t>
+      </w:r>
+      <w:r>
+        <w:rPr>
+          <w:rFonts w:ascii="Times New Roman" w:eastAsia="SimSun" w:hAnsi="Times New Roman" w:cs="Times New Roman"/>
           <w:sz w:val="24"/>
           <w:szCs w:val="24"/>
           <w:lang w:val="en-GB"/>
         </w:rPr>
-        <w:t xml:space="preserve">Myers and Jayne </w:t>
-      </w:r>
-      <w:commentRangeStart w:id="13"/>
-      <w:r>
-        <w:rPr>
-          <w:rFonts w:ascii="Times New Roman" w:eastAsia="宋体" w:hAnsi="Times New Roman" w:cs="Times New Roman"/>
+        <w:t xml:space="preserve">storage is needed to supply the market </w:t>
+      </w:r>
+      <w:r>
+        <w:rPr>
+          <w:rFonts w:ascii="Times New Roman" w:eastAsia="SimSun" w:hAnsi="Times New Roman" w:cs="Times New Roman"/>
           <w:sz w:val="24"/>
           <w:szCs w:val="24"/>
           <w:lang w:val="en-GB"/>
         </w:rPr>
-        <w:t>2012</w:t>
-      </w:r>
-      <w:commentRangeEnd w:id="13"/>
-      <w:r>
-        <w:rPr>
-          <w:rStyle w:val="CommentReference"/>
-        </w:rPr>
-        <w:commentReference w:id="13"/>
-      </w:r>
-      <w:r>
-        <w:rPr>
-          <w:rFonts w:ascii="Times New Roman" w:eastAsia="宋体" w:hAnsi="Times New Roman" w:cs="Times New Roman"/>
+        <w:t xml:space="preserve">throughout the year, and in periods of shortfalls, </w:t>
+      </w:r>
+      <w:r>
+        <w:rPr>
+          <w:rFonts w:ascii="Times New Roman" w:eastAsia="SimSun" w:hAnsi="Times New Roman" w:cs="Times New Roman"/>
           <w:sz w:val="24"/>
           <w:szCs w:val="24"/>
           <w:lang w:val="en-GB"/>
         </w:rPr>
-        <w:t>)</w:t>
-      </w:r>
-      <w:r>
-        <w:rPr>
-          <w:rFonts w:ascii="Times New Roman" w:eastAsia="宋体" w:hAnsi="Times New Roman" w:cs="Times New Roman"/>
-          <w:noProof/>
-          <w:sz w:val="24"/>
-          <w:szCs w:val="24"/>
-        </w:rPr>
-        <w:t xml:space="preserve">. </w:t>
-      </w:r>
-    </w:p>
-    <w:p>
-      <w:pPr>
-        <w:spacing w:after="0" w:line="480" w:lineRule="auto"/>
-        <w:ind w:firstLine="420"/>
-        <w:rPr>
-          <w:rFonts w:ascii="Times New Roman" w:eastAsia="宋体" w:hAnsi="Times New Roman" w:cs="Times New Roman"/>
+        <w:t xml:space="preserve">before </w:t>
+      </w:r>
+      <w:r>
+        <w:rPr>
+          <w:rFonts w:ascii="Times New Roman" w:eastAsia="SimSun" w:hAnsi="Times New Roman" w:cs="Times New Roman"/>
           <w:sz w:val="24"/>
           <w:szCs w:val="24"/>
           <w:lang w:val="en-GB"/>
         </w:rPr>
-      </w:pPr>
-      <w:r>
-        <w:rPr>
-          <w:rFonts w:ascii="Times New Roman" w:eastAsia="宋体" w:hAnsi="Times New Roman" w:cs="Times New Roman"/>
-          <w:noProof/>
-          <w:sz w:val="24"/>
-          <w:szCs w:val="24"/>
-        </w:rPr>
-        <w:t>However, past maize price fluctuations and the consequent social unrest have led the government of Zambia to believe food prices are far too strategically and politically important to leave to the market</w:t>
-      </w:r>
-      <w:r>
-        <w:rPr>
-          <w:rFonts w:ascii="Times New Roman" w:eastAsia="宋体" w:hAnsi="Times New Roman" w:cs="Times New Roman"/>
-          <w:noProof/>
-          <w:sz w:val="24"/>
-          <w:szCs w:val="24"/>
+        <w:t xml:space="preserve">the </w:t>
+      </w:r>
+      <w:r>
+        <w:rPr>
+          <w:rFonts w:ascii="Times New Roman" w:eastAsia="SimSun" w:hAnsi="Times New Roman" w:cs="Times New Roman"/>
+          <w:sz w:val="24"/>
+          <w:szCs w:val="24"/>
+          <w:lang w:val="en-GB"/>
+        </w:rPr>
+        <w:t>imports arrive</w:t>
+      </w:r>
+      <w:r>
+        <w:rPr>
+          <w:rFonts w:ascii="Times New Roman" w:eastAsia="SimSun" w:hAnsi="Times New Roman" w:cs="Times New Roman"/>
+          <w:sz w:val="24"/>
+          <w:szCs w:val="24"/>
+          <w:lang w:val="en-GB"/>
+        </w:rPr>
+        <w:t>.</w:t>
+      </w:r>
+      <w:r>
+        <w:rPr>
+          <w:rFonts w:ascii="Times New Roman" w:eastAsia="SimSun" w:hAnsi="Times New Roman" w:cs="Times New Roman"/>
+          <w:sz w:val="24"/>
+          <w:szCs w:val="24"/>
+          <w:lang w:val="en-GB"/>
         </w:rPr>
         <w:t xml:space="preserve"> </w:t>
       </w:r>
       <w:r>
         <w:rPr>
-          <w:rFonts w:ascii="Times New Roman" w:eastAsia="宋体" w:hAnsi="Times New Roman" w:cs="Times New Roman"/>
-          <w:noProof/>
-          <w:sz w:val="24"/>
-          <w:szCs w:val="24"/>
-        </w:rPr>
-        <w:t xml:space="preserve"> (Chapoto 2012)</w:t>
-      </w:r>
-      <w:r>
-        <w:rPr>
-          <w:rFonts w:ascii="Times New Roman" w:eastAsia="宋体" w:hAnsi="Times New Roman" w:cs="Times New Roman"/>
-          <w:noProof/>
-          <w:sz w:val="24"/>
-          <w:szCs w:val="24"/>
-        </w:rPr>
-        <w:t xml:space="preserve">. The government mistrusts private traders in their ability to bring in enough maize to </w:t>
-      </w:r>
-      <w:r>
-        <w:rPr>
-          <w:rFonts w:ascii="Times New Roman" w:eastAsia="宋体" w:hAnsi="Times New Roman" w:cs="Times New Roman"/>
-          <w:noProof/>
-          <w:sz w:val="24"/>
-          <w:szCs w:val="24"/>
-        </w:rPr>
-        <w:t xml:space="preserve">ensure availability and </w:t>
-      </w:r>
-      <w:r>
-        <w:rPr>
-          <w:rFonts w:ascii="Times New Roman" w:eastAsia="宋体" w:hAnsi="Times New Roman" w:cs="Times New Roman"/>
-          <w:noProof/>
-          <w:sz w:val="24"/>
-          <w:szCs w:val="24"/>
-        </w:rPr>
-        <w:t>stabilize market</w:t>
-      </w:r>
-      <w:r>
-        <w:rPr>
-          <w:rFonts w:ascii="Times New Roman" w:eastAsia="宋体" w:hAnsi="Times New Roman" w:cs="Times New Roman"/>
-          <w:noProof/>
-          <w:sz w:val="24"/>
-          <w:szCs w:val="24"/>
-        </w:rPr>
-        <w:t xml:space="preserve"> </w:t>
-      </w:r>
-      <w:r>
-        <w:rPr>
-          <w:rFonts w:ascii="Times New Roman" w:eastAsia="宋体" w:hAnsi="Times New Roman" w:cs="Times New Roman"/>
-          <w:noProof/>
-          <w:sz w:val="24"/>
-          <w:szCs w:val="24"/>
-        </w:rPr>
-        <w:lastRenderedPageBreak/>
-        <w:t>prices</w:t>
-      </w:r>
-      <w:r>
-        <w:rPr>
-          <w:rFonts w:ascii="Times New Roman" w:eastAsia="宋体" w:hAnsi="Times New Roman" w:cs="Times New Roman"/>
-          <w:noProof/>
-          <w:sz w:val="24"/>
-          <w:szCs w:val="24"/>
-        </w:rPr>
-        <w:t xml:space="preserve"> (</w:t>
-      </w:r>
-      <w:r>
-        <w:rPr>
-          <w:rFonts w:ascii="Times New Roman" w:eastAsia="宋体" w:hAnsi="Times New Roman" w:cs="Times New Roman"/>
+          <w:rFonts w:ascii="Times New Roman" w:eastAsia="SimSun" w:hAnsi="Times New Roman" w:cs="Times New Roman"/>
           <w:sz w:val="24"/>
           <w:szCs w:val="24"/>
           <w:lang w:val="en-GB"/>
         </w:rPr>
-        <w:t xml:space="preserve">Myers and Jayne 2012). </w:t>
-      </w:r>
-      <w:r>
-        <w:rPr>
-          <w:rFonts w:ascii="Times New Roman" w:eastAsia="宋体" w:hAnsi="Times New Roman" w:cs="Times New Roman"/>
+        <w:t xml:space="preserve">Consequently, </w:t>
+      </w:r>
+      <w:r>
+        <w:rPr>
+          <w:rFonts w:ascii="Times New Roman" w:eastAsia="SimSun" w:hAnsi="Times New Roman" w:cs="Times New Roman"/>
           <w:sz w:val="24"/>
           <w:szCs w:val="24"/>
           <w:lang w:val="en-GB"/>
         </w:rPr>
-        <w:t>The government has argued (?) that u</w:t>
-      </w:r>
-      <w:r>
-        <w:rPr>
-          <w:rFonts w:ascii="Times New Roman" w:eastAsia="宋体" w:hAnsi="Times New Roman" w:cs="Times New Roman"/>
+        <w:t xml:space="preserve">the government has pursued national </w:t>
+      </w:r>
+      <w:r>
+        <w:rPr>
+          <w:rFonts w:ascii="Times New Roman" w:eastAsia="SimSun" w:hAnsi="Times New Roman" w:cs="Times New Roman"/>
           <w:sz w:val="24"/>
           <w:szCs w:val="24"/>
           <w:lang w:val="en-GB"/>
         </w:rPr>
-        <w:t xml:space="preserve">ncertainties in imports and the transmission of shocks from other countries </w:t>
-      </w:r>
-      <w:r>
-        <w:rPr>
-          <w:rFonts w:ascii="Times New Roman" w:eastAsia="宋体" w:hAnsi="Times New Roman" w:cs="Times New Roman"/>
-          <w:noProof/>
+        <w:t>grain storage</w:t>
+      </w:r>
+      <w:r>
+        <w:rPr>
+          <w:rFonts w:ascii="Times New Roman" w:eastAsia="SimSun" w:hAnsi="Times New Roman" w:cs="Times New Roman"/>
           <w:sz w:val="24"/>
           <w:szCs w:val="24"/>
           <w:lang w:val="en-GB"/>
         </w:rPr>
-        <w:t>make</w:t>
-      </w:r>
-      <w:r>
-        <w:rPr>
-          <w:rFonts w:ascii="Times New Roman" w:eastAsia="宋体" w:hAnsi="Times New Roman" w:cs="Times New Roman"/>
+        <w:t xml:space="preserve"> policy to</w:t>
+      </w:r>
+      <w:r>
+        <w:rPr>
+          <w:rFonts w:ascii="Times New Roman" w:eastAsia="SimSun" w:hAnsi="Times New Roman" w:cs="Times New Roman"/>
           <w:sz w:val="24"/>
           <w:szCs w:val="24"/>
           <w:lang w:val="en-GB"/>
         </w:rPr>
-        <w:t xml:space="preserve"> </w:t>
-      </w:r>
-      <w:r>
-        <w:rPr>
-          <w:rFonts w:ascii="Times New Roman" w:eastAsia="宋体" w:hAnsi="Times New Roman" w:cs="Times New Roman"/>
-          <w:noProof/>
-          <w:sz w:val="24"/>
-          <w:szCs w:val="24"/>
-          <w:lang w:val="en-GB"/>
-        </w:rPr>
-        <w:t>trade</w:t>
-      </w:r>
-      <w:r>
-        <w:rPr>
-          <w:rFonts w:ascii="Times New Roman" w:eastAsia="宋体" w:hAnsi="Times New Roman" w:cs="Times New Roman"/>
-          <w:sz w:val="24"/>
-          <w:szCs w:val="24"/>
-          <w:lang w:val="en-GB"/>
-        </w:rPr>
-        <w:t xml:space="preserve"> a less reliable tool to address domestic food shortage</w:t>
-      </w:r>
-      <w:r>
-        <w:rPr>
-          <w:rFonts w:ascii="Times New Roman" w:eastAsia="宋体" w:hAnsi="Times New Roman" w:cs="Times New Roman"/>
-          <w:sz w:val="24"/>
-          <w:szCs w:val="24"/>
-          <w:lang w:val="en-GB"/>
-        </w:rPr>
-        <w:t>s</w:t>
-      </w:r>
-      <w:r>
-        <w:rPr>
-          <w:rFonts w:ascii="Times New Roman" w:eastAsia="宋体" w:hAnsi="Times New Roman" w:cs="Times New Roman"/>
-          <w:sz w:val="24"/>
-          <w:szCs w:val="24"/>
-          <w:lang w:val="en-GB"/>
-        </w:rPr>
-        <w:t xml:space="preserve">. </w:t>
-      </w:r>
-      <w:r>
-        <w:rPr>
-          <w:rFonts w:ascii="Times New Roman" w:eastAsia="宋体" w:hAnsi="Times New Roman" w:cs="Times New Roman"/>
-          <w:noProof/>
-          <w:sz w:val="24"/>
-          <w:szCs w:val="24"/>
-        </w:rPr>
-        <w:t xml:space="preserve">Besides, </w:t>
-      </w:r>
-      <w:r>
-        <w:rPr>
-          <w:rFonts w:ascii="Times New Roman" w:eastAsia="宋体" w:hAnsi="Times New Roman" w:cs="Times New Roman"/>
-          <w:sz w:val="24"/>
-          <w:szCs w:val="24"/>
-          <w:lang w:val="en-GB"/>
-        </w:rPr>
-        <w:t xml:space="preserve">storage is needed to supply the market </w:t>
-      </w:r>
-      <w:r>
-        <w:rPr>
-          <w:rFonts w:ascii="Times New Roman" w:eastAsia="宋体" w:hAnsi="Times New Roman" w:cs="Times New Roman"/>
-          <w:sz w:val="24"/>
-          <w:szCs w:val="24"/>
-          <w:lang w:val="en-GB"/>
-        </w:rPr>
-        <w:t xml:space="preserve">throughout the year, and in periods of shortfalls, </w:t>
-      </w:r>
-      <w:r>
-        <w:rPr>
-          <w:rFonts w:ascii="Times New Roman" w:eastAsia="宋体" w:hAnsi="Times New Roman" w:cs="Times New Roman"/>
-          <w:sz w:val="24"/>
-          <w:szCs w:val="24"/>
-          <w:lang w:val="en-GB"/>
-        </w:rPr>
-        <w:t xml:space="preserve">before </w:t>
-      </w:r>
-      <w:r>
-        <w:rPr>
-          <w:rFonts w:ascii="Times New Roman" w:eastAsia="宋体" w:hAnsi="Times New Roman" w:cs="Times New Roman"/>
-          <w:sz w:val="24"/>
-          <w:szCs w:val="24"/>
-          <w:lang w:val="en-GB"/>
-        </w:rPr>
-        <w:t xml:space="preserve">the </w:t>
-      </w:r>
-      <w:r>
-        <w:rPr>
-          <w:rFonts w:ascii="Times New Roman" w:eastAsia="宋体" w:hAnsi="Times New Roman" w:cs="Times New Roman"/>
-          <w:sz w:val="24"/>
-          <w:szCs w:val="24"/>
-          <w:lang w:val="en-GB"/>
-        </w:rPr>
-        <w:t>imports arrive</w:t>
-      </w:r>
-      <w:r>
-        <w:rPr>
-          <w:rFonts w:ascii="Times New Roman" w:eastAsia="宋体" w:hAnsi="Times New Roman" w:cs="Times New Roman"/>
-          <w:sz w:val="24"/>
-          <w:szCs w:val="24"/>
-          <w:lang w:val="en-GB"/>
-        </w:rPr>
-        <w:t>.</w:t>
-      </w:r>
-      <w:r>
-        <w:rPr>
-          <w:rFonts w:ascii="Times New Roman" w:eastAsia="宋体" w:hAnsi="Times New Roman" w:cs="Times New Roman"/>
-          <w:sz w:val="24"/>
-          <w:szCs w:val="24"/>
-          <w:lang w:val="en-GB"/>
-        </w:rPr>
-        <w:t xml:space="preserve"> </w:t>
-      </w:r>
-      <w:r>
-        <w:rPr>
-          <w:rFonts w:ascii="Times New Roman" w:eastAsia="宋体" w:hAnsi="Times New Roman" w:cs="Times New Roman"/>
-          <w:sz w:val="24"/>
-          <w:szCs w:val="24"/>
-          <w:lang w:val="en-GB"/>
-        </w:rPr>
-        <w:t xml:space="preserve">Consequently, </w:t>
-      </w:r>
-      <w:r>
-        <w:rPr>
-          <w:rFonts w:ascii="Times New Roman" w:eastAsia="宋体" w:hAnsi="Times New Roman" w:cs="Times New Roman"/>
-          <w:sz w:val="24"/>
-          <w:szCs w:val="24"/>
-          <w:lang w:val="en-GB"/>
-        </w:rPr>
-        <w:t xml:space="preserve">the government has pursued national </w:t>
-      </w:r>
-      <w:r>
-        <w:rPr>
-          <w:rFonts w:ascii="Times New Roman" w:eastAsia="宋体" w:hAnsi="Times New Roman" w:cs="Times New Roman"/>
-          <w:sz w:val="24"/>
-          <w:szCs w:val="24"/>
-          <w:lang w:val="en-GB"/>
-        </w:rPr>
-        <w:t>grain storage</w:t>
-      </w:r>
-      <w:r>
-        <w:rPr>
-          <w:rFonts w:ascii="Times New Roman" w:eastAsia="宋体" w:hAnsi="Times New Roman" w:cs="Times New Roman"/>
-          <w:sz w:val="24"/>
-          <w:szCs w:val="24"/>
-          <w:lang w:val="en-GB"/>
-        </w:rPr>
-        <w:t xml:space="preserve"> policy to</w:t>
-      </w:r>
-      <w:r>
-        <w:rPr>
-          <w:rFonts w:ascii="Times New Roman" w:eastAsia="宋体" w:hAnsi="Times New Roman" w:cs="Times New Roman"/>
-          <w:sz w:val="24"/>
-          <w:szCs w:val="24"/>
-          <w:lang w:val="en-GB"/>
-        </w:rPr>
         <w:t xml:space="preserve"> secure domestic food security (</w:t>
       </w:r>
       <w:r>
         <w:rPr>
-          <w:rFonts w:ascii="Times New Roman" w:eastAsia="宋体" w:hAnsi="Times New Roman" w:cs="Times New Roman"/>
+          <w:rFonts w:ascii="Times New Roman" w:eastAsia="SimSun" w:hAnsi="Times New Roman" w:cs="Times New Roman"/>
           <w:noProof/>
           <w:sz w:val="24"/>
           <w:szCs w:val="24"/>
@@ -5889,7 +6039,7 @@
         <w:spacing w:after="0" w:line="480" w:lineRule="auto"/>
         <w:ind w:firstLine="360"/>
         <w:rPr>
-          <w:rFonts w:ascii="Times New Roman" w:eastAsia="宋体" w:hAnsi="Times New Roman" w:cs="Times New Roman"/>
+          <w:rFonts w:ascii="Times New Roman" w:eastAsia="SimSun" w:hAnsi="Times New Roman" w:cs="Times New Roman"/>
           <w:sz w:val="24"/>
           <w:szCs w:val="24"/>
           <w:lang w:val="en-GB"/>
@@ -5897,7 +6047,7 @@
       </w:pPr>
       <w:r>
         <w:rPr>
-          <w:rFonts w:ascii="Times New Roman" w:eastAsia="宋体" w:hAnsi="Times New Roman" w:cs="Times New Roman"/>
+          <w:rFonts w:ascii="Times New Roman" w:eastAsia="SimSun" w:hAnsi="Times New Roman" w:cs="Times New Roman"/>
           <w:sz w:val="24"/>
           <w:szCs w:val="24"/>
           <w:lang w:val="en-GB"/>
@@ -5906,7 +6056,7 @@
       </w:r>
       <w:r>
         <w:rPr>
-          <w:rFonts w:ascii="Times New Roman" w:eastAsia="宋体" w:hAnsi="Times New Roman" w:cs="Times New Roman"/>
+          <w:rFonts w:ascii="Times New Roman" w:eastAsia="SimSun" w:hAnsi="Times New Roman" w:cs="Times New Roman"/>
           <w:noProof/>
           <w:sz w:val="24"/>
           <w:szCs w:val="24"/>
@@ -5916,7 +6066,7 @@
       </w:r>
       <w:r>
         <w:rPr>
-          <w:rFonts w:ascii="Times New Roman" w:eastAsia="宋体" w:hAnsi="Times New Roman" w:cs="Times New Roman"/>
+          <w:rFonts w:ascii="Times New Roman" w:eastAsia="SimSun" w:hAnsi="Times New Roman" w:cs="Times New Roman"/>
           <w:sz w:val="24"/>
           <w:szCs w:val="24"/>
           <w:lang w:val="en-GB"/>
@@ -5925,7 +6075,7 @@
       </w:r>
       <w:r>
         <w:rPr>
-          <w:rFonts w:ascii="Times New Roman" w:eastAsia="宋体" w:hAnsi="Times New Roman" w:cs="Times New Roman"/>
+          <w:rFonts w:ascii="Times New Roman" w:eastAsia="SimSun" w:hAnsi="Times New Roman" w:cs="Times New Roman"/>
           <w:noProof/>
           <w:sz w:val="24"/>
           <w:szCs w:val="24"/>
@@ -5935,7 +6085,7 @@
       </w:r>
       <w:r>
         <w:rPr>
-          <w:rFonts w:ascii="Times New Roman" w:eastAsia="宋体" w:hAnsi="Times New Roman" w:cs="Times New Roman"/>
+          <w:rFonts w:ascii="Times New Roman" w:eastAsia="SimSun" w:hAnsi="Times New Roman" w:cs="Times New Roman"/>
           <w:sz w:val="24"/>
           <w:szCs w:val="24"/>
           <w:lang w:val="en-GB"/>
@@ -5944,7 +6094,7 @@
       </w:r>
       <w:r>
         <w:rPr>
-          <w:rFonts w:ascii="Times New Roman" w:eastAsia="宋体" w:hAnsi="Times New Roman" w:cs="Times New Roman"/>
+          <w:rFonts w:ascii="Times New Roman" w:eastAsia="SimSun" w:hAnsi="Times New Roman" w:cs="Times New Roman"/>
           <w:sz w:val="24"/>
           <w:szCs w:val="24"/>
           <w:lang w:val="en-GB"/>
@@ -5953,7 +6103,7 @@
       </w:r>
       <w:r>
         <w:rPr>
-          <w:rFonts w:ascii="Times New Roman" w:eastAsia="宋体" w:hAnsi="Times New Roman" w:cs="Times New Roman"/>
+          <w:rFonts w:ascii="Times New Roman" w:eastAsia="SimSun" w:hAnsi="Times New Roman" w:cs="Times New Roman"/>
           <w:sz w:val="24"/>
           <w:szCs w:val="24"/>
           <w:lang w:val="en-GB"/>
@@ -5962,7 +6112,7 @@
       </w:r>
       <w:r>
         <w:rPr>
-          <w:rFonts w:ascii="Times New Roman" w:eastAsia="宋体" w:hAnsi="Times New Roman" w:cs="Times New Roman"/>
+          <w:rFonts w:ascii="Times New Roman" w:eastAsia="SimSun" w:hAnsi="Times New Roman" w:cs="Times New Roman"/>
           <w:sz w:val="24"/>
           <w:szCs w:val="24"/>
           <w:lang w:val="en-GB"/>
@@ -5971,7 +6121,7 @@
       </w:r>
       <w:r>
         <w:rPr>
-          <w:rFonts w:ascii="Times New Roman" w:eastAsia="宋体" w:hAnsi="Times New Roman" w:cs="Times New Roman"/>
+          <w:rFonts w:ascii="Times New Roman" w:eastAsia="SimSun" w:hAnsi="Times New Roman" w:cs="Times New Roman"/>
           <w:sz w:val="24"/>
           <w:szCs w:val="24"/>
           <w:lang w:val="en-GB"/>
@@ -5980,7 +6130,7 @@
       </w:r>
       <w:r>
         <w:rPr>
-          <w:rFonts w:ascii="Times New Roman" w:eastAsia="宋体" w:hAnsi="Times New Roman" w:cs="Times New Roman"/>
+          <w:rFonts w:ascii="Times New Roman" w:eastAsia="SimSun" w:hAnsi="Times New Roman" w:cs="Times New Roman"/>
           <w:sz w:val="24"/>
           <w:szCs w:val="24"/>
           <w:lang w:val="en-GB"/>
@@ -5989,51 +6139,60 @@
       </w:r>
       <w:r>
         <w:rPr>
-          <w:rFonts w:ascii="Times New Roman" w:eastAsia="宋体" w:hAnsi="Times New Roman" w:cs="Times New Roman"/>
+          <w:rFonts w:ascii="Times New Roman" w:eastAsia="SimSun" w:hAnsi="Times New Roman" w:cs="Times New Roman"/>
           <w:sz w:val="24"/>
           <w:szCs w:val="24"/>
           <w:lang w:val="en-GB"/>
         </w:rPr>
-        <w:t xml:space="preserve"> started by purchasing small quantities in eight </w:t>
-      </w:r>
-      <w:r>
-        <w:rPr>
-          <w:rFonts w:ascii="Times New Roman" w:eastAsia="宋体" w:hAnsi="Times New Roman" w:cs="Times New Roman"/>
+        <w:t xml:space="preserve"> started by purchasing small quantities in </w:t>
+      </w:r>
+      <w:r>
+        <w:rPr>
+          <w:rFonts w:ascii="Times New Roman" w:eastAsia="SimSun" w:hAnsi="Times New Roman" w:cs="Times New Roman"/>
           <w:sz w:val="24"/>
           <w:szCs w:val="24"/>
           <w:lang w:val="en-GB"/>
         </w:rPr>
+        <w:t xml:space="preserve">only five </w:t>
+      </w:r>
+      <w:r>
+        <w:rPr>
+          <w:rFonts w:ascii="Times New Roman" w:eastAsia="SimSun" w:hAnsi="Times New Roman" w:cs="Times New Roman"/>
+          <w:sz w:val="24"/>
+          <w:szCs w:val="24"/>
+          <w:lang w:val="en-GB"/>
+        </w:rPr>
         <w:t xml:space="preserve">out of a total of </w:t>
       </w:r>
       <w:r>
         <w:rPr>
-          <w:rFonts w:ascii="Times New Roman" w:eastAsia="宋体" w:hAnsi="Times New Roman" w:cs="Times New Roman"/>
+          <w:rFonts w:ascii="Times New Roman" w:eastAsia="SimSun" w:hAnsi="Times New Roman" w:cs="Times New Roman"/>
           <w:sz w:val="24"/>
           <w:szCs w:val="24"/>
           <w:lang w:val="en-GB"/>
         </w:rPr>
         <w:t xml:space="preserve">72 </w:t>
       </w:r>
-      <w:commentRangeStart w:id="14"/>
-      <w:r>
-        <w:rPr>
-          <w:rFonts w:ascii="Times New Roman" w:eastAsia="宋体" w:hAnsi="Times New Roman" w:cs="Times New Roman"/>
+      <w:commentRangeStart w:id="12"/>
+      <w:r>
+        <w:rPr>
+          <w:rFonts w:ascii="Times New Roman" w:eastAsia="SimSun" w:hAnsi="Times New Roman" w:cs="Times New Roman"/>
           <w:sz w:val="24"/>
           <w:szCs w:val="24"/>
           <w:lang w:val="en-GB"/>
         </w:rPr>
         <w:t>districts</w:t>
       </w:r>
-      <w:commentRangeEnd w:id="14"/>
+      <w:commentRangeEnd w:id="12"/>
       <w:r>
         <w:rPr>
           <w:rStyle w:val="CommentReference"/>
         </w:rPr>
-        <w:commentReference w:id="14"/>
-      </w:r>
-      <w:r>
-        <w:rPr>
-          <w:rFonts w:ascii="Times New Roman" w:eastAsia="宋体" w:hAnsi="Times New Roman" w:cs="Times New Roman"/>
+        <w:commentReference w:id="12"/>
+      </w:r>
+      <w:r>
+        <w:rPr>
+          <w:rFonts w:ascii="Times New Roman" w:eastAsia="SimSun" w:hAnsi="Times New Roman" w:cs="Times New Roman"/>
           <w:sz w:val="24"/>
           <w:szCs w:val="24"/>
           <w:lang w:val="en-GB"/>
@@ -6042,7 +6201,7 @@
       </w:r>
       <w:r>
         <w:rPr>
-          <w:rFonts w:ascii="Times New Roman" w:eastAsia="宋体" w:hAnsi="Times New Roman" w:cs="Times New Roman"/>
+          <w:rFonts w:ascii="Times New Roman" w:eastAsia="SimSun" w:hAnsi="Times New Roman" w:cs="Times New Roman"/>
           <w:sz w:val="24"/>
           <w:szCs w:val="24"/>
           <w:lang w:val="en-GB"/>
@@ -6051,7 +6210,7 @@
       </w:r>
       <w:r>
         <w:rPr>
-          <w:rFonts w:ascii="Times New Roman" w:eastAsia="宋体" w:hAnsi="Times New Roman" w:cs="Times New Roman"/>
+          <w:rFonts w:ascii="Times New Roman" w:eastAsia="SimSun" w:hAnsi="Times New Roman" w:cs="Times New Roman"/>
           <w:sz w:val="24"/>
           <w:szCs w:val="24"/>
           <w:lang w:val="en-GB"/>
@@ -6060,7 +6219,7 @@
       </w:r>
       <w:r>
         <w:rPr>
-          <w:rFonts w:ascii="Times New Roman" w:eastAsia="宋体" w:hAnsi="Times New Roman" w:cs="Times New Roman"/>
+          <w:rFonts w:ascii="Times New Roman" w:eastAsia="SimSun" w:hAnsi="Times New Roman" w:cs="Times New Roman"/>
           <w:sz w:val="24"/>
           <w:szCs w:val="24"/>
           <w:lang w:val="en-GB"/>
@@ -6069,7 +6228,7 @@
       </w:r>
       <w:r>
         <w:rPr>
-          <w:rFonts w:ascii="Times New Roman" w:eastAsia="宋体" w:hAnsi="Times New Roman" w:cs="Times New Roman"/>
+          <w:rFonts w:ascii="Times New Roman" w:eastAsia="SimSun" w:hAnsi="Times New Roman" w:cs="Times New Roman"/>
           <w:sz w:val="24"/>
           <w:szCs w:val="24"/>
           <w:lang w:val="en-GB"/>
@@ -6078,7 +6237,7 @@
       </w:r>
       <w:r>
         <w:rPr>
-          <w:rFonts w:ascii="Times New Roman" w:eastAsia="宋体" w:hAnsi="Times New Roman" w:cs="Times New Roman"/>
+          <w:rFonts w:ascii="Times New Roman" w:eastAsia="SimSun" w:hAnsi="Times New Roman" w:cs="Times New Roman"/>
           <w:sz w:val="24"/>
           <w:szCs w:val="24"/>
           <w:lang w:val="en-GB"/>
@@ -6087,7 +6246,7 @@
       </w:r>
       <w:r>
         <w:rPr>
-          <w:rFonts w:ascii="Times New Roman" w:eastAsia="宋体" w:hAnsi="Times New Roman" w:cs="Times New Roman"/>
+          <w:rFonts w:ascii="Times New Roman" w:eastAsia="SimSun" w:hAnsi="Times New Roman" w:cs="Times New Roman"/>
           <w:sz w:val="24"/>
           <w:szCs w:val="24"/>
           <w:lang w:val="en-GB"/>
@@ -6096,7 +6255,7 @@
       </w:r>
       <w:r>
         <w:rPr>
-          <w:rFonts w:ascii="Times New Roman" w:eastAsia="宋体" w:hAnsi="Times New Roman" w:cs="Times New Roman"/>
+          <w:rFonts w:ascii="Times New Roman" w:eastAsia="SimSun" w:hAnsi="Times New Roman" w:cs="Times New Roman"/>
           <w:sz w:val="24"/>
           <w:szCs w:val="24"/>
           <w:lang w:val="en-GB"/>
@@ -6105,7 +6264,7 @@
       </w:r>
       <w:r>
         <w:rPr>
-          <w:rFonts w:ascii="Times New Roman" w:eastAsia="宋体" w:hAnsi="Times New Roman" w:cs="Times New Roman"/>
+          <w:rFonts w:ascii="Times New Roman" w:eastAsia="SimSun" w:hAnsi="Times New Roman" w:cs="Times New Roman"/>
           <w:sz w:val="24"/>
           <w:szCs w:val="24"/>
           <w:lang w:val="en-GB"/>
@@ -6114,7 +6273,7 @@
       </w:r>
       <w:r>
         <w:rPr>
-          <w:rFonts w:ascii="Times New Roman" w:eastAsia="宋体" w:hAnsi="Times New Roman" w:cs="Times New Roman"/>
+          <w:rFonts w:ascii="Times New Roman" w:eastAsia="SimSun" w:hAnsi="Times New Roman" w:cs="Times New Roman"/>
           <w:sz w:val="24"/>
           <w:szCs w:val="24"/>
           <w:lang w:val="en-GB"/>
@@ -6123,7 +6282,7 @@
       </w:r>
       <w:r>
         <w:rPr>
-          <w:rFonts w:ascii="Times New Roman" w:eastAsia="宋体" w:hAnsi="Times New Roman" w:cs="Times New Roman"/>
+          <w:rFonts w:ascii="Times New Roman" w:eastAsia="SimSun" w:hAnsi="Times New Roman" w:cs="Times New Roman"/>
           <w:sz w:val="24"/>
           <w:szCs w:val="24"/>
           <w:lang w:val="en-GB"/>
@@ -6132,7 +6291,7 @@
       </w:r>
       <w:r>
         <w:rPr>
-          <w:rFonts w:ascii="Times New Roman" w:eastAsia="宋体" w:hAnsi="Times New Roman" w:cs="Times New Roman"/>
+          <w:rFonts w:ascii="Times New Roman" w:eastAsia="SimSun" w:hAnsi="Times New Roman" w:cs="Times New Roman"/>
           <w:sz w:val="24"/>
           <w:szCs w:val="24"/>
           <w:lang w:val="en-GB"/>
@@ -6141,7 +6300,7 @@
       </w:r>
       <w:r>
         <w:rPr>
-          <w:rFonts w:ascii="Times New Roman" w:eastAsia="宋体" w:hAnsi="Times New Roman" w:cs="Times New Roman"/>
+          <w:rFonts w:ascii="Times New Roman" w:eastAsia="SimSun" w:hAnsi="Times New Roman" w:cs="Times New Roman"/>
           <w:sz w:val="24"/>
           <w:szCs w:val="24"/>
           <w:lang w:val="en-GB"/>
@@ -6150,7 +6309,7 @@
       </w:r>
       <w:r>
         <w:rPr>
-          <w:rFonts w:ascii="Times New Roman" w:eastAsia="宋体" w:hAnsi="Times New Roman" w:cs="Times New Roman"/>
+          <w:rFonts w:ascii="Times New Roman" w:eastAsia="SimSun" w:hAnsi="Times New Roman" w:cs="Times New Roman"/>
           <w:sz w:val="24"/>
           <w:szCs w:val="24"/>
           <w:lang w:val="en-GB"/>
@@ -6159,7 +6318,7 @@
       </w:r>
       <w:r>
         <w:rPr>
-          <w:rFonts w:ascii="Times New Roman" w:eastAsia="宋体" w:hAnsi="Times New Roman" w:cs="Times New Roman" w:hint="eastAsia"/>
+          <w:rFonts w:ascii="Times New Roman" w:eastAsia="SimSun" w:hAnsi="Times New Roman" w:cs="Times New Roman" w:hint="eastAsia"/>
           <w:sz w:val="24"/>
           <w:szCs w:val="24"/>
           <w:lang w:val="en-GB"/>
@@ -6168,7 +6327,7 @@
       </w:r>
       <w:r>
         <w:rPr>
-          <w:rFonts w:ascii="Times New Roman" w:eastAsia="宋体" w:hAnsi="Times New Roman" w:cs="Times New Roman"/>
+          <w:rFonts w:ascii="Times New Roman" w:eastAsia="SimSun" w:hAnsi="Times New Roman" w:cs="Times New Roman"/>
           <w:sz w:val="24"/>
           <w:szCs w:val="24"/>
           <w:lang w:val="en-GB"/>
@@ -6177,7 +6336,7 @@
       </w:r>
       <w:r>
         <w:rPr>
-          <w:rFonts w:ascii="Times New Roman" w:eastAsia="宋体" w:hAnsi="Times New Roman" w:cs="Times New Roman"/>
+          <w:rFonts w:ascii="Times New Roman" w:eastAsia="SimSun" w:hAnsi="Times New Roman" w:cs="Times New Roman"/>
           <w:sz w:val="24"/>
           <w:szCs w:val="24"/>
           <w:lang w:val="en-GB"/>
@@ -6186,7 +6345,7 @@
       </w:r>
       <w:r>
         <w:rPr>
-          <w:rFonts w:ascii="Times New Roman" w:eastAsia="宋体" w:hAnsi="Times New Roman" w:cs="Times New Roman"/>
+          <w:rFonts w:ascii="Times New Roman" w:eastAsia="SimSun" w:hAnsi="Times New Roman" w:cs="Times New Roman"/>
           <w:sz w:val="24"/>
           <w:szCs w:val="24"/>
           <w:lang w:val="en-GB"/>
@@ -6195,7 +6354,7 @@
       </w:r>
       <w:r>
         <w:rPr>
-          <w:rFonts w:ascii="Times New Roman" w:eastAsia="宋体" w:hAnsi="Times New Roman" w:cs="Times New Roman"/>
+          <w:rFonts w:ascii="Times New Roman" w:eastAsia="SimSun" w:hAnsi="Times New Roman" w:cs="Times New Roman"/>
           <w:sz w:val="24"/>
           <w:szCs w:val="24"/>
           <w:lang w:val="en-GB"/>
@@ -6204,7 +6363,7 @@
       </w:r>
       <w:r>
         <w:rPr>
-          <w:rFonts w:ascii="Times New Roman" w:eastAsia="宋体" w:hAnsi="Times New Roman" w:cs="Times New Roman"/>
+          <w:rFonts w:ascii="Times New Roman" w:eastAsia="SimSun" w:hAnsi="Times New Roman" w:cs="Times New Roman"/>
           <w:sz w:val="24"/>
           <w:szCs w:val="24"/>
           <w:lang w:val="en-GB"/>
@@ -6213,7 +6372,7 @@
       </w:r>
       <w:r>
         <w:rPr>
-          <w:rFonts w:ascii="Times New Roman" w:eastAsia="宋体" w:hAnsi="Times New Roman" w:cs="Times New Roman"/>
+          <w:rFonts w:ascii="Times New Roman" w:eastAsia="SimSun" w:hAnsi="Times New Roman" w:cs="Times New Roman"/>
           <w:sz w:val="24"/>
           <w:szCs w:val="24"/>
           <w:lang w:val="en-GB"/>
@@ -6222,7 +6381,7 @@
       </w:r>
       <w:r>
         <w:rPr>
-          <w:rFonts w:ascii="Times New Roman" w:eastAsia="宋体" w:hAnsi="Times New Roman" w:cs="Times New Roman"/>
+          <w:rFonts w:ascii="Times New Roman" w:eastAsia="SimSun" w:hAnsi="Times New Roman" w:cs="Times New Roman"/>
           <w:sz w:val="24"/>
           <w:szCs w:val="24"/>
           <w:lang w:val="en-GB"/>
@@ -6231,7 +6390,7 @@
       </w:r>
       <w:r>
         <w:rPr>
-          <w:rFonts w:ascii="Times New Roman" w:eastAsia="宋体" w:hAnsi="Times New Roman" w:cs="Times New Roman"/>
+          <w:rFonts w:ascii="Times New Roman" w:eastAsia="SimSun" w:hAnsi="Times New Roman" w:cs="Times New Roman"/>
           <w:sz w:val="24"/>
           <w:szCs w:val="24"/>
           <w:lang w:val="en-GB"/>
@@ -6240,7 +6399,7 @@
       </w:r>
       <w:r>
         <w:rPr>
-          <w:rFonts w:ascii="Times New Roman" w:eastAsia="宋体" w:hAnsi="Times New Roman" w:cs="Times New Roman"/>
+          <w:rFonts w:ascii="Times New Roman" w:eastAsia="SimSun" w:hAnsi="Times New Roman" w:cs="Times New Roman"/>
           <w:sz w:val="24"/>
           <w:szCs w:val="24"/>
           <w:lang w:val="en-GB"/>
@@ -6249,7 +6408,7 @@
       </w:r>
       <w:r>
         <w:rPr>
-          <w:rFonts w:ascii="Times New Roman" w:eastAsia="宋体" w:hAnsi="Times New Roman" w:cs="Times New Roman"/>
+          <w:rFonts w:ascii="Times New Roman" w:eastAsia="SimSun" w:hAnsi="Times New Roman" w:cs="Times New Roman"/>
           <w:sz w:val="24"/>
           <w:szCs w:val="24"/>
           <w:lang w:val="en-GB"/>
@@ -6258,7 +6417,7 @@
       </w:r>
       <w:r>
         <w:rPr>
-          <w:rFonts w:ascii="Times New Roman" w:eastAsia="宋体" w:hAnsi="Times New Roman" w:cs="Times New Roman"/>
+          <w:rFonts w:ascii="Times New Roman" w:eastAsia="SimSun" w:hAnsi="Times New Roman" w:cs="Times New Roman"/>
           <w:sz w:val="24"/>
           <w:szCs w:val="24"/>
           <w:lang w:val="en-GB"/>
@@ -6267,7 +6426,7 @@
       </w:r>
       <w:r>
         <w:rPr>
-          <w:rFonts w:ascii="Times New Roman" w:eastAsia="宋体" w:hAnsi="Times New Roman" w:cs="Times New Roman"/>
+          <w:rFonts w:ascii="Times New Roman" w:eastAsia="SimSun" w:hAnsi="Times New Roman" w:cs="Times New Roman"/>
           <w:sz w:val="24"/>
           <w:szCs w:val="24"/>
           <w:lang w:val="en-GB"/>
@@ -6276,7 +6435,7 @@
       </w:r>
       <w:r>
         <w:rPr>
-          <w:rFonts w:ascii="Times New Roman" w:eastAsia="宋体" w:hAnsi="Times New Roman" w:cs="Times New Roman"/>
+          <w:rFonts w:ascii="Times New Roman" w:eastAsia="SimSun" w:hAnsi="Times New Roman" w:cs="Times New Roman"/>
           <w:sz w:val="24"/>
           <w:szCs w:val="24"/>
           <w:lang w:val="en-GB"/>
@@ -6285,7 +6444,7 @@
       </w:r>
       <w:r>
         <w:rPr>
-          <w:rFonts w:ascii="Times New Roman" w:eastAsia="宋体" w:hAnsi="Times New Roman" w:cs="Times New Roman"/>
+          <w:rFonts w:ascii="Times New Roman" w:eastAsia="SimSun" w:hAnsi="Times New Roman" w:cs="Times New Roman"/>
           <w:sz w:val="24"/>
           <w:szCs w:val="24"/>
           <w:lang w:val="en-GB"/>
@@ -6294,7 +6453,7 @@
       </w:r>
       <w:r>
         <w:rPr>
-          <w:rFonts w:ascii="Times New Roman" w:eastAsia="宋体" w:hAnsi="Times New Roman" w:cs="Times New Roman"/>
+          <w:rFonts w:ascii="Times New Roman" w:eastAsia="SimSun" w:hAnsi="Times New Roman" w:cs="Times New Roman"/>
           <w:sz w:val="24"/>
           <w:szCs w:val="24"/>
           <w:lang w:val="en-GB"/>
@@ -6303,7 +6462,7 @@
       </w:r>
       <w:r>
         <w:rPr>
-          <w:rFonts w:ascii="Times New Roman" w:eastAsia="宋体" w:hAnsi="Times New Roman" w:cs="Times New Roman"/>
+          <w:rFonts w:ascii="Times New Roman" w:eastAsia="SimSun" w:hAnsi="Times New Roman" w:cs="Times New Roman"/>
           <w:noProof/>
           <w:sz w:val="24"/>
           <w:szCs w:val="24"/>
@@ -6313,7 +6472,7 @@
       </w:r>
       <w:r>
         <w:rPr>
-          <w:rFonts w:ascii="Times New Roman" w:eastAsia="宋体" w:hAnsi="Times New Roman" w:cs="Times New Roman"/>
+          <w:rFonts w:ascii="Times New Roman" w:eastAsia="SimSun" w:hAnsi="Times New Roman" w:cs="Times New Roman"/>
           <w:sz w:val="24"/>
           <w:szCs w:val="24"/>
           <w:lang w:val="en-GB"/>
@@ -6322,7 +6481,7 @@
       </w:r>
       <w:r>
         <w:rPr>
-          <w:rFonts w:ascii="Times New Roman" w:eastAsia="宋体" w:hAnsi="Times New Roman" w:cs="Times New Roman"/>
+          <w:rFonts w:ascii="Times New Roman" w:eastAsia="SimSun" w:hAnsi="Times New Roman" w:cs="Times New Roman"/>
           <w:sz w:val="24"/>
           <w:szCs w:val="24"/>
           <w:lang w:val="en-GB"/>
@@ -6331,7 +6490,7 @@
       </w:r>
       <w:r>
         <w:rPr>
-          <w:rFonts w:ascii="Times New Roman" w:eastAsia="宋体" w:hAnsi="Times New Roman" w:cs="Times New Roman"/>
+          <w:rFonts w:ascii="Times New Roman" w:eastAsia="SimSun" w:hAnsi="Times New Roman" w:cs="Times New Roman"/>
           <w:sz w:val="24"/>
           <w:szCs w:val="24"/>
           <w:lang w:val="en-GB"/>
@@ -6340,7 +6499,7 @@
       </w:r>
       <w:r>
         <w:rPr>
-          <w:rFonts w:ascii="Times New Roman" w:eastAsia="宋体" w:hAnsi="Times New Roman" w:cs="Times New Roman"/>
+          <w:rFonts w:ascii="Times New Roman" w:eastAsia="SimSun" w:hAnsi="Times New Roman" w:cs="Times New Roman"/>
           <w:sz w:val="24"/>
           <w:szCs w:val="24"/>
           <w:lang w:val="en-GB"/>
@@ -6349,7 +6508,7 @@
       </w:r>
       <w:r>
         <w:rPr>
-          <w:rFonts w:ascii="Times New Roman" w:eastAsia="宋体" w:hAnsi="Times New Roman" w:cs="Times New Roman"/>
+          <w:rFonts w:ascii="Times New Roman" w:eastAsia="SimSun" w:hAnsi="Times New Roman" w:cs="Times New Roman"/>
           <w:sz w:val="24"/>
           <w:szCs w:val="24"/>
           <w:lang w:val="en-GB"/>
@@ -6358,7 +6517,7 @@
       </w:r>
       <w:r>
         <w:rPr>
-          <w:rFonts w:ascii="Times New Roman" w:eastAsia="宋体" w:hAnsi="Times New Roman" w:cs="Times New Roman"/>
+          <w:rFonts w:ascii="Times New Roman" w:eastAsia="SimSun" w:hAnsi="Times New Roman" w:cs="Times New Roman"/>
           <w:sz w:val="24"/>
           <w:szCs w:val="24"/>
           <w:lang w:val="en-GB"/>
@@ -6367,7 +6526,7 @@
       </w:r>
       <w:r>
         <w:rPr>
-          <w:rFonts w:ascii="Times New Roman" w:eastAsia="宋体" w:hAnsi="Times New Roman" w:cs="Times New Roman"/>
+          <w:rFonts w:ascii="Times New Roman" w:eastAsia="SimSun" w:hAnsi="Times New Roman" w:cs="Times New Roman"/>
           <w:sz w:val="24"/>
           <w:szCs w:val="24"/>
           <w:lang w:val="en-GB"/>
@@ -6376,7 +6535,7 @@
       </w:r>
       <w:r>
         <w:rPr>
-          <w:rFonts w:ascii="Times New Roman" w:eastAsia="宋体" w:hAnsi="Times New Roman" w:cs="Times New Roman"/>
+          <w:rFonts w:ascii="Times New Roman" w:eastAsia="SimSun" w:hAnsi="Times New Roman" w:cs="Times New Roman"/>
           <w:sz w:val="24"/>
           <w:szCs w:val="24"/>
           <w:lang w:val="en-GB"/>
@@ -6385,7 +6544,7 @@
       </w:r>
       <w:r>
         <w:rPr>
-          <w:rFonts w:ascii="Times New Roman" w:eastAsia="宋体" w:hAnsi="Times New Roman" w:cs="Times New Roman"/>
+          <w:rFonts w:ascii="Times New Roman" w:eastAsia="SimSun" w:hAnsi="Times New Roman" w:cs="Times New Roman"/>
           <w:sz w:val="24"/>
           <w:szCs w:val="24"/>
           <w:lang w:val="en-GB"/>
@@ -6394,7 +6553,7 @@
       </w:r>
       <w:r>
         <w:rPr>
-          <w:rFonts w:ascii="Times New Roman" w:eastAsia="宋体" w:hAnsi="Times New Roman" w:cs="Times New Roman"/>
+          <w:rFonts w:ascii="Times New Roman" w:eastAsia="SimSun" w:hAnsi="Times New Roman" w:cs="Times New Roman"/>
           <w:sz w:val="24"/>
           <w:szCs w:val="24"/>
           <w:lang w:val="en-GB"/>
@@ -6403,7 +6562,7 @@
       </w:r>
       <w:r>
         <w:rPr>
-          <w:rFonts w:ascii="Times New Roman" w:eastAsia="宋体" w:hAnsi="Times New Roman" w:cs="Times New Roman"/>
+          <w:rFonts w:ascii="Times New Roman" w:eastAsia="SimSun" w:hAnsi="Times New Roman" w:cs="Times New Roman"/>
           <w:sz w:val="24"/>
           <w:szCs w:val="24"/>
           <w:lang w:val="en-GB"/>
@@ -6412,7 +6571,7 @@
       </w:r>
       <w:r>
         <w:rPr>
-          <w:rFonts w:ascii="Times New Roman" w:eastAsia="宋体" w:hAnsi="Times New Roman" w:cs="Times New Roman"/>
+          <w:rFonts w:ascii="Times New Roman" w:eastAsia="SimSun" w:hAnsi="Times New Roman" w:cs="Times New Roman"/>
           <w:sz w:val="24"/>
           <w:szCs w:val="24"/>
           <w:lang w:val="en-GB"/>
@@ -6421,7 +6580,151 @@
       </w:r>
       <w:r>
         <w:rPr>
-          <w:rFonts w:ascii="Times New Roman" w:eastAsia="宋体" w:hAnsi="Times New Roman" w:cs="Times New Roman"/>
+          <w:rFonts w:ascii="Times New Roman" w:hAnsi="Times New Roman" w:cs="Times New Roman"/>
+          <w:sz w:val="24"/>
+          <w:szCs w:val="24"/>
+        </w:rPr>
+        <w:t>The FRA</w:t>
+      </w:r>
+      <w:r>
+        <w:rPr>
+          <w:rFonts w:ascii="Times New Roman" w:hAnsi="Times New Roman" w:cs="Times New Roman"/>
+          <w:sz w:val="24"/>
+          <w:szCs w:val="24"/>
+        </w:rPr>
+        <w:t xml:space="preserve"> usually</w:t>
+      </w:r>
+      <w:r>
+        <w:rPr>
+          <w:rFonts w:ascii="Times New Roman" w:hAnsi="Times New Roman" w:cs="Times New Roman"/>
+          <w:sz w:val="24"/>
+          <w:szCs w:val="24"/>
+        </w:rPr>
+        <w:t xml:space="preserve"> </w:t>
+      </w:r>
+      <w:r>
+        <w:rPr>
+          <w:rFonts w:ascii="Times New Roman" w:hAnsi="Times New Roman" w:cs="Times New Roman"/>
+          <w:sz w:val="24"/>
+          <w:szCs w:val="24"/>
+        </w:rPr>
+        <w:t>announce</w:t>
+      </w:r>
+      <w:r>
+        <w:rPr>
+          <w:rFonts w:ascii="Times New Roman" w:hAnsi="Times New Roman" w:cs="Times New Roman"/>
+          <w:sz w:val="24"/>
+          <w:szCs w:val="24"/>
+        </w:rPr>
+        <w:t xml:space="preserve"> the purchase</w:t>
+      </w:r>
+      <w:r>
+        <w:rPr>
+          <w:rFonts w:ascii="Times New Roman" w:hAnsi="Times New Roman" w:cs="Times New Roman"/>
+          <w:sz w:val="24"/>
+          <w:szCs w:val="24"/>
+        </w:rPr>
+        <w:t xml:space="preserve"> </w:t>
+      </w:r>
+      <w:r>
+        <w:rPr>
+          <w:rFonts w:ascii="Times New Roman" w:hAnsi="Times New Roman" w:cs="Times New Roman"/>
+          <w:sz w:val="24"/>
+          <w:szCs w:val="24"/>
+        </w:rPr>
+        <w:t xml:space="preserve">price </w:t>
+      </w:r>
+      <w:r>
+        <w:rPr>
+          <w:rFonts w:ascii="Times New Roman" w:hAnsi="Times New Roman" w:cs="Times New Roman"/>
+          <w:sz w:val="24"/>
+          <w:szCs w:val="24"/>
+        </w:rPr>
+        <w:t xml:space="preserve">in May </w:t>
+      </w:r>
+      <w:r>
+        <w:rPr>
+          <w:rFonts w:ascii="Times New Roman" w:hAnsi="Times New Roman" w:cs="Times New Roman"/>
+          <w:sz w:val="24"/>
+          <w:szCs w:val="24"/>
+        </w:rPr>
+        <w:t>and</w:t>
+      </w:r>
+      <w:r>
+        <w:rPr>
+          <w:rFonts w:ascii="Times New Roman" w:hAnsi="Times New Roman" w:cs="Times New Roman"/>
+          <w:sz w:val="24"/>
+          <w:szCs w:val="24"/>
+        </w:rPr>
+        <w:t xml:space="preserve"> continue</w:t>
+      </w:r>
+      <w:r>
+        <w:rPr>
+          <w:rFonts w:ascii="Times New Roman" w:hAnsi="Times New Roman" w:cs="Times New Roman"/>
+          <w:sz w:val="24"/>
+          <w:szCs w:val="24"/>
+        </w:rPr>
+        <w:t xml:space="preserve"> to </w:t>
+      </w:r>
+      <w:r>
+        <w:rPr>
+          <w:rFonts w:ascii="Times New Roman" w:hAnsi="Times New Roman" w:cs="Times New Roman"/>
+          <w:sz w:val="24"/>
+          <w:szCs w:val="24"/>
+        </w:rPr>
+        <w:t>purchase</w:t>
+      </w:r>
+      <w:r>
+        <w:rPr>
+          <w:rFonts w:ascii="Times New Roman" w:hAnsi="Times New Roman" w:cs="Times New Roman"/>
+          <w:sz w:val="24"/>
+          <w:szCs w:val="24"/>
+        </w:rPr>
+        <w:t xml:space="preserve"> maize from smallholders </w:t>
+      </w:r>
+      <w:r>
+        <w:rPr>
+          <w:rFonts w:ascii="Times New Roman" w:hAnsi="Times New Roman" w:cs="Times New Roman"/>
+          <w:sz w:val="24"/>
+          <w:szCs w:val="24"/>
+        </w:rPr>
+        <w:t>throughout the harvest season</w:t>
+      </w:r>
+      <w:r>
+        <w:rPr>
+          <w:rFonts w:ascii="Times New Roman" w:hAnsi="Times New Roman" w:cs="Times New Roman"/>
+          <w:sz w:val="24"/>
+          <w:szCs w:val="24"/>
+        </w:rPr>
+        <w:t xml:space="preserve"> </w:t>
+      </w:r>
+      <w:r>
+        <w:rPr>
+          <w:rFonts w:ascii="Times New Roman" w:hAnsi="Times New Roman" w:cs="Times New Roman"/>
+          <w:sz w:val="24"/>
+          <w:szCs w:val="24"/>
+        </w:rPr>
+        <w:t xml:space="preserve">until </w:t>
+      </w:r>
+      <w:r>
+        <w:rPr>
+          <w:rFonts w:ascii="Times New Roman" w:hAnsi="Times New Roman" w:cs="Times New Roman"/>
+          <w:sz w:val="24"/>
+          <w:szCs w:val="24"/>
+        </w:rPr>
+        <w:t>October</w:t>
+      </w:r>
+      <w:r>
+        <w:rPr>
+          <w:rFonts w:ascii="Times New Roman" w:hAnsi="Times New Roman" w:cs="Times New Roman"/>
+          <w:sz w:val="24"/>
+          <w:szCs w:val="24"/>
+        </w:rPr>
+        <w:t xml:space="preserve">. </w:t>
+      </w:r>
+      <w:r>
+        <w:rPr>
+          <w:rFonts w:ascii="Times New Roman" w:eastAsia="SimSun" w:hAnsi="Times New Roman" w:cs="Times New Roman"/>
           <w:sz w:val="24"/>
           <w:szCs w:val="24"/>
           <w:lang w:val="en-GB"/>
@@ -6430,7 +6733,7 @@
       </w:r>
       <w:r>
         <w:rPr>
-          <w:rFonts w:ascii="Times New Roman" w:eastAsia="宋体" w:hAnsi="Times New Roman" w:cs="Times New Roman"/>
+          <w:rFonts w:ascii="Times New Roman" w:eastAsia="SimSun" w:hAnsi="Times New Roman" w:cs="Times New Roman"/>
           <w:sz w:val="24"/>
           <w:szCs w:val="24"/>
           <w:lang w:val="en-GB"/>
@@ -6439,7 +6742,7 @@
       </w:r>
       <w:r>
         <w:rPr>
-          <w:rFonts w:ascii="Times New Roman" w:eastAsia="宋体" w:hAnsi="Times New Roman" w:cs="Times New Roman"/>
+          <w:rFonts w:ascii="Times New Roman" w:eastAsia="SimSun" w:hAnsi="Times New Roman" w:cs="Times New Roman"/>
           <w:sz w:val="24"/>
           <w:szCs w:val="24"/>
           <w:lang w:val="en-GB"/>
@@ -6448,7 +6751,7 @@
       </w:r>
       <w:r>
         <w:rPr>
-          <w:rFonts w:ascii="Times New Roman" w:eastAsia="宋体" w:hAnsi="Times New Roman" w:cs="Times New Roman"/>
+          <w:rFonts w:ascii="Times New Roman" w:eastAsia="SimSun" w:hAnsi="Times New Roman" w:cs="Times New Roman"/>
           <w:noProof/>
           <w:sz w:val="24"/>
           <w:szCs w:val="24"/>
@@ -6458,7 +6761,7 @@
       </w:r>
       <w:r>
         <w:rPr>
-          <w:rFonts w:ascii="Times New Roman" w:eastAsia="宋体" w:hAnsi="Times New Roman" w:cs="Times New Roman"/>
+          <w:rFonts w:ascii="Times New Roman" w:eastAsia="SimSun" w:hAnsi="Times New Roman" w:cs="Times New Roman"/>
           <w:sz w:val="24"/>
           <w:szCs w:val="24"/>
           <w:lang w:val="en-GB"/>
@@ -6467,7 +6770,7 @@
       </w:r>
       <w:r>
         <w:rPr>
-          <w:rFonts w:ascii="Times New Roman" w:eastAsia="宋体" w:hAnsi="Times New Roman" w:cs="Times New Roman"/>
+          <w:rFonts w:ascii="Times New Roman" w:eastAsia="SimSun" w:hAnsi="Times New Roman" w:cs="Times New Roman"/>
           <w:sz w:val="24"/>
           <w:szCs w:val="24"/>
           <w:lang w:val="en-GB"/>
@@ -6476,123 +6779,115 @@
       </w:r>
       <w:r>
         <w:rPr>
-          <w:rFonts w:ascii="Times New Roman" w:eastAsia="宋体" w:hAnsi="Times New Roman" w:cs="Times New Roman"/>
+          <w:rFonts w:ascii="Times New Roman" w:eastAsia="SimSun" w:hAnsi="Times New Roman" w:cs="Times New Roman"/>
           <w:sz w:val="24"/>
           <w:szCs w:val="24"/>
           <w:lang w:val="en-GB"/>
         </w:rPr>
         <w:t xml:space="preserve">half of the smallholder maize </w:t>
       </w:r>
-      <w:commentRangeStart w:id="15"/>
-      <w:r>
-        <w:rPr>
-          <w:rFonts w:ascii="Times New Roman" w:eastAsia="宋体" w:hAnsi="Times New Roman" w:cs="Times New Roman"/>
+      <w:r>
+        <w:rPr>
+          <w:rFonts w:ascii="Times New Roman" w:eastAsia="SimSun" w:hAnsi="Times New Roman" w:cs="Times New Roman"/>
           <w:sz w:val="24"/>
           <w:szCs w:val="24"/>
           <w:lang w:val="en-GB"/>
         </w:rPr>
-        <w:t>production</w:t>
-      </w:r>
-      <w:commentRangeEnd w:id="15"/>
+        <w:t>sales</w:t>
+      </w:r>
+      <w:r>
+        <w:rPr>
+          <w:rFonts w:ascii="Times New Roman" w:eastAsia="SimSun" w:hAnsi="Times New Roman" w:cs="Times New Roman"/>
+          <w:sz w:val="24"/>
+          <w:szCs w:val="24"/>
+          <w:lang w:val="en-GB"/>
+        </w:rPr>
+        <w:t xml:space="preserve"> </w:t>
+      </w:r>
+      <w:r>
+        <w:rPr>
+          <w:rFonts w:ascii="Times New Roman" w:eastAsia="SimSun" w:hAnsi="Times New Roman" w:cs="Times New Roman"/>
+          <w:noProof/>
+          <w:sz w:val="24"/>
+          <w:szCs w:val="24"/>
+          <w:lang w:val="en-GB"/>
+        </w:rPr>
+        <w:t>were made</w:t>
+      </w:r>
+      <w:r>
+        <w:rPr>
+          <w:rFonts w:ascii="Times New Roman" w:eastAsia="SimSun" w:hAnsi="Times New Roman" w:cs="Times New Roman"/>
+          <w:sz w:val="24"/>
+          <w:szCs w:val="24"/>
+          <w:lang w:val="en-GB"/>
+        </w:rPr>
+        <w:t xml:space="preserve"> to the FRA </w:t>
+      </w:r>
+      <w:r>
+        <w:rPr>
+          <w:rFonts w:ascii="Times New Roman" w:eastAsia="SimSun" w:hAnsi="Times New Roman" w:cs="Times New Roman"/>
+          <w:sz w:val="24"/>
+          <w:szCs w:val="24"/>
+          <w:lang w:val="en-GB"/>
+        </w:rPr>
+        <w:t>for five consecutive</w:t>
+      </w:r>
+      <w:r>
+        <w:rPr>
+          <w:rFonts w:ascii="Times New Roman" w:eastAsia="SimSun" w:hAnsi="Times New Roman" w:cs="Times New Roman"/>
+          <w:sz w:val="24"/>
+          <w:szCs w:val="24"/>
+          <w:lang w:val="en-GB"/>
+        </w:rPr>
+        <w:t xml:space="preserve"> </w:t>
+      </w:r>
+      <w:r>
+        <w:rPr>
+          <w:rFonts w:ascii="Times New Roman" w:eastAsia="SimSun" w:hAnsi="Times New Roman" w:cs="Times New Roman"/>
+          <w:sz w:val="24"/>
+          <w:szCs w:val="24"/>
+          <w:lang w:val="en-GB"/>
+        </w:rPr>
+        <w:t>year</w:t>
+      </w:r>
+      <w:r>
+        <w:rPr>
+          <w:rFonts w:ascii="Times New Roman" w:eastAsia="SimSun" w:hAnsi="Times New Roman" w:cs="Times New Roman"/>
+          <w:sz w:val="24"/>
+          <w:szCs w:val="24"/>
+          <w:lang w:val="en-GB"/>
+        </w:rPr>
+        <w:t xml:space="preserve">s since the 2002/03 marketing </w:t>
+      </w:r>
+      <w:commentRangeStart w:id="13"/>
+      <w:r>
+        <w:rPr>
+          <w:rFonts w:ascii="Times New Roman" w:eastAsia="SimSun" w:hAnsi="Times New Roman" w:cs="Times New Roman"/>
+          <w:sz w:val="24"/>
+          <w:szCs w:val="24"/>
+          <w:lang w:val="en-GB"/>
+        </w:rPr>
+        <w:t>year</w:t>
+      </w:r>
+      <w:commentRangeEnd w:id="13"/>
       <w:r>
         <w:rPr>
           <w:rStyle w:val="CommentReference"/>
         </w:rPr>
-        <w:commentReference w:id="15"/>
-      </w:r>
-      <w:r>
-        <w:rPr>
-          <w:rFonts w:ascii="Times New Roman" w:eastAsia="宋体" w:hAnsi="Times New Roman" w:cs="Times New Roman"/>
+        <w:commentReference w:id="13"/>
+      </w:r>
+      <w:r>
+        <w:rPr>
+          <w:rFonts w:ascii="Times New Roman" w:eastAsia="SimSun" w:hAnsi="Times New Roman" w:cs="Times New Roman"/>
           <w:sz w:val="24"/>
           <w:szCs w:val="24"/>
           <w:lang w:val="en-GB"/>
         </w:rPr>
-        <w:t xml:space="preserve"> (?) </w:t>
-      </w:r>
-      <w:r>
-        <w:rPr>
-          <w:rFonts w:ascii="Times New Roman" w:eastAsia="宋体" w:hAnsi="Times New Roman" w:cs="Times New Roman"/>
-          <w:noProof/>
-          <w:sz w:val="24"/>
-          <w:szCs w:val="24"/>
-          <w:lang w:val="en-GB"/>
-        </w:rPr>
-        <w:t>was sold</w:t>
-      </w:r>
-      <w:r>
-        <w:rPr>
-          <w:rFonts w:ascii="Times New Roman" w:eastAsia="宋体" w:hAnsi="Times New Roman" w:cs="Times New Roman"/>
-          <w:sz w:val="24"/>
-          <w:szCs w:val="24"/>
-          <w:lang w:val="en-GB"/>
-        </w:rPr>
-        <w:t xml:space="preserve"> to the FRA </w:t>
-      </w:r>
-      <w:r>
-        <w:rPr>
-          <w:rFonts w:ascii="Times New Roman" w:eastAsia="宋体" w:hAnsi="Times New Roman" w:cs="Times New Roman"/>
-          <w:sz w:val="24"/>
-          <w:szCs w:val="24"/>
-          <w:lang w:val="en-GB"/>
-        </w:rPr>
-        <w:t>for five consecutive</w:t>
-      </w:r>
-      <w:r>
-        <w:rPr>
-          <w:rFonts w:ascii="Times New Roman" w:eastAsia="宋体" w:hAnsi="Times New Roman" w:cs="Times New Roman"/>
-          <w:sz w:val="24"/>
-          <w:szCs w:val="24"/>
-          <w:lang w:val="en-GB"/>
-        </w:rPr>
-        <w:t xml:space="preserve"> </w:t>
-      </w:r>
-      <w:r>
-        <w:rPr>
-          <w:rFonts w:ascii="Times New Roman" w:eastAsia="宋体" w:hAnsi="Times New Roman" w:cs="Times New Roman"/>
-          <w:sz w:val="24"/>
-          <w:szCs w:val="24"/>
-          <w:lang w:val="en-GB"/>
-        </w:rPr>
-        <w:t>year</w:t>
-      </w:r>
-      <w:r>
-        <w:rPr>
-          <w:rFonts w:ascii="Times New Roman" w:eastAsia="宋体" w:hAnsi="Times New Roman" w:cs="Times New Roman"/>
-          <w:sz w:val="24"/>
-          <w:szCs w:val="24"/>
-          <w:lang w:val="en-GB"/>
-        </w:rPr>
-        <w:t xml:space="preserve">s since the 2002/03 marketing </w:t>
-      </w:r>
-      <w:commentRangeStart w:id="16"/>
-      <w:r>
-        <w:rPr>
-          <w:rFonts w:ascii="Times New Roman" w:eastAsia="宋体" w:hAnsi="Times New Roman" w:cs="Times New Roman"/>
-          <w:sz w:val="24"/>
-          <w:szCs w:val="24"/>
-          <w:lang w:val="en-GB"/>
-        </w:rPr>
-        <w:t>year</w:t>
-      </w:r>
-      <w:commentRangeEnd w:id="16"/>
-      <w:r>
-        <w:rPr>
-          <w:rStyle w:val="CommentReference"/>
-        </w:rPr>
-        <w:commentReference w:id="16"/>
-      </w:r>
-      <w:r>
-        <w:rPr>
-          <w:rFonts w:ascii="Times New Roman" w:eastAsia="宋体" w:hAnsi="Times New Roman" w:cs="Times New Roman"/>
-          <w:sz w:val="24"/>
-          <w:szCs w:val="24"/>
-          <w:lang w:val="en-GB"/>
-        </w:rPr>
         <w:t>.</w:t>
       </w:r>
       <w:r>
         <w:rPr>
-          <w:rFonts w:ascii="Times New Roman" w:eastAsia="宋体" w:hAnsi="Times New Roman" w:cs="Times New Roman"/>
+          <w:rFonts w:ascii="Times New Roman" w:eastAsia="SimSun" w:hAnsi="Times New Roman" w:cs="Times New Roman"/>
           <w:sz w:val="24"/>
           <w:szCs w:val="24"/>
           <w:lang w:val="en-GB"/>
@@ -6605,14 +6900,15 @@
         <w:spacing w:after="0" w:line="480" w:lineRule="auto"/>
         <w:ind w:firstLine="360"/>
         <w:rPr>
-          <w:rFonts w:ascii="Times New Roman" w:eastAsia="宋体" w:hAnsi="Times New Roman" w:cs="Times New Roman"/>
-          <w:sz w:val="24"/>
-          <w:szCs w:val="24"/>
+          <w:rFonts w:ascii="Times New Roman" w:eastAsia="SimSun" w:hAnsi="Times New Roman" w:cs="Times New Roman"/>
+          <w:sz w:val="24"/>
+          <w:szCs w:val="24"/>
+          <w:lang w:val="en-GB"/>
         </w:rPr>
       </w:pPr>
       <w:r>
         <w:rPr>
-          <w:rFonts w:ascii="Times New Roman" w:eastAsia="宋体" w:hAnsi="Times New Roman" w:cs="Times New Roman"/>
+          <w:rFonts w:ascii="Times New Roman" w:eastAsia="SimSun" w:hAnsi="Times New Roman" w:cs="Times New Roman"/>
           <w:sz w:val="24"/>
           <w:szCs w:val="24"/>
           <w:lang w:val="en-GB"/>
@@ -6621,7 +6917,7 @@
       </w:r>
       <w:r>
         <w:rPr>
-          <w:rFonts w:ascii="Times New Roman" w:eastAsia="宋体" w:hAnsi="Times New Roman" w:cs="Times New Roman"/>
+          <w:rFonts w:ascii="Times New Roman" w:eastAsia="SimSun" w:hAnsi="Times New Roman" w:cs="Times New Roman"/>
           <w:sz w:val="24"/>
           <w:szCs w:val="24"/>
           <w:lang w:val="en-GB"/>
@@ -6630,7 +6926,7 @@
       </w:r>
       <w:r>
         <w:rPr>
-          <w:rFonts w:ascii="Times New Roman" w:eastAsia="宋体" w:hAnsi="Times New Roman" w:cs="Times New Roman"/>
+          <w:rFonts w:ascii="Times New Roman" w:eastAsia="SimSun" w:hAnsi="Times New Roman" w:cs="Times New Roman"/>
           <w:sz w:val="24"/>
           <w:szCs w:val="24"/>
           <w:lang w:val="en-GB"/>
@@ -6639,7 +6935,7 @@
       </w:r>
       <w:r>
         <w:rPr>
-          <w:rFonts w:ascii="Times New Roman" w:eastAsia="宋体" w:hAnsi="Times New Roman" w:cs="Times New Roman"/>
+          <w:rFonts w:ascii="Times New Roman" w:eastAsia="SimSun" w:hAnsi="Times New Roman" w:cs="Times New Roman"/>
           <w:sz w:val="24"/>
           <w:szCs w:val="24"/>
           <w:lang w:val="en-GB"/>
@@ -6648,7 +6944,7 @@
       </w:r>
       <w:r>
         <w:rPr>
-          <w:rFonts w:ascii="Times New Roman" w:eastAsia="宋体" w:hAnsi="Times New Roman" w:cs="Times New Roman"/>
+          <w:rFonts w:ascii="Times New Roman" w:eastAsia="SimSun" w:hAnsi="Times New Roman" w:cs="Times New Roman"/>
           <w:sz w:val="24"/>
           <w:szCs w:val="24"/>
           <w:lang w:val="en-GB"/>
@@ -6657,7 +6953,7 @@
       </w:r>
       <w:r>
         <w:rPr>
-          <w:rFonts w:ascii="Times New Roman" w:eastAsia="宋体" w:hAnsi="Times New Roman" w:cs="Times New Roman"/>
+          <w:rFonts w:ascii="Times New Roman" w:eastAsia="SimSun" w:hAnsi="Times New Roman" w:cs="Times New Roman"/>
           <w:sz w:val="24"/>
           <w:szCs w:val="24"/>
           <w:lang w:val="en-GB"/>
@@ -6666,7 +6962,7 @@
       </w:r>
       <w:r>
         <w:rPr>
-          <w:rFonts w:ascii="Times New Roman" w:eastAsia="宋体" w:hAnsi="Times New Roman" w:cs="Times New Roman"/>
+          <w:rFonts w:ascii="Times New Roman" w:eastAsia="SimSun" w:hAnsi="Times New Roman" w:cs="Times New Roman"/>
           <w:sz w:val="24"/>
           <w:szCs w:val="24"/>
           <w:lang w:val="en-GB"/>
@@ -6675,7 +6971,7 @@
       </w:r>
       <w:r>
         <w:rPr>
-          <w:rFonts w:ascii="Times New Roman" w:eastAsia="宋体" w:hAnsi="Times New Roman" w:cs="Times New Roman"/>
+          <w:rFonts w:ascii="Times New Roman" w:eastAsia="SimSun" w:hAnsi="Times New Roman" w:cs="Times New Roman"/>
           <w:sz w:val="24"/>
           <w:szCs w:val="24"/>
           <w:lang w:val="en-GB"/>
@@ -6684,7 +6980,7 @@
       </w:r>
       <w:r>
         <w:rPr>
-          <w:rFonts w:ascii="Times New Roman" w:eastAsia="宋体" w:hAnsi="Times New Roman" w:cs="Times New Roman"/>
+          <w:rFonts w:ascii="Times New Roman" w:eastAsia="SimSun" w:hAnsi="Times New Roman" w:cs="Times New Roman"/>
           <w:sz w:val="24"/>
           <w:szCs w:val="24"/>
           <w:lang w:val="en-GB"/>
@@ -6693,7 +6989,7 @@
       </w:r>
       <w:r>
         <w:rPr>
-          <w:rFonts w:ascii="Times New Roman" w:eastAsia="宋体" w:hAnsi="Times New Roman" w:cs="Times New Roman"/>
+          <w:rFonts w:ascii="Times New Roman" w:eastAsia="SimSun" w:hAnsi="Times New Roman" w:cs="Times New Roman"/>
           <w:sz w:val="24"/>
           <w:szCs w:val="24"/>
           <w:lang w:val="en-GB"/>
@@ -6702,7 +6998,7 @@
       </w:r>
       <w:r>
         <w:rPr>
-          <w:rFonts w:ascii="Times New Roman" w:eastAsia="宋体" w:hAnsi="Times New Roman" w:cs="Times New Roman"/>
+          <w:rFonts w:ascii="Times New Roman" w:eastAsia="SimSun" w:hAnsi="Times New Roman" w:cs="Times New Roman"/>
           <w:sz w:val="24"/>
           <w:szCs w:val="24"/>
           <w:lang w:val="en-GB"/>
@@ -6711,7 +7007,7 @@
       </w:r>
       <w:r>
         <w:rPr>
-          <w:rFonts w:ascii="Times New Roman" w:eastAsia="宋体" w:hAnsi="Times New Roman" w:cs="Times New Roman"/>
+          <w:rFonts w:ascii="Times New Roman" w:eastAsia="SimSun" w:hAnsi="Times New Roman" w:cs="Times New Roman"/>
           <w:sz w:val="24"/>
           <w:szCs w:val="24"/>
           <w:lang w:val="en-GB"/>
@@ -6720,7 +7016,7 @@
       </w:r>
       <w:r>
         <w:rPr>
-          <w:rFonts w:ascii="Times New Roman" w:eastAsia="宋体" w:hAnsi="Times New Roman" w:cs="Times New Roman"/>
+          <w:rFonts w:ascii="Times New Roman" w:eastAsia="SimSun" w:hAnsi="Times New Roman" w:cs="Times New Roman"/>
           <w:sz w:val="24"/>
           <w:szCs w:val="24"/>
           <w:lang w:val="en-GB"/>
@@ -6729,7 +7025,7 @@
       </w:r>
       <w:r>
         <w:rPr>
-          <w:rFonts w:ascii="Times New Roman" w:eastAsia="宋体" w:hAnsi="Times New Roman" w:cs="Times New Roman"/>
+          <w:rFonts w:ascii="Times New Roman" w:eastAsia="SimSun" w:hAnsi="Times New Roman" w:cs="Times New Roman"/>
           <w:sz w:val="24"/>
           <w:szCs w:val="24"/>
           <w:lang w:val="en-GB"/>
@@ -6738,15 +7034,24 @@
       </w:r>
       <w:r>
         <w:rPr>
-          <w:rFonts w:ascii="Times New Roman" w:eastAsia="宋体" w:hAnsi="Times New Roman" w:cs="Times New Roman"/>
-          <w:sz w:val="24"/>
-          <w:szCs w:val="24"/>
-        </w:rPr>
-        <w:t xml:space="preserve">In part to protect the dominant market position of the FRA, the </w:t>
-      </w:r>
-      <w:r>
-        <w:rPr>
-          <w:rFonts w:ascii="Times New Roman" w:eastAsia="宋体" w:hAnsi="Times New Roman" w:cs="Times New Roman"/>
+          <w:rFonts w:ascii="Times New Roman" w:eastAsia="SimSun" w:hAnsi="Times New Roman" w:cs="Times New Roman"/>
+          <w:sz w:val="24"/>
+          <w:szCs w:val="24"/>
+        </w:rPr>
+        <w:t xml:space="preserve">In part to protect the dominant market position of </w:t>
+      </w:r>
+      <w:r>
+        <w:rPr>
+          <w:rFonts w:ascii="Times New Roman" w:eastAsia="SimSun" w:hAnsi="Times New Roman" w:cs="Times New Roman"/>
+          <w:sz w:val="24"/>
+          <w:szCs w:val="24"/>
+        </w:rPr>
+        <w:lastRenderedPageBreak/>
+        <w:t xml:space="preserve">the FRA, the </w:t>
+      </w:r>
+      <w:r>
+        <w:rPr>
+          <w:rFonts w:ascii="Times New Roman" w:eastAsia="SimSun" w:hAnsi="Times New Roman" w:cs="Times New Roman"/>
           <w:noProof/>
           <w:sz w:val="24"/>
           <w:szCs w:val="24"/>
@@ -6755,7 +7060,7 @@
       </w:r>
       <w:r>
         <w:rPr>
-          <w:rFonts w:ascii="Times New Roman" w:eastAsia="宋体" w:hAnsi="Times New Roman" w:cs="Times New Roman"/>
+          <w:rFonts w:ascii="Times New Roman" w:eastAsia="SimSun" w:hAnsi="Times New Roman" w:cs="Times New Roman"/>
           <w:sz w:val="24"/>
           <w:szCs w:val="24"/>
         </w:rPr>
@@ -6763,7 +7068,7 @@
       </w:r>
       <w:r>
         <w:rPr>
-          <w:rFonts w:ascii="Times New Roman" w:eastAsia="宋体" w:hAnsi="Times New Roman" w:cs="Times New Roman"/>
+          <w:rFonts w:ascii="Times New Roman" w:eastAsia="SimSun" w:hAnsi="Times New Roman" w:cs="Times New Roman"/>
           <w:noProof/>
           <w:sz w:val="24"/>
           <w:szCs w:val="24"/>
@@ -6772,7 +7077,7 @@
       </w:r>
       <w:r>
         <w:rPr>
-          <w:rFonts w:ascii="Times New Roman" w:eastAsia="宋体" w:hAnsi="Times New Roman" w:cs="Times New Roman"/>
+          <w:rFonts w:ascii="Times New Roman" w:eastAsia="SimSun" w:hAnsi="Times New Roman" w:cs="Times New Roman"/>
           <w:sz w:val="24"/>
           <w:szCs w:val="24"/>
         </w:rPr>
@@ -6780,7 +7085,7 @@
       </w:r>
       <w:r>
         <w:rPr>
-          <w:rFonts w:ascii="Times New Roman" w:eastAsia="宋体" w:hAnsi="Times New Roman" w:cs="Times New Roman"/>
+          <w:rFonts w:ascii="Times New Roman" w:eastAsia="SimSun" w:hAnsi="Times New Roman" w:cs="Times New Roman"/>
           <w:noProof/>
           <w:sz w:val="24"/>
           <w:szCs w:val="24"/>
@@ -6789,7 +7094,7 @@
       </w:r>
       <w:r>
         <w:rPr>
-          <w:rFonts w:ascii="Times New Roman" w:eastAsia="宋体" w:hAnsi="Times New Roman" w:cs="Times New Roman"/>
+          <w:rFonts w:ascii="Times New Roman" w:eastAsia="SimSun" w:hAnsi="Times New Roman" w:cs="Times New Roman"/>
           <w:sz w:val="24"/>
           <w:szCs w:val="24"/>
         </w:rPr>
@@ -6797,7 +7102,7 @@
       </w:r>
       <w:r>
         <w:rPr>
-          <w:rFonts w:ascii="Times New Roman" w:eastAsia="宋体" w:hAnsi="Times New Roman" w:cs="Times New Roman"/>
+          <w:rFonts w:ascii="Times New Roman" w:eastAsia="SimSun" w:hAnsi="Times New Roman" w:cs="Times New Roman"/>
           <w:sz w:val="24"/>
           <w:szCs w:val="24"/>
         </w:rPr>
@@ -6805,7 +7110,7 @@
       </w:r>
       <w:r>
         <w:rPr>
-          <w:rFonts w:ascii="Times New Roman" w:eastAsia="宋体" w:hAnsi="Times New Roman" w:cs="Times New Roman"/>
+          <w:rFonts w:ascii="Times New Roman" w:eastAsia="SimSun" w:hAnsi="Times New Roman" w:cs="Times New Roman"/>
           <w:sz w:val="24"/>
           <w:szCs w:val="24"/>
         </w:rPr>
@@ -6813,7 +7118,7 @@
       </w:r>
       <w:r>
         <w:rPr>
-          <w:rFonts w:ascii="Times New Roman" w:eastAsia="宋体" w:hAnsi="Times New Roman" w:cs="Times New Roman"/>
+          <w:rFonts w:ascii="Times New Roman" w:eastAsia="SimSun" w:hAnsi="Times New Roman" w:cs="Times New Roman"/>
           <w:sz w:val="24"/>
           <w:szCs w:val="24"/>
         </w:rPr>
@@ -6821,7 +7126,7 @@
       </w:r>
       <w:r>
         <w:rPr>
-          <w:rFonts w:ascii="Times New Roman" w:eastAsia="宋体" w:hAnsi="Times New Roman" w:cs="Times New Roman"/>
+          <w:rFonts w:ascii="Times New Roman" w:eastAsia="SimSun" w:hAnsi="Times New Roman" w:cs="Times New Roman"/>
           <w:sz w:val="24"/>
           <w:szCs w:val="24"/>
           <w:lang w:val="en-GB"/>
@@ -6830,7 +7135,7 @@
       </w:r>
       <w:r>
         <w:rPr>
-          <w:rFonts w:ascii="Times New Roman" w:eastAsia="宋体" w:hAnsi="Times New Roman" w:cs="Times New Roman"/>
+          <w:rFonts w:ascii="Times New Roman" w:eastAsia="SimSun" w:hAnsi="Times New Roman" w:cs="Times New Roman"/>
           <w:sz w:val="24"/>
           <w:szCs w:val="24"/>
           <w:lang w:val="en-GB"/>
@@ -6839,7 +7144,7 @@
       </w:r>
       <w:r>
         <w:rPr>
-          <w:rFonts w:ascii="Times New Roman" w:eastAsia="宋体" w:hAnsi="Times New Roman" w:cs="Times New Roman"/>
+          <w:rFonts w:ascii="Times New Roman" w:eastAsia="SimSun" w:hAnsi="Times New Roman" w:cs="Times New Roman"/>
           <w:sz w:val="24"/>
           <w:szCs w:val="24"/>
           <w:lang w:val="en-GB"/>
@@ -6848,7 +7153,7 @@
       </w:r>
       <w:r>
         <w:rPr>
-          <w:rFonts w:ascii="Times New Roman" w:eastAsia="宋体" w:hAnsi="Times New Roman" w:cs="Times New Roman"/>
+          <w:rFonts w:ascii="Times New Roman" w:eastAsia="SimSun" w:hAnsi="Times New Roman" w:cs="Times New Roman"/>
           <w:sz w:val="24"/>
           <w:szCs w:val="24"/>
           <w:lang w:val="en-GB"/>
@@ -6857,7 +7162,7 @@
       </w:r>
       <w:r>
         <w:rPr>
-          <w:rFonts w:ascii="Times New Roman" w:eastAsia="宋体" w:hAnsi="Times New Roman" w:cs="Times New Roman"/>
+          <w:rFonts w:ascii="Times New Roman" w:eastAsia="SimSun" w:hAnsi="Times New Roman" w:cs="Times New Roman"/>
           <w:sz w:val="24"/>
           <w:szCs w:val="24"/>
           <w:lang w:val="en-GB"/>
@@ -6866,7 +7171,7 @@
       </w:r>
       <w:r>
         <w:rPr>
-          <w:rFonts w:ascii="Times New Roman" w:eastAsia="宋体" w:hAnsi="Times New Roman" w:cs="Times New Roman"/>
+          <w:rFonts w:ascii="Times New Roman" w:eastAsia="SimSun" w:hAnsi="Times New Roman" w:cs="Times New Roman"/>
           <w:sz w:val="24"/>
           <w:szCs w:val="24"/>
           <w:lang w:val="en-GB"/>
@@ -6875,7 +7180,7 @@
       </w:r>
       <w:r>
         <w:rPr>
-          <w:rFonts w:ascii="Times New Roman" w:eastAsia="宋体" w:hAnsi="Times New Roman" w:cs="Times New Roman"/>
+          <w:rFonts w:ascii="Times New Roman" w:eastAsia="SimSun" w:hAnsi="Times New Roman" w:cs="Times New Roman"/>
           <w:noProof/>
           <w:sz w:val="24"/>
           <w:szCs w:val="24"/>
@@ -6885,7 +7190,7 @@
       </w:r>
       <w:r>
         <w:rPr>
-          <w:rFonts w:ascii="Times New Roman" w:eastAsia="宋体" w:hAnsi="Times New Roman" w:cs="Times New Roman"/>
+          <w:rFonts w:ascii="Times New Roman" w:eastAsia="SimSun" w:hAnsi="Times New Roman" w:cs="Times New Roman"/>
           <w:sz w:val="24"/>
           <w:szCs w:val="24"/>
           <w:lang w:val="en-GB"/>
@@ -6894,7 +7199,7 @@
       </w:r>
       <w:r>
         <w:rPr>
-          <w:rFonts w:ascii="Times New Roman" w:eastAsia="宋体" w:hAnsi="Times New Roman" w:cs="Times New Roman"/>
+          <w:rFonts w:ascii="Times New Roman" w:eastAsia="SimSun" w:hAnsi="Times New Roman" w:cs="Times New Roman"/>
           <w:sz w:val="24"/>
           <w:szCs w:val="24"/>
           <w:lang w:val="en-GB"/>
@@ -6903,7 +7208,7 @@
       </w:r>
       <w:r>
         <w:rPr>
-          <w:rFonts w:ascii="Times New Roman" w:eastAsia="宋体" w:hAnsi="Times New Roman" w:cs="Times New Roman"/>
+          <w:rFonts w:ascii="Times New Roman" w:eastAsia="SimSun" w:hAnsi="Times New Roman" w:cs="Times New Roman"/>
           <w:sz w:val="24"/>
           <w:szCs w:val="24"/>
           <w:lang w:val="en-GB"/>
@@ -6912,7 +7217,7 @@
       </w:r>
       <w:r>
         <w:rPr>
-          <w:rFonts w:ascii="Times New Roman" w:eastAsia="宋体" w:hAnsi="Times New Roman" w:cs="Times New Roman"/>
+          <w:rFonts w:ascii="Times New Roman" w:eastAsia="SimSun" w:hAnsi="Times New Roman" w:cs="Times New Roman"/>
           <w:sz w:val="24"/>
           <w:szCs w:val="24"/>
           <w:lang w:val="en-GB"/>
@@ -6921,163 +7226,153 @@
       </w:r>
       <w:r>
         <w:rPr>
-          <w:rFonts w:ascii="Times New Roman" w:eastAsia="宋体" w:hAnsi="Times New Roman" w:cs="Times New Roman"/>
+          <w:rFonts w:ascii="Times New Roman" w:eastAsia="SimSun" w:hAnsi="Times New Roman" w:cs="Times New Roman"/>
           <w:sz w:val="24"/>
           <w:szCs w:val="24"/>
           <w:lang w:val="en-GB"/>
         </w:rPr>
-        <w:t xml:space="preserve"> that cooperate with </w:t>
-      </w:r>
-      <w:r>
-        <w:rPr>
-          <w:rFonts w:ascii="Times New Roman" w:eastAsia="宋体" w:hAnsi="Times New Roman" w:cs="Times New Roman"/>
+        <w:t xml:space="preserve"> that cooperate with the FRA</w:t>
+      </w:r>
+      <w:r>
+        <w:rPr>
+          <w:rFonts w:ascii="Times New Roman" w:eastAsia="SimSun" w:hAnsi="Times New Roman" w:cs="Times New Roman"/>
           <w:sz w:val="24"/>
           <w:szCs w:val="24"/>
           <w:lang w:val="en-GB"/>
         </w:rPr>
-        <w:lastRenderedPageBreak/>
-        <w:t>the FRA</w:t>
-      </w:r>
-      <w:r>
-        <w:rPr>
-          <w:rFonts w:ascii="Times New Roman" w:eastAsia="宋体" w:hAnsi="Times New Roman" w:cs="Times New Roman"/>
+        <w:t xml:space="preserve"> through a </w:t>
+      </w:r>
+      <w:r>
+        <w:rPr>
+          <w:rFonts w:ascii="Times New Roman" w:eastAsia="SimSun" w:hAnsi="Times New Roman" w:cs="Times New Roman"/>
           <w:sz w:val="24"/>
           <w:szCs w:val="24"/>
           <w:lang w:val="en-GB"/>
         </w:rPr>
-        <w:t xml:space="preserve"> through a </w:t>
-      </w:r>
-      <w:r>
-        <w:rPr>
-          <w:rFonts w:ascii="Times New Roman" w:eastAsia="宋体" w:hAnsi="Times New Roman" w:cs="Times New Roman"/>
+        <w:t>tender process</w:t>
+      </w:r>
+      <w:r>
+        <w:rPr>
+          <w:rFonts w:ascii="Times New Roman" w:eastAsia="SimSun" w:hAnsi="Times New Roman" w:cs="Times New Roman"/>
           <w:sz w:val="24"/>
           <w:szCs w:val="24"/>
           <w:lang w:val="en-GB"/>
         </w:rPr>
-        <w:t>tender process</w:t>
-      </w:r>
-      <w:r>
-        <w:rPr>
-          <w:rFonts w:ascii="Times New Roman" w:eastAsia="宋体" w:hAnsi="Times New Roman" w:cs="Times New Roman"/>
+        <w:t xml:space="preserve">, </w:t>
+      </w:r>
+      <w:r>
+        <w:rPr>
+          <w:rFonts w:ascii="Times New Roman" w:eastAsia="SimSun" w:hAnsi="Times New Roman" w:cs="Times New Roman"/>
           <w:sz w:val="24"/>
           <w:szCs w:val="24"/>
           <w:lang w:val="en-GB"/>
         </w:rPr>
-        <w:t xml:space="preserve">, </w:t>
-      </w:r>
-      <w:r>
-        <w:rPr>
-          <w:rFonts w:ascii="Times New Roman" w:eastAsia="宋体" w:hAnsi="Times New Roman" w:cs="Times New Roman"/>
+        <w:t xml:space="preserve">often </w:t>
+      </w:r>
+      <w:r>
+        <w:rPr>
+          <w:rFonts w:ascii="Times New Roman" w:eastAsia="SimSun" w:hAnsi="Times New Roman" w:cs="Times New Roman"/>
           <w:sz w:val="24"/>
           <w:szCs w:val="24"/>
           <w:lang w:val="en-GB"/>
         </w:rPr>
-        <w:t xml:space="preserve">often </w:t>
-      </w:r>
-      <w:r>
-        <w:rPr>
-          <w:rFonts w:ascii="Times New Roman" w:eastAsia="宋体" w:hAnsi="Times New Roman" w:cs="Times New Roman"/>
+        <w:t xml:space="preserve">at </w:t>
+      </w:r>
+      <w:r>
+        <w:rPr>
+          <w:rFonts w:ascii="Times New Roman" w:eastAsia="SimSun" w:hAnsi="Times New Roman" w:cs="Times New Roman"/>
+          <w:noProof/>
           <w:sz w:val="24"/>
           <w:szCs w:val="24"/>
           <w:lang w:val="en-GB"/>
         </w:rPr>
-        <w:t xml:space="preserve">at </w:t>
-      </w:r>
-      <w:r>
-        <w:rPr>
-          <w:rFonts w:ascii="Times New Roman" w:eastAsia="宋体" w:hAnsi="Times New Roman" w:cs="Times New Roman"/>
+        <w:t>below</w:t>
+      </w:r>
+      <w:r>
+        <w:rPr>
+          <w:rFonts w:ascii="Times New Roman" w:eastAsia="SimSun" w:hAnsi="Times New Roman" w:cs="Times New Roman"/>
           <w:noProof/>
           <w:sz w:val="24"/>
           <w:szCs w:val="24"/>
           <w:lang w:val="en-GB"/>
         </w:rPr>
-        <w:t>below</w:t>
-      </w:r>
-      <w:r>
-        <w:rPr>
-          <w:rFonts w:ascii="Times New Roman" w:eastAsia="宋体" w:hAnsi="Times New Roman" w:cs="Times New Roman"/>
+        <w:t>-</w:t>
+      </w:r>
+      <w:r>
+        <w:rPr>
+          <w:rFonts w:ascii="Times New Roman" w:eastAsia="SimSun" w:hAnsi="Times New Roman" w:cs="Times New Roman"/>
           <w:noProof/>
           <w:sz w:val="24"/>
           <w:szCs w:val="24"/>
           <w:lang w:val="en-GB"/>
         </w:rPr>
-        <w:t>-</w:t>
-      </w:r>
-      <w:r>
-        <w:rPr>
-          <w:rFonts w:ascii="Times New Roman" w:eastAsia="宋体" w:hAnsi="Times New Roman" w:cs="Times New Roman"/>
-          <w:noProof/>
+        <w:t>market</w:t>
+      </w:r>
+      <w:r>
+        <w:rPr>
+          <w:rFonts w:ascii="Times New Roman" w:eastAsia="SimSun" w:hAnsi="Times New Roman" w:cs="Times New Roman"/>
           <w:sz w:val="24"/>
           <w:szCs w:val="24"/>
           <w:lang w:val="en-GB"/>
         </w:rPr>
-        <w:t>market</w:t>
-      </w:r>
-      <w:r>
-        <w:rPr>
-          <w:rFonts w:ascii="Times New Roman" w:eastAsia="宋体" w:hAnsi="Times New Roman" w:cs="Times New Roman"/>
+        <w:t xml:space="preserve"> </w:t>
+      </w:r>
+      <w:r>
+        <w:rPr>
+          <w:rFonts w:ascii="Times New Roman" w:eastAsia="SimSun" w:hAnsi="Times New Roman" w:cs="Times New Roman"/>
           <w:sz w:val="24"/>
           <w:szCs w:val="24"/>
           <w:lang w:val="en-GB"/>
         </w:rPr>
-        <w:t xml:space="preserve"> </w:t>
-      </w:r>
-      <w:r>
-        <w:rPr>
-          <w:rFonts w:ascii="Times New Roman" w:eastAsia="宋体" w:hAnsi="Times New Roman" w:cs="Times New Roman"/>
+        <w:t>prices</w:t>
+      </w:r>
+      <w:r>
+        <w:rPr>
+          <w:rFonts w:ascii="Times New Roman" w:eastAsia="SimSun" w:hAnsi="Times New Roman" w:cs="Times New Roman"/>
           <w:sz w:val="24"/>
           <w:szCs w:val="24"/>
           <w:lang w:val="en-GB"/>
         </w:rPr>
-        <w:t>prices</w:t>
-      </w:r>
-      <w:r>
-        <w:rPr>
-          <w:rFonts w:ascii="Times New Roman" w:eastAsia="宋体" w:hAnsi="Times New Roman" w:cs="Times New Roman"/>
+        <w:t xml:space="preserve"> (Mason and Myers, </w:t>
+      </w:r>
+      <w:commentRangeStart w:id="14"/>
+      <w:r>
+        <w:rPr>
+          <w:rFonts w:ascii="Times New Roman" w:eastAsia="SimSun" w:hAnsi="Times New Roman" w:cs="Times New Roman"/>
           <w:sz w:val="24"/>
           <w:szCs w:val="24"/>
           <w:lang w:val="en-GB"/>
         </w:rPr>
-        <w:t xml:space="preserve"> (Mason and Myers, </w:t>
-      </w:r>
-      <w:commentRangeStart w:id="17"/>
-      <w:r>
-        <w:rPr>
-          <w:rFonts w:ascii="Times New Roman" w:eastAsia="宋体" w:hAnsi="Times New Roman" w:cs="Times New Roman"/>
+        <w:t>2013</w:t>
+      </w:r>
+      <w:commentRangeEnd w:id="14"/>
+      <w:r>
+        <w:rPr>
+          <w:rStyle w:val="CommentReference"/>
+        </w:rPr>
+        <w:commentReference w:id="14"/>
+      </w:r>
+      <w:r>
+        <w:rPr>
+          <w:rFonts w:ascii="Times New Roman" w:eastAsia="SimSun" w:hAnsi="Times New Roman" w:cs="Times New Roman"/>
           <w:sz w:val="24"/>
           <w:szCs w:val="24"/>
           <w:lang w:val="en-GB"/>
         </w:rPr>
-        <w:t>2013</w:t>
-      </w:r>
-      <w:commentRangeEnd w:id="17"/>
-      <w:r>
-        <w:rPr>
-          <w:rStyle w:val="CommentReference"/>
-        </w:rPr>
-        <w:commentReference w:id="17"/>
-      </w:r>
-      <w:r>
-        <w:rPr>
-          <w:rFonts w:ascii="Times New Roman" w:eastAsia="宋体" w:hAnsi="Times New Roman" w:cs="Times New Roman"/>
+        <w:t>)</w:t>
+      </w:r>
+      <w:r>
+        <w:rPr>
+          <w:rFonts w:ascii="Times New Roman" w:eastAsia="SimSun" w:hAnsi="Times New Roman" w:cs="Times New Roman"/>
           <w:sz w:val="24"/>
           <w:szCs w:val="24"/>
           <w:lang w:val="en-GB"/>
         </w:rPr>
-        <w:t>)</w:t>
-      </w:r>
-      <w:r>
-        <w:rPr>
-          <w:rFonts w:ascii="Times New Roman" w:eastAsia="宋体" w:hAnsi="Times New Roman" w:cs="Times New Roman"/>
-          <w:sz w:val="24"/>
-          <w:szCs w:val="24"/>
-          <w:lang w:val="en-GB"/>
-        </w:rPr>
         <w:t>.</w:t>
       </w:r>
       <w:r>
         <w:rPr>
-          <w:rFonts w:ascii="Times New Roman" w:eastAsia="宋体" w:hAnsi="Times New Roman" w:cs="Times New Roman"/>
+          <w:rFonts w:ascii="Times New Roman" w:eastAsia="SimSun" w:hAnsi="Times New Roman" w:cs="Times New Roman"/>
           <w:sz w:val="24"/>
           <w:szCs w:val="24"/>
           <w:lang w:val="en-GB"/>
@@ -7087,10 +7382,96 @@
     </w:p>
     <w:p>
       <w:pPr>
-        <w:spacing w:line="480" w:lineRule="auto"/>
+        <w:spacing w:after="0" w:line="480" w:lineRule="auto"/>
+        <w:ind w:firstLine="720"/>
+        <w:rPr>
+          <w:rFonts w:ascii="Times New Roman" w:eastAsia="SimSun" w:hAnsi="Times New Roman" w:cs="Times New Roman"/>
+          <w:sz w:val="24"/>
+          <w:szCs w:val="24"/>
+          <w:lang w:val="en-GB"/>
+        </w:rPr>
+      </w:pPr>
+      <w:r>
+        <w:rPr>
+          <w:rFonts w:ascii="Times New Roman" w:eastAsia="SimSun" w:hAnsi="Times New Roman" w:cs="Times New Roman"/>
+          <w:sz w:val="24"/>
+          <w:szCs w:val="24"/>
+          <w:lang w:val="en-GB"/>
+        </w:rPr>
+        <w:t xml:space="preserve">In this article, we </w:t>
+      </w:r>
+      <w:r>
+        <w:rPr>
+          <w:rFonts w:ascii="Times New Roman" w:eastAsia="SimSun" w:hAnsi="Times New Roman" w:cs="Times New Roman"/>
+          <w:sz w:val="24"/>
+          <w:szCs w:val="24"/>
+          <w:lang w:val="en-GB"/>
+        </w:rPr>
+        <w:t xml:space="preserve">focus on the effects of the FRA’s purchase </w:t>
+      </w:r>
+      <w:r>
+        <w:rPr>
+          <w:rFonts w:ascii="Times New Roman" w:eastAsia="SimSun" w:hAnsi="Times New Roman" w:cs="Times New Roman"/>
+          <w:sz w:val="24"/>
+          <w:szCs w:val="24"/>
+          <w:lang w:val="en-GB"/>
+        </w:rPr>
+        <w:t xml:space="preserve">and sales </w:t>
+      </w:r>
+      <w:r>
+        <w:rPr>
+          <w:rFonts w:ascii="Times New Roman" w:eastAsia="SimSun" w:hAnsi="Times New Roman" w:cs="Times New Roman"/>
+          <w:sz w:val="24"/>
+          <w:szCs w:val="24"/>
+          <w:lang w:val="en-GB"/>
+        </w:rPr>
+        <w:t>activit</w:t>
+      </w:r>
+      <w:r>
+        <w:rPr>
+          <w:rFonts w:ascii="Times New Roman" w:eastAsia="SimSun" w:hAnsi="Times New Roman" w:cs="Times New Roman"/>
+          <w:sz w:val="24"/>
+          <w:szCs w:val="24"/>
+          <w:lang w:val="en-GB"/>
+        </w:rPr>
+        <w:t>ies</w:t>
+      </w:r>
+      <w:r>
+        <w:rPr>
+          <w:rFonts w:ascii="Times New Roman" w:eastAsia="SimSun" w:hAnsi="Times New Roman" w:cs="Times New Roman"/>
+          <w:sz w:val="24"/>
+          <w:szCs w:val="24"/>
+          <w:lang w:val="en-GB"/>
+        </w:rPr>
+        <w:t xml:space="preserve"> on maize prices. </w:t>
+      </w:r>
+      <w:r>
+        <w:rPr>
+          <w:rFonts w:ascii="Times New Roman" w:eastAsia="SimSun" w:hAnsi="Times New Roman" w:cs="Times New Roman"/>
+          <w:sz w:val="24"/>
+          <w:szCs w:val="24"/>
+          <w:lang w:val="en-GB"/>
+        </w:rPr>
+        <w:t xml:space="preserve">We evaluate the </w:t>
+      </w:r>
+      <w:r>
+        <w:rPr>
+          <w:rFonts w:ascii="Times New Roman" w:eastAsia="SimSun" w:hAnsi="Times New Roman" w:cs="Times New Roman"/>
+          <w:sz w:val="24"/>
+          <w:szCs w:val="24"/>
+          <w:lang w:val="en-GB"/>
+        </w:rPr>
+        <w:t xml:space="preserve">effectiveness of the policy </w:t>
+      </w:r>
+      <w:bookmarkStart w:id="15" w:name="_GoBack"/>
+      <w:bookmarkEnd w:id="15"/>
+    </w:p>
+    <w:p>
+      <w:pPr>
+        <w:spacing w:after="0" w:line="480" w:lineRule="auto"/>
         <w:ind w:firstLine="360"/>
         <w:rPr>
-          <w:rFonts w:ascii="Times New Roman" w:eastAsia="宋体" w:hAnsi="Times New Roman" w:cs="Times New Roman"/>
+          <w:rFonts w:ascii="Times New Roman" w:eastAsia="SimSun" w:hAnsi="Times New Roman" w:cs="Times New Roman"/>
           <w:sz w:val="24"/>
           <w:szCs w:val="24"/>
           <w:lang w:val="en-GB"/>
@@ -7866,7 +8247,7 @@
         </w:rPr>
         <w:t xml:space="preserve"> is the amount of net imports of maize at time t</w:t>
       </w:r>
-      <w:commentRangeStart w:id="18"/>
+      <w:commentRangeStart w:id="16"/>
       <w:r>
         <w:rPr>
           <w:rFonts w:ascii="Times New Roman" w:hAnsi="Times New Roman" w:cs="Times New Roman"/>
@@ -7928,7 +8309,7 @@
             </m:r>
           </m:sup>
         </m:sSubSup>
-        <w:commentRangeEnd w:id="18"/>
+        <w:commentRangeEnd w:id="16"/>
         <m:r>
           <m:rPr>
             <m:sty m:val="p"/>
@@ -7939,7 +8320,7 @@
             <w:sz w:val="24"/>
             <w:szCs w:val="24"/>
           </w:rPr>
-          <w:commentReference w:id="18"/>
+          <w:commentReference w:id="16"/>
         </m:r>
       </m:oMath>
       <w:r>
@@ -8115,6 +8496,8 @@
               </w:rPr>
               <m:t>outp</m:t>
             </m:r>
+            <w:commentRangeStart w:id="17"/>
+            <w:commentRangeEnd w:id="17"/>
             <m:r>
               <m:rPr>
                 <m:sty m:val="p"/>
@@ -8122,7 +8505,7 @@
               <w:rPr>
                 <w:rStyle w:val="CommentReference"/>
               </w:rPr>
-              <w:commentReference w:id="19"/>
+              <w:commentReference w:id="17"/>
             </m:r>
             <m:r>
               <w:rPr>
@@ -8656,6 +9039,7 @@
           <w:sz w:val="24"/>
           <w:szCs w:val="24"/>
         </w:rPr>
+        <w:lastRenderedPageBreak/>
         <w:t>commercial miller</w:t>
       </w:r>
       <w:r>
@@ -8753,7 +9137,7 @@
         </w:rPr>
         <w:t xml:space="preserve">are </w:t>
       </w:r>
-      <w:commentRangeStart w:id="20"/>
+      <w:commentRangeStart w:id="18"/>
       <w:r>
         <w:rPr>
           <w:rFonts w:ascii="Times New Roman" w:hAnsi="Times New Roman" w:cs="Times New Roman"/>
@@ -8802,12 +9186,12 @@
         </w:rPr>
         <w:t>:</w:t>
       </w:r>
-      <w:commentRangeEnd w:id="20"/>
+      <w:commentRangeEnd w:id="18"/>
       <w:r>
         <w:rPr>
           <w:rStyle w:val="CommentReference"/>
         </w:rPr>
-        <w:commentReference w:id="20"/>
+        <w:commentReference w:id="18"/>
       </w:r>
     </w:p>
     <w:p>
@@ -8887,7 +9271,7 @@
               </m:ctrlPr>
             </m:dPr>
             <m:e>
-              <w:bookmarkStart w:id="21" w:name="_Hlk3897091"/>
+              <w:bookmarkStart w:id="19" w:name="_Hlk3897091"/>
               <m:sSubSup>
                 <m:sSubSupPr>
                   <m:ctrlPr>
@@ -8932,7 +9316,7 @@
                   </m:r>
                 </m:sup>
               </m:sSubSup>
-              <w:bookmarkEnd w:id="21"/>
+              <w:bookmarkEnd w:id="19"/>
               <m:r>
                 <m:rPr>
                   <m:sty m:val="p"/>
@@ -9502,7 +9886,7 @@
           </m:sup>
         </m:sSubSup>
       </m:oMath>
-      <w:commentRangeStart w:id="22"/>
+      <w:commentRangeStart w:id="20"/>
       <w:r>
         <w:rPr>
           <w:rFonts w:ascii="Times New Roman" w:hAnsi="Times New Roman" w:cs="Times New Roman"/>
@@ -9511,12 +9895,12 @@
         </w:rPr>
         <w:t xml:space="preserve"> </w:t>
       </w:r>
-      <w:commentRangeEnd w:id="22"/>
+      <w:commentRangeEnd w:id="20"/>
       <w:r>
         <w:rPr>
           <w:rStyle w:val="CommentReference"/>
         </w:rPr>
-        <w:commentReference w:id="22"/>
+        <w:commentReference w:id="20"/>
       </w:r>
       <w:r>
         <w:rPr>
@@ -10318,6 +10702,8 @@
             </w:rPr>
             <m:t>)                                          (</m:t>
           </m:r>
+          <w:commentRangeStart w:id="21"/>
+          <w:commentRangeEnd w:id="21"/>
           <m:r>
             <m:rPr>
               <m:sty m:val="p"/>
@@ -10328,7 +10714,7 @@
               <w:sz w:val="24"/>
               <w:szCs w:val="24"/>
             </w:rPr>
-            <w:commentReference w:id="23"/>
+            <w:commentReference w:id="21"/>
           </m:r>
           <m:r>
             <m:rPr>
@@ -10796,21 +11182,21 @@
         </w:rPr>
         <w:t xml:space="preserve">the availability </w:t>
       </w:r>
-      <w:commentRangeStart w:id="24"/>
+      <w:commentRangeStart w:id="22"/>
       <w:r>
         <w:rPr>
           <w:rFonts w:ascii="Times New Roman" w:hAnsi="Times New Roman" w:cs="Times New Roman"/>
         </w:rPr>
         <w:t>of</w:t>
       </w:r>
-      <w:commentRangeEnd w:id="24"/>
+      <w:commentRangeEnd w:id="22"/>
       <w:r>
         <w:rPr>
           <w:rStyle w:val="CommentReference"/>
           <w:rFonts w:eastAsiaTheme="minorEastAsia"/>
           <w:lang w:eastAsia="zh-CN"/>
         </w:rPr>
-        <w:commentReference w:id="24"/>
+        <w:commentReference w:id="22"/>
       </w:r>
       <w:r>
         <w:rPr>
@@ -10914,21 +11300,21 @@
         </w:rPr>
         <w:t xml:space="preserve">holder </w:t>
       </w:r>
-      <w:commentRangeStart w:id="25"/>
+      <w:commentRangeStart w:id="23"/>
       <w:r>
         <w:rPr>
           <w:rFonts w:ascii="Times New Roman" w:hAnsi="Times New Roman" w:cs="Times New Roman"/>
         </w:rPr>
         <w:t>farmers</w:t>
       </w:r>
-      <w:commentRangeEnd w:id="25"/>
+      <w:commentRangeEnd w:id="23"/>
       <w:r>
         <w:rPr>
           <w:rStyle w:val="CommentReference"/>
           <w:rFonts w:eastAsiaTheme="minorEastAsia"/>
           <w:lang w:eastAsia="zh-CN"/>
         </w:rPr>
-        <w:commentReference w:id="25"/>
+        <w:commentReference w:id="23"/>
       </w:r>
       <w:r>
         <w:rPr>
@@ -11052,13 +11438,15 @@
         </w:rPr>
         <w:t xml:space="preserve">prices are not perfectly integrated </w:t>
       </w:r>
+      <w:commentRangeStart w:id="24"/>
+      <w:commentRangeEnd w:id="24"/>
       <w:r>
         <w:rPr>
           <w:rStyle w:val="CommentReference"/>
           <w:rFonts w:eastAsiaTheme="minorEastAsia"/>
           <w:lang w:eastAsia="zh-CN"/>
         </w:rPr>
-        <w:commentReference w:id="26"/>
+        <w:commentReference w:id="24"/>
       </w:r>
       <w:r>
         <w:rPr>
@@ -11104,21 +11492,21 @@
         </w:rPr>
         <w:t xml:space="preserve"> shocks </w:t>
       </w:r>
-      <w:commentRangeStart w:id="27"/>
+      <w:commentRangeStart w:id="25"/>
       <w:r>
         <w:rPr>
           <w:rFonts w:ascii="Times New Roman" w:hAnsi="Times New Roman" w:cs="Times New Roman"/>
         </w:rPr>
         <w:t>outside</w:t>
       </w:r>
-      <w:commentRangeEnd w:id="27"/>
+      <w:commentRangeEnd w:id="25"/>
       <w:r>
         <w:rPr>
           <w:rStyle w:val="CommentReference"/>
           <w:rFonts w:eastAsiaTheme="minorEastAsia"/>
           <w:lang w:eastAsia="zh-CN"/>
         </w:rPr>
-        <w:commentReference w:id="27"/>
+        <w:commentReference w:id="25"/>
       </w:r>
       <w:r>
         <w:rPr>
@@ -11357,7 +11745,7 @@
             </w:rPr>
             <m:t>=</m:t>
           </m:r>
-          <w:bookmarkStart w:id="28" w:name="_Hlk1571675"/>
+          <w:bookmarkStart w:id="26" w:name="_Hlk1571675"/>
           <m:sSub>
             <m:sSubPr>
               <m:ctrlPr>
@@ -11411,7 +11799,7 @@
               </m:r>
             </m:sub>
           </m:sSub>
-          <w:bookmarkEnd w:id="28"/>
+          <w:bookmarkEnd w:id="26"/>
           <m:r>
             <m:rPr>
               <m:sty m:val="p"/>
@@ -11749,6 +12137,8 @@
                 </w:rPr>
                 <m:t>6</m:t>
               </m:r>
+              <w:commentRangeStart w:id="27"/>
+              <w:commentRangeEnd w:id="27"/>
               <m:r>
                 <m:rPr>
                   <m:sty m:val="p"/>
@@ -11756,7 +12146,7 @@
                 <w:rPr>
                   <w:rStyle w:val="CommentReference"/>
                 </w:rPr>
-                <w:commentReference w:id="29"/>
+                <w:commentReference w:id="27"/>
               </m:r>
             </m:e>
           </m:d>
@@ -13702,7 +14092,7 @@
         </w:rPr>
         <w:t xml:space="preserve">correlated with the current </w:t>
       </w:r>
-      <w:commentRangeStart w:id="30"/>
+      <w:commentRangeStart w:id="28"/>
       <w:r>
         <w:rPr>
           <w:rFonts w:ascii="Times New Roman" w:hAnsi="Times New Roman" w:cs="Times New Roman"/>
@@ -13711,12 +14101,12 @@
         </w:rPr>
         <w:t>prices</w:t>
       </w:r>
-      <w:commentRangeEnd w:id="30"/>
+      <w:commentRangeEnd w:id="28"/>
       <w:r>
         <w:rPr>
           <w:rStyle w:val="CommentReference"/>
         </w:rPr>
-        <w:commentReference w:id="30"/>
+        <w:commentReference w:id="28"/>
       </w:r>
       <w:r>
         <w:rPr>
@@ -14120,7 +14510,7 @@
         </w:rPr>
         <w:t xml:space="preserve">during the 5-year study </w:t>
       </w:r>
-      <w:commentRangeStart w:id="31"/>
+      <w:commentRangeStart w:id="29"/>
       <w:r>
         <w:rPr>
           <w:rFonts w:ascii="Times New Roman" w:hAnsi="Times New Roman" w:cs="Times New Roman"/>
@@ -14129,12 +14519,12 @@
         </w:rPr>
         <w:t>period</w:t>
       </w:r>
-      <w:commentRangeEnd w:id="31"/>
+      <w:commentRangeEnd w:id="29"/>
       <w:r>
         <w:rPr>
           <w:rStyle w:val="CommentReference"/>
         </w:rPr>
-        <w:commentReference w:id="31"/>
+        <w:commentReference w:id="29"/>
       </w:r>
       <w:r>
         <w:rPr>
@@ -14373,7 +14763,7 @@
       </w:r>
       <w:r>
         <w:rPr>
-          <w:rFonts w:ascii="Times New Roman" w:eastAsia="宋体" w:hAnsi="Times New Roman" w:cs="Times New Roman"/>
+          <w:rFonts w:ascii="Times New Roman" w:eastAsia="SimSun" w:hAnsi="Times New Roman" w:cs="Times New Roman"/>
           <w:sz w:val="24"/>
           <w:szCs w:val="24"/>
         </w:rPr>
@@ -14381,7 +14771,7 @@
       </w:r>
       <w:r>
         <w:rPr>
-          <w:rFonts w:ascii="Times New Roman" w:eastAsia="宋体" w:hAnsi="Times New Roman" w:cs="Times New Roman"/>
+          <w:rFonts w:ascii="Times New Roman" w:eastAsia="SimSun" w:hAnsi="Times New Roman" w:cs="Times New Roman"/>
           <w:noProof/>
           <w:sz w:val="24"/>
           <w:szCs w:val="24"/>
@@ -14415,7 +14805,7 @@
       </w:r>
       <w:r>
         <w:rPr>
-          <w:rFonts w:ascii="Times New Roman" w:eastAsia="宋体" w:hAnsi="Times New Roman" w:cs="Times New Roman"/>
+          <w:rFonts w:ascii="Times New Roman" w:eastAsia="SimSun" w:hAnsi="Times New Roman" w:cs="Times New Roman"/>
           <w:sz w:val="24"/>
           <w:szCs w:val="24"/>
           <w:lang w:val="en-GB"/>
@@ -14435,7 +14825,7 @@
       <w:pPr>
         <w:pStyle w:val="NoSpacing"/>
         <w:spacing w:line="480" w:lineRule="auto"/>
-        <w:ind w:left="360" w:firstLine="360"/>
+        <w:ind w:firstLine="360"/>
         <w:rPr>
           <w:rFonts w:ascii="Times New Roman" w:hAnsi="Times New Roman" w:cs="Times New Roman"/>
           <w:sz w:val="24"/>
@@ -14514,7 +14904,7 @@
           <w:sz w:val="24"/>
           <w:szCs w:val="24"/>
         </w:rPr>
-        <w:t xml:space="preserve"> Model </w:t>
+        <w:t xml:space="preserve"> Model (2) is a </w:t>
       </w:r>
       <w:r>
         <w:rPr>
@@ -14523,7 +14913,7 @@
           <w:szCs w:val="24"/>
         </w:rPr>
         <w:lastRenderedPageBreak/>
-        <w:t xml:space="preserve">(2) is a fixed-effects model with instrumental variables and the </w:t>
+        <w:t xml:space="preserve">fixed-effects model with instrumental variables and the </w:t>
       </w:r>
       <w:r>
         <w:rPr>
@@ -14755,7 +15145,7 @@
       <w:pPr>
         <w:pStyle w:val="NoSpacing"/>
         <w:spacing w:line="480" w:lineRule="auto"/>
-        <w:ind w:left="360" w:firstLine="360"/>
+        <w:ind w:firstLine="360"/>
         <w:rPr>
           <w:rFonts w:ascii="Times New Roman" w:hAnsi="Times New Roman" w:cs="Times New Roman"/>
           <w:sz w:val="24"/>
@@ -19349,48 +19739,100 @@
     </w:p>
     <w:p>
       <w:pPr>
-        <w:pStyle w:val="BodyText"/>
-        <w:spacing w:before="0" w:after="0" w:line="480" w:lineRule="auto"/>
-        <w:rPr>
-          <w:rFonts w:ascii="Times New Roman" w:hAnsi="Times New Roman" w:cs="Times New Roman"/>
-          <w:color w:val="222222"/>
-          <w:shd w:val="clear" w:color="auto" w:fill="FFFFFF"/>
+        <w:spacing w:after="0" w:line="480" w:lineRule="auto"/>
+        <w:rPr>
+          <w:rFonts w:ascii="Times New Roman" w:eastAsia="Times New Roman" w:hAnsi="Times New Roman" w:cs="Times New Roman"/>
+          <w:sz w:val="36"/>
+          <w:szCs w:val="24"/>
         </w:rPr>
       </w:pPr>
       <w:proofErr w:type="spellStart"/>
       <w:r>
         <w:rPr>
-          <w:rFonts w:ascii="Times New Roman" w:hAnsi="Times New Roman" w:cs="Times New Roman"/>
+          <w:rFonts w:ascii="Times New Roman" w:eastAsia="Times New Roman" w:hAnsi="Times New Roman" w:cs="Times New Roman"/>
           <w:color w:val="222222"/>
+          <w:sz w:val="24"/>
+          <w:szCs w:val="20"/>
           <w:shd w:val="clear" w:color="auto" w:fill="FFFFFF"/>
         </w:rPr>
-        <w:t>Tschirley</w:t>
+        <w:t>Sitko</w:t>
       </w:r>
       <w:proofErr w:type="spellEnd"/>
       <w:r>
         <w:rPr>
-          <w:rFonts w:ascii="Times New Roman" w:hAnsi="Times New Roman" w:cs="Times New Roman"/>
+          <w:rFonts w:ascii="Times New Roman" w:eastAsia="Times New Roman" w:hAnsi="Times New Roman" w:cs="Times New Roman"/>
           <w:color w:val="222222"/>
+          <w:sz w:val="24"/>
+          <w:szCs w:val="20"/>
           <w:shd w:val="clear" w:color="auto" w:fill="FFFFFF"/>
         </w:rPr>
-        <w:t xml:space="preserve">, David L., and T. S. Jayne. 2010. “Exploring the Logic Behind Southern Africa’s Food Crises.” </w:t>
-      </w:r>
-      <w:r>
-        <w:rPr>
-          <w:rFonts w:ascii="Times New Roman" w:hAnsi="Times New Roman" w:cs="Times New Roman"/>
+        <w:t xml:space="preserve">, N. J., A. N. </w:t>
+      </w:r>
+      <w:proofErr w:type="spellStart"/>
+      <w:r>
+        <w:rPr>
+          <w:rFonts w:ascii="Times New Roman" w:eastAsia="Times New Roman" w:hAnsi="Times New Roman" w:cs="Times New Roman"/>
+          <w:color w:val="222222"/>
+          <w:sz w:val="24"/>
+          <w:szCs w:val="20"/>
+          <w:shd w:val="clear" w:color="auto" w:fill="FFFFFF"/>
+        </w:rPr>
+        <w:t>Kuteya</w:t>
+      </w:r>
+      <w:proofErr w:type="spellEnd"/>
+      <w:r>
+        <w:rPr>
+          <w:rFonts w:ascii="Times New Roman" w:eastAsia="Times New Roman" w:hAnsi="Times New Roman" w:cs="Times New Roman"/>
+          <w:color w:val="222222"/>
+          <w:sz w:val="24"/>
+          <w:szCs w:val="20"/>
+          <w:shd w:val="clear" w:color="auto" w:fill="FFFFFF"/>
+        </w:rPr>
+        <w:t xml:space="preserve">, and B. </w:t>
+      </w:r>
+      <w:proofErr w:type="spellStart"/>
+      <w:r>
+        <w:rPr>
+          <w:rFonts w:ascii="Times New Roman" w:eastAsia="Times New Roman" w:hAnsi="Times New Roman" w:cs="Times New Roman"/>
+          <w:color w:val="222222"/>
+          <w:sz w:val="24"/>
+          <w:szCs w:val="20"/>
+          <w:shd w:val="clear" w:color="auto" w:fill="FFFFFF"/>
+        </w:rPr>
+        <w:t>Chisanga</w:t>
+      </w:r>
+      <w:proofErr w:type="spellEnd"/>
+      <w:r>
+        <w:rPr>
+          <w:rFonts w:ascii="Times New Roman" w:eastAsia="Times New Roman" w:hAnsi="Times New Roman" w:cs="Times New Roman"/>
+          <w:color w:val="222222"/>
+          <w:sz w:val="24"/>
+          <w:szCs w:val="20"/>
+          <w:shd w:val="clear" w:color="auto" w:fill="FFFFFF"/>
+        </w:rPr>
+        <w:t>. "Analysis of the Effects of Maize Trade Restrictions in the COMESA Region on Food Prices and Market Development." </w:t>
+      </w:r>
+      <w:r>
+        <w:rPr>
+          <w:rFonts w:ascii="Times New Roman" w:eastAsia="Times New Roman" w:hAnsi="Times New Roman" w:cs="Times New Roman"/>
           <w:i/>
+          <w:iCs/>
           <w:color w:val="222222"/>
+          <w:sz w:val="24"/>
+          <w:szCs w:val="20"/>
           <w:shd w:val="clear" w:color="auto" w:fill="FFFFFF"/>
         </w:rPr>
-        <w:t>World Development</w:t>
-      </w:r>
-      <w:r>
-        <w:rPr>
-          <w:rFonts w:ascii="Times New Roman" w:hAnsi="Times New Roman" w:cs="Times New Roman"/>
+        <w:t>Indaba Agricultural Policy Research Institute</w:t>
+      </w:r>
+      <w:r>
+        <w:rPr>
+          <w:rFonts w:ascii="Times New Roman" w:eastAsia="Times New Roman" w:hAnsi="Times New Roman" w:cs="Times New Roman"/>
           <w:color w:val="222222"/>
+          <w:sz w:val="24"/>
+          <w:szCs w:val="20"/>
           <w:shd w:val="clear" w:color="auto" w:fill="FFFFFF"/>
         </w:rPr>
-        <w:t xml:space="preserve"> 38 (1). Elsevier Ltd: 76–87. doi:10.1016/j.worlddev.2009.09.008.</w:t>
+        <w:t> (2014).</w:t>
       </w:r>
     </w:p>
     <w:p>
@@ -19410,6 +19852,53 @@
           <w:color w:val="222222"/>
           <w:shd w:val="clear" w:color="auto" w:fill="FFFFFF"/>
         </w:rPr>
+        <w:t>Tschirley</w:t>
+      </w:r>
+      <w:proofErr w:type="spellEnd"/>
+      <w:r>
+        <w:rPr>
+          <w:rFonts w:ascii="Times New Roman" w:hAnsi="Times New Roman" w:cs="Times New Roman"/>
+          <w:color w:val="222222"/>
+          <w:shd w:val="clear" w:color="auto" w:fill="FFFFFF"/>
+        </w:rPr>
+        <w:t xml:space="preserve">, David L., and T. S. Jayne. 2010. “Exploring the Logic Behind Southern Africa’s Food Crises.” </w:t>
+      </w:r>
+      <w:r>
+        <w:rPr>
+          <w:rFonts w:ascii="Times New Roman" w:hAnsi="Times New Roman" w:cs="Times New Roman"/>
+          <w:i/>
+          <w:color w:val="222222"/>
+          <w:shd w:val="clear" w:color="auto" w:fill="FFFFFF"/>
+        </w:rPr>
+        <w:t>World Development</w:t>
+      </w:r>
+      <w:r>
+        <w:rPr>
+          <w:rFonts w:ascii="Times New Roman" w:hAnsi="Times New Roman" w:cs="Times New Roman"/>
+          <w:color w:val="222222"/>
+          <w:shd w:val="clear" w:color="auto" w:fill="FFFFFF"/>
+        </w:rPr>
+        <w:t xml:space="preserve"> 38 (1). Elsevier Ltd: 76–87. doi:10.1016/j.worlddev.2009.09.008.</w:t>
+      </w:r>
+    </w:p>
+    <w:p>
+      <w:pPr>
+        <w:pStyle w:val="BodyText"/>
+        <w:spacing w:before="0" w:after="0" w:line="480" w:lineRule="auto"/>
+        <w:rPr>
+          <w:rFonts w:ascii="Times New Roman" w:hAnsi="Times New Roman" w:cs="Times New Roman"/>
+          <w:color w:val="222222"/>
+          <w:shd w:val="clear" w:color="auto" w:fill="FFFFFF"/>
+        </w:rPr>
+      </w:pPr>
+      <w:proofErr w:type="spellStart"/>
+      <w:r>
+        <w:rPr>
+          <w:rFonts w:ascii="Times New Roman" w:hAnsi="Times New Roman" w:cs="Times New Roman"/>
+          <w:color w:val="222222"/>
+          <w:shd w:val="clear" w:color="auto" w:fill="FFFFFF"/>
+        </w:rPr>
+        <w:lastRenderedPageBreak/>
         <w:t>Tembo</w:t>
       </w:r>
       <w:proofErr w:type="spellEnd"/>
@@ -19494,7 +19983,6 @@
           <w:color w:val="222222"/>
           <w:shd w:val="clear" w:color="auto" w:fill="FFFFFF"/>
         </w:rPr>
-        <w:lastRenderedPageBreak/>
         <w:t>Wright, Brian D., and Jeffrey C. Williams. "The economic role of commodity storage." </w:t>
       </w:r>
       <w:r>
@@ -39537,13 +40025,7 @@
         <w:annotationRef/>
       </w:r>
       <w:r>
-        <w:t xml:space="preserve">We </w:t>
-      </w:r>
-      <w:r>
-        <w:t>want to</w:t>
-      </w:r>
-      <w:r>
-        <w:t xml:space="preserve"> link this back to the price stabilization within the year, between years and over space.  Let’s think about how to split the effect over time and space</w:t>
+        <w:t>We want to link this back to the price stabilization within the year, between years and over space.  Let’s think about how to split the effect over time and space</w:t>
       </w:r>
     </w:p>
   </w:comment>
@@ -39613,7 +40095,7 @@
       <w:proofErr w:type="spellEnd"/>
     </w:p>
   </w:comment>
-  <w:comment w:id="8" w:author="Baylis, Katherine R" w:date="2019-02-19T08:46:00Z" w:initials="BKR">
+  <w:comment w:id="7" w:author="Baylis, Katherine R" w:date="2019-02-19T08:46:00Z" w:initials="BKR">
     <w:p>
       <w:pPr>
         <w:pStyle w:val="CommentText"/>
@@ -39629,7 +40111,7 @@
       </w:r>
     </w:p>
   </w:comment>
-  <w:comment w:id="10" w:author="Baylis, Katherine R" w:date="2019-02-19T08:49:00Z" w:initials="BKR">
+  <w:comment w:id="9" w:author="Baylis, Katherine R" w:date="2019-02-19T08:49:00Z" w:initials="BKR">
     <w:p>
       <w:pPr>
         <w:pStyle w:val="CommentText"/>
@@ -39645,7 +40127,7 @@
       </w:r>
     </w:p>
   </w:comment>
-  <w:comment w:id="11" w:author="Baylis, Katherine R" w:date="2019-03-17T12:08:00Z" w:initials="BKR">
+  <w:comment w:id="10" w:author="Baylis, Katherine R" w:date="2019-03-17T12:08:00Z" w:initials="BKR">
     <w:p>
       <w:pPr>
         <w:pStyle w:val="CommentText"/>
@@ -39661,7 +40143,7 @@
       </w:r>
     </w:p>
   </w:comment>
-  <w:comment w:id="12" w:author="Baylis, Katherine R" w:date="2019-03-17T12:20:00Z" w:initials="BKR">
+  <w:comment w:id="11" w:author="Baylis, Katherine R" w:date="2019-03-17T12:23:00Z" w:initials="BKR">
     <w:p>
       <w:pPr>
         <w:pStyle w:val="CommentText"/>
@@ -39673,11 +40155,11 @@
         <w:annotationRef/>
       </w:r>
       <w:r>
-        <w:t>Do we also add in dummy variables for the export ban?  Annual FE?  This section needs some work</w:t>
+        <w:t>You should mention that most years Zambia is a net exporter of maize (which is why its price tends to be below that of SA)</w:t>
       </w:r>
     </w:p>
   </w:comment>
-  <w:comment w:id="13" w:author="Baylis, Katherine R" w:date="2019-03-17T12:23:00Z" w:initials="BKR">
+  <w:comment w:id="12" w:author="Baylis, Katherine R" w:date="2019-03-17T12:28:00Z" w:initials="BKR">
     <w:p>
       <w:pPr>
         <w:pStyle w:val="CommentText"/>
@@ -39689,11 +40171,11 @@
         <w:annotationRef/>
       </w:r>
       <w:r>
-        <w:t>You should mention that most years Zambia is a net exporter of maize (which is why its price tends to be below that of SA)</w:t>
+        <w:t xml:space="preserve">In which year?  </w:t>
       </w:r>
     </w:p>
   </w:comment>
-  <w:comment w:id="14" w:author="Baylis, Katherine R" w:date="2019-03-17T12:28:00Z" w:initials="BKR">
+  <w:comment w:id="13" w:author="Baylis, Katherine R" w:date="2019-03-17T12:39:00Z" w:initials="BKR">
     <w:p>
       <w:pPr>
         <w:pStyle w:val="CommentText"/>
@@ -39705,11 +40187,23 @@
         <w:annotationRef/>
       </w:r>
       <w:r>
-        <w:t xml:space="preserve">In which year?  </w:t>
+        <w:t xml:space="preserve">Maybe give some details in terms of when </w:t>
+      </w:r>
+      <w:r>
+        <w:t>FRA announces</w:t>
+      </w:r>
+      <w:r>
+        <w:t xml:space="preserve"> its </w:t>
+      </w:r>
+      <w:r>
+        <w:t>purchase price</w:t>
+      </w:r>
+      <w:r>
+        <w:t xml:space="preserve"> for the year?</w:t>
       </w:r>
     </w:p>
   </w:comment>
-  <w:comment w:id="15" w:author="Baylis, Katherine R" w:date="2019-03-17T12:29:00Z" w:initials="BKR">
+  <w:comment w:id="14" w:author="Baylis, Katherine R" w:date="2019-03-17T12:30:00Z" w:initials="BKR">
     <w:p>
       <w:pPr>
         <w:pStyle w:val="CommentText"/>
@@ -39721,11 +40215,11 @@
         <w:annotationRef/>
       </w:r>
       <w:r>
-        <w:t>Or sales?</w:t>
+        <w:t>I’d move to restate the purpose of this paper here</w:t>
       </w:r>
     </w:p>
   </w:comment>
-  <w:comment w:id="16" w:author="Baylis, Katherine R" w:date="2019-03-17T12:39:00Z" w:initials="BKR">
+  <w:comment w:id="16" w:author="Zhou, Yujun" w:date="2019-02-24T11:06:00Z" w:initials="ZY">
     <w:p>
       <w:pPr>
         <w:pStyle w:val="CommentText"/>
@@ -39737,11 +40231,11 @@
         <w:annotationRef/>
       </w:r>
       <w:r>
-        <w:t>Maybe give some details in terms of when FRA  announces its purchase  price for the year?</w:t>
+        <w:t>Another reason for not using simultaneous equation, supply respond to prices in the previous year as it takes time to grow</w:t>
       </w:r>
     </w:p>
   </w:comment>
-  <w:comment w:id="17" w:author="Baylis, Katherine R" w:date="2019-03-17T12:30:00Z" w:initials="BKR">
+  <w:comment w:id="17" w:author="Baylis, Katherine R" w:date="2019-03-17T12:38:00Z" w:initials="BKR">
     <w:p>
       <w:pPr>
         <w:pStyle w:val="CommentText"/>
@@ -39753,11 +40247,11 @@
         <w:annotationRef/>
       </w:r>
       <w:r>
-        <w:t>I’d move to restate the purpose of this paper here</w:t>
+        <w:t>We’d usually assume that current supply is a function of expected price, which we then proxy for using past price and any shocks.  Or in this case the expected price might be the FRA stated price</w:t>
       </w:r>
     </w:p>
   </w:comment>
-  <w:comment w:id="18" w:author="Zhou, Yujun" w:date="2019-02-24T11:06:00Z" w:initials="ZY">
+  <w:comment w:id="18" w:author="Baylis, Katherine R" w:date="2019-03-17T12:42:00Z" w:initials="BKR">
     <w:p>
       <w:pPr>
         <w:pStyle w:val="CommentText"/>
@@ -39769,23 +40263,7 @@
         <w:annotationRef/>
       </w:r>
       <w:r>
-        <w:t>Another reason for not using simultaneous equation, supply respond to prices in the previous year as it takes time to grow</w:t>
-      </w:r>
-    </w:p>
-  </w:comment>
-  <w:comment w:id="19" w:author="Baylis, Katherine R" w:date="2019-03-17T12:38:00Z" w:initials="BKR">
-    <w:p>
-      <w:pPr>
-        <w:pStyle w:val="CommentText"/>
-      </w:pPr>
-      <w:r>
-        <w:rPr>
-          <w:rStyle w:val="CommentReference"/>
-        </w:rPr>
-        <w:annotationRef/>
-      </w:r>
-      <w:r>
-        <w:t>We’d usually assume that current supply is a function of expected price, which we then proxy for using past price and any shocks.  Or in this case the expected price might be the FRA stated price</w:t>
+        <w:t>I don’t understand what you mean by this</w:t>
       </w:r>
     </w:p>
   </w:comment>
@@ -39801,11 +40279,19 @@
         <w:annotationRef/>
       </w:r>
       <w:r>
-        <w:t>I don’t understand what you mean by this</w:t>
+        <w:t xml:space="preserve">Use the times symbol, not an </w:t>
+      </w:r>
+      <w:proofErr w:type="spellStart"/>
+      <w:r>
+        <w:t>asterix</w:t>
+      </w:r>
+      <w:proofErr w:type="spellEnd"/>
+      <w:r>
+        <w:t>, and use D for the distance weight</w:t>
       </w:r>
     </w:p>
   </w:comment>
-  <w:comment w:id="22" w:author="Baylis, Katherine R" w:date="2019-03-17T12:42:00Z" w:initials="BKR">
+  <w:comment w:id="21" w:author="Baylis, Katherine R" w:date="2019-02-21T13:28:00Z" w:initials="BKR">
     <w:p>
       <w:pPr>
         <w:pStyle w:val="CommentText"/>
@@ -39817,19 +40303,11 @@
         <w:annotationRef/>
       </w:r>
       <w:r>
-        <w:t xml:space="preserve">Use the times symbol, not an </w:t>
-      </w:r>
-      <w:proofErr w:type="spellStart"/>
-      <w:r>
-        <w:t>asterix</w:t>
-      </w:r>
-      <w:proofErr w:type="spellEnd"/>
-      <w:r>
-        <w:t>, and use D for the distance weight</w:t>
+        <w:t xml:space="preserve">Can you set this up as a standard supply/demand systems regression?  </w:t>
       </w:r>
     </w:p>
   </w:comment>
-  <w:comment w:id="23" w:author="Baylis, Katherine R" w:date="2019-02-21T13:28:00Z" w:initials="BKR">
+  <w:comment w:id="22" w:author="Baylis, Katherine R" w:date="2019-03-17T12:48:00Z" w:initials="BKR">
     <w:p>
       <w:pPr>
         <w:pStyle w:val="CommentText"/>
@@ -39841,11 +40319,11 @@
         <w:annotationRef/>
       </w:r>
       <w:r>
-        <w:t xml:space="preserve">Can you set this up as a standard supply/demand systems regression?  </w:t>
+        <w:t>You might also note that we identify the effect of FRA purchases by the assumption that they will have the largest effect in those locations where they buy, and we identify the effect of FRA sales by  using the distance-weighting to the locations where those sales are made</w:t>
       </w:r>
     </w:p>
   </w:comment>
-  <w:comment w:id="24" w:author="Baylis, Katherine R" w:date="2019-03-17T12:48:00Z" w:initials="BKR">
+  <w:comment w:id="23" w:author="Baylis, Katherine R" w:date="2019-03-17T12:51:00Z" w:initials="BKR">
     <w:p>
       <w:pPr>
         <w:pStyle w:val="CommentText"/>
@@ -39857,11 +40335,11 @@
         <w:annotationRef/>
       </w:r>
       <w:r>
-        <w:t>You might also note that we identify the effect of FRA purchases by the assumption that they will have the largest effect in those locations where they buy, and we identify the effect of FRA sales by  using the distance-weighting to the locations where those sales are made</w:t>
+        <w:t>?  Don’t we have quantity harvest estimates at a district level from the PHS?  I would have thought that we’re using the weather b/c it’s an exogenous supply shifter (while actual supply is endogenous)</w:t>
       </w:r>
     </w:p>
   </w:comment>
-  <w:comment w:id="25" w:author="Baylis, Katherine R" w:date="2019-03-17T12:51:00Z" w:initials="BKR">
+  <w:comment w:id="24" w:author="Baylis, Katherine R" w:date="2019-03-17T12:53:00Z" w:initials="BKR">
     <w:p>
       <w:pPr>
         <w:pStyle w:val="CommentText"/>
@@ -39873,11 +40351,11 @@
         <w:annotationRef/>
       </w:r>
       <w:r>
-        <w:t>?  Don’t we have quantity harvest estimates at a district level from the PHS?  I would have thought that we’re using the weather b/c it’s an exogenous supply shifter (while actual supply is endogenous)</w:t>
+        <w:t>Is there any evidence we can use to make this point?</w:t>
       </w:r>
     </w:p>
   </w:comment>
-  <w:comment w:id="26" w:author="Baylis, Katherine R" w:date="2019-03-17T12:53:00Z" w:initials="BKR">
+  <w:comment w:id="25" w:author="Baylis, Katherine R" w:date="2019-03-17T12:53:00Z" w:initials="BKR">
     <w:p>
       <w:pPr>
         <w:pStyle w:val="CommentText"/>
@@ -39889,11 +40367,11 @@
         <w:annotationRef/>
       </w:r>
       <w:r>
-        <w:t>Is there any evidence we can use to make this point?</w:t>
+        <w:t>Ha!  OK – I need to read ahead.  Can you put more of that detail in here?  It’s a crucial component of our ID strategy  (we should also touch upon our ID strategy in the intro)</w:t>
       </w:r>
     </w:p>
   </w:comment>
-  <w:comment w:id="27" w:author="Baylis, Katherine R" w:date="2019-03-17T12:53:00Z" w:initials="BKR">
+  <w:comment w:id="27" w:author="Baylis, Katherine R" w:date="2019-03-17T13:03:00Z" w:initials="BKR">
     <w:p>
       <w:pPr>
         <w:pStyle w:val="CommentText"/>
@@ -39905,11 +40383,11 @@
         <w:annotationRef/>
       </w:r>
       <w:r>
-        <w:t>Ha!  OK – I need to read ahead.  Can you put more of that detail in here?  It’s a crucial component of our ID strategy  (we should also touch upon our ID strategy in the intro)</w:t>
+        <w:t>Somewhere we need to note that we use standard panel methods for ID (probably in the intro, but should touch back on that here)</w:t>
       </w:r>
     </w:p>
   </w:comment>
-  <w:comment w:id="29" w:author="Baylis, Katherine R" w:date="2019-03-17T13:03:00Z" w:initials="BKR">
+  <w:comment w:id="28" w:author="Baylis, Katherine R" w:date="2019-03-17T13:04:00Z" w:initials="BKR">
     <w:p>
       <w:pPr>
         <w:pStyle w:val="CommentText"/>
@@ -39921,35 +40399,19 @@
         <w:annotationRef/>
       </w:r>
       <w:r>
-        <w:t>Somewhere we need to note that we use standard panel methods for ID (probably in the intro, but should touch back on that here)</w:t>
+        <w:t xml:space="preserve">Hmm – I’m not sure how much of this discussion is needed given we don’t actually make use of the CFS data.  I think the right way to do that would be to use the CFS </w:t>
+      </w:r>
+      <w:proofErr w:type="gramStart"/>
+      <w:r>
+        <w:t>data  and</w:t>
+      </w:r>
+      <w:proofErr w:type="gramEnd"/>
+      <w:r>
+        <w:t xml:space="preserve"> then control for weather shocks after the CFS is completed.  But …</w:t>
       </w:r>
     </w:p>
   </w:comment>
-  <w:comment w:id="30" w:author="Baylis, Katherine R" w:date="2019-03-17T13:04:00Z" w:initials="BKR">
-    <w:p>
-      <w:pPr>
-        <w:pStyle w:val="CommentText"/>
-      </w:pPr>
-      <w:r>
-        <w:rPr>
-          <w:rStyle w:val="CommentReference"/>
-        </w:rPr>
-        <w:annotationRef/>
-      </w:r>
-      <w:r>
-        <w:t xml:space="preserve">Hmm – I’m not sure how much of this discussion is needed given we don’t actually make use of the CFS data.  I think the right way to do that would be to use the CFS </w:t>
-      </w:r>
-      <w:proofErr w:type="gramStart"/>
-      <w:r>
-        <w:t>data  and</w:t>
-      </w:r>
-      <w:proofErr w:type="gramEnd"/>
-      <w:r>
-        <w:t xml:space="preserve"> then control for weather shocks after the CFS is completed.  But …</w:t>
-      </w:r>
-    </w:p>
-  </w:comment>
-  <w:comment w:id="31" w:author="Baylis, Katherine R" w:date="2019-03-17T13:05:00Z" w:initials="BKR">
+  <w:comment w:id="29" w:author="Baylis, Katherine R" w:date="2019-03-17T13:05:00Z" w:initials="BKR">
     <w:p>
       <w:pPr>
         <w:pStyle w:val="CommentText"/>
@@ -39980,12 +40442,10 @@
   <w15:commentEx w15:paraId="1136F882" w15:done="0"/>
   <w15:commentEx w15:paraId="408C3B13" w15:done="0"/>
   <w15:commentEx w15:paraId="18CB8C3A" w15:done="0"/>
-  <w15:commentEx w15:paraId="21A31F26" w15:done="0"/>
-  <w15:commentEx w15:paraId="3CBB4F66" w15:done="0"/>
-  <w15:commentEx w15:paraId="4DF5D790" w15:done="0"/>
-  <w15:commentEx w15:paraId="7603646B" w15:done="0"/>
-  <w15:commentEx w15:paraId="1933F691" w15:done="0"/>
-  <w15:commentEx w15:paraId="29F75CF8" w15:done="0"/>
+  <w15:commentEx w15:paraId="3CBB4F66" w15:done="1"/>
+  <w15:commentEx w15:paraId="4DF5D790" w15:done="1"/>
+  <w15:commentEx w15:paraId="1933F691" w15:done="1"/>
+  <w15:commentEx w15:paraId="29F75CF8" w15:done="1"/>
   <w15:commentEx w15:paraId="578B4FE8" w15:done="0"/>
   <w15:commentEx w15:paraId="424CC502" w15:done="0"/>
   <w15:commentEx w15:paraId="5F079F78" w15:done="0"/>
@@ -40013,18 +40473,20 @@
   <w16cid:commentId w16cid:paraId="1136F882" w16cid:durableId="20165F73"/>
   <w16cid:commentId w16cid:paraId="408C3B13" w16cid:durableId="20165F76"/>
   <w16cid:commentId w16cid:paraId="18CB8C3A" w16cid:durableId="2038E61B"/>
-  <w16cid:commentId w16cid:paraId="21A31F26" w16cid:durableId="2038E61C"/>
   <w16cid:commentId w16cid:paraId="3CBB4F66" w16cid:durableId="2038E61D"/>
   <w16cid:commentId w16cid:paraId="4DF5D790" w16cid:durableId="2038E61E"/>
-  <w16cid:commentId w16cid:paraId="7603646B" w16cid:durableId="2038E61F"/>
   <w16cid:commentId w16cid:paraId="1933F691" w16cid:durableId="2038E620"/>
   <w16cid:commentId w16cid:paraId="29F75CF8" w16cid:durableId="2038E621"/>
   <w16cid:commentId w16cid:paraId="578B4FE8" w16cid:durableId="201CF935"/>
+  <w16cid:commentId w16cid:paraId="424CC502" w16cid:durableId="203F71A7"/>
   <w16cid:commentId w16cid:paraId="5F079F78" w16cid:durableId="2038E623"/>
   <w16cid:commentId w16cid:paraId="53644F6F" w16cid:durableId="2038E624"/>
+  <w16cid:commentId w16cid:paraId="3634D69A" w16cid:durableId="203F71AA"/>
   <w16cid:commentId w16cid:paraId="3DFE8BD1" w16cid:durableId="2038E625"/>
   <w16cid:commentId w16cid:paraId="09FDED7E" w16cid:durableId="2038E626"/>
+  <w16cid:commentId w16cid:paraId="425100F2" w16cid:durableId="203F71AD"/>
   <w16cid:commentId w16cid:paraId="4725A760" w16cid:durableId="2038E628"/>
+  <w16cid:commentId w16cid:paraId="5D8F8284" w16cid:durableId="203F71AF"/>
   <w16cid:commentId w16cid:paraId="551B3A62" w16cid:durableId="2038E629"/>
   <w16cid:commentId w16cid:paraId="71ADFE67" w16cid:durableId="2038E62A"/>
 </w16cid:commentsIds>
@@ -42027,7 +42489,7 @@
       <w:textAlignment w:val="baseline"/>
     </w:pPr>
     <w:rPr>
-      <w:rFonts w:ascii="Times New Roman" w:eastAsia="宋体" w:hAnsi="Times New Roman" w:cs="Times New Roman"/>
+      <w:rFonts w:ascii="Times New Roman" w:eastAsia="SimSun" w:hAnsi="Times New Roman" w:cs="Times New Roman"/>
       <w:sz w:val="20"/>
       <w:szCs w:val="20"/>
     </w:rPr>
@@ -42585,6 +43047,21 @@
       <w:u w:val="single"/>
     </w:rPr>
   </w:style>
+  <w:style w:type="paragraph" w:styleId="NormalWeb">
+    <w:name w:val="Normal (Web)"/>
+    <w:basedOn w:val="Normal"/>
+    <w:uiPriority w:val="99"/>
+    <w:unhideWhenUsed/>
+    <w:rsid w:val="00412504"/>
+    <w:pPr>
+      <w:spacing w:before="100" w:beforeAutospacing="1" w:after="100" w:afterAutospacing="1" w:line="240" w:lineRule="auto"/>
+    </w:pPr>
+    <w:rPr>
+      <w:rFonts w:ascii="Times New Roman" w:eastAsia="Times New Roman" w:hAnsi="Times New Roman" w:cs="Times New Roman"/>
+      <w:sz w:val="24"/>
+      <w:szCs w:val="24"/>
+    </w:rPr>
+  </w:style>
 </w:styles>
 </file>
 
@@ -42888,7 +43365,7 @@
 </file>
 
 <file path=customXml/itemProps1.xml><?xml version="1.0" encoding="utf-8"?>
-<ds:datastoreItem xmlns:ds="http://schemas.openxmlformats.org/officeDocument/2006/customXml" ds:itemID="{45CDF15B-6796-42E7-ACC0-DF1DD318875C}">
+<ds:datastoreItem xmlns:ds="http://schemas.openxmlformats.org/officeDocument/2006/customXml" ds:itemID="{BBC44E0A-F0F2-5341-814C-3B3538660966}">
   <ds:schemaRefs>
     <ds:schemaRef ds:uri="http://schemas.openxmlformats.org/officeDocument/2006/bibliography"/>
   </ds:schemaRefs>

--- a/output/Draft.docx
+++ b/output/Draft.docx
@@ -9929,23 +9929,7 @@
               <w:sz w:val="24"/>
               <w:szCs w:val="24"/>
             </w:rPr>
-            <m:t xml:space="preserve">             </m:t>
-          </m:r>
-          <m:r>
-            <w:rPr>
-              <w:rFonts w:ascii="Cambria Math" w:hAnsi="Cambria Math" w:cs="Times New Roman"/>
-              <w:sz w:val="24"/>
-              <w:szCs w:val="24"/>
-            </w:rPr>
-            <m:t xml:space="preserve">        </m:t>
-          </m:r>
-          <m:r>
-            <w:rPr>
-              <w:rFonts w:ascii="Cambria Math" w:hAnsi="Cambria Math" w:cs="Times New Roman"/>
-              <w:sz w:val="24"/>
-              <w:szCs w:val="24"/>
-            </w:rPr>
-            <m:t xml:space="preserve">   </m:t>
+            <m:t xml:space="preserve">                        </m:t>
           </m:r>
           <m:d>
             <m:dPr>
@@ -11378,7 +11362,7 @@
         <w:spacing w:before="0" w:after="0" w:line="480" w:lineRule="auto"/>
         <w:ind w:firstLine="720"/>
         <w:rPr>
-          <w:rFonts w:ascii="Times New Roman" w:eastAsiaTheme="minorEastAsia" w:hAnsi="Times New Roman" w:cs="Times New Roman" w:hint="eastAsia"/>
+          <w:rFonts w:ascii="Times New Roman" w:eastAsiaTheme="minorEastAsia" w:hAnsi="Times New Roman" w:cs="Times New Roman"/>
           <w:lang w:eastAsia="zh-CN"/>
         </w:rPr>
       </w:pPr>
@@ -11410,13 +11394,7 @@
         <w:rPr>
           <w:rFonts w:ascii="Times New Roman" w:hAnsi="Times New Roman" w:cs="Times New Roman"/>
         </w:rPr>
-        <w:t xml:space="preserve">e. </w:t>
-      </w:r>
-      <w:r>
-        <w:rPr>
-          <w:rFonts w:ascii="Times New Roman" w:hAnsi="Times New Roman" w:cs="Times New Roman"/>
-        </w:rPr>
-        <w:t>Note that t</w:t>
+        <w:t>e. Note that t</w:t>
       </w:r>
       <w:r>
         <w:rPr>
@@ -11821,15 +11799,7 @@
           <w:sz w:val="24"/>
           <w:szCs w:val="24"/>
         </w:rPr>
-        <w:t xml:space="preserve"> </w:t>
-      </w:r>
-      <w:r>
-        <w:rPr>
-          <w:rFonts w:ascii="Times New Roman" w:hAnsi="Times New Roman" w:cs="Times New Roman"/>
-          <w:sz w:val="24"/>
-          <w:szCs w:val="24"/>
-        </w:rPr>
-        <w:t>(equation 6)</w:t>
+        <w:t xml:space="preserve"> (equation 6)</w:t>
       </w:r>
       <w:r>
         <w:rPr>
@@ -17004,25 +16974,7 @@
           <w:sz w:val="24"/>
           <w:szCs w:val="24"/>
         </w:rPr>
-        <w:t xml:space="preserve">they negatively </w:t>
-      </w:r>
-      <w:proofErr w:type="gramStart"/>
-      <w:r>
-        <w:rPr>
-          <w:rFonts w:ascii="Times New Roman" w:hAnsi="Times New Roman" w:cs="Times New Roman"/>
-          <w:sz w:val="24"/>
-          <w:szCs w:val="24"/>
-        </w:rPr>
-        <w:t>impact</w:t>
-      </w:r>
-      <w:proofErr w:type="gramEnd"/>
-      <w:r>
-        <w:rPr>
-          <w:rFonts w:ascii="Times New Roman" w:hAnsi="Times New Roman" w:cs="Times New Roman"/>
-          <w:sz w:val="24"/>
-          <w:szCs w:val="24"/>
-        </w:rPr>
-        <w:t xml:space="preserve"> maize prices. Mean temperature have a negative </w:t>
+        <w:t xml:space="preserve">they negatively impact maize prices. Mean temperature have a negative </w:t>
       </w:r>
       <w:r>
         <w:rPr>
@@ -17783,8 +17735,6 @@
           <w:szCs w:val="24"/>
         </w:rPr>
       </w:pPr>
-      <w:bookmarkStart w:id="29" w:name="_GoBack"/>
-      <w:bookmarkEnd w:id="29"/>
       <w:r>
         <w:rPr>
           <w:rFonts w:ascii="Times New Roman" w:hAnsi="Times New Roman" w:cs="Times New Roman"/>
@@ -34698,6 +34648,7 @@
       <w:pPr>
         <w:rPr>
           <w:rFonts w:ascii="Times New Roman" w:hAnsi="Times New Roman" w:cs="Times New Roman"/>
+          <w:b/>
           <w:sz w:val="24"/>
           <w:szCs w:val="24"/>
         </w:rPr>
@@ -34705,6 +34656,7 @@
       <w:r>
         <w:rPr>
           <w:rFonts w:ascii="Times New Roman" w:hAnsi="Times New Roman" w:cs="Times New Roman"/>
+          <w:b/>
           <w:sz w:val="24"/>
           <w:szCs w:val="24"/>
         </w:rPr>
@@ -34714,6 +34666,7 @@
       <w:r>
         <w:rPr>
           <w:rFonts w:ascii="Times New Roman" w:hAnsi="Times New Roman" w:cs="Times New Roman"/>
+          <w:b/>
           <w:sz w:val="24"/>
           <w:szCs w:val="24"/>
         </w:rPr>
@@ -34722,6 +34675,7 @@
       <w:r>
         <w:rPr>
           <w:rFonts w:ascii="Times New Roman" w:hAnsi="Times New Roman" w:cs="Times New Roman"/>
+          <w:b/>
           <w:sz w:val="24"/>
           <w:szCs w:val="24"/>
         </w:rPr>
@@ -34730,6 +34684,7 @@
       <w:r>
         <w:rPr>
           <w:rFonts w:ascii="Times New Roman" w:hAnsi="Times New Roman" w:cs="Times New Roman"/>
+          <w:b/>
           <w:sz w:val="24"/>
           <w:szCs w:val="24"/>
         </w:rPr>
@@ -34759,13 +34714,28 @@
           <w:noProof/>
           <w:sz w:val="24"/>
           <w:szCs w:val="24"/>
-          <w:lang w:eastAsia="en-US"/>
         </w:rPr>
         <w:drawing>
-          <wp:inline distT="0" distB="0" distL="0" distR="0" wp14:anchorId="015AD10B" wp14:editId="35D6E2D1">
-            <wp:extent cx="6193209" cy="4169664"/>
-            <wp:effectExtent l="0" t="0" r="0" b="2540"/>
-            <wp:docPr id="5" name="Picture 5" descr="A close up of a map&#10;&#10;Description generated with high confidence"/>
+          <wp:anchor distT="0" distB="0" distL="114300" distR="114300" simplePos="0" relativeHeight="251660288" behindDoc="1" locked="0" layoutInCell="1" allowOverlap="1" wp14:anchorId="0818772B" wp14:editId="36F2BA8F">
+            <wp:simplePos x="0" y="0"/>
+            <wp:positionH relativeFrom="column">
+              <wp:posOffset>-711835</wp:posOffset>
+            </wp:positionH>
+            <wp:positionV relativeFrom="paragraph">
+              <wp:posOffset>263525</wp:posOffset>
+            </wp:positionV>
+            <wp:extent cx="7193915" cy="5086350"/>
+            <wp:effectExtent l="0" t="0" r="6985" b="0"/>
+            <wp:wrapTight wrapText="bothSides">
+              <wp:wrapPolygon edited="0">
+                <wp:start x="0" y="0"/>
+                <wp:lineTo x="0" y="21519"/>
+                <wp:lineTo x="21564" y="21519"/>
+                <wp:lineTo x="21564" y="0"/>
+                <wp:lineTo x="0" y="0"/>
+              </wp:wrapPolygon>
+            </wp:wrapTight>
+            <wp:docPr id="2" name="Picture 2" descr="A picture containing text, map&#10;&#10;Description generated with very high confidence"/>
             <wp:cNvGraphicFramePr>
               <a:graphicFrameLocks xmlns:a="http://schemas.openxmlformats.org/drawingml/2006/main" noChangeAspect="1"/>
             </wp:cNvGraphicFramePr>
@@ -34773,11 +34743,11 @@
               <a:graphicData uri="http://schemas.openxmlformats.org/drawingml/2006/picture">
                 <pic:pic xmlns:pic="http://schemas.openxmlformats.org/drawingml/2006/picture">
                   <pic:nvPicPr>
-                    <pic:cNvPr id="5" name="Zambia District Markets.jpg"/>
+                    <pic:cNvPr id="2" name="Zambia District Markets.png"/>
                     <pic:cNvPicPr/>
                   </pic:nvPicPr>
                   <pic:blipFill>
-                    <a:blip r:embed="rId12">
+                    <a:blip r:embed="rId12" cstate="print">
                       <a:extLst>
                         <a:ext uri="{28A0092B-C50C-407E-A947-70E740481C1C}">
                           <a14:useLocalDpi xmlns:a14="http://schemas.microsoft.com/office/drawing/2010/main" val="0"/>
@@ -34791,7 +34761,7 @@
                   <pic:spPr>
                     <a:xfrm>
                       <a:off x="0" y="0"/>
-                      <a:ext cx="6210648" cy="4181405"/>
+                      <a:ext cx="7193915" cy="5086350"/>
                     </a:xfrm>
                     <a:prstGeom prst="rect">
                       <a:avLst/>
@@ -34800,7 +34770,13 @@
                 </pic:pic>
               </a:graphicData>
             </a:graphic>
-          </wp:inline>
+            <wp14:sizeRelH relativeFrom="margin">
+              <wp14:pctWidth>0</wp14:pctWidth>
+            </wp14:sizeRelH>
+            <wp14:sizeRelV relativeFrom="margin">
+              <wp14:pctHeight>0</wp14:pctHeight>
+            </wp14:sizeRelV>
+          </wp:anchor>
         </w:drawing>
       </w:r>
     </w:p>
@@ -34825,6 +34801,7 @@
       <w:pPr>
         <w:rPr>
           <w:rFonts w:ascii="Times New Roman" w:hAnsi="Times New Roman" w:cs="Times New Roman"/>
+          <w:b/>
           <w:sz w:val="24"/>
           <w:szCs w:val="24"/>
         </w:rPr>
@@ -34832,6 +34809,7 @@
       <w:r>
         <w:rPr>
           <w:rFonts w:ascii="Times New Roman" w:hAnsi="Times New Roman" w:cs="Times New Roman"/>
+          <w:b/>
           <w:sz w:val="24"/>
           <w:szCs w:val="24"/>
         </w:rPr>
@@ -34841,6 +34819,7 @@
       <w:r>
         <w:rPr>
           <w:rFonts w:ascii="Times New Roman" w:hAnsi="Times New Roman" w:cs="Times New Roman"/>
+          <w:b/>
           <w:sz w:val="24"/>
           <w:szCs w:val="24"/>
         </w:rPr>
@@ -34855,25 +34834,41 @@
           <w:szCs w:val="24"/>
         </w:rPr>
       </w:pPr>
-      <w:r>
-        <w:rPr>
-          <w:rFonts w:ascii="Times New Roman" w:hAnsi="Times New Roman" w:cs="Times New Roman"/>
+    </w:p>
+    <w:p>
+      <w:pPr>
+        <w:rPr>
+          <w:rFonts w:ascii="Times New Roman" w:hAnsi="Times New Roman" w:cs="Times New Roman"/>
+          <w:b/>
+          <w:sz w:val="24"/>
+          <w:szCs w:val="24"/>
+        </w:rPr>
+      </w:pPr>
+      <w:r>
+        <w:rPr>
           <w:noProof/>
-          <w:sz w:val="24"/>
-          <w:szCs w:val="24"/>
-          <w:lang w:eastAsia="en-US"/>
         </w:rPr>
         <w:drawing>
-          <wp:inline distT="0" distB="0" distL="0" distR="0" wp14:anchorId="7A035AB2" wp14:editId="6A26456F">
-            <wp:extent cx="5938728" cy="3642970"/>
-            <wp:effectExtent l="0" t="0" r="5080" b="0"/>
-            <wp:docPr id="7" name="Picture 6" descr="A close up of a map&#10;&#10;Description generated with high confidence">
-              <a:extLst xmlns:a="http://schemas.openxmlformats.org/drawingml/2006/main">
-                <a:ext uri="{FF2B5EF4-FFF2-40B4-BE49-F238E27FC236}">
-                  <a16:creationId xmlns:a16="http://schemas.microsoft.com/office/drawing/2014/main" id="{574D6796-E9F1-4ED2-935C-91FB26AF2AB4}"/>
-                </a:ext>
-              </a:extLst>
-            </wp:docPr>
+          <wp:anchor distT="0" distB="0" distL="114300" distR="114300" simplePos="0" relativeHeight="251659264" behindDoc="1" locked="0" layoutInCell="1" allowOverlap="1" wp14:anchorId="722AB450" wp14:editId="681D3253">
+            <wp:simplePos x="0" y="0"/>
+            <wp:positionH relativeFrom="column">
+              <wp:posOffset>-478790</wp:posOffset>
+            </wp:positionH>
+            <wp:positionV relativeFrom="paragraph">
+              <wp:posOffset>237490</wp:posOffset>
+            </wp:positionV>
+            <wp:extent cx="6963410" cy="3795395"/>
+            <wp:effectExtent l="0" t="0" r="8890" b="0"/>
+            <wp:wrapTight wrapText="bothSides">
+              <wp:wrapPolygon edited="0">
+                <wp:start x="0" y="0"/>
+                <wp:lineTo x="0" y="21466"/>
+                <wp:lineTo x="21568" y="21466"/>
+                <wp:lineTo x="21568" y="0"/>
+                <wp:lineTo x="0" y="0"/>
+              </wp:wrapPolygon>
+            </wp:wrapTight>
+            <wp:docPr id="1" name="Picture 1"/>
             <wp:cNvGraphicFramePr>
               <a:graphicFrameLocks xmlns:a="http://schemas.openxmlformats.org/drawingml/2006/main" noChangeAspect="1"/>
             </wp:cNvGraphicFramePr>
@@ -34881,19 +34876,17 @@
               <a:graphicData uri="http://schemas.openxmlformats.org/drawingml/2006/picture">
                 <pic:pic xmlns:pic="http://schemas.openxmlformats.org/drawingml/2006/picture">
                   <pic:nvPicPr>
-                    <pic:cNvPr id="7" name="Picture 6" descr="A close up of a map&#10;&#10;Description generated with high confidence">
+                    <pic:cNvPr id="1" name=""/>
+                    <pic:cNvPicPr/>
+                  </pic:nvPicPr>
+                  <pic:blipFill>
+                    <a:blip r:embed="rId13">
                       <a:extLst>
-                        <a:ext uri="{FF2B5EF4-FFF2-40B4-BE49-F238E27FC236}">
-                          <a16:creationId xmlns:a16="http://schemas.microsoft.com/office/drawing/2014/main" id="{574D6796-E9F1-4ED2-935C-91FB26AF2AB4}"/>
+                        <a:ext uri="{28A0092B-C50C-407E-A947-70E740481C1C}">
+                          <a14:useLocalDpi xmlns:a14="http://schemas.microsoft.com/office/drawing/2010/main" val="0"/>
                         </a:ext>
                       </a:extLst>
-                    </pic:cNvPr>
-                    <pic:cNvPicPr>
-                      <a:picLocks noChangeAspect="1"/>
-                    </pic:cNvPicPr>
-                  </pic:nvPicPr>
-                  <pic:blipFill>
-                    <a:blip r:embed="rId13"/>
+                    </a:blip>
                     <a:stretch>
                       <a:fillRect/>
                     </a:stretch>
@@ -34901,7 +34894,7 @@
                   <pic:spPr>
                     <a:xfrm>
                       <a:off x="0" y="0"/>
-                      <a:ext cx="5948913" cy="3649218"/>
+                      <a:ext cx="6963410" cy="3795395"/>
                     </a:xfrm>
                     <a:prstGeom prst="rect">
                       <a:avLst/>
@@ -34910,8 +34903,32 @@
                 </pic:pic>
               </a:graphicData>
             </a:graphic>
-          </wp:inline>
+            <wp14:sizeRelH relativeFrom="margin">
+              <wp14:pctWidth>0</wp14:pctWidth>
+            </wp14:sizeRelH>
+            <wp14:sizeRelV relativeFrom="margin">
+              <wp14:pctHeight>0</wp14:pctHeight>
+            </wp14:sizeRelV>
+          </wp:anchor>
         </w:drawing>
+      </w:r>
+      <w:r>
+        <w:rPr>
+          <w:rFonts w:ascii="Times New Roman" w:hAnsi="Times New Roman" w:cs="Times New Roman"/>
+          <w:sz w:val="24"/>
+          <w:szCs w:val="24"/>
+        </w:rPr>
+        <w:br w:type="page"/>
+      </w:r>
+      <w:r>
+        <w:rPr>
+          <w:rFonts w:ascii="Times New Roman" w:hAnsi="Times New Roman" w:cs="Times New Roman"/>
+          <w:b/>
+          <w:sz w:val="24"/>
+          <w:szCs w:val="24"/>
+        </w:rPr>
+        <w:lastRenderedPageBreak/>
+        <w:t xml:space="preserve">Figure 3. IV FRA purchase and sales </w:t>
       </w:r>
     </w:p>
     <w:p>
@@ -34930,20 +34947,12 @@
         </w:rPr>
         <w:br w:type="page"/>
       </w:r>
-      <w:r>
-        <w:rPr>
-          <w:rFonts w:ascii="Times New Roman" w:hAnsi="Times New Roman" w:cs="Times New Roman"/>
-          <w:sz w:val="24"/>
-          <w:szCs w:val="24"/>
-        </w:rPr>
-        <w:lastRenderedPageBreak/>
-        <w:t xml:space="preserve">Figure 3. IV FRA purchase and sales </w:t>
-      </w:r>
     </w:p>
     <w:p>
       <w:pPr>
         <w:rPr>
           <w:rFonts w:ascii="Times New Roman" w:hAnsi="Times New Roman" w:cs="Times New Roman"/>
+          <w:b/>
           <w:sz w:val="24"/>
           <w:szCs w:val="24"/>
         </w:rPr>
@@ -34951,9 +34960,11 @@
       <w:r>
         <w:rPr>
           <w:rFonts w:ascii="Times New Roman" w:hAnsi="Times New Roman" w:cs="Times New Roman"/>
-          <w:sz w:val="24"/>
-          <w:szCs w:val="24"/>
-        </w:rPr>
+          <w:b/>
+          <w:sz w:val="24"/>
+          <w:szCs w:val="24"/>
+        </w:rPr>
+        <w:lastRenderedPageBreak/>
         <w:t xml:space="preserve">Figure 4. Price Distribution by district </w:t>
       </w:r>
     </w:p>
@@ -34971,13 +34982,14 @@
           <w:sz w:val="24"/>
           <w:szCs w:val="24"/>
         </w:rPr>
-        <w:t xml:space="preserve">Figure 5. FRA purchase by district </w:t>
+        <w:br w:type="page"/>
       </w:r>
     </w:p>
     <w:p>
       <w:pPr>
         <w:rPr>
           <w:rFonts w:ascii="Times New Roman" w:hAnsi="Times New Roman" w:cs="Times New Roman"/>
+          <w:b/>
           <w:sz w:val="24"/>
           <w:szCs w:val="24"/>
         </w:rPr>
@@ -34985,10 +34997,155 @@
       <w:r>
         <w:rPr>
           <w:rFonts w:ascii="Times New Roman" w:hAnsi="Times New Roman" w:cs="Times New Roman"/>
+          <w:b/>
+          <w:sz w:val="24"/>
+          <w:szCs w:val="24"/>
+        </w:rPr>
+        <w:lastRenderedPageBreak/>
+        <w:t xml:space="preserve">Figure 5. </w:t>
+      </w:r>
+      <w:r>
+        <w:rPr>
+          <w:rFonts w:ascii="Times New Roman" w:hAnsi="Times New Roman" w:cs="Times New Roman"/>
+          <w:b/>
+          <w:sz w:val="24"/>
+          <w:szCs w:val="24"/>
+        </w:rPr>
+        <w:t xml:space="preserve">Average </w:t>
+      </w:r>
+      <w:r>
+        <w:rPr>
+          <w:rFonts w:ascii="Times New Roman" w:hAnsi="Times New Roman" w:cs="Times New Roman"/>
+          <w:b/>
+          <w:sz w:val="24"/>
+          <w:szCs w:val="24"/>
+        </w:rPr>
+        <w:t xml:space="preserve">FRA purchase by district </w:t>
+      </w:r>
+      <w:r>
+        <w:rPr>
+          <w:rFonts w:ascii="Times New Roman" w:hAnsi="Times New Roman" w:cs="Times New Roman"/>
+          <w:b/>
+          <w:sz w:val="24"/>
+          <w:szCs w:val="24"/>
+        </w:rPr>
+        <w:t>in 2002/03 to 2009/10</w:t>
+      </w:r>
+      <w:bookmarkStart w:id="29" w:name="_GoBack"/>
+      <w:bookmarkEnd w:id="29"/>
+    </w:p>
+    <w:p>
+      <w:pPr>
+        <w:rPr>
+          <w:rFonts w:ascii="Times New Roman" w:hAnsi="Times New Roman" w:cs="Times New Roman"/>
+          <w:sz w:val="24"/>
+          <w:szCs w:val="24"/>
+        </w:rPr>
+      </w:pPr>
+      <w:r>
+        <w:rPr>
+          <w:rFonts w:ascii="Times New Roman" w:hAnsi="Times New Roman" w:cs="Times New Roman"/>
+          <w:noProof/>
+          <w:sz w:val="24"/>
+          <w:szCs w:val="24"/>
+        </w:rPr>
+        <w:drawing>
+          <wp:anchor distT="0" distB="0" distL="114300" distR="114300" simplePos="0" relativeHeight="251658240" behindDoc="1" locked="0" layoutInCell="1" allowOverlap="1" wp14:anchorId="5D7A3FA2" wp14:editId="2E78748A">
+            <wp:simplePos x="0" y="0"/>
+            <wp:positionH relativeFrom="column">
+              <wp:posOffset>-714375</wp:posOffset>
+            </wp:positionH>
+            <wp:positionV relativeFrom="paragraph">
+              <wp:posOffset>312420</wp:posOffset>
+            </wp:positionV>
+            <wp:extent cx="7160895" cy="5062855"/>
+            <wp:effectExtent l="0" t="0" r="1905" b="4445"/>
+            <wp:wrapTight wrapText="bothSides">
+              <wp:wrapPolygon edited="0">
+                <wp:start x="0" y="0"/>
+                <wp:lineTo x="0" y="21538"/>
+                <wp:lineTo x="21548" y="21538"/>
+                <wp:lineTo x="21548" y="0"/>
+                <wp:lineTo x="0" y="0"/>
+              </wp:wrapPolygon>
+            </wp:wrapTight>
+            <wp:docPr id="3" name="Picture 3" descr="A close up of a map&#10;&#10;Description generated with high confidence"/>
+            <wp:cNvGraphicFramePr>
+              <a:graphicFrameLocks xmlns:a="http://schemas.openxmlformats.org/drawingml/2006/main" noChangeAspect="1"/>
+            </wp:cNvGraphicFramePr>
+            <a:graphic xmlns:a="http://schemas.openxmlformats.org/drawingml/2006/main">
+              <a:graphicData uri="http://schemas.openxmlformats.org/drawingml/2006/picture">
+                <pic:pic xmlns:pic="http://schemas.openxmlformats.org/drawingml/2006/picture">
+                  <pic:nvPicPr>
+                    <pic:cNvPr id="3" name="annual purchase.png"/>
+                    <pic:cNvPicPr/>
+                  </pic:nvPicPr>
+                  <pic:blipFill>
+                    <a:blip r:embed="rId14" cstate="print">
+                      <a:extLst>
+                        <a:ext uri="{28A0092B-C50C-407E-A947-70E740481C1C}">
+                          <a14:useLocalDpi xmlns:a14="http://schemas.microsoft.com/office/drawing/2010/main" val="0"/>
+                        </a:ext>
+                      </a:extLst>
+                    </a:blip>
+                    <a:stretch>
+                      <a:fillRect/>
+                    </a:stretch>
+                  </pic:blipFill>
+                  <pic:spPr>
+                    <a:xfrm>
+                      <a:off x="0" y="0"/>
+                      <a:ext cx="7160895" cy="5062855"/>
+                    </a:xfrm>
+                    <a:prstGeom prst="rect">
+                      <a:avLst/>
+                    </a:prstGeom>
+                  </pic:spPr>
+                </pic:pic>
+              </a:graphicData>
+            </a:graphic>
+            <wp14:sizeRelH relativeFrom="margin">
+              <wp14:pctWidth>0</wp14:pctWidth>
+            </wp14:sizeRelH>
+            <wp14:sizeRelV relativeFrom="margin">
+              <wp14:pctHeight>0</wp14:pctHeight>
+            </wp14:sizeRelV>
+          </wp:anchor>
+        </w:drawing>
+      </w:r>
+    </w:p>
+    <w:p>
+      <w:pPr>
+        <w:rPr>
+          <w:rFonts w:ascii="Times New Roman" w:hAnsi="Times New Roman" w:cs="Times New Roman"/>
+          <w:sz w:val="24"/>
+          <w:szCs w:val="24"/>
+        </w:rPr>
+      </w:pPr>
+      <w:r>
+        <w:rPr>
+          <w:rFonts w:ascii="Times New Roman" w:hAnsi="Times New Roman" w:cs="Times New Roman"/>
           <w:sz w:val="24"/>
           <w:szCs w:val="24"/>
         </w:rPr>
         <w:t xml:space="preserve"> </w:t>
+      </w:r>
+    </w:p>
+    <w:p>
+      <w:pPr>
+        <w:rPr>
+          <w:rFonts w:ascii="Times New Roman" w:hAnsi="Times New Roman" w:cs="Times New Roman"/>
+          <w:sz w:val="24"/>
+          <w:szCs w:val="24"/>
+        </w:rPr>
+      </w:pPr>
+      <w:r>
+        <w:rPr>
+          <w:rFonts w:ascii="Times New Roman" w:hAnsi="Times New Roman" w:cs="Times New Roman"/>
+          <w:sz w:val="24"/>
+          <w:szCs w:val="24"/>
+        </w:rPr>
+        <w:br w:type="page"/>
       </w:r>
     </w:p>
     <w:p>
@@ -35098,6 +35255,7 @@
               <w:spacing w:after="0" w:line="240" w:lineRule="auto"/>
               <w:rPr>
                 <w:rFonts w:ascii="Times New Roman" w:hAnsi="Times New Roman" w:cs="Times New Roman"/>
+                <w:sz w:val="24"/>
                 <w:szCs w:val="24"/>
               </w:rPr>
             </w:pPr>
@@ -35124,6 +35282,7 @@
               <w:jc w:val="center"/>
               <w:rPr>
                 <w:rFonts w:ascii="Times New Roman" w:hAnsi="Times New Roman" w:cs="Times New Roman"/>
+                <w:sz w:val="24"/>
                 <w:szCs w:val="24"/>
               </w:rPr>
             </w:pPr>
@@ -35138,12 +35297,14 @@
               <w:jc w:val="center"/>
               <w:rPr>
                 <w:rFonts w:ascii="Times New Roman" w:hAnsi="Times New Roman" w:cs="Times New Roman"/>
-                <w:szCs w:val="24"/>
-              </w:rPr>
-            </w:pPr>
-            <w:r>
-              <w:rPr>
-                <w:rFonts w:ascii="Times New Roman" w:hAnsi="Times New Roman" w:cs="Times New Roman"/>
+                <w:sz w:val="24"/>
+                <w:szCs w:val="24"/>
+              </w:rPr>
+            </w:pPr>
+            <w:r>
+              <w:rPr>
+                <w:rFonts w:ascii="Times New Roman" w:hAnsi="Times New Roman" w:cs="Times New Roman"/>
+                <w:sz w:val="24"/>
                 <w:szCs w:val="24"/>
               </w:rPr>
               <w:t>(1)</w:t>
@@ -35171,6 +35332,7 @@
               <w:jc w:val="center"/>
               <w:rPr>
                 <w:rFonts w:ascii="Times New Roman" w:hAnsi="Times New Roman" w:cs="Times New Roman"/>
+                <w:sz w:val="24"/>
                 <w:szCs w:val="24"/>
               </w:rPr>
             </w:pPr>
@@ -35185,12 +35347,14 @@
               <w:jc w:val="center"/>
               <w:rPr>
                 <w:rFonts w:ascii="Times New Roman" w:hAnsi="Times New Roman" w:cs="Times New Roman"/>
-                <w:szCs w:val="24"/>
-              </w:rPr>
-            </w:pPr>
-            <w:r>
-              <w:rPr>
-                <w:rFonts w:ascii="Times New Roman" w:hAnsi="Times New Roman" w:cs="Times New Roman"/>
+                <w:sz w:val="24"/>
+                <w:szCs w:val="24"/>
+              </w:rPr>
+            </w:pPr>
+            <w:r>
+              <w:rPr>
+                <w:rFonts w:ascii="Times New Roman" w:hAnsi="Times New Roman" w:cs="Times New Roman"/>
+                <w:sz w:val="24"/>
                 <w:szCs w:val="24"/>
               </w:rPr>
               <w:t>(2)</w:t>
@@ -35218,6 +35382,7 @@
               <w:jc w:val="center"/>
               <w:rPr>
                 <w:rFonts w:ascii="Times New Roman" w:hAnsi="Times New Roman" w:cs="Times New Roman"/>
+                <w:sz w:val="24"/>
                 <w:szCs w:val="24"/>
               </w:rPr>
             </w:pPr>
@@ -35232,12 +35397,14 @@
               <w:jc w:val="center"/>
               <w:rPr>
                 <w:rFonts w:ascii="Times New Roman" w:hAnsi="Times New Roman" w:cs="Times New Roman"/>
-                <w:szCs w:val="24"/>
-              </w:rPr>
-            </w:pPr>
-            <w:r>
-              <w:rPr>
-                <w:rFonts w:ascii="Times New Roman" w:hAnsi="Times New Roman" w:cs="Times New Roman"/>
+                <w:sz w:val="24"/>
+                <w:szCs w:val="24"/>
+              </w:rPr>
+            </w:pPr>
+            <w:r>
+              <w:rPr>
+                <w:rFonts w:ascii="Times New Roman" w:hAnsi="Times New Roman" w:cs="Times New Roman"/>
+                <w:sz w:val="24"/>
                 <w:szCs w:val="24"/>
               </w:rPr>
               <w:t>(3)</w:t>
@@ -35268,6 +35435,7 @@
               <w:spacing w:after="0" w:line="240" w:lineRule="auto"/>
               <w:rPr>
                 <w:rFonts w:ascii="Times New Roman" w:hAnsi="Times New Roman" w:cs="Times New Roman"/>
+                <w:sz w:val="24"/>
                 <w:szCs w:val="24"/>
               </w:rPr>
             </w:pPr>
@@ -35294,6 +35462,7 @@
               <w:jc w:val="center"/>
               <w:rPr>
                 <w:rFonts w:ascii="Times New Roman" w:hAnsi="Times New Roman" w:cs="Times New Roman"/>
+                <w:sz w:val="24"/>
                 <w:szCs w:val="24"/>
               </w:rPr>
             </w:pPr>
@@ -35320,6 +35489,7 @@
               <w:jc w:val="center"/>
               <w:rPr>
                 <w:rFonts w:ascii="Times New Roman" w:hAnsi="Times New Roman" w:cs="Times New Roman"/>
+                <w:sz w:val="24"/>
                 <w:szCs w:val="24"/>
               </w:rPr>
             </w:pPr>
@@ -35346,6 +35516,7 @@
               <w:jc w:val="center"/>
               <w:rPr>
                 <w:rFonts w:ascii="Times New Roman" w:hAnsi="Times New Roman" w:cs="Times New Roman"/>
+                <w:sz w:val="24"/>
                 <w:szCs w:val="24"/>
               </w:rPr>
             </w:pPr>
@@ -35375,6 +35546,7 @@
               <w:spacing w:after="0" w:line="240" w:lineRule="auto"/>
               <w:rPr>
                 <w:rFonts w:ascii="Times New Roman" w:hAnsi="Times New Roman" w:cs="Times New Roman"/>
+                <w:sz w:val="24"/>
                 <w:szCs w:val="24"/>
               </w:rPr>
             </w:pPr>
@@ -35425,6 +35597,7 @@
               <w:jc w:val="center"/>
               <w:rPr>
                 <w:rFonts w:ascii="Times New Roman" w:hAnsi="Times New Roman" w:cs="Times New Roman"/>
+                <w:sz w:val="24"/>
                 <w:szCs w:val="24"/>
               </w:rPr>
             </w:pPr>
@@ -35435,16 +35608,7 @@
                 <w:sz w:val="24"/>
                 <w:szCs w:val="24"/>
               </w:rPr>
-              <w:t>P</w:t>
-            </w:r>
-            <w:r>
-              <w:rPr>
-                <w:rFonts w:ascii="Times New Roman" w:hAnsi="Times New Roman" w:cs="Times New Roman"/>
-                <w:color w:val="000000"/>
-                <w:sz w:val="24"/>
-                <w:szCs w:val="24"/>
-              </w:rPr>
-              <w:t>urchase</w:t>
+              <w:t>Purchase</w:t>
             </w:r>
           </w:p>
         </w:tc>
@@ -35469,12 +35633,14 @@
               <w:jc w:val="center"/>
               <w:rPr>
                 <w:rFonts w:ascii="Times New Roman" w:hAnsi="Times New Roman" w:cs="Times New Roman"/>
-                <w:szCs w:val="24"/>
-              </w:rPr>
-            </w:pPr>
-            <w:r>
-              <w:rPr>
-                <w:rFonts w:ascii="Times New Roman" w:hAnsi="Times New Roman" w:cs="Times New Roman"/>
+                <w:sz w:val="24"/>
+                <w:szCs w:val="24"/>
+              </w:rPr>
+            </w:pPr>
+            <w:r>
+              <w:rPr>
+                <w:rFonts w:ascii="Times New Roman" w:hAnsi="Times New Roman" w:cs="Times New Roman"/>
+                <w:sz w:val="24"/>
                 <w:szCs w:val="24"/>
               </w:rPr>
               <w:t>FRA Sales</w:t>
@@ -35501,12 +35667,14 @@
               <w:jc w:val="center"/>
               <w:rPr>
                 <w:rFonts w:ascii="Times New Roman" w:hAnsi="Times New Roman" w:cs="Times New Roman"/>
-                <w:szCs w:val="24"/>
-              </w:rPr>
-            </w:pPr>
-            <w:r>
-              <w:rPr>
-                <w:rFonts w:ascii="Times New Roman" w:hAnsi="Times New Roman" w:cs="Times New Roman"/>
+                <w:sz w:val="24"/>
+                <w:szCs w:val="24"/>
+              </w:rPr>
+            </w:pPr>
+            <w:r>
+              <w:rPr>
+                <w:rFonts w:ascii="Times New Roman" w:hAnsi="Times New Roman" w:cs="Times New Roman"/>
+                <w:sz w:val="24"/>
                 <w:szCs w:val="24"/>
               </w:rPr>
               <w:t>FRA Purchase</w:t>
@@ -35533,12 +35701,14 @@
               <w:jc w:val="center"/>
               <w:rPr>
                 <w:rFonts w:ascii="Times New Roman" w:hAnsi="Times New Roman" w:cs="Times New Roman"/>
-                <w:szCs w:val="24"/>
-              </w:rPr>
-            </w:pPr>
-            <w:r>
-              <w:rPr>
-                <w:rFonts w:ascii="Times New Roman" w:hAnsi="Times New Roman" w:cs="Times New Roman"/>
+                <w:sz w:val="24"/>
+                <w:szCs w:val="24"/>
+              </w:rPr>
+            </w:pPr>
+            <w:r>
+              <w:rPr>
+                <w:rFonts w:ascii="Times New Roman" w:hAnsi="Times New Roman" w:cs="Times New Roman"/>
+                <w:sz w:val="24"/>
                 <w:szCs w:val="24"/>
               </w:rPr>
               <w:t>FRA Sales</w:t>
@@ -35565,12 +35735,14 @@
               <w:jc w:val="center"/>
               <w:rPr>
                 <w:rFonts w:ascii="Times New Roman" w:hAnsi="Times New Roman" w:cs="Times New Roman"/>
-                <w:szCs w:val="24"/>
-              </w:rPr>
-            </w:pPr>
-            <w:r>
-              <w:rPr>
-                <w:rFonts w:ascii="Times New Roman" w:hAnsi="Times New Roman" w:cs="Times New Roman"/>
+                <w:sz w:val="24"/>
+                <w:szCs w:val="24"/>
+              </w:rPr>
+            </w:pPr>
+            <w:r>
+              <w:rPr>
+                <w:rFonts w:ascii="Times New Roman" w:hAnsi="Times New Roman" w:cs="Times New Roman"/>
+                <w:sz w:val="24"/>
                 <w:szCs w:val="24"/>
               </w:rPr>
               <w:t>FRA Purchase</w:t>
@@ -35597,12 +35769,14 @@
               <w:jc w:val="center"/>
               <w:rPr>
                 <w:rFonts w:ascii="Times New Roman" w:hAnsi="Times New Roman" w:cs="Times New Roman"/>
-                <w:szCs w:val="24"/>
-              </w:rPr>
-            </w:pPr>
-            <w:r>
-              <w:rPr>
-                <w:rFonts w:ascii="Times New Roman" w:hAnsi="Times New Roman" w:cs="Times New Roman"/>
+                <w:sz w:val="24"/>
+                <w:szCs w:val="24"/>
+              </w:rPr>
+            </w:pPr>
+            <w:r>
+              <w:rPr>
+                <w:rFonts w:ascii="Times New Roman" w:hAnsi="Times New Roman" w:cs="Times New Roman"/>
+                <w:sz w:val="24"/>
                 <w:szCs w:val="24"/>
               </w:rPr>
               <w:t>FRA Sales</w:t>
@@ -35634,6 +35808,7 @@
               <w:jc w:val="center"/>
               <w:rPr>
                 <w:rFonts w:ascii="Times New Roman" w:hAnsi="Times New Roman" w:cs="Times New Roman"/>
+                <w:sz w:val="24"/>
                 <w:szCs w:val="24"/>
               </w:rPr>
             </w:pPr>
@@ -35641,23 +35816,10 @@
             <w:r>
               <w:rPr>
                 <w:rFonts w:ascii="Times New Roman" w:hAnsi="Times New Roman" w:cs="Times New Roman"/>
-                <w:szCs w:val="24"/>
-              </w:rPr>
-              <w:t>P</w:t>
-            </w:r>
-            <w:r>
-              <w:rPr>
-                <w:rFonts w:ascii="Times New Roman" w:hAnsi="Times New Roman" w:cs="Times New Roman" w:hint="eastAsia"/>
-                <w:szCs w:val="24"/>
-              </w:rPr>
-              <w:t>re</w:t>
-            </w:r>
-            <w:r>
-              <w:rPr>
-                <w:rFonts w:ascii="Times New Roman" w:hAnsi="Times New Roman" w:cs="Times New Roman"/>
-                <w:szCs w:val="24"/>
-              </w:rPr>
-              <w:t>dicted_Purchase</w:t>
+                <w:sz w:val="24"/>
+                <w:szCs w:val="24"/>
+              </w:rPr>
+              <w:t>Predicted_Purchase</w:t>
             </w:r>
             <w:proofErr w:type="spellEnd"/>
           </w:p>
@@ -35682,12 +35844,14 @@
               <w:jc w:val="center"/>
               <w:rPr>
                 <w:rFonts w:ascii="Times New Roman" w:hAnsi="Times New Roman" w:cs="Times New Roman"/>
-                <w:szCs w:val="24"/>
-              </w:rPr>
-            </w:pPr>
-            <w:r>
-              <w:rPr>
-                <w:rFonts w:ascii="Times New Roman" w:hAnsi="Times New Roman" w:cs="Times New Roman"/>
+                <w:sz w:val="24"/>
+                <w:szCs w:val="24"/>
+              </w:rPr>
+            </w:pPr>
+            <w:r>
+              <w:rPr>
+                <w:rFonts w:ascii="Times New Roman" w:hAnsi="Times New Roman" w:cs="Times New Roman"/>
+                <w:sz w:val="24"/>
                 <w:szCs w:val="24"/>
               </w:rPr>
               <w:t>0.002</w:t>
@@ -35695,6 +35859,7 @@
             <w:r>
               <w:rPr>
                 <w:rFonts w:ascii="Times New Roman" w:hAnsi="Times New Roman" w:cs="Times New Roman"/>
+                <w:sz w:val="24"/>
                 <w:szCs w:val="24"/>
                 <w:vertAlign w:val="superscript"/>
               </w:rPr>
@@ -35723,12 +35888,14 @@
               <w:jc w:val="center"/>
               <w:rPr>
                 <w:rFonts w:ascii="Times New Roman" w:hAnsi="Times New Roman" w:cs="Times New Roman"/>
-                <w:szCs w:val="24"/>
-              </w:rPr>
-            </w:pPr>
-            <w:r>
-              <w:rPr>
-                <w:rFonts w:ascii="Times New Roman" w:hAnsi="Times New Roman" w:cs="Times New Roman"/>
+                <w:sz w:val="24"/>
+                <w:szCs w:val="24"/>
+              </w:rPr>
+            </w:pPr>
+            <w:r>
+              <w:rPr>
+                <w:rFonts w:ascii="Times New Roman" w:hAnsi="Times New Roman" w:cs="Times New Roman"/>
+                <w:sz w:val="24"/>
                 <w:szCs w:val="24"/>
               </w:rPr>
               <w:t>0.000</w:t>
@@ -35755,12 +35922,14 @@
               <w:jc w:val="center"/>
               <w:rPr>
                 <w:rFonts w:ascii="Times New Roman" w:hAnsi="Times New Roman" w:cs="Times New Roman"/>
-                <w:szCs w:val="24"/>
-              </w:rPr>
-            </w:pPr>
-            <w:r>
-              <w:rPr>
-                <w:rFonts w:ascii="Times New Roman" w:hAnsi="Times New Roman" w:cs="Times New Roman"/>
+                <w:sz w:val="24"/>
+                <w:szCs w:val="24"/>
+              </w:rPr>
+            </w:pPr>
+            <w:r>
+              <w:rPr>
+                <w:rFonts w:ascii="Times New Roman" w:hAnsi="Times New Roman" w:cs="Times New Roman"/>
+                <w:sz w:val="24"/>
                 <w:szCs w:val="24"/>
               </w:rPr>
               <w:t>0.002</w:t>
@@ -35768,6 +35937,7 @@
             <w:r>
               <w:rPr>
                 <w:rFonts w:ascii="Times New Roman" w:hAnsi="Times New Roman" w:cs="Times New Roman"/>
+                <w:sz w:val="24"/>
                 <w:szCs w:val="24"/>
                 <w:vertAlign w:val="superscript"/>
               </w:rPr>
@@ -35795,12 +35965,14 @@
               <w:jc w:val="center"/>
               <w:rPr>
                 <w:rFonts w:ascii="Times New Roman" w:hAnsi="Times New Roman" w:cs="Times New Roman"/>
-                <w:szCs w:val="24"/>
-              </w:rPr>
-            </w:pPr>
-            <w:r>
-              <w:rPr>
-                <w:rFonts w:ascii="Times New Roman" w:hAnsi="Times New Roman" w:cs="Times New Roman"/>
+                <w:sz w:val="24"/>
+                <w:szCs w:val="24"/>
+              </w:rPr>
+            </w:pPr>
+            <w:r>
+              <w:rPr>
+                <w:rFonts w:ascii="Times New Roman" w:hAnsi="Times New Roman" w:cs="Times New Roman"/>
+                <w:sz w:val="24"/>
                 <w:szCs w:val="24"/>
               </w:rPr>
               <w:t>0.000</w:t>
@@ -35827,12 +35999,14 @@
               <w:jc w:val="center"/>
               <w:rPr>
                 <w:rFonts w:ascii="Times New Roman" w:hAnsi="Times New Roman" w:cs="Times New Roman"/>
-                <w:szCs w:val="24"/>
-              </w:rPr>
-            </w:pPr>
-            <w:r>
-              <w:rPr>
-                <w:rFonts w:ascii="Times New Roman" w:hAnsi="Times New Roman" w:cs="Times New Roman"/>
+                <w:sz w:val="24"/>
+                <w:szCs w:val="24"/>
+              </w:rPr>
+            </w:pPr>
+            <w:r>
+              <w:rPr>
+                <w:rFonts w:ascii="Times New Roman" w:hAnsi="Times New Roman" w:cs="Times New Roman"/>
+                <w:sz w:val="24"/>
                 <w:szCs w:val="24"/>
               </w:rPr>
               <w:t>0.002</w:t>
@@ -35840,6 +36014,7 @@
             <w:r>
               <w:rPr>
                 <w:rFonts w:ascii="Times New Roman" w:hAnsi="Times New Roman" w:cs="Times New Roman"/>
+                <w:sz w:val="24"/>
                 <w:szCs w:val="24"/>
                 <w:vertAlign w:val="superscript"/>
               </w:rPr>
@@ -35867,12 +36042,14 @@
               <w:jc w:val="center"/>
               <w:rPr>
                 <w:rFonts w:ascii="Times New Roman" w:hAnsi="Times New Roman" w:cs="Times New Roman"/>
-                <w:szCs w:val="24"/>
-              </w:rPr>
-            </w:pPr>
-            <w:r>
-              <w:rPr>
-                <w:rFonts w:ascii="Times New Roman" w:hAnsi="Times New Roman" w:cs="Times New Roman"/>
+                <w:sz w:val="24"/>
+                <w:szCs w:val="24"/>
+              </w:rPr>
+            </w:pPr>
+            <w:r>
+              <w:rPr>
+                <w:rFonts w:ascii="Times New Roman" w:hAnsi="Times New Roman" w:cs="Times New Roman"/>
+                <w:sz w:val="24"/>
                 <w:szCs w:val="24"/>
               </w:rPr>
               <w:t>0.000</w:t>
@@ -35904,6 +36081,7 @@
               <w:jc w:val="center"/>
               <w:rPr>
                 <w:rFonts w:ascii="Times New Roman" w:hAnsi="Times New Roman" w:cs="Times New Roman"/>
+                <w:sz w:val="24"/>
                 <w:szCs w:val="24"/>
               </w:rPr>
             </w:pPr>
@@ -35929,12 +36107,14 @@
               <w:jc w:val="center"/>
               <w:rPr>
                 <w:rFonts w:ascii="Times New Roman" w:hAnsi="Times New Roman" w:cs="Times New Roman"/>
-                <w:szCs w:val="24"/>
-              </w:rPr>
-            </w:pPr>
-            <w:r>
-              <w:rPr>
-                <w:rFonts w:ascii="Times New Roman" w:hAnsi="Times New Roman" w:cs="Times New Roman"/>
+                <w:sz w:val="24"/>
+                <w:szCs w:val="24"/>
+              </w:rPr>
+            </w:pPr>
+            <w:r>
+              <w:rPr>
+                <w:rFonts w:ascii="Times New Roman" w:hAnsi="Times New Roman" w:cs="Times New Roman"/>
+                <w:sz w:val="24"/>
                 <w:szCs w:val="24"/>
               </w:rPr>
               <w:t>(0.000)</w:t>
@@ -35962,12 +36142,14 @@
               <w:jc w:val="center"/>
               <w:rPr>
                 <w:rFonts w:ascii="Times New Roman" w:hAnsi="Times New Roman" w:cs="Times New Roman"/>
-                <w:szCs w:val="24"/>
-              </w:rPr>
-            </w:pPr>
-            <w:r>
-              <w:rPr>
-                <w:rFonts w:ascii="Times New Roman" w:hAnsi="Times New Roman" w:cs="Times New Roman"/>
+                <w:sz w:val="24"/>
+                <w:szCs w:val="24"/>
+              </w:rPr>
+            </w:pPr>
+            <w:r>
+              <w:rPr>
+                <w:rFonts w:ascii="Times New Roman" w:hAnsi="Times New Roman" w:cs="Times New Roman"/>
+                <w:sz w:val="24"/>
                 <w:szCs w:val="24"/>
               </w:rPr>
               <w:t>(0.000)</w:t>
@@ -35994,12 +36176,14 @@
               <w:jc w:val="center"/>
               <w:rPr>
                 <w:rFonts w:ascii="Times New Roman" w:hAnsi="Times New Roman" w:cs="Times New Roman"/>
-                <w:szCs w:val="24"/>
-              </w:rPr>
-            </w:pPr>
-            <w:r>
-              <w:rPr>
-                <w:rFonts w:ascii="Times New Roman" w:hAnsi="Times New Roman" w:cs="Times New Roman"/>
+                <w:sz w:val="24"/>
+                <w:szCs w:val="24"/>
+              </w:rPr>
+            </w:pPr>
+            <w:r>
+              <w:rPr>
+                <w:rFonts w:ascii="Times New Roman" w:hAnsi="Times New Roman" w:cs="Times New Roman"/>
+                <w:sz w:val="24"/>
                 <w:szCs w:val="24"/>
               </w:rPr>
               <w:t>(0.000)</w:t>
@@ -36026,12 +36210,14 @@
               <w:jc w:val="center"/>
               <w:rPr>
                 <w:rFonts w:ascii="Times New Roman" w:hAnsi="Times New Roman" w:cs="Times New Roman"/>
-                <w:szCs w:val="24"/>
-              </w:rPr>
-            </w:pPr>
-            <w:r>
-              <w:rPr>
-                <w:rFonts w:ascii="Times New Roman" w:hAnsi="Times New Roman" w:cs="Times New Roman"/>
+                <w:sz w:val="24"/>
+                <w:szCs w:val="24"/>
+              </w:rPr>
+            </w:pPr>
+            <w:r>
+              <w:rPr>
+                <w:rFonts w:ascii="Times New Roman" w:hAnsi="Times New Roman" w:cs="Times New Roman"/>
+                <w:sz w:val="24"/>
                 <w:szCs w:val="24"/>
               </w:rPr>
               <w:t>(0.000)</w:t>
@@ -36058,12 +36244,14 @@
               <w:jc w:val="center"/>
               <w:rPr>
                 <w:rFonts w:ascii="Times New Roman" w:hAnsi="Times New Roman" w:cs="Times New Roman"/>
-                <w:szCs w:val="24"/>
-              </w:rPr>
-            </w:pPr>
-            <w:r>
-              <w:rPr>
-                <w:rFonts w:ascii="Times New Roman" w:hAnsi="Times New Roman" w:cs="Times New Roman"/>
+                <w:sz w:val="24"/>
+                <w:szCs w:val="24"/>
+              </w:rPr>
+            </w:pPr>
+            <w:r>
+              <w:rPr>
+                <w:rFonts w:ascii="Times New Roman" w:hAnsi="Times New Roman" w:cs="Times New Roman"/>
+                <w:sz w:val="24"/>
                 <w:szCs w:val="24"/>
               </w:rPr>
               <w:t>(0.000)</w:t>
@@ -36090,12 +36278,14 @@
               <w:jc w:val="center"/>
               <w:rPr>
                 <w:rFonts w:ascii="Times New Roman" w:hAnsi="Times New Roman" w:cs="Times New Roman"/>
-                <w:szCs w:val="24"/>
-              </w:rPr>
-            </w:pPr>
-            <w:r>
-              <w:rPr>
-                <w:rFonts w:ascii="Times New Roman" w:hAnsi="Times New Roman" w:cs="Times New Roman"/>
+                <w:sz w:val="24"/>
+                <w:szCs w:val="24"/>
+              </w:rPr>
+            </w:pPr>
+            <w:r>
+              <w:rPr>
+                <w:rFonts w:ascii="Times New Roman" w:hAnsi="Times New Roman" w:cs="Times New Roman"/>
+                <w:sz w:val="24"/>
                 <w:szCs w:val="24"/>
               </w:rPr>
               <w:t>(0.000)</w:t>
@@ -36127,29 +36317,17 @@
               <w:jc w:val="center"/>
               <w:rPr>
                 <w:rFonts w:ascii="Times New Roman" w:hAnsi="Times New Roman" w:cs="Times New Roman"/>
-                <w:szCs w:val="24"/>
-              </w:rPr>
-            </w:pPr>
-            <w:r>
-              <w:rPr>
-                <w:rFonts w:ascii="Times New Roman" w:hAnsi="Times New Roman" w:cs="Times New Roman"/>
-                <w:szCs w:val="24"/>
-              </w:rPr>
-              <w:t>P</w:t>
-            </w:r>
-            <w:r>
-              <w:rPr>
-                <w:rFonts w:ascii="Times New Roman" w:hAnsi="Times New Roman" w:cs="Times New Roman" w:hint="eastAsia"/>
-                <w:szCs w:val="24"/>
-              </w:rPr>
-              <w:t>re</w:t>
-            </w:r>
-            <w:r>
-              <w:rPr>
-                <w:rFonts w:ascii="Times New Roman" w:hAnsi="Times New Roman" w:cs="Times New Roman"/>
-                <w:szCs w:val="24"/>
-              </w:rPr>
-              <w:t>dicted Sales</w:t>
+                <w:sz w:val="24"/>
+                <w:szCs w:val="24"/>
+              </w:rPr>
+            </w:pPr>
+            <w:r>
+              <w:rPr>
+                <w:rFonts w:ascii="Times New Roman" w:hAnsi="Times New Roman" w:cs="Times New Roman"/>
+                <w:sz w:val="24"/>
+                <w:szCs w:val="24"/>
+              </w:rPr>
+              <w:t>Predicted Sales</w:t>
             </w:r>
           </w:p>
         </w:tc>
@@ -36173,12 +36351,14 @@
               <w:jc w:val="center"/>
               <w:rPr>
                 <w:rFonts w:ascii="Times New Roman" w:hAnsi="Times New Roman" w:cs="Times New Roman"/>
-                <w:szCs w:val="24"/>
-              </w:rPr>
-            </w:pPr>
-            <w:r>
-              <w:rPr>
-                <w:rFonts w:ascii="Times New Roman" w:hAnsi="Times New Roman" w:cs="Times New Roman"/>
+                <w:sz w:val="24"/>
+                <w:szCs w:val="24"/>
+              </w:rPr>
+            </w:pPr>
+            <w:r>
+              <w:rPr>
+                <w:rFonts w:ascii="Times New Roman" w:hAnsi="Times New Roman" w:cs="Times New Roman"/>
+                <w:sz w:val="24"/>
                 <w:szCs w:val="24"/>
               </w:rPr>
               <w:t>-0.001</w:t>
@@ -36206,12 +36386,14 @@
               <w:jc w:val="center"/>
               <w:rPr>
                 <w:rFonts w:ascii="Times New Roman" w:hAnsi="Times New Roman" w:cs="Times New Roman"/>
-                <w:szCs w:val="24"/>
-              </w:rPr>
-            </w:pPr>
-            <w:r>
-              <w:rPr>
-                <w:rFonts w:ascii="Times New Roman" w:hAnsi="Times New Roman" w:cs="Times New Roman"/>
+                <w:sz w:val="24"/>
+                <w:szCs w:val="24"/>
+              </w:rPr>
+            </w:pPr>
+            <w:r>
+              <w:rPr>
+                <w:rFonts w:ascii="Times New Roman" w:hAnsi="Times New Roman" w:cs="Times New Roman"/>
+                <w:sz w:val="24"/>
                 <w:szCs w:val="24"/>
               </w:rPr>
               <w:t>0.001</w:t>
@@ -36219,6 +36401,7 @@
             <w:r>
               <w:rPr>
                 <w:rFonts w:ascii="Times New Roman" w:hAnsi="Times New Roman" w:cs="Times New Roman"/>
+                <w:sz w:val="24"/>
                 <w:szCs w:val="24"/>
                 <w:vertAlign w:val="superscript"/>
               </w:rPr>
@@ -36246,12 +36429,14 @@
               <w:jc w:val="center"/>
               <w:rPr>
                 <w:rFonts w:ascii="Times New Roman" w:hAnsi="Times New Roman" w:cs="Times New Roman"/>
-                <w:szCs w:val="24"/>
-              </w:rPr>
-            </w:pPr>
-            <w:r>
-              <w:rPr>
-                <w:rFonts w:ascii="Times New Roman" w:hAnsi="Times New Roman" w:cs="Times New Roman"/>
+                <w:sz w:val="24"/>
+                <w:szCs w:val="24"/>
+              </w:rPr>
+            </w:pPr>
+            <w:r>
+              <w:rPr>
+                <w:rFonts w:ascii="Times New Roman" w:hAnsi="Times New Roman" w:cs="Times New Roman"/>
+                <w:sz w:val="24"/>
                 <w:szCs w:val="24"/>
               </w:rPr>
               <w:t>0.000</w:t>
@@ -36278,12 +36463,14 @@
               <w:jc w:val="center"/>
               <w:rPr>
                 <w:rFonts w:ascii="Times New Roman" w:hAnsi="Times New Roman" w:cs="Times New Roman"/>
-                <w:szCs w:val="24"/>
-              </w:rPr>
-            </w:pPr>
-            <w:r>
-              <w:rPr>
-                <w:rFonts w:ascii="Times New Roman" w:hAnsi="Times New Roman" w:cs="Times New Roman"/>
+                <w:sz w:val="24"/>
+                <w:szCs w:val="24"/>
+              </w:rPr>
+            </w:pPr>
+            <w:r>
+              <w:rPr>
+                <w:rFonts w:ascii="Times New Roman" w:hAnsi="Times New Roman" w:cs="Times New Roman"/>
+                <w:sz w:val="24"/>
                 <w:szCs w:val="24"/>
               </w:rPr>
               <w:t>0.001</w:t>
@@ -36291,6 +36478,7 @@
             <w:r>
               <w:rPr>
                 <w:rFonts w:ascii="Times New Roman" w:hAnsi="Times New Roman" w:cs="Times New Roman"/>
+                <w:sz w:val="24"/>
                 <w:szCs w:val="24"/>
                 <w:vertAlign w:val="superscript"/>
               </w:rPr>
@@ -36318,12 +36506,14 @@
               <w:jc w:val="center"/>
               <w:rPr>
                 <w:rFonts w:ascii="Times New Roman" w:hAnsi="Times New Roman" w:cs="Times New Roman"/>
-                <w:szCs w:val="24"/>
-              </w:rPr>
-            </w:pPr>
-            <w:r>
-              <w:rPr>
-                <w:rFonts w:ascii="Times New Roman" w:hAnsi="Times New Roman" w:cs="Times New Roman"/>
+                <w:sz w:val="24"/>
+                <w:szCs w:val="24"/>
+              </w:rPr>
+            </w:pPr>
+            <w:r>
+              <w:rPr>
+                <w:rFonts w:ascii="Times New Roman" w:hAnsi="Times New Roman" w:cs="Times New Roman"/>
+                <w:sz w:val="24"/>
                 <w:szCs w:val="24"/>
               </w:rPr>
               <w:t>-0.002</w:t>
@@ -36350,12 +36540,14 @@
               <w:jc w:val="center"/>
               <w:rPr>
                 <w:rFonts w:ascii="Times New Roman" w:hAnsi="Times New Roman" w:cs="Times New Roman"/>
-                <w:szCs w:val="24"/>
-              </w:rPr>
-            </w:pPr>
-            <w:r>
-              <w:rPr>
-                <w:rFonts w:ascii="Times New Roman" w:hAnsi="Times New Roman" w:cs="Times New Roman"/>
+                <w:sz w:val="24"/>
+                <w:szCs w:val="24"/>
+              </w:rPr>
+            </w:pPr>
+            <w:r>
+              <w:rPr>
+                <w:rFonts w:ascii="Times New Roman" w:hAnsi="Times New Roman" w:cs="Times New Roman"/>
+                <w:sz w:val="24"/>
                 <w:szCs w:val="24"/>
               </w:rPr>
               <w:t>0.001</w:t>
@@ -36363,6 +36555,7 @@
             <w:r>
               <w:rPr>
                 <w:rFonts w:ascii="Times New Roman" w:hAnsi="Times New Roman" w:cs="Times New Roman"/>
+                <w:sz w:val="24"/>
                 <w:szCs w:val="24"/>
                 <w:vertAlign w:val="superscript"/>
               </w:rPr>
@@ -36395,6 +36588,7 @@
               <w:jc w:val="center"/>
               <w:rPr>
                 <w:rFonts w:ascii="Times New Roman" w:hAnsi="Times New Roman" w:cs="Times New Roman"/>
+                <w:sz w:val="24"/>
                 <w:szCs w:val="24"/>
               </w:rPr>
             </w:pPr>
@@ -36420,12 +36614,14 @@
               <w:jc w:val="center"/>
               <w:rPr>
                 <w:rFonts w:ascii="Times New Roman" w:hAnsi="Times New Roman" w:cs="Times New Roman"/>
-                <w:szCs w:val="24"/>
-              </w:rPr>
-            </w:pPr>
-            <w:r>
-              <w:rPr>
-                <w:rFonts w:ascii="Times New Roman" w:hAnsi="Times New Roman" w:cs="Times New Roman"/>
+                <w:sz w:val="24"/>
+                <w:szCs w:val="24"/>
+              </w:rPr>
+            </w:pPr>
+            <w:r>
+              <w:rPr>
+                <w:rFonts w:ascii="Times New Roman" w:hAnsi="Times New Roman" w:cs="Times New Roman"/>
+                <w:sz w:val="24"/>
                 <w:szCs w:val="24"/>
               </w:rPr>
               <w:t>(0.001)</w:t>
@@ -36453,12 +36649,14 @@
               <w:jc w:val="center"/>
               <w:rPr>
                 <w:rFonts w:ascii="Times New Roman" w:hAnsi="Times New Roman" w:cs="Times New Roman"/>
-                <w:szCs w:val="24"/>
-              </w:rPr>
-            </w:pPr>
-            <w:r>
-              <w:rPr>
-                <w:rFonts w:ascii="Times New Roman" w:hAnsi="Times New Roman" w:cs="Times New Roman"/>
+                <w:sz w:val="24"/>
+                <w:szCs w:val="24"/>
+              </w:rPr>
+            </w:pPr>
+            <w:r>
+              <w:rPr>
+                <w:rFonts w:ascii="Times New Roman" w:hAnsi="Times New Roman" w:cs="Times New Roman"/>
+                <w:sz w:val="24"/>
                 <w:szCs w:val="24"/>
               </w:rPr>
               <w:t>(0.000)</w:t>
@@ -36485,12 +36683,14 @@
               <w:jc w:val="center"/>
               <w:rPr>
                 <w:rFonts w:ascii="Times New Roman" w:hAnsi="Times New Roman" w:cs="Times New Roman"/>
-                <w:szCs w:val="24"/>
-              </w:rPr>
-            </w:pPr>
-            <w:r>
-              <w:rPr>
-                <w:rFonts w:ascii="Times New Roman" w:hAnsi="Times New Roman" w:cs="Times New Roman"/>
+                <w:sz w:val="24"/>
+                <w:szCs w:val="24"/>
+              </w:rPr>
+            </w:pPr>
+            <w:r>
+              <w:rPr>
+                <w:rFonts w:ascii="Times New Roman" w:hAnsi="Times New Roman" w:cs="Times New Roman"/>
+                <w:sz w:val="24"/>
                 <w:szCs w:val="24"/>
               </w:rPr>
               <w:t>(0.001)</w:t>
@@ -36517,12 +36717,14 @@
               <w:jc w:val="center"/>
               <w:rPr>
                 <w:rFonts w:ascii="Times New Roman" w:hAnsi="Times New Roman" w:cs="Times New Roman"/>
-                <w:szCs w:val="24"/>
-              </w:rPr>
-            </w:pPr>
-            <w:r>
-              <w:rPr>
-                <w:rFonts w:ascii="Times New Roman" w:hAnsi="Times New Roman" w:cs="Times New Roman"/>
+                <w:sz w:val="24"/>
+                <w:szCs w:val="24"/>
+              </w:rPr>
+            </w:pPr>
+            <w:r>
+              <w:rPr>
+                <w:rFonts w:ascii="Times New Roman" w:hAnsi="Times New Roman" w:cs="Times New Roman"/>
+                <w:sz w:val="24"/>
                 <w:szCs w:val="24"/>
               </w:rPr>
               <w:t>(0.000)</w:t>
@@ -36549,12 +36751,14 @@
               <w:jc w:val="center"/>
               <w:rPr>
                 <w:rFonts w:ascii="Times New Roman" w:hAnsi="Times New Roman" w:cs="Times New Roman"/>
-                <w:szCs w:val="24"/>
-              </w:rPr>
-            </w:pPr>
-            <w:r>
-              <w:rPr>
-                <w:rFonts w:ascii="Times New Roman" w:hAnsi="Times New Roman" w:cs="Times New Roman"/>
+                <w:sz w:val="24"/>
+                <w:szCs w:val="24"/>
+              </w:rPr>
+            </w:pPr>
+            <w:r>
+              <w:rPr>
+                <w:rFonts w:ascii="Times New Roman" w:hAnsi="Times New Roman" w:cs="Times New Roman"/>
+                <w:sz w:val="24"/>
                 <w:szCs w:val="24"/>
               </w:rPr>
               <w:t>(0.001)</w:t>
@@ -36581,12 +36785,14 @@
               <w:jc w:val="center"/>
               <w:rPr>
                 <w:rFonts w:ascii="Times New Roman" w:hAnsi="Times New Roman" w:cs="Times New Roman"/>
-                <w:szCs w:val="24"/>
-              </w:rPr>
-            </w:pPr>
-            <w:r>
-              <w:rPr>
-                <w:rFonts w:ascii="Times New Roman" w:hAnsi="Times New Roman" w:cs="Times New Roman"/>
+                <w:sz w:val="24"/>
+                <w:szCs w:val="24"/>
+              </w:rPr>
+            </w:pPr>
+            <w:r>
+              <w:rPr>
+                <w:rFonts w:ascii="Times New Roman" w:hAnsi="Times New Roman" w:cs="Times New Roman"/>
+                <w:sz w:val="24"/>
                 <w:szCs w:val="24"/>
               </w:rPr>
               <w:t>(0.000)</w:t>
@@ -36618,6 +36824,7 @@
               <w:jc w:val="center"/>
               <w:rPr>
                 <w:rFonts w:ascii="Times New Roman" w:hAnsi="Times New Roman" w:cs="Times New Roman"/>
+                <w:sz w:val="24"/>
                 <w:szCs w:val="24"/>
               </w:rPr>
             </w:pPr>
@@ -36625,6 +36832,7 @@
               <w:rPr>
                 <w:rFonts w:ascii="Times New Roman" w:hAnsi="Times New Roman" w:cs="Times New Roman"/>
                 <w:color w:val="000000"/>
+                <w:sz w:val="24"/>
                 <w:szCs w:val="24"/>
               </w:rPr>
               <w:t>Days without rain</w:t>
@@ -36651,12 +36859,14 @@
               <w:jc w:val="center"/>
               <w:rPr>
                 <w:rFonts w:ascii="Times New Roman" w:hAnsi="Times New Roman" w:cs="Times New Roman"/>
-                <w:szCs w:val="24"/>
-              </w:rPr>
-            </w:pPr>
-            <w:r>
-              <w:rPr>
-                <w:rFonts w:ascii="Times New Roman" w:hAnsi="Times New Roman" w:cs="Times New Roman"/>
+                <w:sz w:val="24"/>
+                <w:szCs w:val="24"/>
+              </w:rPr>
+            </w:pPr>
+            <w:r>
+              <w:rPr>
+                <w:rFonts w:ascii="Times New Roman" w:hAnsi="Times New Roman" w:cs="Times New Roman"/>
+                <w:sz w:val="24"/>
                 <w:szCs w:val="24"/>
               </w:rPr>
               <w:t>-2.696</w:t>
@@ -36664,6 +36874,7 @@
             <w:r>
               <w:rPr>
                 <w:rFonts w:ascii="Times New Roman" w:hAnsi="Times New Roman" w:cs="Times New Roman"/>
+                <w:sz w:val="24"/>
                 <w:szCs w:val="24"/>
                 <w:vertAlign w:val="superscript"/>
               </w:rPr>
@@ -36692,12 +36903,14 @@
               <w:jc w:val="center"/>
               <w:rPr>
                 <w:rFonts w:ascii="Times New Roman" w:hAnsi="Times New Roman" w:cs="Times New Roman"/>
-                <w:szCs w:val="24"/>
-              </w:rPr>
-            </w:pPr>
-            <w:r>
-              <w:rPr>
-                <w:rFonts w:ascii="Times New Roman" w:hAnsi="Times New Roman" w:cs="Times New Roman"/>
+                <w:sz w:val="24"/>
+                <w:szCs w:val="24"/>
+              </w:rPr>
+            </w:pPr>
+            <w:r>
+              <w:rPr>
+                <w:rFonts w:ascii="Times New Roman" w:hAnsi="Times New Roman" w:cs="Times New Roman"/>
+                <w:sz w:val="24"/>
                 <w:szCs w:val="24"/>
               </w:rPr>
               <w:t>0.121</w:t>
@@ -36724,6 +36937,7 @@
               <w:jc w:val="center"/>
               <w:rPr>
                 <w:rFonts w:ascii="Times New Roman" w:hAnsi="Times New Roman" w:cs="Times New Roman"/>
+                <w:sz w:val="24"/>
                 <w:szCs w:val="24"/>
               </w:rPr>
             </w:pPr>
@@ -36749,6 +36963,7 @@
               <w:jc w:val="center"/>
               <w:rPr>
                 <w:rFonts w:ascii="Times New Roman" w:hAnsi="Times New Roman" w:cs="Times New Roman"/>
+                <w:sz w:val="24"/>
                 <w:szCs w:val="24"/>
               </w:rPr>
             </w:pPr>
@@ -36774,6 +36989,7 @@
               <w:jc w:val="center"/>
               <w:rPr>
                 <w:rFonts w:ascii="Times New Roman" w:hAnsi="Times New Roman" w:cs="Times New Roman"/>
+                <w:sz w:val="24"/>
                 <w:szCs w:val="24"/>
               </w:rPr>
             </w:pPr>
@@ -36799,6 +37015,7 @@
               <w:jc w:val="center"/>
               <w:rPr>
                 <w:rFonts w:ascii="Times New Roman" w:hAnsi="Times New Roman" w:cs="Times New Roman"/>
+                <w:sz w:val="24"/>
                 <w:szCs w:val="24"/>
               </w:rPr>
             </w:pPr>
@@ -36829,6 +37046,7 @@
               <w:jc w:val="center"/>
               <w:rPr>
                 <w:rFonts w:ascii="Times New Roman" w:hAnsi="Times New Roman" w:cs="Times New Roman"/>
+                <w:sz w:val="24"/>
                 <w:szCs w:val="24"/>
               </w:rPr>
             </w:pPr>
@@ -36854,12 +37072,14 @@
               <w:jc w:val="center"/>
               <w:rPr>
                 <w:rFonts w:ascii="Times New Roman" w:hAnsi="Times New Roman" w:cs="Times New Roman"/>
-                <w:szCs w:val="24"/>
-              </w:rPr>
-            </w:pPr>
-            <w:r>
-              <w:rPr>
-                <w:rFonts w:ascii="Times New Roman" w:hAnsi="Times New Roman" w:cs="Times New Roman"/>
+                <w:sz w:val="24"/>
+                <w:szCs w:val="24"/>
+              </w:rPr>
+            </w:pPr>
+            <w:r>
+              <w:rPr>
+                <w:rFonts w:ascii="Times New Roman" w:hAnsi="Times New Roman" w:cs="Times New Roman"/>
+                <w:sz w:val="24"/>
                 <w:szCs w:val="24"/>
               </w:rPr>
               <w:t>(1.586)</w:t>
@@ -36887,12 +37107,14 @@
               <w:jc w:val="center"/>
               <w:rPr>
                 <w:rFonts w:ascii="Times New Roman" w:hAnsi="Times New Roman" w:cs="Times New Roman"/>
-                <w:szCs w:val="24"/>
-              </w:rPr>
-            </w:pPr>
-            <w:r>
-              <w:rPr>
-                <w:rFonts w:ascii="Times New Roman" w:hAnsi="Times New Roman" w:cs="Times New Roman"/>
+                <w:sz w:val="24"/>
+                <w:szCs w:val="24"/>
+              </w:rPr>
+            </w:pPr>
+            <w:r>
+              <w:rPr>
+                <w:rFonts w:ascii="Times New Roman" w:hAnsi="Times New Roman" w:cs="Times New Roman"/>
+                <w:sz w:val="24"/>
                 <w:szCs w:val="24"/>
               </w:rPr>
               <w:t>(0.125)</w:t>
@@ -36919,6 +37141,7 @@
               <w:jc w:val="center"/>
               <w:rPr>
                 <w:rFonts w:ascii="Times New Roman" w:hAnsi="Times New Roman" w:cs="Times New Roman"/>
+                <w:sz w:val="24"/>
                 <w:szCs w:val="24"/>
               </w:rPr>
             </w:pPr>
@@ -36944,6 +37167,7 @@
               <w:jc w:val="center"/>
               <w:rPr>
                 <w:rFonts w:ascii="Times New Roman" w:hAnsi="Times New Roman" w:cs="Times New Roman"/>
+                <w:sz w:val="24"/>
                 <w:szCs w:val="24"/>
               </w:rPr>
             </w:pPr>
@@ -36969,6 +37193,7 @@
               <w:jc w:val="center"/>
               <w:rPr>
                 <w:rFonts w:ascii="Times New Roman" w:hAnsi="Times New Roman" w:cs="Times New Roman"/>
+                <w:sz w:val="24"/>
                 <w:szCs w:val="24"/>
               </w:rPr>
             </w:pPr>
@@ -36994,6 +37219,7 @@
               <w:jc w:val="center"/>
               <w:rPr>
                 <w:rFonts w:ascii="Times New Roman" w:hAnsi="Times New Roman" w:cs="Times New Roman"/>
+                <w:sz w:val="24"/>
                 <w:szCs w:val="24"/>
               </w:rPr>
             </w:pPr>
@@ -37024,6 +37250,7 @@
               <w:jc w:val="center"/>
               <w:rPr>
                 <w:rFonts w:ascii="Times New Roman" w:hAnsi="Times New Roman" w:cs="Times New Roman"/>
+                <w:sz w:val="24"/>
                 <w:szCs w:val="24"/>
               </w:rPr>
             </w:pPr>
@@ -37031,6 +37258,7 @@
               <w:rPr>
                 <w:rFonts w:ascii="Times New Roman" w:hAnsi="Times New Roman" w:cs="Times New Roman"/>
                 <w:color w:val="000000"/>
+                <w:sz w:val="24"/>
                 <w:szCs w:val="24"/>
               </w:rPr>
               <w:t>Precipitation</w:t>
@@ -37057,12 +37285,14 @@
               <w:jc w:val="center"/>
               <w:rPr>
                 <w:rFonts w:ascii="Times New Roman" w:hAnsi="Times New Roman" w:cs="Times New Roman"/>
-                <w:szCs w:val="24"/>
-              </w:rPr>
-            </w:pPr>
-            <w:r>
-              <w:rPr>
-                <w:rFonts w:ascii="Times New Roman" w:hAnsi="Times New Roman" w:cs="Times New Roman"/>
+                <w:sz w:val="24"/>
+                <w:szCs w:val="24"/>
+              </w:rPr>
+            </w:pPr>
+            <w:r>
+              <w:rPr>
+                <w:rFonts w:ascii="Times New Roman" w:hAnsi="Times New Roman" w:cs="Times New Roman"/>
+                <w:sz w:val="24"/>
                 <w:szCs w:val="24"/>
               </w:rPr>
               <w:t>0.108</w:t>
@@ -37090,12 +37320,14 @@
               <w:jc w:val="center"/>
               <w:rPr>
                 <w:rFonts w:ascii="Times New Roman" w:hAnsi="Times New Roman" w:cs="Times New Roman"/>
-                <w:szCs w:val="24"/>
-              </w:rPr>
-            </w:pPr>
-            <w:r>
-              <w:rPr>
-                <w:rFonts w:ascii="Times New Roman" w:hAnsi="Times New Roman" w:cs="Times New Roman"/>
+                <w:sz w:val="24"/>
+                <w:szCs w:val="24"/>
+              </w:rPr>
+            </w:pPr>
+            <w:r>
+              <w:rPr>
+                <w:rFonts w:ascii="Times New Roman" w:hAnsi="Times New Roman" w:cs="Times New Roman"/>
+                <w:sz w:val="24"/>
                 <w:szCs w:val="24"/>
               </w:rPr>
               <w:t>0.005</w:t>
@@ -37122,6 +37354,7 @@
               <w:jc w:val="center"/>
               <w:rPr>
                 <w:rFonts w:ascii="Times New Roman" w:hAnsi="Times New Roman" w:cs="Times New Roman"/>
+                <w:sz w:val="24"/>
                 <w:szCs w:val="24"/>
               </w:rPr>
             </w:pPr>
@@ -37147,6 +37380,7 @@
               <w:jc w:val="center"/>
               <w:rPr>
                 <w:rFonts w:ascii="Times New Roman" w:hAnsi="Times New Roman" w:cs="Times New Roman"/>
+                <w:sz w:val="24"/>
                 <w:szCs w:val="24"/>
               </w:rPr>
             </w:pPr>
@@ -37172,6 +37406,7 @@
               <w:jc w:val="center"/>
               <w:rPr>
                 <w:rFonts w:ascii="Times New Roman" w:hAnsi="Times New Roman" w:cs="Times New Roman"/>
+                <w:sz w:val="24"/>
                 <w:szCs w:val="24"/>
               </w:rPr>
             </w:pPr>
@@ -37197,6 +37432,7 @@
               <w:jc w:val="center"/>
               <w:rPr>
                 <w:rFonts w:ascii="Times New Roman" w:hAnsi="Times New Roman" w:cs="Times New Roman"/>
+                <w:sz w:val="24"/>
                 <w:szCs w:val="24"/>
               </w:rPr>
             </w:pPr>
@@ -37227,6 +37463,7 @@
               <w:jc w:val="center"/>
               <w:rPr>
                 <w:rFonts w:ascii="Times New Roman" w:hAnsi="Times New Roman" w:cs="Times New Roman"/>
+                <w:sz w:val="24"/>
                 <w:szCs w:val="24"/>
               </w:rPr>
             </w:pPr>
@@ -37252,12 +37489,14 @@
               <w:jc w:val="center"/>
               <w:rPr>
                 <w:rFonts w:ascii="Times New Roman" w:hAnsi="Times New Roman" w:cs="Times New Roman"/>
-                <w:szCs w:val="24"/>
-              </w:rPr>
-            </w:pPr>
-            <w:r>
-              <w:rPr>
-                <w:rFonts w:ascii="Times New Roman" w:hAnsi="Times New Roman" w:cs="Times New Roman"/>
+                <w:sz w:val="24"/>
+                <w:szCs w:val="24"/>
+              </w:rPr>
+            </w:pPr>
+            <w:r>
+              <w:rPr>
+                <w:rFonts w:ascii="Times New Roman" w:hAnsi="Times New Roman" w:cs="Times New Roman"/>
+                <w:sz w:val="24"/>
                 <w:szCs w:val="24"/>
               </w:rPr>
               <w:t>(0.072)</w:t>
@@ -37285,12 +37524,14 @@
               <w:jc w:val="center"/>
               <w:rPr>
                 <w:rFonts w:ascii="Times New Roman" w:hAnsi="Times New Roman" w:cs="Times New Roman"/>
-                <w:szCs w:val="24"/>
-              </w:rPr>
-            </w:pPr>
-            <w:r>
-              <w:rPr>
-                <w:rFonts w:ascii="Times New Roman" w:hAnsi="Times New Roman" w:cs="Times New Roman"/>
+                <w:sz w:val="24"/>
+                <w:szCs w:val="24"/>
+              </w:rPr>
+            </w:pPr>
+            <w:r>
+              <w:rPr>
+                <w:rFonts w:ascii="Times New Roman" w:hAnsi="Times New Roman" w:cs="Times New Roman"/>
+                <w:sz w:val="24"/>
                 <w:szCs w:val="24"/>
               </w:rPr>
               <w:t>(0.006)</w:t>
@@ -37317,6 +37558,7 @@
               <w:jc w:val="center"/>
               <w:rPr>
                 <w:rFonts w:ascii="Times New Roman" w:hAnsi="Times New Roman" w:cs="Times New Roman"/>
+                <w:sz w:val="24"/>
                 <w:szCs w:val="24"/>
               </w:rPr>
             </w:pPr>
@@ -37342,6 +37584,7 @@
               <w:jc w:val="center"/>
               <w:rPr>
                 <w:rFonts w:ascii="Times New Roman" w:hAnsi="Times New Roman" w:cs="Times New Roman"/>
+                <w:sz w:val="24"/>
                 <w:szCs w:val="24"/>
               </w:rPr>
             </w:pPr>
@@ -37367,6 +37610,7 @@
               <w:jc w:val="center"/>
               <w:rPr>
                 <w:rFonts w:ascii="Times New Roman" w:hAnsi="Times New Roman" w:cs="Times New Roman"/>
+                <w:sz w:val="24"/>
                 <w:szCs w:val="24"/>
               </w:rPr>
             </w:pPr>
@@ -37392,6 +37636,7 @@
               <w:jc w:val="center"/>
               <w:rPr>
                 <w:rFonts w:ascii="Times New Roman" w:hAnsi="Times New Roman" w:cs="Times New Roman"/>
+                <w:sz w:val="24"/>
                 <w:szCs w:val="24"/>
               </w:rPr>
             </w:pPr>
@@ -37422,6 +37667,7 @@
               <w:jc w:val="center"/>
               <w:rPr>
                 <w:rFonts w:ascii="Times New Roman" w:hAnsi="Times New Roman" w:cs="Times New Roman"/>
+                <w:sz w:val="24"/>
                 <w:szCs w:val="24"/>
               </w:rPr>
             </w:pPr>
@@ -37429,6 +37675,7 @@
               <w:rPr>
                 <w:rFonts w:ascii="Times New Roman" w:hAnsi="Times New Roman" w:cs="Times New Roman"/>
                 <w:color w:val="000000"/>
+                <w:sz w:val="24"/>
                 <w:szCs w:val="24"/>
               </w:rPr>
               <w:t>Mean Temperature</w:t>
@@ -37455,12 +37702,14 @@
               <w:jc w:val="center"/>
               <w:rPr>
                 <w:rFonts w:ascii="Times New Roman" w:hAnsi="Times New Roman" w:cs="Times New Roman"/>
-                <w:szCs w:val="24"/>
-              </w:rPr>
-            </w:pPr>
-            <w:r>
-              <w:rPr>
-                <w:rFonts w:ascii="Times New Roman" w:hAnsi="Times New Roman" w:cs="Times New Roman"/>
+                <w:sz w:val="24"/>
+                <w:szCs w:val="24"/>
+              </w:rPr>
+            </w:pPr>
+            <w:r>
+              <w:rPr>
+                <w:rFonts w:ascii="Times New Roman" w:hAnsi="Times New Roman" w:cs="Times New Roman"/>
+                <w:sz w:val="24"/>
                 <w:szCs w:val="24"/>
               </w:rPr>
               <w:t>20.933</w:t>
@@ -37488,12 +37737,14 @@
               <w:jc w:val="center"/>
               <w:rPr>
                 <w:rFonts w:ascii="Times New Roman" w:hAnsi="Times New Roman" w:cs="Times New Roman"/>
-                <w:szCs w:val="24"/>
-              </w:rPr>
-            </w:pPr>
-            <w:r>
-              <w:rPr>
-                <w:rFonts w:ascii="Times New Roman" w:hAnsi="Times New Roman" w:cs="Times New Roman"/>
+                <w:sz w:val="24"/>
+                <w:szCs w:val="24"/>
+              </w:rPr>
+            </w:pPr>
+            <w:r>
+              <w:rPr>
+                <w:rFonts w:ascii="Times New Roman" w:hAnsi="Times New Roman" w:cs="Times New Roman"/>
+                <w:sz w:val="24"/>
                 <w:szCs w:val="24"/>
               </w:rPr>
               <w:t>-3.882</w:t>
@@ -37520,6 +37771,7 @@
               <w:jc w:val="center"/>
               <w:rPr>
                 <w:rFonts w:ascii="Times New Roman" w:hAnsi="Times New Roman" w:cs="Times New Roman"/>
+                <w:sz w:val="24"/>
                 <w:szCs w:val="24"/>
               </w:rPr>
             </w:pPr>
@@ -37545,6 +37797,7 @@
               <w:jc w:val="center"/>
               <w:rPr>
                 <w:rFonts w:ascii="Times New Roman" w:hAnsi="Times New Roman" w:cs="Times New Roman"/>
+                <w:sz w:val="24"/>
                 <w:szCs w:val="24"/>
               </w:rPr>
             </w:pPr>
@@ -37570,6 +37823,7 @@
               <w:jc w:val="center"/>
               <w:rPr>
                 <w:rFonts w:ascii="Times New Roman" w:hAnsi="Times New Roman" w:cs="Times New Roman"/>
+                <w:sz w:val="24"/>
                 <w:szCs w:val="24"/>
               </w:rPr>
             </w:pPr>
@@ -37595,6 +37849,7 @@
               <w:jc w:val="center"/>
               <w:rPr>
                 <w:rFonts w:ascii="Times New Roman" w:hAnsi="Times New Roman" w:cs="Times New Roman"/>
+                <w:sz w:val="24"/>
                 <w:szCs w:val="24"/>
               </w:rPr>
             </w:pPr>
@@ -37625,6 +37880,7 @@
               <w:jc w:val="center"/>
               <w:rPr>
                 <w:rFonts w:ascii="Times New Roman" w:hAnsi="Times New Roman" w:cs="Times New Roman"/>
+                <w:sz w:val="24"/>
                 <w:szCs w:val="24"/>
               </w:rPr>
             </w:pPr>
@@ -37650,12 +37906,14 @@
               <w:jc w:val="center"/>
               <w:rPr>
                 <w:rFonts w:ascii="Times New Roman" w:hAnsi="Times New Roman" w:cs="Times New Roman"/>
-                <w:szCs w:val="24"/>
-              </w:rPr>
-            </w:pPr>
-            <w:r>
-              <w:rPr>
-                <w:rFonts w:ascii="Times New Roman" w:hAnsi="Times New Roman" w:cs="Times New Roman"/>
+                <w:sz w:val="24"/>
+                <w:szCs w:val="24"/>
+              </w:rPr>
+            </w:pPr>
+            <w:r>
+              <w:rPr>
+                <w:rFonts w:ascii="Times New Roman" w:hAnsi="Times New Roman" w:cs="Times New Roman"/>
+                <w:sz w:val="24"/>
                 <w:szCs w:val="24"/>
               </w:rPr>
               <w:t>(33.896)</w:t>
@@ -37683,12 +37941,14 @@
               <w:jc w:val="center"/>
               <w:rPr>
                 <w:rFonts w:ascii="Times New Roman" w:hAnsi="Times New Roman" w:cs="Times New Roman"/>
-                <w:szCs w:val="24"/>
-              </w:rPr>
-            </w:pPr>
-            <w:r>
-              <w:rPr>
-                <w:rFonts w:ascii="Times New Roman" w:hAnsi="Times New Roman" w:cs="Times New Roman"/>
+                <w:sz w:val="24"/>
+                <w:szCs w:val="24"/>
+              </w:rPr>
+            </w:pPr>
+            <w:r>
+              <w:rPr>
+                <w:rFonts w:ascii="Times New Roman" w:hAnsi="Times New Roman" w:cs="Times New Roman"/>
+                <w:sz w:val="24"/>
                 <w:szCs w:val="24"/>
               </w:rPr>
               <w:t>(2.672)</w:t>
@@ -37715,6 +37975,7 @@
               <w:jc w:val="center"/>
               <w:rPr>
                 <w:rFonts w:ascii="Times New Roman" w:hAnsi="Times New Roman" w:cs="Times New Roman"/>
+                <w:sz w:val="24"/>
                 <w:szCs w:val="24"/>
               </w:rPr>
             </w:pPr>
@@ -37740,6 +38001,7 @@
               <w:jc w:val="center"/>
               <w:rPr>
                 <w:rFonts w:ascii="Times New Roman" w:hAnsi="Times New Roman" w:cs="Times New Roman"/>
+                <w:sz w:val="24"/>
                 <w:szCs w:val="24"/>
               </w:rPr>
             </w:pPr>
@@ -37765,6 +38027,7 @@
               <w:jc w:val="center"/>
               <w:rPr>
                 <w:rFonts w:ascii="Times New Roman" w:hAnsi="Times New Roman" w:cs="Times New Roman"/>
+                <w:sz w:val="24"/>
                 <w:szCs w:val="24"/>
               </w:rPr>
             </w:pPr>
@@ -37790,6 +38053,7 @@
               <w:jc w:val="center"/>
               <w:rPr>
                 <w:rFonts w:ascii="Times New Roman" w:hAnsi="Times New Roman" w:cs="Times New Roman"/>
+                <w:sz w:val="24"/>
                 <w:szCs w:val="24"/>
               </w:rPr>
             </w:pPr>
@@ -37820,6 +38084,7 @@
               <w:jc w:val="center"/>
               <w:rPr>
                 <w:rFonts w:ascii="Times New Roman" w:hAnsi="Times New Roman" w:cs="Times New Roman"/>
+                <w:sz w:val="24"/>
                 <w:szCs w:val="24"/>
               </w:rPr>
             </w:pPr>
@@ -37827,6 +38092,7 @@
               <w:rPr>
                 <w:rFonts w:ascii="Times New Roman" w:hAnsi="Times New Roman" w:cs="Times New Roman"/>
                 <w:color w:val="000000"/>
+                <w:sz w:val="24"/>
                 <w:szCs w:val="24"/>
               </w:rPr>
               <w:t>Heat Days</w:t>
@@ -37853,12 +38119,14 @@
               <w:jc w:val="center"/>
               <w:rPr>
                 <w:rFonts w:ascii="Times New Roman" w:hAnsi="Times New Roman" w:cs="Times New Roman"/>
-                <w:szCs w:val="24"/>
-              </w:rPr>
-            </w:pPr>
-            <w:r>
-              <w:rPr>
-                <w:rFonts w:ascii="Times New Roman" w:hAnsi="Times New Roman" w:cs="Times New Roman"/>
+                <w:sz w:val="24"/>
+                <w:szCs w:val="24"/>
+              </w:rPr>
+            </w:pPr>
+            <w:r>
+              <w:rPr>
+                <w:rFonts w:ascii="Times New Roman" w:hAnsi="Times New Roman" w:cs="Times New Roman"/>
+                <w:sz w:val="24"/>
                 <w:szCs w:val="24"/>
               </w:rPr>
               <w:t>-2.938</w:t>
@@ -37886,12 +38154,14 @@
               <w:jc w:val="center"/>
               <w:rPr>
                 <w:rFonts w:ascii="Times New Roman" w:hAnsi="Times New Roman" w:cs="Times New Roman"/>
-                <w:szCs w:val="24"/>
-              </w:rPr>
-            </w:pPr>
-            <w:r>
-              <w:rPr>
-                <w:rFonts w:ascii="Times New Roman" w:hAnsi="Times New Roman" w:cs="Times New Roman"/>
+                <w:sz w:val="24"/>
+                <w:szCs w:val="24"/>
+              </w:rPr>
+            </w:pPr>
+            <w:r>
+              <w:rPr>
+                <w:rFonts w:ascii="Times New Roman" w:hAnsi="Times New Roman" w:cs="Times New Roman"/>
+                <w:sz w:val="24"/>
                 <w:szCs w:val="24"/>
               </w:rPr>
               <w:t>0.180</w:t>
@@ -37918,6 +38188,7 @@
               <w:jc w:val="center"/>
               <w:rPr>
                 <w:rFonts w:ascii="Times New Roman" w:hAnsi="Times New Roman" w:cs="Times New Roman"/>
+                <w:sz w:val="24"/>
                 <w:szCs w:val="24"/>
               </w:rPr>
             </w:pPr>
@@ -37943,6 +38214,7 @@
               <w:jc w:val="center"/>
               <w:rPr>
                 <w:rFonts w:ascii="Times New Roman" w:hAnsi="Times New Roman" w:cs="Times New Roman"/>
+                <w:sz w:val="24"/>
                 <w:szCs w:val="24"/>
               </w:rPr>
             </w:pPr>
@@ -37968,6 +38240,7 @@
               <w:jc w:val="center"/>
               <w:rPr>
                 <w:rFonts w:ascii="Times New Roman" w:hAnsi="Times New Roman" w:cs="Times New Roman"/>
+                <w:sz w:val="24"/>
                 <w:szCs w:val="24"/>
               </w:rPr>
             </w:pPr>
@@ -37993,6 +38266,7 @@
               <w:jc w:val="center"/>
               <w:rPr>
                 <w:rFonts w:ascii="Times New Roman" w:hAnsi="Times New Roman" w:cs="Times New Roman"/>
+                <w:sz w:val="24"/>
                 <w:szCs w:val="24"/>
               </w:rPr>
             </w:pPr>
@@ -38023,6 +38297,7 @@
               <w:jc w:val="center"/>
               <w:rPr>
                 <w:rFonts w:ascii="Times New Roman" w:hAnsi="Times New Roman" w:cs="Times New Roman"/>
+                <w:sz w:val="24"/>
                 <w:szCs w:val="24"/>
               </w:rPr>
             </w:pPr>
@@ -38048,12 +38323,14 @@
               <w:jc w:val="center"/>
               <w:rPr>
                 <w:rFonts w:ascii="Times New Roman" w:hAnsi="Times New Roman" w:cs="Times New Roman"/>
-                <w:szCs w:val="24"/>
-              </w:rPr>
-            </w:pPr>
-            <w:r>
-              <w:rPr>
-                <w:rFonts w:ascii="Times New Roman" w:hAnsi="Times New Roman" w:cs="Times New Roman"/>
+                <w:sz w:val="24"/>
+                <w:szCs w:val="24"/>
+              </w:rPr>
+            </w:pPr>
+            <w:r>
+              <w:rPr>
+                <w:rFonts w:ascii="Times New Roman" w:hAnsi="Times New Roman" w:cs="Times New Roman"/>
+                <w:sz w:val="24"/>
                 <w:szCs w:val="24"/>
               </w:rPr>
               <w:t>(3.324)</w:t>
@@ -38081,12 +38358,14 @@
               <w:jc w:val="center"/>
               <w:rPr>
                 <w:rFonts w:ascii="Times New Roman" w:hAnsi="Times New Roman" w:cs="Times New Roman"/>
-                <w:szCs w:val="24"/>
-              </w:rPr>
-            </w:pPr>
-            <w:r>
-              <w:rPr>
-                <w:rFonts w:ascii="Times New Roman" w:hAnsi="Times New Roman" w:cs="Times New Roman"/>
+                <w:sz w:val="24"/>
+                <w:szCs w:val="24"/>
+              </w:rPr>
+            </w:pPr>
+            <w:r>
+              <w:rPr>
+                <w:rFonts w:ascii="Times New Roman" w:hAnsi="Times New Roman" w:cs="Times New Roman"/>
+                <w:sz w:val="24"/>
                 <w:szCs w:val="24"/>
               </w:rPr>
               <w:t>(0.262)</w:t>
@@ -38113,6 +38392,7 @@
               <w:jc w:val="center"/>
               <w:rPr>
                 <w:rFonts w:ascii="Times New Roman" w:hAnsi="Times New Roman" w:cs="Times New Roman"/>
+                <w:sz w:val="24"/>
                 <w:szCs w:val="24"/>
               </w:rPr>
             </w:pPr>
@@ -38138,6 +38418,7 @@
               <w:jc w:val="center"/>
               <w:rPr>
                 <w:rFonts w:ascii="Times New Roman" w:hAnsi="Times New Roman" w:cs="Times New Roman"/>
+                <w:sz w:val="24"/>
                 <w:szCs w:val="24"/>
               </w:rPr>
             </w:pPr>
@@ -38163,6 +38444,7 @@
               <w:jc w:val="center"/>
               <w:rPr>
                 <w:rFonts w:ascii="Times New Roman" w:hAnsi="Times New Roman" w:cs="Times New Roman"/>
+                <w:sz w:val="24"/>
                 <w:szCs w:val="24"/>
               </w:rPr>
             </w:pPr>
@@ -38188,6 +38470,7 @@
               <w:jc w:val="center"/>
               <w:rPr>
                 <w:rFonts w:ascii="Times New Roman" w:hAnsi="Times New Roman" w:cs="Times New Roman"/>
+                <w:sz w:val="24"/>
                 <w:szCs w:val="24"/>
               </w:rPr>
             </w:pPr>
@@ -38218,6 +38501,7 @@
               <w:jc w:val="center"/>
               <w:rPr>
                 <w:rFonts w:ascii="Times New Roman" w:hAnsi="Times New Roman" w:cs="Times New Roman"/>
+                <w:sz w:val="24"/>
                 <w:szCs w:val="24"/>
               </w:rPr>
             </w:pPr>
@@ -38225,6 +38509,7 @@
               <w:rPr>
                 <w:rFonts w:ascii="Times New Roman" w:hAnsi="Times New Roman" w:cs="Times New Roman"/>
                 <w:color w:val="000000"/>
+                <w:sz w:val="24"/>
                 <w:szCs w:val="24"/>
               </w:rPr>
               <w:t>SAFEX Price</w:t>
@@ -38251,12 +38536,14 @@
               <w:jc w:val="center"/>
               <w:rPr>
                 <w:rFonts w:ascii="Times New Roman" w:hAnsi="Times New Roman" w:cs="Times New Roman"/>
-                <w:szCs w:val="24"/>
-              </w:rPr>
-            </w:pPr>
-            <w:r>
-              <w:rPr>
-                <w:rFonts w:ascii="Times New Roman" w:hAnsi="Times New Roman" w:cs="Times New Roman"/>
+                <w:sz w:val="24"/>
+                <w:szCs w:val="24"/>
+              </w:rPr>
+            </w:pPr>
+            <w:r>
+              <w:rPr>
+                <w:rFonts w:ascii="Times New Roman" w:hAnsi="Times New Roman" w:cs="Times New Roman"/>
+                <w:sz w:val="24"/>
                 <w:szCs w:val="24"/>
               </w:rPr>
               <w:t>-0.014</w:t>
@@ -38284,12 +38571,14 @@
               <w:jc w:val="center"/>
               <w:rPr>
                 <w:rFonts w:ascii="Times New Roman" w:hAnsi="Times New Roman" w:cs="Times New Roman"/>
-                <w:szCs w:val="24"/>
-              </w:rPr>
-            </w:pPr>
-            <w:r>
-              <w:rPr>
-                <w:rFonts w:ascii="Times New Roman" w:hAnsi="Times New Roman" w:cs="Times New Roman"/>
+                <w:sz w:val="24"/>
+                <w:szCs w:val="24"/>
+              </w:rPr>
+            </w:pPr>
+            <w:r>
+              <w:rPr>
+                <w:rFonts w:ascii="Times New Roman" w:hAnsi="Times New Roman" w:cs="Times New Roman"/>
+                <w:sz w:val="24"/>
                 <w:szCs w:val="24"/>
               </w:rPr>
               <w:t>-0.001</w:t>
@@ -38316,12 +38605,14 @@
               <w:jc w:val="center"/>
               <w:rPr>
                 <w:rFonts w:ascii="Times New Roman" w:hAnsi="Times New Roman" w:cs="Times New Roman"/>
-                <w:szCs w:val="24"/>
-              </w:rPr>
-            </w:pPr>
-            <w:r>
-              <w:rPr>
-                <w:rFonts w:ascii="Times New Roman" w:hAnsi="Times New Roman" w:cs="Times New Roman"/>
+                <w:sz w:val="24"/>
+                <w:szCs w:val="24"/>
+              </w:rPr>
+            </w:pPr>
+            <w:r>
+              <w:rPr>
+                <w:rFonts w:ascii="Times New Roman" w:hAnsi="Times New Roman" w:cs="Times New Roman"/>
+                <w:sz w:val="24"/>
                 <w:szCs w:val="24"/>
               </w:rPr>
               <w:t>0.084</w:t>
@@ -38348,12 +38639,14 @@
               <w:jc w:val="center"/>
               <w:rPr>
                 <w:rFonts w:ascii="Times New Roman" w:hAnsi="Times New Roman" w:cs="Times New Roman"/>
-                <w:szCs w:val="24"/>
-              </w:rPr>
-            </w:pPr>
-            <w:r>
-              <w:rPr>
-                <w:rFonts w:ascii="Times New Roman" w:hAnsi="Times New Roman" w:cs="Times New Roman"/>
+                <w:sz w:val="24"/>
+                <w:szCs w:val="24"/>
+              </w:rPr>
+            </w:pPr>
+            <w:r>
+              <w:rPr>
+                <w:rFonts w:ascii="Times New Roman" w:hAnsi="Times New Roman" w:cs="Times New Roman"/>
+                <w:sz w:val="24"/>
                 <w:szCs w:val="24"/>
               </w:rPr>
               <w:t>-0.005</w:t>
@@ -38380,12 +38673,14 @@
               <w:jc w:val="center"/>
               <w:rPr>
                 <w:rFonts w:ascii="Times New Roman" w:hAnsi="Times New Roman" w:cs="Times New Roman"/>
-                <w:szCs w:val="24"/>
-              </w:rPr>
-            </w:pPr>
-            <w:r>
-              <w:rPr>
-                <w:rFonts w:ascii="Times New Roman" w:hAnsi="Times New Roman" w:cs="Times New Roman"/>
+                <w:sz w:val="24"/>
+                <w:szCs w:val="24"/>
+              </w:rPr>
+            </w:pPr>
+            <w:r>
+              <w:rPr>
+                <w:rFonts w:ascii="Times New Roman" w:hAnsi="Times New Roman" w:cs="Times New Roman"/>
+                <w:sz w:val="24"/>
                 <w:szCs w:val="24"/>
               </w:rPr>
               <w:t>-0.039</w:t>
@@ -38412,12 +38707,14 @@
               <w:jc w:val="center"/>
               <w:rPr>
                 <w:rFonts w:ascii="Times New Roman" w:hAnsi="Times New Roman" w:cs="Times New Roman"/>
-                <w:szCs w:val="24"/>
-              </w:rPr>
-            </w:pPr>
-            <w:r>
-              <w:rPr>
-                <w:rFonts w:ascii="Times New Roman" w:hAnsi="Times New Roman" w:cs="Times New Roman"/>
+                <w:sz w:val="24"/>
+                <w:szCs w:val="24"/>
+              </w:rPr>
+            </w:pPr>
+            <w:r>
+              <w:rPr>
+                <w:rFonts w:ascii="Times New Roman" w:hAnsi="Times New Roman" w:cs="Times New Roman"/>
+                <w:sz w:val="24"/>
                 <w:szCs w:val="24"/>
               </w:rPr>
               <w:t>0.004</w:t>
@@ -38449,6 +38746,7 @@
               <w:jc w:val="center"/>
               <w:rPr>
                 <w:rFonts w:ascii="Times New Roman" w:hAnsi="Times New Roman" w:cs="Times New Roman"/>
+                <w:sz w:val="24"/>
                 <w:szCs w:val="24"/>
               </w:rPr>
             </w:pPr>
@@ -38474,12 +38772,14 @@
               <w:jc w:val="center"/>
               <w:rPr>
                 <w:rFonts w:ascii="Times New Roman" w:hAnsi="Times New Roman" w:cs="Times New Roman"/>
-                <w:szCs w:val="24"/>
-              </w:rPr>
-            </w:pPr>
-            <w:r>
-              <w:rPr>
-                <w:rFonts w:ascii="Times New Roman" w:hAnsi="Times New Roman" w:cs="Times New Roman"/>
+                <w:sz w:val="24"/>
+                <w:szCs w:val="24"/>
+              </w:rPr>
+            </w:pPr>
+            <w:r>
+              <w:rPr>
+                <w:rFonts w:ascii="Times New Roman" w:hAnsi="Times New Roman" w:cs="Times New Roman"/>
+                <w:sz w:val="24"/>
                 <w:szCs w:val="24"/>
               </w:rPr>
               <w:t>(0.052)</w:t>
@@ -38507,12 +38807,14 @@
               <w:jc w:val="center"/>
               <w:rPr>
                 <w:rFonts w:ascii="Times New Roman" w:hAnsi="Times New Roman" w:cs="Times New Roman"/>
-                <w:szCs w:val="24"/>
-              </w:rPr>
-            </w:pPr>
-            <w:r>
-              <w:rPr>
-                <w:rFonts w:ascii="Times New Roman" w:hAnsi="Times New Roman" w:cs="Times New Roman"/>
+                <w:sz w:val="24"/>
+                <w:szCs w:val="24"/>
+              </w:rPr>
+            </w:pPr>
+            <w:r>
+              <w:rPr>
+                <w:rFonts w:ascii="Times New Roman" w:hAnsi="Times New Roman" w:cs="Times New Roman"/>
+                <w:sz w:val="24"/>
                 <w:szCs w:val="24"/>
               </w:rPr>
               <w:t>(0.004)</w:t>
@@ -38539,12 +38841,14 @@
               <w:jc w:val="center"/>
               <w:rPr>
                 <w:rFonts w:ascii="Times New Roman" w:hAnsi="Times New Roman" w:cs="Times New Roman"/>
-                <w:szCs w:val="24"/>
-              </w:rPr>
-            </w:pPr>
-            <w:r>
-              <w:rPr>
-                <w:rFonts w:ascii="Times New Roman" w:hAnsi="Times New Roman" w:cs="Times New Roman"/>
+                <w:sz w:val="24"/>
+                <w:szCs w:val="24"/>
+              </w:rPr>
+            </w:pPr>
+            <w:r>
+              <w:rPr>
+                <w:rFonts w:ascii="Times New Roman" w:hAnsi="Times New Roman" w:cs="Times New Roman"/>
+                <w:sz w:val="24"/>
                 <w:szCs w:val="24"/>
               </w:rPr>
               <w:t>(0.083)</w:t>
@@ -38571,12 +38875,14 @@
               <w:jc w:val="center"/>
               <w:rPr>
                 <w:rFonts w:ascii="Times New Roman" w:hAnsi="Times New Roman" w:cs="Times New Roman"/>
-                <w:szCs w:val="24"/>
-              </w:rPr>
-            </w:pPr>
-            <w:r>
-              <w:rPr>
-                <w:rFonts w:ascii="Times New Roman" w:hAnsi="Times New Roman" w:cs="Times New Roman"/>
+                <w:sz w:val="24"/>
+                <w:szCs w:val="24"/>
+              </w:rPr>
+            </w:pPr>
+            <w:r>
+              <w:rPr>
+                <w:rFonts w:ascii="Times New Roman" w:hAnsi="Times New Roman" w:cs="Times New Roman"/>
+                <w:sz w:val="24"/>
                 <w:szCs w:val="24"/>
               </w:rPr>
               <w:t>(0.007)</w:t>
@@ -38603,12 +38909,14 @@
               <w:jc w:val="center"/>
               <w:rPr>
                 <w:rFonts w:ascii="Times New Roman" w:hAnsi="Times New Roman" w:cs="Times New Roman"/>
-                <w:szCs w:val="24"/>
-              </w:rPr>
-            </w:pPr>
-            <w:r>
-              <w:rPr>
-                <w:rFonts w:ascii="Times New Roman" w:hAnsi="Times New Roman" w:cs="Times New Roman"/>
+                <w:sz w:val="24"/>
+                <w:szCs w:val="24"/>
+              </w:rPr>
+            </w:pPr>
+            <w:r>
+              <w:rPr>
+                <w:rFonts w:ascii="Times New Roman" w:hAnsi="Times New Roman" w:cs="Times New Roman"/>
+                <w:sz w:val="24"/>
                 <w:szCs w:val="24"/>
               </w:rPr>
               <w:t>(0.043)</w:t>
@@ -38635,12 +38943,14 @@
               <w:jc w:val="center"/>
               <w:rPr>
                 <w:rFonts w:ascii="Times New Roman" w:hAnsi="Times New Roman" w:cs="Times New Roman"/>
-                <w:szCs w:val="24"/>
-              </w:rPr>
-            </w:pPr>
-            <w:r>
-              <w:rPr>
-                <w:rFonts w:ascii="Times New Roman" w:hAnsi="Times New Roman" w:cs="Times New Roman"/>
+                <w:sz w:val="24"/>
+                <w:szCs w:val="24"/>
+              </w:rPr>
+            </w:pPr>
+            <w:r>
+              <w:rPr>
+                <w:rFonts w:ascii="Times New Roman" w:hAnsi="Times New Roman" w:cs="Times New Roman"/>
+                <w:sz w:val="24"/>
                 <w:szCs w:val="24"/>
               </w:rPr>
               <w:t>(0.003)</w:t>
@@ -38672,12 +38982,14 @@
               <w:jc w:val="center"/>
               <w:rPr>
                 <w:rFonts w:ascii="Times New Roman" w:hAnsi="Times New Roman" w:cs="Times New Roman"/>
-                <w:szCs w:val="24"/>
-              </w:rPr>
-            </w:pPr>
-            <w:r>
-              <w:rPr>
-                <w:rFonts w:ascii="Times New Roman" w:hAnsi="Times New Roman" w:cs="Times New Roman"/>
+                <w:sz w:val="24"/>
+                <w:szCs w:val="24"/>
+              </w:rPr>
+            </w:pPr>
+            <w:r>
+              <w:rPr>
+                <w:rFonts w:ascii="Times New Roman" w:hAnsi="Times New Roman" w:cs="Times New Roman"/>
+                <w:sz w:val="24"/>
                 <w:szCs w:val="24"/>
               </w:rPr>
               <w:t>Net import</w:t>
@@ -38704,12 +39016,14 @@
               <w:jc w:val="center"/>
               <w:rPr>
                 <w:rFonts w:ascii="Times New Roman" w:hAnsi="Times New Roman" w:cs="Times New Roman"/>
-                <w:szCs w:val="24"/>
-              </w:rPr>
-            </w:pPr>
-            <w:r>
-              <w:rPr>
-                <w:rFonts w:ascii="Times New Roman" w:hAnsi="Times New Roman" w:cs="Times New Roman"/>
+                <w:sz w:val="24"/>
+                <w:szCs w:val="24"/>
+              </w:rPr>
+            </w:pPr>
+            <w:r>
+              <w:rPr>
+                <w:rFonts w:ascii="Times New Roman" w:hAnsi="Times New Roman" w:cs="Times New Roman"/>
+                <w:sz w:val="24"/>
                 <w:szCs w:val="24"/>
               </w:rPr>
               <w:t>-0.000</w:t>
@@ -38717,6 +39031,7 @@
             <w:r>
               <w:rPr>
                 <w:rFonts w:ascii="Times New Roman" w:hAnsi="Times New Roman" w:cs="Times New Roman"/>
+                <w:sz w:val="24"/>
                 <w:szCs w:val="24"/>
                 <w:vertAlign w:val="superscript"/>
               </w:rPr>
@@ -38745,12 +39060,14 @@
               <w:jc w:val="center"/>
               <w:rPr>
                 <w:rFonts w:ascii="Times New Roman" w:hAnsi="Times New Roman" w:cs="Times New Roman"/>
-                <w:szCs w:val="24"/>
-              </w:rPr>
-            </w:pPr>
-            <w:r>
-              <w:rPr>
-                <w:rFonts w:ascii="Times New Roman" w:hAnsi="Times New Roman" w:cs="Times New Roman"/>
+                <w:sz w:val="24"/>
+                <w:szCs w:val="24"/>
+              </w:rPr>
+            </w:pPr>
+            <w:r>
+              <w:rPr>
+                <w:rFonts w:ascii="Times New Roman" w:hAnsi="Times New Roman" w:cs="Times New Roman"/>
+                <w:sz w:val="24"/>
                 <w:szCs w:val="24"/>
               </w:rPr>
               <w:t>-0.000</w:t>
@@ -38758,6 +39075,7 @@
             <w:r>
               <w:rPr>
                 <w:rFonts w:ascii="Times New Roman" w:hAnsi="Times New Roman" w:cs="Times New Roman"/>
+                <w:sz w:val="24"/>
                 <w:szCs w:val="24"/>
                 <w:vertAlign w:val="superscript"/>
               </w:rPr>
@@ -38785,12 +39103,14 @@
               <w:jc w:val="center"/>
               <w:rPr>
                 <w:rFonts w:ascii="Times New Roman" w:hAnsi="Times New Roman" w:cs="Times New Roman"/>
-                <w:szCs w:val="24"/>
-              </w:rPr>
-            </w:pPr>
-            <w:r>
-              <w:rPr>
-                <w:rFonts w:ascii="Times New Roman" w:hAnsi="Times New Roman" w:cs="Times New Roman"/>
+                <w:sz w:val="24"/>
+                <w:szCs w:val="24"/>
+              </w:rPr>
+            </w:pPr>
+            <w:r>
+              <w:rPr>
+                <w:rFonts w:ascii="Times New Roman" w:hAnsi="Times New Roman" w:cs="Times New Roman"/>
+                <w:sz w:val="24"/>
                 <w:szCs w:val="24"/>
               </w:rPr>
               <w:t>-0.000</w:t>
@@ -38817,12 +39137,14 @@
               <w:jc w:val="center"/>
               <w:rPr>
                 <w:rFonts w:ascii="Times New Roman" w:hAnsi="Times New Roman" w:cs="Times New Roman"/>
-                <w:szCs w:val="24"/>
-              </w:rPr>
-            </w:pPr>
-            <w:r>
-              <w:rPr>
-                <w:rFonts w:ascii="Times New Roman" w:hAnsi="Times New Roman" w:cs="Times New Roman"/>
+                <w:sz w:val="24"/>
+                <w:szCs w:val="24"/>
+              </w:rPr>
+            </w:pPr>
+            <w:r>
+              <w:rPr>
+                <w:rFonts w:ascii="Times New Roman" w:hAnsi="Times New Roman" w:cs="Times New Roman"/>
+                <w:sz w:val="24"/>
                 <w:szCs w:val="24"/>
               </w:rPr>
               <w:t>-0.000</w:t>
@@ -38830,6 +39152,7 @@
             <w:r>
               <w:rPr>
                 <w:rFonts w:ascii="Times New Roman" w:hAnsi="Times New Roman" w:cs="Times New Roman"/>
+                <w:sz w:val="24"/>
                 <w:szCs w:val="24"/>
                 <w:vertAlign w:val="superscript"/>
               </w:rPr>
@@ -38857,12 +39180,14 @@
               <w:jc w:val="center"/>
               <w:rPr>
                 <w:rFonts w:ascii="Times New Roman" w:hAnsi="Times New Roman" w:cs="Times New Roman"/>
-                <w:szCs w:val="24"/>
-              </w:rPr>
-            </w:pPr>
-            <w:r>
-              <w:rPr>
-                <w:rFonts w:ascii="Times New Roman" w:hAnsi="Times New Roman" w:cs="Times New Roman"/>
+                <w:sz w:val="24"/>
+                <w:szCs w:val="24"/>
+              </w:rPr>
+            </w:pPr>
+            <w:r>
+              <w:rPr>
+                <w:rFonts w:ascii="Times New Roman" w:hAnsi="Times New Roman" w:cs="Times New Roman"/>
+                <w:sz w:val="24"/>
                 <w:szCs w:val="24"/>
               </w:rPr>
               <w:t>-0.000</w:t>
@@ -38870,6 +39195,7 @@
             <w:r>
               <w:rPr>
                 <w:rFonts w:ascii="Times New Roman" w:hAnsi="Times New Roman" w:cs="Times New Roman"/>
+                <w:sz w:val="24"/>
                 <w:szCs w:val="24"/>
                 <w:vertAlign w:val="superscript"/>
               </w:rPr>
@@ -38897,12 +39223,14 @@
               <w:jc w:val="center"/>
               <w:rPr>
                 <w:rFonts w:ascii="Times New Roman" w:hAnsi="Times New Roman" w:cs="Times New Roman"/>
-                <w:szCs w:val="24"/>
-              </w:rPr>
-            </w:pPr>
-            <w:r>
-              <w:rPr>
-                <w:rFonts w:ascii="Times New Roman" w:hAnsi="Times New Roman" w:cs="Times New Roman"/>
+                <w:sz w:val="24"/>
+                <w:szCs w:val="24"/>
+              </w:rPr>
+            </w:pPr>
+            <w:r>
+              <w:rPr>
+                <w:rFonts w:ascii="Times New Roman" w:hAnsi="Times New Roman" w:cs="Times New Roman"/>
+                <w:sz w:val="24"/>
                 <w:szCs w:val="24"/>
               </w:rPr>
               <w:t>-0.000</w:t>
@@ -38910,6 +39238,7 @@
             <w:r>
               <w:rPr>
                 <w:rFonts w:ascii="Times New Roman" w:hAnsi="Times New Roman" w:cs="Times New Roman"/>
+                <w:sz w:val="24"/>
                 <w:szCs w:val="24"/>
                 <w:vertAlign w:val="superscript"/>
               </w:rPr>
@@ -38942,6 +39271,7 @@
               <w:jc w:val="center"/>
               <w:rPr>
                 <w:rFonts w:ascii="Times New Roman" w:hAnsi="Times New Roman" w:cs="Times New Roman"/>
+                <w:sz w:val="24"/>
                 <w:szCs w:val="24"/>
               </w:rPr>
             </w:pPr>
@@ -38967,12 +39297,14 @@
               <w:jc w:val="center"/>
               <w:rPr>
                 <w:rFonts w:ascii="Times New Roman" w:hAnsi="Times New Roman" w:cs="Times New Roman"/>
-                <w:szCs w:val="24"/>
-              </w:rPr>
-            </w:pPr>
-            <w:r>
-              <w:rPr>
-                <w:rFonts w:ascii="Times New Roman" w:hAnsi="Times New Roman" w:cs="Times New Roman"/>
+                <w:sz w:val="24"/>
+                <w:szCs w:val="24"/>
+              </w:rPr>
+            </w:pPr>
+            <w:r>
+              <w:rPr>
+                <w:rFonts w:ascii="Times New Roman" w:hAnsi="Times New Roman" w:cs="Times New Roman"/>
+                <w:sz w:val="24"/>
                 <w:szCs w:val="24"/>
               </w:rPr>
               <w:t>(0.000)</w:t>
@@ -39000,12 +39332,14 @@
               <w:jc w:val="center"/>
               <w:rPr>
                 <w:rFonts w:ascii="Times New Roman" w:hAnsi="Times New Roman" w:cs="Times New Roman"/>
-                <w:szCs w:val="24"/>
-              </w:rPr>
-            </w:pPr>
-            <w:r>
-              <w:rPr>
-                <w:rFonts w:ascii="Times New Roman" w:hAnsi="Times New Roman" w:cs="Times New Roman"/>
+                <w:sz w:val="24"/>
+                <w:szCs w:val="24"/>
+              </w:rPr>
+            </w:pPr>
+            <w:r>
+              <w:rPr>
+                <w:rFonts w:ascii="Times New Roman" w:hAnsi="Times New Roman" w:cs="Times New Roman"/>
+                <w:sz w:val="24"/>
                 <w:szCs w:val="24"/>
               </w:rPr>
               <w:t>(0.000)</w:t>
@@ -39032,12 +39366,14 @@
               <w:jc w:val="center"/>
               <w:rPr>
                 <w:rFonts w:ascii="Times New Roman" w:hAnsi="Times New Roman" w:cs="Times New Roman"/>
-                <w:szCs w:val="24"/>
-              </w:rPr>
-            </w:pPr>
-            <w:r>
-              <w:rPr>
-                <w:rFonts w:ascii="Times New Roman" w:hAnsi="Times New Roman" w:cs="Times New Roman"/>
+                <w:sz w:val="24"/>
+                <w:szCs w:val="24"/>
+              </w:rPr>
+            </w:pPr>
+            <w:r>
+              <w:rPr>
+                <w:rFonts w:ascii="Times New Roman" w:hAnsi="Times New Roman" w:cs="Times New Roman"/>
+                <w:sz w:val="24"/>
                 <w:szCs w:val="24"/>
               </w:rPr>
               <w:t>(0.000)</w:t>
@@ -39064,12 +39400,14 @@
               <w:jc w:val="center"/>
               <w:rPr>
                 <w:rFonts w:ascii="Times New Roman" w:hAnsi="Times New Roman" w:cs="Times New Roman"/>
-                <w:szCs w:val="24"/>
-              </w:rPr>
-            </w:pPr>
-            <w:r>
-              <w:rPr>
-                <w:rFonts w:ascii="Times New Roman" w:hAnsi="Times New Roman" w:cs="Times New Roman"/>
+                <w:sz w:val="24"/>
+                <w:szCs w:val="24"/>
+              </w:rPr>
+            </w:pPr>
+            <w:r>
+              <w:rPr>
+                <w:rFonts w:ascii="Times New Roman" w:hAnsi="Times New Roman" w:cs="Times New Roman"/>
+                <w:sz w:val="24"/>
                 <w:szCs w:val="24"/>
               </w:rPr>
               <w:t>(0.000)</w:t>
@@ -39096,12 +39434,14 @@
               <w:jc w:val="center"/>
               <w:rPr>
                 <w:rFonts w:ascii="Times New Roman" w:hAnsi="Times New Roman" w:cs="Times New Roman"/>
-                <w:szCs w:val="24"/>
-              </w:rPr>
-            </w:pPr>
-            <w:r>
-              <w:rPr>
-                <w:rFonts w:ascii="Times New Roman" w:hAnsi="Times New Roman" w:cs="Times New Roman"/>
+                <w:sz w:val="24"/>
+                <w:szCs w:val="24"/>
+              </w:rPr>
+            </w:pPr>
+            <w:r>
+              <w:rPr>
+                <w:rFonts w:ascii="Times New Roman" w:hAnsi="Times New Roman" w:cs="Times New Roman"/>
+                <w:sz w:val="24"/>
                 <w:szCs w:val="24"/>
               </w:rPr>
               <w:t>(0.000)</w:t>
@@ -39128,12 +39468,14 @@
               <w:jc w:val="center"/>
               <w:rPr>
                 <w:rFonts w:ascii="Times New Roman" w:hAnsi="Times New Roman" w:cs="Times New Roman"/>
-                <w:szCs w:val="24"/>
-              </w:rPr>
-            </w:pPr>
-            <w:r>
-              <w:rPr>
-                <w:rFonts w:ascii="Times New Roman" w:hAnsi="Times New Roman" w:cs="Times New Roman"/>
+                <w:sz w:val="24"/>
+                <w:szCs w:val="24"/>
+              </w:rPr>
+            </w:pPr>
+            <w:r>
+              <w:rPr>
+                <w:rFonts w:ascii="Times New Roman" w:hAnsi="Times New Roman" w:cs="Times New Roman"/>
+                <w:sz w:val="24"/>
                 <w:szCs w:val="24"/>
               </w:rPr>
               <w:t>(0.000)</w:t>
@@ -39165,30 +39507,17 @@
               <w:jc w:val="center"/>
               <w:rPr>
                 <w:rFonts w:ascii="Times New Roman" w:hAnsi="Times New Roman" w:cs="Times New Roman"/>
-                <w:szCs w:val="24"/>
-              </w:rPr>
-            </w:pPr>
-            <w:r>
-              <w:rPr>
-                <w:rFonts w:ascii="Times New Roman" w:hAnsi="Times New Roman" w:cs="Times New Roman"/>
-                <w:szCs w:val="24"/>
-              </w:rPr>
-              <w:lastRenderedPageBreak/>
-              <w:t xml:space="preserve">Price </w:t>
-            </w:r>
-            <w:r>
-              <w:rPr>
-                <w:rFonts w:ascii="Times New Roman" w:hAnsi="Times New Roman" w:cs="Times New Roman" w:hint="eastAsia"/>
-                <w:szCs w:val="24"/>
-              </w:rPr>
-              <w:t>l</w:t>
-            </w:r>
-            <w:r>
-              <w:rPr>
-                <w:rFonts w:ascii="Times New Roman" w:hAnsi="Times New Roman" w:cs="Times New Roman"/>
-                <w:szCs w:val="24"/>
-              </w:rPr>
-              <w:t>ag</w:t>
+                <w:sz w:val="24"/>
+                <w:szCs w:val="24"/>
+              </w:rPr>
+            </w:pPr>
+            <w:r>
+              <w:rPr>
+                <w:rFonts w:ascii="Times New Roman" w:hAnsi="Times New Roman" w:cs="Times New Roman"/>
+                <w:sz w:val="24"/>
+                <w:szCs w:val="24"/>
+              </w:rPr>
+              <w:t>Price lag</w:t>
             </w:r>
           </w:p>
         </w:tc>
@@ -39212,6 +39541,7 @@
               <w:jc w:val="center"/>
               <w:rPr>
                 <w:rFonts w:ascii="Times New Roman" w:hAnsi="Times New Roman" w:cs="Times New Roman"/>
+                <w:sz w:val="24"/>
                 <w:szCs w:val="24"/>
               </w:rPr>
             </w:pPr>
@@ -39238,6 +39568,7 @@
               <w:jc w:val="center"/>
               <w:rPr>
                 <w:rFonts w:ascii="Times New Roman" w:hAnsi="Times New Roman" w:cs="Times New Roman"/>
+                <w:sz w:val="24"/>
                 <w:szCs w:val="24"/>
               </w:rPr>
             </w:pPr>
@@ -39263,6 +39594,7 @@
               <w:jc w:val="center"/>
               <w:rPr>
                 <w:rFonts w:ascii="Times New Roman" w:hAnsi="Times New Roman" w:cs="Times New Roman"/>
+                <w:sz w:val="24"/>
                 <w:szCs w:val="24"/>
               </w:rPr>
             </w:pPr>
@@ -39288,6 +39620,7 @@
               <w:jc w:val="center"/>
               <w:rPr>
                 <w:rFonts w:ascii="Times New Roman" w:hAnsi="Times New Roman" w:cs="Times New Roman"/>
+                <w:sz w:val="24"/>
                 <w:szCs w:val="24"/>
               </w:rPr>
             </w:pPr>
@@ -39313,12 +39646,14 @@
               <w:jc w:val="center"/>
               <w:rPr>
                 <w:rFonts w:ascii="Times New Roman" w:hAnsi="Times New Roman" w:cs="Times New Roman"/>
-                <w:szCs w:val="24"/>
-              </w:rPr>
-            </w:pPr>
-            <w:r>
-              <w:rPr>
-                <w:rFonts w:ascii="Times New Roman" w:hAnsi="Times New Roman" w:cs="Times New Roman"/>
+                <w:sz w:val="24"/>
+                <w:szCs w:val="24"/>
+              </w:rPr>
+            </w:pPr>
+            <w:r>
+              <w:rPr>
+                <w:rFonts w:ascii="Times New Roman" w:hAnsi="Times New Roman" w:cs="Times New Roman"/>
+                <w:sz w:val="24"/>
                 <w:szCs w:val="24"/>
               </w:rPr>
               <w:t>-0.109</w:t>
@@ -39326,6 +39661,7 @@
             <w:r>
               <w:rPr>
                 <w:rFonts w:ascii="Times New Roman" w:hAnsi="Times New Roman" w:cs="Times New Roman"/>
+                <w:sz w:val="24"/>
                 <w:szCs w:val="24"/>
                 <w:vertAlign w:val="superscript"/>
               </w:rPr>
@@ -39353,12 +39689,14 @@
               <w:jc w:val="center"/>
               <w:rPr>
                 <w:rFonts w:ascii="Times New Roman" w:hAnsi="Times New Roman" w:cs="Times New Roman"/>
-                <w:szCs w:val="24"/>
-              </w:rPr>
-            </w:pPr>
-            <w:r>
-              <w:rPr>
-                <w:rFonts w:ascii="Times New Roman" w:hAnsi="Times New Roman" w:cs="Times New Roman"/>
+                <w:sz w:val="24"/>
+                <w:szCs w:val="24"/>
+              </w:rPr>
+            </w:pPr>
+            <w:r>
+              <w:rPr>
+                <w:rFonts w:ascii="Times New Roman" w:hAnsi="Times New Roman" w:cs="Times New Roman"/>
+                <w:sz w:val="24"/>
                 <w:szCs w:val="24"/>
               </w:rPr>
               <w:t>-0.002</w:t>
@@ -39390,6 +39728,7 @@
               <w:jc w:val="center"/>
               <w:rPr>
                 <w:rFonts w:ascii="Times New Roman" w:hAnsi="Times New Roman" w:cs="Times New Roman"/>
+                <w:sz w:val="24"/>
                 <w:szCs w:val="24"/>
               </w:rPr>
             </w:pPr>
@@ -39415,6 +39754,7 @@
               <w:jc w:val="center"/>
               <w:rPr>
                 <w:rFonts w:ascii="Times New Roman" w:hAnsi="Times New Roman" w:cs="Times New Roman"/>
+                <w:sz w:val="24"/>
                 <w:szCs w:val="24"/>
               </w:rPr>
             </w:pPr>
@@ -39441,6 +39781,7 @@
               <w:jc w:val="center"/>
               <w:rPr>
                 <w:rFonts w:ascii="Times New Roman" w:hAnsi="Times New Roman" w:cs="Times New Roman"/>
+                <w:sz w:val="24"/>
                 <w:szCs w:val="24"/>
               </w:rPr>
             </w:pPr>
@@ -39466,6 +39807,7 @@
               <w:jc w:val="center"/>
               <w:rPr>
                 <w:rFonts w:ascii="Times New Roman" w:hAnsi="Times New Roman" w:cs="Times New Roman"/>
+                <w:sz w:val="24"/>
                 <w:szCs w:val="24"/>
               </w:rPr>
             </w:pPr>
@@ -39491,6 +39833,7 @@
               <w:jc w:val="center"/>
               <w:rPr>
                 <w:rFonts w:ascii="Times New Roman" w:hAnsi="Times New Roman" w:cs="Times New Roman"/>
+                <w:sz w:val="24"/>
                 <w:szCs w:val="24"/>
               </w:rPr>
             </w:pPr>
@@ -39516,12 +39859,14 @@
               <w:jc w:val="center"/>
               <w:rPr>
                 <w:rFonts w:ascii="Times New Roman" w:hAnsi="Times New Roman" w:cs="Times New Roman"/>
-                <w:szCs w:val="24"/>
-              </w:rPr>
-            </w:pPr>
-            <w:r>
-              <w:rPr>
-                <w:rFonts w:ascii="Times New Roman" w:hAnsi="Times New Roman" w:cs="Times New Roman"/>
+                <w:sz w:val="24"/>
+                <w:szCs w:val="24"/>
+              </w:rPr>
+            </w:pPr>
+            <w:r>
+              <w:rPr>
+                <w:rFonts w:ascii="Times New Roman" w:hAnsi="Times New Roman" w:cs="Times New Roman"/>
+                <w:sz w:val="24"/>
                 <w:szCs w:val="24"/>
               </w:rPr>
               <w:t>(0.058)</w:t>
@@ -39548,12 +39893,14 @@
               <w:jc w:val="center"/>
               <w:rPr>
                 <w:rFonts w:ascii="Times New Roman" w:hAnsi="Times New Roman" w:cs="Times New Roman"/>
-                <w:szCs w:val="24"/>
-              </w:rPr>
-            </w:pPr>
-            <w:r>
-              <w:rPr>
-                <w:rFonts w:ascii="Times New Roman" w:hAnsi="Times New Roman" w:cs="Times New Roman"/>
+                <w:sz w:val="24"/>
+                <w:szCs w:val="24"/>
+              </w:rPr>
+            </w:pPr>
+            <w:r>
+              <w:rPr>
+                <w:rFonts w:ascii="Times New Roman" w:hAnsi="Times New Roman" w:cs="Times New Roman"/>
+                <w:sz w:val="24"/>
                 <w:szCs w:val="24"/>
               </w:rPr>
               <w:t>(0.005)</w:t>
@@ -39584,12 +39931,14 @@
               <w:jc w:val="center"/>
               <w:rPr>
                 <w:rFonts w:ascii="Times New Roman" w:hAnsi="Times New Roman" w:cs="Times New Roman"/>
-                <w:szCs w:val="24"/>
-              </w:rPr>
-            </w:pPr>
-            <w:r>
-              <w:rPr>
-                <w:rFonts w:ascii="Times New Roman" w:hAnsi="Times New Roman" w:cs="Times New Roman"/>
+                <w:sz w:val="24"/>
+                <w:szCs w:val="24"/>
+              </w:rPr>
+            </w:pPr>
+            <w:r>
+              <w:rPr>
+                <w:rFonts w:ascii="Times New Roman" w:hAnsi="Times New Roman" w:cs="Times New Roman"/>
+                <w:sz w:val="24"/>
                 <w:szCs w:val="24"/>
               </w:rPr>
               <w:t>N</w:t>
@@ -39615,12 +39964,14 @@
               <w:jc w:val="center"/>
               <w:rPr>
                 <w:rFonts w:ascii="Times New Roman" w:hAnsi="Times New Roman" w:cs="Times New Roman"/>
-                <w:szCs w:val="24"/>
-              </w:rPr>
-            </w:pPr>
-            <w:r>
-              <w:rPr>
-                <w:rFonts w:ascii="Times New Roman" w:hAnsi="Times New Roman" w:cs="Times New Roman"/>
+                <w:sz w:val="24"/>
+                <w:szCs w:val="24"/>
+              </w:rPr>
+            </w:pPr>
+            <w:r>
+              <w:rPr>
+                <w:rFonts w:ascii="Times New Roman" w:hAnsi="Times New Roman" w:cs="Times New Roman"/>
+                <w:sz w:val="24"/>
                 <w:szCs w:val="24"/>
               </w:rPr>
               <w:t>2304</w:t>
@@ -39647,12 +39998,14 @@
               <w:jc w:val="center"/>
               <w:rPr>
                 <w:rFonts w:ascii="Times New Roman" w:hAnsi="Times New Roman" w:cs="Times New Roman"/>
-                <w:szCs w:val="24"/>
-              </w:rPr>
-            </w:pPr>
-            <w:r>
-              <w:rPr>
-                <w:rFonts w:ascii="Times New Roman" w:hAnsi="Times New Roman" w:cs="Times New Roman"/>
+                <w:sz w:val="24"/>
+                <w:szCs w:val="24"/>
+              </w:rPr>
+            </w:pPr>
+            <w:r>
+              <w:rPr>
+                <w:rFonts w:ascii="Times New Roman" w:hAnsi="Times New Roman" w:cs="Times New Roman"/>
+                <w:sz w:val="24"/>
                 <w:szCs w:val="24"/>
               </w:rPr>
               <w:t>2304</w:t>
@@ -39678,12 +40031,14 @@
               <w:jc w:val="center"/>
               <w:rPr>
                 <w:rFonts w:ascii="Times New Roman" w:hAnsi="Times New Roman" w:cs="Times New Roman"/>
-                <w:szCs w:val="24"/>
-              </w:rPr>
-            </w:pPr>
-            <w:r>
-              <w:rPr>
-                <w:rFonts w:ascii="Times New Roman" w:hAnsi="Times New Roman" w:cs="Times New Roman"/>
+                <w:sz w:val="24"/>
+                <w:szCs w:val="24"/>
+              </w:rPr>
+            </w:pPr>
+            <w:r>
+              <w:rPr>
+                <w:rFonts w:ascii="Times New Roman" w:hAnsi="Times New Roman" w:cs="Times New Roman"/>
+                <w:sz w:val="24"/>
                 <w:szCs w:val="24"/>
               </w:rPr>
               <w:t>2304</w:t>
@@ -39709,12 +40064,14 @@
               <w:jc w:val="center"/>
               <w:rPr>
                 <w:rFonts w:ascii="Times New Roman" w:hAnsi="Times New Roman" w:cs="Times New Roman"/>
-                <w:szCs w:val="24"/>
-              </w:rPr>
-            </w:pPr>
-            <w:r>
-              <w:rPr>
-                <w:rFonts w:ascii="Times New Roman" w:hAnsi="Times New Roman" w:cs="Times New Roman"/>
+                <w:sz w:val="24"/>
+                <w:szCs w:val="24"/>
+              </w:rPr>
+            </w:pPr>
+            <w:r>
+              <w:rPr>
+                <w:rFonts w:ascii="Times New Roman" w:hAnsi="Times New Roman" w:cs="Times New Roman"/>
+                <w:sz w:val="24"/>
                 <w:szCs w:val="24"/>
               </w:rPr>
               <w:t>2304</w:t>
@@ -39740,12 +40097,14 @@
               <w:jc w:val="center"/>
               <w:rPr>
                 <w:rFonts w:ascii="Times New Roman" w:hAnsi="Times New Roman" w:cs="Times New Roman"/>
-                <w:szCs w:val="24"/>
-              </w:rPr>
-            </w:pPr>
-            <w:r>
-              <w:rPr>
-                <w:rFonts w:ascii="Times New Roman" w:hAnsi="Times New Roman" w:cs="Times New Roman"/>
+                <w:sz w:val="24"/>
+                <w:szCs w:val="24"/>
+              </w:rPr>
+            </w:pPr>
+            <w:r>
+              <w:rPr>
+                <w:rFonts w:ascii="Times New Roman" w:hAnsi="Times New Roman" w:cs="Times New Roman"/>
+                <w:sz w:val="24"/>
                 <w:szCs w:val="24"/>
               </w:rPr>
               <w:t>2232</w:t>
@@ -39771,12 +40130,14 @@
               <w:jc w:val="center"/>
               <w:rPr>
                 <w:rFonts w:ascii="Times New Roman" w:hAnsi="Times New Roman" w:cs="Times New Roman"/>
-                <w:szCs w:val="24"/>
-              </w:rPr>
-            </w:pPr>
-            <w:r>
-              <w:rPr>
-                <w:rFonts w:ascii="Times New Roman" w:hAnsi="Times New Roman" w:cs="Times New Roman"/>
+                <w:sz w:val="24"/>
+                <w:szCs w:val="24"/>
+              </w:rPr>
+            </w:pPr>
+            <w:r>
+              <w:rPr>
+                <w:rFonts w:ascii="Times New Roman" w:hAnsi="Times New Roman" w:cs="Times New Roman"/>
+                <w:sz w:val="24"/>
                 <w:szCs w:val="24"/>
               </w:rPr>
               <w:t>2232</w:t>
@@ -39808,19 +40169,22 @@
               <w:jc w:val="center"/>
               <w:rPr>
                 <w:rFonts w:ascii="Times New Roman" w:hAnsi="Times New Roman" w:cs="Times New Roman"/>
-                <w:szCs w:val="24"/>
-              </w:rPr>
-            </w:pPr>
-            <w:r>
-              <w:rPr>
-                <w:rFonts w:ascii="Times New Roman" w:hAnsi="Times New Roman" w:cs="Times New Roman"/>
+                <w:sz w:val="24"/>
+                <w:szCs w:val="24"/>
+              </w:rPr>
+            </w:pPr>
+            <w:r>
+              <w:rPr>
+                <w:rFonts w:ascii="Times New Roman" w:hAnsi="Times New Roman" w:cs="Times New Roman"/>
+                <w:sz w:val="24"/>
                 <w:szCs w:val="24"/>
               </w:rPr>
               <w:t>R</w:t>
             </w:r>
             <w:r>
               <w:rPr>
-                <w:rFonts w:ascii="Times New Roman" w:hAnsi="Times New Roman" w:cs="Times New Roman" w:hint="eastAsia"/>
+                <w:rFonts w:ascii="Times New Roman" w:hAnsi="Times New Roman" w:cs="Times New Roman"/>
+                <w:sz w:val="24"/>
                 <w:szCs w:val="24"/>
                 <w:vertAlign w:val="superscript"/>
               </w:rPr>
@@ -39848,22 +40212,17 @@
               <w:jc w:val="center"/>
               <w:rPr>
                 <w:rFonts w:ascii="Times New Roman" w:hAnsi="Times New Roman" w:cs="Times New Roman"/>
-                <w:szCs w:val="24"/>
-              </w:rPr>
-            </w:pPr>
-            <w:r>
-              <w:rPr>
-                <w:rFonts w:ascii="Times New Roman" w:hAnsi="Times New Roman" w:cs="Times New Roman"/>
-                <w:szCs w:val="24"/>
-              </w:rPr>
-              <w:t>0.82</w:t>
-            </w:r>
-            <w:r>
-              <w:rPr>
-                <w:rFonts w:ascii="Times New Roman" w:hAnsi="Times New Roman" w:cs="Times New Roman" w:hint="eastAsia"/>
-                <w:szCs w:val="24"/>
-              </w:rPr>
-              <w:t>1</w:t>
+                <w:sz w:val="24"/>
+                <w:szCs w:val="24"/>
+              </w:rPr>
+            </w:pPr>
+            <w:r>
+              <w:rPr>
+                <w:rFonts w:ascii="Times New Roman" w:hAnsi="Times New Roman" w:cs="Times New Roman"/>
+                <w:sz w:val="24"/>
+                <w:szCs w:val="24"/>
+              </w:rPr>
+              <w:t>0.821</w:t>
             </w:r>
           </w:p>
         </w:tc>
@@ -39888,22 +40247,17 @@
               <w:jc w:val="center"/>
               <w:rPr>
                 <w:rFonts w:ascii="Times New Roman" w:hAnsi="Times New Roman" w:cs="Times New Roman"/>
-                <w:szCs w:val="24"/>
-              </w:rPr>
-            </w:pPr>
-            <w:r>
-              <w:rPr>
-                <w:rFonts w:ascii="Times New Roman" w:hAnsi="Times New Roman" w:cs="Times New Roman"/>
-                <w:szCs w:val="24"/>
-              </w:rPr>
-              <w:t>0.21</w:t>
-            </w:r>
-            <w:r>
-              <w:rPr>
-                <w:rFonts w:ascii="Times New Roman" w:hAnsi="Times New Roman" w:cs="Times New Roman" w:hint="eastAsia"/>
-                <w:szCs w:val="24"/>
-              </w:rPr>
-              <w:t>4</w:t>
+                <w:sz w:val="24"/>
+                <w:szCs w:val="24"/>
+              </w:rPr>
+            </w:pPr>
+            <w:r>
+              <w:rPr>
+                <w:rFonts w:ascii="Times New Roman" w:hAnsi="Times New Roman" w:cs="Times New Roman"/>
+                <w:sz w:val="24"/>
+                <w:szCs w:val="24"/>
+              </w:rPr>
+              <w:t>0.214</w:t>
             </w:r>
           </w:p>
         </w:tc>
@@ -39927,22 +40281,17 @@
               <w:jc w:val="center"/>
               <w:rPr>
                 <w:rFonts w:ascii="Times New Roman" w:hAnsi="Times New Roman" w:cs="Times New Roman"/>
-                <w:szCs w:val="24"/>
-              </w:rPr>
-            </w:pPr>
-            <w:r>
-              <w:rPr>
-                <w:rFonts w:ascii="Times New Roman" w:hAnsi="Times New Roman" w:cs="Times New Roman"/>
-                <w:szCs w:val="24"/>
-              </w:rPr>
-              <w:t>0.82</w:t>
-            </w:r>
-            <w:r>
-              <w:rPr>
-                <w:rFonts w:ascii="Times New Roman" w:hAnsi="Times New Roman" w:cs="Times New Roman"/>
-                <w:szCs w:val="24"/>
-              </w:rPr>
-              <w:t>3</w:t>
+                <w:sz w:val="24"/>
+                <w:szCs w:val="24"/>
+              </w:rPr>
+            </w:pPr>
+            <w:r>
+              <w:rPr>
+                <w:rFonts w:ascii="Times New Roman" w:hAnsi="Times New Roman" w:cs="Times New Roman"/>
+                <w:sz w:val="24"/>
+                <w:szCs w:val="24"/>
+              </w:rPr>
+              <w:t>0.823</w:t>
             </w:r>
           </w:p>
         </w:tc>
@@ -39966,12 +40315,14 @@
               <w:jc w:val="center"/>
               <w:rPr>
                 <w:rFonts w:ascii="Times New Roman" w:hAnsi="Times New Roman" w:cs="Times New Roman"/>
-                <w:szCs w:val="24"/>
-              </w:rPr>
-            </w:pPr>
-            <w:r>
-              <w:rPr>
-                <w:rFonts w:ascii="Times New Roman" w:hAnsi="Times New Roman" w:cs="Times New Roman"/>
+                <w:sz w:val="24"/>
+                <w:szCs w:val="24"/>
+              </w:rPr>
+            </w:pPr>
+            <w:r>
+              <w:rPr>
+                <w:rFonts w:ascii="Times New Roman" w:hAnsi="Times New Roman" w:cs="Times New Roman"/>
+                <w:sz w:val="24"/>
                 <w:szCs w:val="24"/>
               </w:rPr>
               <w:t>0.221</w:t>
@@ -39998,12 +40349,14 @@
               <w:jc w:val="center"/>
               <w:rPr>
                 <w:rFonts w:ascii="Times New Roman" w:hAnsi="Times New Roman" w:cs="Times New Roman"/>
-                <w:szCs w:val="24"/>
-              </w:rPr>
-            </w:pPr>
-            <w:r>
-              <w:rPr>
-                <w:rFonts w:ascii="Times New Roman" w:hAnsi="Times New Roman" w:cs="Times New Roman"/>
+                <w:sz w:val="24"/>
+                <w:szCs w:val="24"/>
+              </w:rPr>
+            </w:pPr>
+            <w:r>
+              <w:rPr>
+                <w:rFonts w:ascii="Times New Roman" w:hAnsi="Times New Roman" w:cs="Times New Roman"/>
+                <w:sz w:val="24"/>
                 <w:szCs w:val="24"/>
               </w:rPr>
               <w:t>0.825</w:t>
@@ -40030,22 +40383,17 @@
               <w:jc w:val="center"/>
               <w:rPr>
                 <w:rFonts w:ascii="Times New Roman" w:hAnsi="Times New Roman" w:cs="Times New Roman"/>
-                <w:szCs w:val="24"/>
-              </w:rPr>
-            </w:pPr>
-            <w:r>
-              <w:rPr>
-                <w:rFonts w:ascii="Times New Roman" w:hAnsi="Times New Roman" w:cs="Times New Roman"/>
-                <w:szCs w:val="24"/>
-              </w:rPr>
-              <w:t>0.21</w:t>
-            </w:r>
-            <w:r>
-              <w:rPr>
-                <w:rFonts w:ascii="Times New Roman" w:hAnsi="Times New Roman" w:cs="Times New Roman"/>
-                <w:szCs w:val="24"/>
-              </w:rPr>
-              <w:t>8</w:t>
+                <w:sz w:val="24"/>
+                <w:szCs w:val="24"/>
+              </w:rPr>
+            </w:pPr>
+            <w:r>
+              <w:rPr>
+                <w:rFonts w:ascii="Times New Roman" w:hAnsi="Times New Roman" w:cs="Times New Roman"/>
+                <w:sz w:val="24"/>
+                <w:szCs w:val="24"/>
+              </w:rPr>
+              <w:t>0.218</w:t>
             </w:r>
           </w:p>
         </w:tc>
@@ -43685,7 +44033,7 @@
 </file>
 
 <file path=customXml/itemProps1.xml><?xml version="1.0" encoding="utf-8"?>
-<ds:datastoreItem xmlns:ds="http://schemas.openxmlformats.org/officeDocument/2006/customXml" ds:itemID="{D3D7C91F-1273-451A-B616-019375586C2F}">
+<ds:datastoreItem xmlns:ds="http://schemas.openxmlformats.org/officeDocument/2006/customXml" ds:itemID="{1449B5B1-143F-4494-9885-72E807A716F6}">
   <ds:schemaRefs>
     <ds:schemaRef ds:uri="http://schemas.openxmlformats.org/officeDocument/2006/bibliography"/>
   </ds:schemaRefs>
